--- a/FAZA 2 - SSU i prototip/SSU/[SSU]Funkcionalnosti_administratora.docx
+++ b/FAZA 2 - SSU i prototip/SSU/[SSU]Funkcionalnosti_administratora.docx
@@ -1,6 +1,6 @@
 
 <file path=word/document.xml><?xml version="1.0" encoding="utf-8"?>
-<w:document xmlns:ve="http://schemas.openxmlformats.org/markup-compatibility/2006" xmlns:o="urn:schemas-microsoft-com:office:office" xmlns:r="http://schemas.openxmlformats.org/officeDocument/2006/relationships" xmlns:m="http://schemas.openxmlformats.org/officeDocument/2006/math" xmlns:v="urn:schemas-microsoft-com:vml" xmlns:wp="http://schemas.openxmlformats.org/drawingml/2006/wordprocessingDrawing" xmlns:w10="urn:schemas-microsoft-com:office:word" xmlns:w="http://schemas.openxmlformats.org/wordprocessingml/2006/main" xmlns:wne="http://schemas.microsoft.com/office/word/2006/wordml">
+<w:document xmlns:wpc="http://schemas.microsoft.com/office/word/2010/wordprocessingCanvas" xmlns:mc="http://schemas.openxmlformats.org/markup-compatibility/2006" xmlns:o="urn:schemas-microsoft-com:office:office" xmlns:r="http://schemas.openxmlformats.org/officeDocument/2006/relationships" xmlns:m="http://schemas.openxmlformats.org/officeDocument/2006/math" xmlns:v="urn:schemas-microsoft-com:vml" xmlns:wp14="http://schemas.microsoft.com/office/word/2010/wordprocessingDrawing" xmlns:wp="http://schemas.openxmlformats.org/drawingml/2006/wordprocessingDrawing" xmlns:w10="urn:schemas-microsoft-com:office:word" xmlns:w="http://schemas.openxmlformats.org/wordprocessingml/2006/main" xmlns:w14="http://schemas.microsoft.com/office/word/2010/wordml" xmlns:w15="http://schemas.microsoft.com/office/word/2012/wordml" xmlns:wpg="http://schemas.microsoft.com/office/word/2010/wordprocessingGroup" xmlns:wpi="http://schemas.microsoft.com/office/word/2010/wordprocessingInk" xmlns:wne="http://schemas.microsoft.com/office/word/2006/wordml" xmlns:wps="http://schemas.microsoft.com/office/word/2010/wordprocessingShape" mc:Ignorable="w14 w15 wp14">
   <w:body>
     <w:p>
       <w:pPr>
@@ -94,10 +94,10 @@
       </w:pPr>
       <w:r>
         <w:object w:dxaOrig="4393" w:dyaOrig="4393">
-          <v:rect id="rectole0000000000" o:spid="_x0000_i1025" style="width:219.95pt;height:219.95pt" o:ole="" o:preferrelative="t" stroked="f">
+          <v:rect id="rectole0000000000" o:spid="_x0000_i1025" style="width:219.75pt;height:219.75pt" o:ole="" o:preferrelative="t" stroked="f">
             <v:imagedata r:id="rId5" o:title=""/>
           </v:rect>
-          <o:OLEObject Type="Embed" ProgID="StaticMetafile" ShapeID="rectole0000000000" DrawAspect="Content" ObjectID="_1647116129" r:id="rId6"/>
+          <o:OLEObject Type="Embed" ProgID="StaticMetafile" ShapeID="rectole0000000000" DrawAspect="Content" ObjectID="_1647144087" r:id="rId6"/>
         </w:object>
       </w:r>
     </w:p>
@@ -112,7 +112,6 @@
           <w:bCs/>
           <w:sz w:val="28"/>
           <w:szCs w:val="28"/>
-          <w:lang/>
         </w:rPr>
       </w:pPr>
       <w:r>
@@ -122,7 +121,6 @@
           <w:bCs/>
           <w:sz w:val="28"/>
           <w:szCs w:val="28"/>
-          <w:lang/>
         </w:rPr>
         <w:t>Specifikacija scenarija upotrebe funkcionalnosti</w:t>
       </w:r>
@@ -146,7 +144,6 @@
           <w:bCs/>
           <w:sz w:val="28"/>
           <w:szCs w:val="28"/>
-          <w:lang/>
         </w:rPr>
         <w:t>administratora</w:t>
       </w:r>
@@ -303,21 +300,15 @@
           <w:left w:w="10" w:type="dxa"/>
           <w:right w:w="10" w:type="dxa"/>
         </w:tblCellMar>
-        <w:tblLook w:val="04A0"/>
+        <w:tblLook w:val="04A0" w:firstRow="1" w:lastRow="0" w:firstColumn="1" w:lastColumn="0" w:noHBand="0" w:noVBand="1"/>
       </w:tblPr>
       <w:tblGrid>
-        <w:gridCol w:w="2298"/>
-        <w:gridCol w:w="2297"/>
-        <w:gridCol w:w="2298"/>
-        <w:gridCol w:w="2297"/>
+        <w:gridCol w:w="2299"/>
+        <w:gridCol w:w="2296"/>
+        <w:gridCol w:w="2299"/>
+        <w:gridCol w:w="2296"/>
       </w:tblGrid>
       <w:tr>
-        <w:tblPrEx>
-          <w:tblCellMar>
-            <w:top w:w="0" w:type="dxa"/>
-            <w:bottom w:w="0" w:type="dxa"/>
-          </w:tblCellMar>
-        </w:tblPrEx>
         <w:trPr>
           <w:trHeight w:val="1"/>
         </w:trPr>
@@ -455,12 +446,6 @@
         </w:tc>
       </w:tr>
       <w:tr>
-        <w:tblPrEx>
-          <w:tblCellMar>
-            <w:top w:w="0" w:type="dxa"/>
-            <w:bottom w:w="0" w:type="dxa"/>
-          </w:tblCellMar>
-        </w:tblPrEx>
         <w:trPr>
           <w:trHeight w:val="405"/>
         </w:trPr>
@@ -485,12 +470,15 @@
               <w:jc w:val="center"/>
               <w:rPr>
                 <w:rFonts w:ascii="Calibri" w:eastAsia="Calibri" w:hAnsi="Calibri" w:cs="Calibri"/>
+                <w:sz w:val="18"/>
+                <w:szCs w:val="18"/>
               </w:rPr>
             </w:pPr>
             <w:r>
               <w:rPr>
                 <w:rFonts w:ascii="Calibri" w:eastAsia="Calibri" w:hAnsi="Calibri" w:cs="Calibri"/>
                 <w:sz w:val="18"/>
+                <w:szCs w:val="18"/>
               </w:rPr>
               <w:t>05.03.2020</w:t>
             </w:r>
@@ -517,12 +505,15 @@
               <w:jc w:val="center"/>
               <w:rPr>
                 <w:rFonts w:ascii="Calibri" w:eastAsia="Calibri" w:hAnsi="Calibri" w:cs="Calibri"/>
+                <w:sz w:val="18"/>
+                <w:szCs w:val="18"/>
               </w:rPr>
             </w:pPr>
             <w:r>
               <w:rPr>
                 <w:rFonts w:ascii="Calibri" w:eastAsia="Calibri" w:hAnsi="Calibri" w:cs="Calibri"/>
                 <w:sz w:val="18"/>
+                <w:szCs w:val="18"/>
               </w:rPr>
               <w:t>1.0</w:t>
             </w:r>
@@ -549,12 +540,15 @@
               <w:jc w:val="center"/>
               <w:rPr>
                 <w:rFonts w:ascii="Calibri" w:eastAsia="Calibri" w:hAnsi="Calibri" w:cs="Calibri"/>
+                <w:sz w:val="18"/>
+                <w:szCs w:val="18"/>
               </w:rPr>
             </w:pPr>
             <w:r>
               <w:rPr>
                 <w:rFonts w:ascii="Calibri" w:eastAsia="Calibri" w:hAnsi="Calibri" w:cs="Calibri"/>
                 <w:sz w:val="18"/>
+                <w:szCs w:val="18"/>
               </w:rPr>
               <w:t>Inicijalna verzija</w:t>
             </w:r>
@@ -581,12 +575,15 @@
               <w:jc w:val="center"/>
               <w:rPr>
                 <w:rFonts w:ascii="Calibri" w:eastAsia="Calibri" w:hAnsi="Calibri" w:cs="Calibri"/>
+                <w:sz w:val="18"/>
+                <w:szCs w:val="18"/>
               </w:rPr>
             </w:pPr>
             <w:r>
               <w:rPr>
                 <w:rFonts w:ascii="Calibri" w:eastAsia="Calibri" w:hAnsi="Calibri" w:cs="Calibri"/>
                 <w:sz w:val="18"/>
+                <w:szCs w:val="18"/>
               </w:rPr>
               <w:t>Marija Lalić</w:t>
             </w:r>
@@ -594,12 +591,6 @@
         </w:tc>
       </w:tr>
       <w:tr>
-        <w:tblPrEx>
-          <w:tblCellMar>
-            <w:top w:w="0" w:type="dxa"/>
-            <w:bottom w:w="0" w:type="dxa"/>
-          </w:tblCellMar>
-        </w:tblPrEx>
         <w:trPr>
           <w:trHeight w:val="1"/>
         </w:trPr>
@@ -624,6 +615,170 @@
               <w:jc w:val="center"/>
               <w:rPr>
                 <w:rFonts w:ascii="Calibri" w:eastAsia="Calibri" w:hAnsi="Calibri" w:cs="Calibri"/>
+                <w:sz w:val="18"/>
+                <w:szCs w:val="18"/>
+              </w:rPr>
+            </w:pPr>
+            <w:r>
+              <w:rPr>
+                <w:rFonts w:ascii="Calibri" w:eastAsia="Calibri" w:hAnsi="Calibri" w:cs="Calibri"/>
+                <w:sz w:val="18"/>
+                <w:szCs w:val="18"/>
+              </w:rPr>
+              <w:t>30.03.2020</w:t>
+            </w:r>
+          </w:p>
+        </w:tc>
+        <w:tc>
+          <w:tcPr>
+            <w:tcW w:w="2310" w:type="dxa"/>
+            <w:tcBorders>
+              <w:top w:val="single" w:sz="4" w:space="0" w:color="000000"/>
+              <w:left w:val="single" w:sz="4" w:space="0" w:color="000000"/>
+              <w:bottom w:val="single" w:sz="4" w:space="0" w:color="000000"/>
+              <w:right w:val="single" w:sz="4" w:space="0" w:color="000000"/>
+            </w:tcBorders>
+            <w:shd w:val="clear" w:color="000000" w:fill="FFFFFF"/>
+            <w:tcMar>
+              <w:left w:w="108" w:type="dxa"/>
+              <w:right w:w="108" w:type="dxa"/>
+            </w:tcMar>
+          </w:tcPr>
+          <w:p>
+            <w:pPr>
+              <w:spacing w:after="0" w:line="240" w:lineRule="auto"/>
+              <w:jc w:val="center"/>
+              <w:rPr>
+                <w:rFonts w:ascii="Calibri" w:eastAsia="Calibri" w:hAnsi="Calibri" w:cs="Calibri"/>
+                <w:sz w:val="18"/>
+                <w:szCs w:val="18"/>
+              </w:rPr>
+            </w:pPr>
+            <w:r>
+              <w:rPr>
+                <w:rFonts w:ascii="Calibri" w:eastAsia="Calibri" w:hAnsi="Calibri" w:cs="Calibri"/>
+                <w:sz w:val="18"/>
+                <w:szCs w:val="18"/>
+              </w:rPr>
+              <w:t>1.1</w:t>
+            </w:r>
+          </w:p>
+        </w:tc>
+        <w:tc>
+          <w:tcPr>
+            <w:tcW w:w="2311" w:type="dxa"/>
+            <w:tcBorders>
+              <w:top w:val="single" w:sz="4" w:space="0" w:color="000000"/>
+              <w:left w:val="single" w:sz="4" w:space="0" w:color="000000"/>
+              <w:bottom w:val="single" w:sz="4" w:space="0" w:color="000000"/>
+              <w:right w:val="single" w:sz="4" w:space="0" w:color="000000"/>
+            </w:tcBorders>
+            <w:shd w:val="clear" w:color="000000" w:fill="FFFFFF"/>
+            <w:tcMar>
+              <w:left w:w="108" w:type="dxa"/>
+              <w:right w:w="108" w:type="dxa"/>
+            </w:tcMar>
+          </w:tcPr>
+          <w:p>
+            <w:pPr>
+              <w:spacing w:after="0" w:line="240" w:lineRule="auto"/>
+              <w:jc w:val="center"/>
+              <w:rPr>
+                <w:rFonts w:ascii="Calibri" w:eastAsia="Calibri" w:hAnsi="Calibri" w:cs="Calibri"/>
+                <w:sz w:val="18"/>
+                <w:szCs w:val="18"/>
+              </w:rPr>
+            </w:pPr>
+            <w:r>
+              <w:rPr>
+                <w:rFonts w:ascii="Calibri" w:eastAsia="Calibri" w:hAnsi="Calibri" w:cs="Calibri"/>
+                <w:sz w:val="18"/>
+                <w:szCs w:val="18"/>
+              </w:rPr>
+              <w:t xml:space="preserve">Rang, Trening, Takmičenje </w:t>
+            </w:r>
+            <w:r>
+              <w:rPr>
+                <w:rFonts w:ascii="Calibri" w:eastAsia="Calibri" w:hAnsi="Calibri" w:cs="Calibri"/>
+                <w:sz w:val="18"/>
+                <w:szCs w:val="18"/>
+              </w:rPr>
+              <w:t>nisu potrebni, registracija moderatora kao potvrda zahtjeva</w:t>
+            </w:r>
+          </w:p>
+        </w:tc>
+        <w:tc>
+          <w:tcPr>
+            <w:tcW w:w="2311" w:type="dxa"/>
+            <w:tcBorders>
+              <w:top w:val="single" w:sz="4" w:space="0" w:color="000000"/>
+              <w:left w:val="single" w:sz="4" w:space="0" w:color="000000"/>
+              <w:bottom w:val="single" w:sz="4" w:space="0" w:color="000000"/>
+              <w:right w:val="single" w:sz="4" w:space="0" w:color="000000"/>
+            </w:tcBorders>
+            <w:shd w:val="clear" w:color="000000" w:fill="FFFFFF"/>
+            <w:tcMar>
+              <w:left w:w="108" w:type="dxa"/>
+              <w:right w:w="108" w:type="dxa"/>
+            </w:tcMar>
+          </w:tcPr>
+          <w:p>
+            <w:pPr>
+              <w:spacing w:after="0" w:line="240" w:lineRule="auto"/>
+              <w:jc w:val="center"/>
+              <w:rPr>
+                <w:rFonts w:ascii="Calibri" w:eastAsia="Calibri" w:hAnsi="Calibri" w:cs="Calibri"/>
+                <w:sz w:val="18"/>
+                <w:szCs w:val="18"/>
+              </w:rPr>
+            </w:pPr>
+            <w:r>
+              <w:rPr>
+                <w:rFonts w:ascii="Calibri" w:eastAsia="Calibri" w:hAnsi="Calibri" w:cs="Calibri"/>
+                <w:sz w:val="18"/>
+                <w:szCs w:val="18"/>
+              </w:rPr>
+              <w:t>Marija Lalić</w:t>
+            </w:r>
+          </w:p>
+          <w:p>
+            <w:pPr>
+              <w:spacing w:after="0" w:line="240" w:lineRule="auto"/>
+              <w:jc w:val="center"/>
+              <w:rPr>
+                <w:rFonts w:ascii="Calibri" w:eastAsia="Calibri" w:hAnsi="Calibri" w:cs="Calibri"/>
+                <w:sz w:val="18"/>
+                <w:szCs w:val="18"/>
+              </w:rPr>
+            </w:pPr>
+          </w:p>
+        </w:tc>
+      </w:tr>
+      <w:tr>
+        <w:trPr>
+          <w:trHeight w:val="1"/>
+        </w:trPr>
+        <w:tc>
+          <w:tcPr>
+            <w:tcW w:w="2310" w:type="dxa"/>
+            <w:tcBorders>
+              <w:top w:val="single" w:sz="4" w:space="0" w:color="000000"/>
+              <w:left w:val="single" w:sz="4" w:space="0" w:color="000000"/>
+              <w:bottom w:val="single" w:sz="4" w:space="0" w:color="000000"/>
+              <w:right w:val="single" w:sz="4" w:space="0" w:color="000000"/>
+            </w:tcBorders>
+            <w:shd w:val="clear" w:color="000000" w:fill="FFFFFF"/>
+            <w:tcMar>
+              <w:left w:w="108" w:type="dxa"/>
+              <w:right w:w="108" w:type="dxa"/>
+            </w:tcMar>
+          </w:tcPr>
+          <w:p>
+            <w:pPr>
+              <w:spacing w:after="0" w:line="240" w:lineRule="auto"/>
+              <w:jc w:val="center"/>
+              <w:rPr>
+                <w:rFonts w:ascii="Calibri" w:eastAsia="Calibri" w:hAnsi="Calibri" w:cs="Calibri"/>
               </w:rPr>
             </w:pPr>
           </w:p>
@@ -716,12 +871,6 @@
         </w:tc>
       </w:tr>
       <w:tr>
-        <w:tblPrEx>
-          <w:tblCellMar>
-            <w:top w:w="0" w:type="dxa"/>
-            <w:bottom w:w="0" w:type="dxa"/>
-          </w:tblCellMar>
-        </w:tblPrEx>
         <w:trPr>
           <w:trHeight w:val="1"/>
         </w:trPr>
@@ -837,128 +986,6 @@
           </w:p>
         </w:tc>
       </w:tr>
-      <w:tr>
-        <w:tblPrEx>
-          <w:tblCellMar>
-            <w:top w:w="0" w:type="dxa"/>
-            <w:bottom w:w="0" w:type="dxa"/>
-          </w:tblCellMar>
-        </w:tblPrEx>
-        <w:trPr>
-          <w:trHeight w:val="1"/>
-        </w:trPr>
-        <w:tc>
-          <w:tcPr>
-            <w:tcW w:w="2310" w:type="dxa"/>
-            <w:tcBorders>
-              <w:top w:val="single" w:sz="4" w:space="0" w:color="000000"/>
-              <w:left w:val="single" w:sz="4" w:space="0" w:color="000000"/>
-              <w:bottom w:val="single" w:sz="4" w:space="0" w:color="000000"/>
-              <w:right w:val="single" w:sz="4" w:space="0" w:color="000000"/>
-            </w:tcBorders>
-            <w:shd w:val="clear" w:color="000000" w:fill="FFFFFF"/>
-            <w:tcMar>
-              <w:left w:w="108" w:type="dxa"/>
-              <w:right w:w="108" w:type="dxa"/>
-            </w:tcMar>
-          </w:tcPr>
-          <w:p>
-            <w:pPr>
-              <w:spacing w:after="0" w:line="240" w:lineRule="auto"/>
-              <w:jc w:val="center"/>
-              <w:rPr>
-                <w:rFonts w:ascii="Calibri" w:eastAsia="Calibri" w:hAnsi="Calibri" w:cs="Calibri"/>
-              </w:rPr>
-            </w:pPr>
-          </w:p>
-        </w:tc>
-        <w:tc>
-          <w:tcPr>
-            <w:tcW w:w="2310" w:type="dxa"/>
-            <w:tcBorders>
-              <w:top w:val="single" w:sz="4" w:space="0" w:color="000000"/>
-              <w:left w:val="single" w:sz="4" w:space="0" w:color="000000"/>
-              <w:bottom w:val="single" w:sz="4" w:space="0" w:color="000000"/>
-              <w:right w:val="single" w:sz="4" w:space="0" w:color="000000"/>
-            </w:tcBorders>
-            <w:shd w:val="clear" w:color="000000" w:fill="FFFFFF"/>
-            <w:tcMar>
-              <w:left w:w="108" w:type="dxa"/>
-              <w:right w:w="108" w:type="dxa"/>
-            </w:tcMar>
-          </w:tcPr>
-          <w:p>
-            <w:pPr>
-              <w:spacing w:after="0" w:line="240" w:lineRule="auto"/>
-              <w:jc w:val="center"/>
-              <w:rPr>
-                <w:rFonts w:ascii="Calibri" w:eastAsia="Calibri" w:hAnsi="Calibri" w:cs="Calibri"/>
-              </w:rPr>
-            </w:pPr>
-          </w:p>
-        </w:tc>
-        <w:tc>
-          <w:tcPr>
-            <w:tcW w:w="2311" w:type="dxa"/>
-            <w:tcBorders>
-              <w:top w:val="single" w:sz="4" w:space="0" w:color="000000"/>
-              <w:left w:val="single" w:sz="4" w:space="0" w:color="000000"/>
-              <w:bottom w:val="single" w:sz="4" w:space="0" w:color="000000"/>
-              <w:right w:val="single" w:sz="4" w:space="0" w:color="000000"/>
-            </w:tcBorders>
-            <w:shd w:val="clear" w:color="000000" w:fill="FFFFFF"/>
-            <w:tcMar>
-              <w:left w:w="108" w:type="dxa"/>
-              <w:right w:w="108" w:type="dxa"/>
-            </w:tcMar>
-          </w:tcPr>
-          <w:p>
-            <w:pPr>
-              <w:spacing w:after="0" w:line="240" w:lineRule="auto"/>
-              <w:jc w:val="center"/>
-              <w:rPr>
-                <w:rFonts w:ascii="Calibri" w:eastAsia="Calibri" w:hAnsi="Calibri" w:cs="Calibri"/>
-              </w:rPr>
-            </w:pPr>
-          </w:p>
-        </w:tc>
-        <w:tc>
-          <w:tcPr>
-            <w:tcW w:w="2311" w:type="dxa"/>
-            <w:tcBorders>
-              <w:top w:val="single" w:sz="4" w:space="0" w:color="000000"/>
-              <w:left w:val="single" w:sz="4" w:space="0" w:color="000000"/>
-              <w:bottom w:val="single" w:sz="4" w:space="0" w:color="000000"/>
-              <w:right w:val="single" w:sz="4" w:space="0" w:color="000000"/>
-            </w:tcBorders>
-            <w:shd w:val="clear" w:color="000000" w:fill="FFFFFF"/>
-            <w:tcMar>
-              <w:left w:w="108" w:type="dxa"/>
-              <w:right w:w="108" w:type="dxa"/>
-            </w:tcMar>
-          </w:tcPr>
-          <w:p>
-            <w:pPr>
-              <w:spacing w:after="0" w:line="240" w:lineRule="auto"/>
-              <w:jc w:val="center"/>
-              <w:rPr>
-                <w:rFonts w:ascii="Calibri" w:eastAsia="Calibri" w:hAnsi="Calibri" w:cs="Calibri"/>
-                <w:i/>
-                <w:sz w:val="18"/>
-              </w:rPr>
-            </w:pPr>
-          </w:p>
-          <w:p>
-            <w:pPr>
-              <w:spacing w:after="0" w:line="240" w:lineRule="auto"/>
-              <w:jc w:val="center"/>
-              <w:rPr>
-                <w:rFonts w:ascii="Calibri" w:eastAsia="Calibri" w:hAnsi="Calibri" w:cs="Calibri"/>
-              </w:rPr>
-            </w:pPr>
-          </w:p>
-        </w:tc>
-      </w:tr>
     </w:tbl>
     <w:p>
       <w:pPr>
@@ -1308,14 +1335,7 @@
           <w:rFonts w:ascii="Calibri" w:eastAsia="Calibri" w:hAnsi="Calibri" w:cs="Calibri"/>
           <w:sz w:val="24"/>
         </w:rPr>
-        <w:t xml:space="preserve"> Dokument </w:t>
-      </w:r>
-      <w:r>
-        <w:rPr>
-          <w:rFonts w:ascii="Calibri" w:eastAsia="Calibri" w:hAnsi="Calibri" w:cs="Calibri"/>
-          <w:sz w:val="24"/>
-        </w:rPr>
-        <w:t>će koristiti svi članovi projektnog tima u razvoju projekta i testiranju a može se koristiti i pri pisanju uputstva za upotrebu.</w:t>
+        <w:t xml:space="preserve"> Dokument će koristiti svi članovi projektnog tima u razvoju projekta i testiranju a može se koristiti i pri pisanju uputstva za upotrebu.</w:t>
       </w:r>
     </w:p>
     <w:p>
@@ -1387,14 +1407,7 @@
           <w:rFonts w:ascii="Calibri" w:eastAsia="Calibri" w:hAnsi="Calibri" w:cs="Calibri"/>
           <w:sz w:val="24"/>
         </w:rPr>
-        <w:t xml:space="preserve"> 3. Guidelines – Use C</w:t>
-      </w:r>
-      <w:r>
-        <w:rPr>
-          <w:rFonts w:ascii="Calibri" w:eastAsia="Calibri" w:hAnsi="Calibri" w:cs="Calibri"/>
-          <w:sz w:val="24"/>
-        </w:rPr>
-        <w:t xml:space="preserve">ase, Rational Unified Process 2000 </w:t>
+        <w:t xml:space="preserve"> 3. Guidelines – Use Case, Rational Unified Process 2000 </w:t>
       </w:r>
     </w:p>
     <w:p>
@@ -1447,7 +1460,7 @@
           <w:left w:w="10" w:type="dxa"/>
           <w:right w:w="10" w:type="dxa"/>
         </w:tblCellMar>
-        <w:tblLook w:val="04A0"/>
+        <w:tblLook w:val="04A0" w:firstRow="1" w:lastRow="0" w:firstColumn="1" w:lastColumn="0" w:noHBand="0" w:noVBand="1"/>
       </w:tblPr>
       <w:tblGrid>
         <w:gridCol w:w="1238"/>
@@ -1455,12 +1468,6 @@
         <w:gridCol w:w="4145"/>
       </w:tblGrid>
       <w:tr>
-        <w:tblPrEx>
-          <w:tblCellMar>
-            <w:top w:w="0" w:type="dxa"/>
-            <w:bottom w:w="0" w:type="dxa"/>
-          </w:tblCellMar>
-        </w:tblPrEx>
         <w:trPr>
           <w:trHeight w:val="360"/>
         </w:trPr>
@@ -1561,12 +1568,6 @@
         </w:tc>
       </w:tr>
       <w:tr>
-        <w:tblPrEx>
-          <w:tblCellMar>
-            <w:top w:w="0" w:type="dxa"/>
-            <w:bottom w:w="0" w:type="dxa"/>
-          </w:tblCellMar>
-        </w:tblPrEx>
         <w:trPr>
           <w:trHeight w:val="270"/>
         </w:trPr>
@@ -1658,12 +1659,6 @@
         </w:tc>
       </w:tr>
       <w:tr>
-        <w:tblPrEx>
-          <w:tblCellMar>
-            <w:top w:w="0" w:type="dxa"/>
-            <w:bottom w:w="0" w:type="dxa"/>
-          </w:tblCellMar>
-        </w:tblPrEx>
         <w:trPr>
           <w:trHeight w:val="1"/>
         </w:trPr>
@@ -1743,12 +1738,6 @@
         </w:tc>
       </w:tr>
       <w:tr>
-        <w:tblPrEx>
-          <w:tblCellMar>
-            <w:top w:w="0" w:type="dxa"/>
-            <w:bottom w:w="0" w:type="dxa"/>
-          </w:tblCellMar>
-        </w:tblPrEx>
         <w:trPr>
           <w:trHeight w:val="1"/>
         </w:trPr>
@@ -1828,12 +1817,6 @@
         </w:tc>
       </w:tr>
       <w:tr>
-        <w:tblPrEx>
-          <w:tblCellMar>
-            <w:top w:w="0" w:type="dxa"/>
-            <w:bottom w:w="0" w:type="dxa"/>
-          </w:tblCellMar>
-        </w:tblPrEx>
         <w:trPr>
           <w:trHeight w:val="1"/>
         </w:trPr>
@@ -2008,66 +1991,6 @@
           <w:rFonts w:ascii="Calibri" w:eastAsia="Calibri" w:hAnsi="Calibri" w:cs="Calibri"/>
           <w:sz w:val="24"/>
         </w:rPr>
-        <w:t>Trening</w:t>
-      </w:r>
-    </w:p>
-    <w:p>
-      <w:pPr>
-        <w:numPr>
-          <w:ilvl w:val="0"/>
-          <w:numId w:val="6"/>
-        </w:numPr>
-        <w:ind w:left="720" w:hanging="360"/>
-        <w:rPr>
-          <w:rFonts w:ascii="Calibri" w:eastAsia="Calibri" w:hAnsi="Calibri" w:cs="Calibri"/>
-          <w:sz w:val="24"/>
-        </w:rPr>
-      </w:pPr>
-      <w:r>
-        <w:rPr>
-          <w:rFonts w:ascii="Calibri" w:eastAsia="Calibri" w:hAnsi="Calibri" w:cs="Calibri"/>
-          <w:sz w:val="24"/>
-        </w:rPr>
-        <w:t>Takmičenje</w:t>
-      </w:r>
-    </w:p>
-    <w:p>
-      <w:pPr>
-        <w:numPr>
-          <w:ilvl w:val="0"/>
-          <w:numId w:val="6"/>
-        </w:numPr>
-        <w:ind w:left="720" w:hanging="360"/>
-        <w:rPr>
-          <w:rFonts w:ascii="Calibri" w:eastAsia="Calibri" w:hAnsi="Calibri" w:cs="Calibri"/>
-          <w:sz w:val="24"/>
-        </w:rPr>
-      </w:pPr>
-      <w:r>
-        <w:rPr>
-          <w:rFonts w:ascii="Calibri" w:eastAsia="Calibri" w:hAnsi="Calibri" w:cs="Calibri"/>
-          <w:sz w:val="24"/>
-        </w:rPr>
-        <w:t>Rezultati</w:t>
-      </w:r>
-    </w:p>
-    <w:p>
-      <w:pPr>
-        <w:numPr>
-          <w:ilvl w:val="0"/>
-          <w:numId w:val="6"/>
-        </w:numPr>
-        <w:ind w:left="720" w:hanging="360"/>
-        <w:rPr>
-          <w:rFonts w:ascii="Calibri" w:eastAsia="Calibri" w:hAnsi="Calibri" w:cs="Calibri"/>
-          <w:sz w:val="24"/>
-        </w:rPr>
-      </w:pPr>
-      <w:r>
-        <w:rPr>
-          <w:rFonts w:ascii="Calibri" w:eastAsia="Calibri" w:hAnsi="Calibri" w:cs="Calibri"/>
-          <w:sz w:val="24"/>
-        </w:rPr>
         <w:t>Rang lista</w:t>
       </w:r>
     </w:p>
@@ -2193,154 +2116,7 @@
           <w:b/>
           <w:sz w:val="24"/>
         </w:rPr>
-        <w:t>Uspešan scenario administ</w:t>
-      </w:r>
-      <w:r>
-        <w:rPr>
-          <w:rFonts w:ascii="Calibri" w:eastAsia="Calibri" w:hAnsi="Calibri" w:cs="Calibri"/>
-          <w:b/>
-          <w:sz w:val="24"/>
-        </w:rPr>
-        <w:t>ratora:</w:t>
-      </w:r>
-    </w:p>
-    <w:p>
-      <w:pPr>
-        <w:rPr>
-          <w:rFonts w:ascii="Calibri" w:eastAsia="Calibri" w:hAnsi="Calibri" w:cs="Calibri"/>
-          <w:sz w:val="24"/>
-        </w:rPr>
-      </w:pPr>
-      <w:r>
-        <w:rPr>
-          <w:rFonts w:ascii="Calibri" w:eastAsia="Calibri" w:hAnsi="Calibri" w:cs="Calibri"/>
-          <w:sz w:val="24"/>
-        </w:rPr>
-        <w:t xml:space="preserve">        1e. Admin bira opciju trening</w:t>
-      </w:r>
-    </w:p>
-    <w:p>
-      <w:pPr>
-        <w:ind w:left="1416"/>
-        <w:rPr>
-          <w:rFonts w:ascii="Calibri" w:eastAsia="Calibri" w:hAnsi="Calibri" w:cs="Calibri"/>
-          <w:sz w:val="24"/>
-        </w:rPr>
-      </w:pPr>
-      <w:r>
-        <w:rPr>
-          <w:rFonts w:ascii="Calibri" w:eastAsia="Calibri" w:hAnsi="Calibri" w:cs="Calibri"/>
-          <w:sz w:val="24"/>
-        </w:rPr>
-        <w:t>1.Admin bira jednu od sledećih kategorija za trening: prirodne nauke, istorija, biologija, geografija, umetnost, sport, filmovi, serije, muzika.</w:t>
-      </w:r>
-    </w:p>
-    <w:p>
-      <w:pPr>
-        <w:ind w:left="1416"/>
-        <w:rPr>
-          <w:rFonts w:ascii="Calibri" w:eastAsia="Calibri" w:hAnsi="Calibri" w:cs="Calibri"/>
-          <w:sz w:val="24"/>
-        </w:rPr>
-      </w:pPr>
-      <w:r>
-        <w:rPr>
-          <w:rFonts w:ascii="Calibri" w:eastAsia="Calibri" w:hAnsi="Calibri" w:cs="Calibri"/>
-          <w:sz w:val="24"/>
-        </w:rPr>
-        <w:t>2.Admin odgovara na pitanja iz izabrane oblasti.</w:t>
-      </w:r>
-    </w:p>
-    <w:p>
-      <w:pPr>
-        <w:ind w:left="1416"/>
-        <w:rPr>
-          <w:rFonts w:ascii="Calibri" w:eastAsia="Calibri" w:hAnsi="Calibri" w:cs="Calibri"/>
-          <w:sz w:val="24"/>
-        </w:rPr>
-      </w:pPr>
-      <w:r>
-        <w:rPr>
-          <w:rFonts w:ascii="Calibri" w:eastAsia="Calibri" w:hAnsi="Calibri" w:cs="Calibri"/>
-          <w:sz w:val="24"/>
-        </w:rPr>
-        <w:t>3.Admin odgovori</w:t>
-      </w:r>
-      <w:r>
-        <w:rPr>
-          <w:rFonts w:ascii="Calibri" w:eastAsia="Calibri" w:hAnsi="Calibri" w:cs="Calibri"/>
-          <w:sz w:val="24"/>
-        </w:rPr>
-        <w:t xml:space="preserve"> na sva pitanja, dobija ostvaren broj poena.</w:t>
-      </w:r>
-    </w:p>
-    <w:p>
-      <w:pPr>
-        <w:rPr>
-          <w:rFonts w:ascii="Calibri" w:eastAsia="Calibri" w:hAnsi="Calibri" w:cs="Calibri"/>
-          <w:sz w:val="24"/>
-        </w:rPr>
-      </w:pPr>
-      <w:r>
-        <w:rPr>
-          <w:rFonts w:ascii="Calibri" w:eastAsia="Calibri" w:hAnsi="Calibri" w:cs="Calibri"/>
-          <w:sz w:val="24"/>
-        </w:rPr>
-        <w:t xml:space="preserve">        1e. Admin bira opciju takmičenje</w:t>
-      </w:r>
-    </w:p>
-    <w:p>
-      <w:pPr>
-        <w:ind w:left="1410"/>
-        <w:rPr>
-          <w:rFonts w:ascii="Calibri" w:eastAsia="Calibri" w:hAnsi="Calibri" w:cs="Calibri"/>
-          <w:sz w:val="24"/>
-        </w:rPr>
-      </w:pPr>
-      <w:r>
-        <w:rPr>
-          <w:rFonts w:ascii="Calibri" w:eastAsia="Calibri" w:hAnsi="Calibri" w:cs="Calibri"/>
-          <w:sz w:val="24"/>
-        </w:rPr>
-        <w:t xml:space="preserve">1. Admin dobija kombinovana pitanja iz svih oblasti. Dobija 4 ponudjena odgovora od kojih bira 1. Klikom na odgovor, prelazi se na sledeće pitanje, I tako do kraja igre. </w:t>
-      </w:r>
-    </w:p>
-    <w:p>
-      <w:pPr>
-        <w:rPr>
-          <w:rFonts w:ascii="Calibri" w:eastAsia="Calibri" w:hAnsi="Calibri" w:cs="Calibri"/>
-          <w:sz w:val="24"/>
-        </w:rPr>
-      </w:pPr>
-      <w:r>
-        <w:rPr>
-          <w:rFonts w:ascii="Calibri" w:eastAsia="Calibri" w:hAnsi="Calibri" w:cs="Calibri"/>
-          <w:sz w:val="24"/>
-        </w:rPr>
-        <w:t xml:space="preserve">        1e. Admin bira opciju rezultati</w:t>
-      </w:r>
-    </w:p>
-    <w:p>
-      <w:pPr>
-        <w:rPr>
-          <w:rFonts w:ascii="Calibri" w:eastAsia="Calibri" w:hAnsi="Calibri" w:cs="Calibri"/>
-          <w:sz w:val="24"/>
-        </w:rPr>
-      </w:pPr>
-      <w:r>
-        <w:rPr>
-          <w:rFonts w:ascii="Calibri" w:eastAsia="Calibri" w:hAnsi="Calibri" w:cs="Calibri"/>
-          <w:sz w:val="24"/>
-        </w:rPr>
-        <w:tab/>
-      </w:r>
-      <w:r>
-        <w:rPr>
-          <w:rFonts w:ascii="Calibri" w:eastAsia="Calibri" w:hAnsi="Calibri" w:cs="Calibri"/>
-          <w:sz w:val="24"/>
-        </w:rPr>
-        <w:tab/>
-        <w:t>1. Admin dobija uvid u svoje najskorije rezultate.</w:t>
+        <w:t>Uspešan scenario administratora:</w:t>
       </w:r>
     </w:p>
     <w:p>
@@ -2399,6 +2175,33 @@
     </w:p>
     <w:p>
       <w:pPr>
+        <w:pStyle w:val="ListParagraph"/>
+        <w:numPr>
+          <w:ilvl w:val="0"/>
+          <w:numId w:val="10"/>
+        </w:numPr>
+        <w:rPr>
+          <w:rFonts w:ascii="Calibri" w:eastAsia="Calibri" w:hAnsi="Calibri" w:cs="Calibri"/>
+          <w:sz w:val="24"/>
+        </w:rPr>
+      </w:pPr>
+      <w:r>
+        <w:rPr>
+          <w:rFonts w:ascii="Calibri" w:eastAsia="Calibri" w:hAnsi="Calibri" w:cs="Calibri"/>
+          <w:sz w:val="24"/>
+        </w:rPr>
+        <w:t>Adminu se pikazuje lista svih osoba koji su konkurisali za moderatora</w:t>
+      </w:r>
+      <w:r>
+        <w:rPr>
+          <w:rFonts w:ascii="Calibri" w:eastAsia="Calibri" w:hAnsi="Calibri" w:cs="Calibri"/>
+          <w:sz w:val="24"/>
+        </w:rPr>
+        <w:t>.</w:t>
+      </w:r>
+    </w:p>
+    <w:p>
+      <w:pPr>
         <w:ind w:left="1416"/>
         <w:rPr>
           <w:rFonts w:ascii="Calibri" w:eastAsia="Calibri" w:hAnsi="Calibri" w:cs="Calibri"/>
@@ -2410,7 +2213,7 @@
           <w:rFonts w:ascii="Calibri" w:eastAsia="Calibri" w:hAnsi="Calibri" w:cs="Calibri"/>
           <w:sz w:val="24"/>
         </w:rPr>
-        <w:t>1. Admin popunjava potrebne podatke(korisničko ime, lozinka).</w:t>
+        <w:t>2e. Admin pritiskom na dugme 'Registruj' potvrđuje dodavanje novog moderatora.</w:t>
       </w:r>
     </w:p>
     <w:p>
@@ -2426,8 +2229,38 @@
           <w:rFonts w:ascii="Calibri" w:eastAsia="Calibri" w:hAnsi="Calibri" w:cs="Calibri"/>
           <w:sz w:val="24"/>
         </w:rPr>
-        <w:lastRenderedPageBreak/>
-        <w:t>2e. Admin pritiskom na dugme 'Registruj' potvrđuje dodavanje novog moderatora.</w:t>
+        <w:t>2e. Admin pritiskom na dugme 'Otkaži' odustaje od dodavanja novog moderatora.</w:t>
+      </w:r>
+    </w:p>
+    <w:p>
+      <w:pPr>
+        <w:rPr>
+          <w:rFonts w:ascii="Calibri" w:eastAsia="Calibri" w:hAnsi="Calibri" w:cs="Calibri"/>
+          <w:sz w:val="24"/>
+        </w:rPr>
+      </w:pPr>
+      <w:r>
+        <w:rPr>
+          <w:rFonts w:ascii="Calibri" w:eastAsia="Calibri" w:hAnsi="Calibri" w:cs="Calibri"/>
+          <w:sz w:val="24"/>
+        </w:rPr>
+        <w:t xml:space="preserve">        1e. Admin bira opciju uklanjanje postojećeg moderatora</w:t>
+      </w:r>
+    </w:p>
+    <w:p>
+      <w:pPr>
+        <w:ind w:left="1410"/>
+        <w:rPr>
+          <w:rFonts w:ascii="Calibri" w:eastAsia="Calibri" w:hAnsi="Calibri" w:cs="Calibri"/>
+          <w:sz w:val="24"/>
+        </w:rPr>
+      </w:pPr>
+      <w:r>
+        <w:rPr>
+          <w:rFonts w:ascii="Calibri" w:eastAsia="Calibri" w:hAnsi="Calibri" w:cs="Calibri"/>
+          <w:sz w:val="24"/>
+        </w:rPr>
+        <w:t>1. Admin unosi korisničko ime moderatora koga želi da ukloni.</w:t>
       </w:r>
     </w:p>
     <w:p>
@@ -2443,45 +2276,7 @@
           <w:rFonts w:ascii="Calibri" w:eastAsia="Calibri" w:hAnsi="Calibri" w:cs="Calibri"/>
           <w:sz w:val="24"/>
         </w:rPr>
-        <w:t>2e. Admin pritiskom na dugme 'Otkaži' odustaje od doda</w:t>
-      </w:r>
-      <w:r>
-        <w:rPr>
-          <w:rFonts w:ascii="Calibri" w:eastAsia="Calibri" w:hAnsi="Calibri" w:cs="Calibri"/>
-          <w:sz w:val="24"/>
-        </w:rPr>
-        <w:t>vanja novog moderatora.</w:t>
-      </w:r>
-    </w:p>
-    <w:p>
-      <w:pPr>
-        <w:rPr>
-          <w:rFonts w:ascii="Calibri" w:eastAsia="Calibri" w:hAnsi="Calibri" w:cs="Calibri"/>
-          <w:sz w:val="24"/>
-        </w:rPr>
-      </w:pPr>
-      <w:r>
-        <w:rPr>
-          <w:rFonts w:ascii="Calibri" w:eastAsia="Calibri" w:hAnsi="Calibri" w:cs="Calibri"/>
-          <w:sz w:val="24"/>
-        </w:rPr>
-        <w:t xml:space="preserve">        1e. Admin bira opciju uklanjanje postojećeg moderatora</w:t>
-      </w:r>
-    </w:p>
-    <w:p>
-      <w:pPr>
-        <w:ind w:left="1410"/>
-        <w:rPr>
-          <w:rFonts w:ascii="Calibri" w:eastAsia="Calibri" w:hAnsi="Calibri" w:cs="Calibri"/>
-          <w:sz w:val="24"/>
-        </w:rPr>
-      </w:pPr>
-      <w:r>
-        <w:rPr>
-          <w:rFonts w:ascii="Calibri" w:eastAsia="Calibri" w:hAnsi="Calibri" w:cs="Calibri"/>
-          <w:sz w:val="24"/>
-        </w:rPr>
-        <w:t>1. Admin unosi korisničko ime moderatora koga želi da ukloni.</w:t>
+        <w:t>2e. Admin pritiskom na dugme 'Ukloni' potvrđuje uklanjanje postojećeg moderatora.</w:t>
       </w:r>
     </w:p>
     <w:p>
@@ -2497,30 +2292,7 @@
           <w:rFonts w:ascii="Calibri" w:eastAsia="Calibri" w:hAnsi="Calibri" w:cs="Calibri"/>
           <w:sz w:val="24"/>
         </w:rPr>
-        <w:t>2e. Admin pritiskom na dugme 'Ukloni' potvrđuje uklanjanje postojećeg moderatora.</w:t>
-      </w:r>
-    </w:p>
-    <w:p>
-      <w:pPr>
-        <w:ind w:left="1416"/>
-        <w:rPr>
-          <w:rFonts w:ascii="Calibri" w:eastAsia="Calibri" w:hAnsi="Calibri" w:cs="Calibri"/>
-          <w:sz w:val="24"/>
-        </w:rPr>
-      </w:pPr>
-      <w:r>
-        <w:rPr>
-          <w:rFonts w:ascii="Calibri" w:eastAsia="Calibri" w:hAnsi="Calibri" w:cs="Calibri"/>
-          <w:sz w:val="24"/>
-        </w:rPr>
-        <w:t>2e. Admin pritiskom na du</w:t>
-      </w:r>
-      <w:r>
-        <w:rPr>
-          <w:rFonts w:ascii="Calibri" w:eastAsia="Calibri" w:hAnsi="Calibri" w:cs="Calibri"/>
-          <w:sz w:val="24"/>
-        </w:rPr>
-        <w:t>gme 'Otkaži' odustaje od uklanjanja novog moderatora.</w:t>
+        <w:t>2e. Admin pritiskom na dugme 'Otkaži' odustaje od uklanjanja novog moderatora.</w:t>
       </w:r>
     </w:p>
     <w:p>
@@ -2573,14 +2345,7 @@
           <w:rFonts w:ascii="Calibri" w:eastAsia="Calibri" w:hAnsi="Calibri" w:cs="Calibri"/>
           <w:sz w:val="24"/>
         </w:rPr>
-        <w:t xml:space="preserve">                        2e. Admin pritiskom na opciju 'Pošalji' šalje korisnik</w:t>
-      </w:r>
-      <w:r>
-        <w:rPr>
-          <w:rFonts w:ascii="Calibri" w:eastAsia="Calibri" w:hAnsi="Calibri" w:cs="Calibri"/>
-          <w:sz w:val="24"/>
-        </w:rPr>
-        <w:t>u poruku.</w:t>
+        <w:t xml:space="preserve">                        2e. Admin pritiskom na opciju 'Pošalji' šalje korisniku poruku.</w:t>
       </w:r>
     </w:p>
     <w:p>
@@ -2633,6 +2398,7 @@
           <w:rFonts w:ascii="Calibri" w:eastAsia="Calibri" w:hAnsi="Calibri" w:cs="Calibri"/>
           <w:sz w:val="24"/>
         </w:rPr>
+        <w:lastRenderedPageBreak/>
         <w:t xml:space="preserve">                        1. Admin unosi korisničko ime nepoželjnog korisnika.</w:t>
       </w:r>
     </w:p>
@@ -2648,14 +2414,7 @@
           <w:rFonts w:ascii="Calibri" w:eastAsia="Calibri" w:hAnsi="Calibri" w:cs="Calibri"/>
           <w:sz w:val="24"/>
         </w:rPr>
-        <w:t xml:space="preserve">                        2e. Admin priti</w:t>
-      </w:r>
-      <w:r>
-        <w:rPr>
-          <w:rFonts w:ascii="Calibri" w:eastAsia="Calibri" w:hAnsi="Calibri" w:cs="Calibri"/>
-          <w:sz w:val="24"/>
-        </w:rPr>
-        <w:t>skom na opciju 'Ukloni' uklanja korisnika.</w:t>
+        <w:t xml:space="preserve">                        2e. Admin pritiskom na opciju 'Ukloni' uklanja korisnika.</w:t>
       </w:r>
     </w:p>
     <w:p>
@@ -2711,45 +2470,6 @@
       <w:pPr>
         <w:rPr>
           <w:rFonts w:ascii="Calibri" w:eastAsia="Calibri" w:hAnsi="Calibri" w:cs="Calibri"/>
-          <w:b/>
-          <w:sz w:val="24"/>
-        </w:rPr>
-      </w:pPr>
-      <w:r>
-        <w:rPr>
-          <w:rFonts w:ascii="Calibri" w:eastAsia="Calibri" w:hAnsi="Calibri" w:cs="Calibri"/>
-          <w:sz w:val="24"/>
-        </w:rPr>
-        <w:t xml:space="preserve">        1e. Admin bira opciju registrovanje novog moderatora</w:t>
-      </w:r>
-    </w:p>
-    <w:p>
-      <w:pPr>
-        <w:ind w:left="450"/>
-        <w:rPr>
-          <w:rFonts w:ascii="Calibri" w:eastAsia="Calibri" w:hAnsi="Calibri" w:cs="Calibri"/>
-          <w:sz w:val="24"/>
-        </w:rPr>
-      </w:pPr>
-      <w:r>
-        <w:rPr>
-          <w:rFonts w:ascii="Calibri" w:eastAsia="Calibri" w:hAnsi="Calibri" w:cs="Calibri"/>
-          <w:sz w:val="24"/>
-        </w:rPr>
-        <w:t>1.1.  Ukoliko admin nije uneo oba podatka,</w:t>
-      </w:r>
-      <w:r>
-        <w:rPr>
-          <w:rFonts w:ascii="Calibri" w:eastAsia="Calibri" w:hAnsi="Calibri" w:cs="Calibri"/>
-          <w:sz w:val="24"/>
-        </w:rPr>
-        <w:t xml:space="preserve"> neće moći da izvrši dodavanje moderatora.</w:t>
-      </w:r>
-    </w:p>
-    <w:p>
-      <w:pPr>
-        <w:rPr>
-          <w:rFonts w:ascii="Calibri" w:eastAsia="Calibri" w:hAnsi="Calibri" w:cs="Calibri"/>
           <w:sz w:val="24"/>
         </w:rPr>
       </w:pPr>
@@ -2803,29 +2523,37 @@
           <w:rFonts w:ascii="Calibri" w:eastAsia="Calibri" w:hAnsi="Calibri" w:cs="Calibri"/>
           <w:sz w:val="24"/>
         </w:rPr>
-        <w:t xml:space="preserve">        </w:t>
-      </w:r>
-      <w:r>
-        <w:rPr>
-          <w:rFonts w:ascii="Calibri" w:eastAsia="Calibri" w:hAnsi="Calibri" w:cs="Calibri"/>
-          <w:sz w:val="24"/>
-        </w:rPr>
-        <w:t>1e.Admin bira opciju obaveštavanje korisnika o osvojenoj nagradi</w:t>
-      </w:r>
-    </w:p>
-    <w:p>
-      <w:pPr>
-        <w:rPr>
-          <w:rFonts w:ascii="Calibri" w:eastAsia="Calibri" w:hAnsi="Calibri" w:cs="Calibri"/>
-          <w:sz w:val="24"/>
-        </w:rPr>
-      </w:pPr>
-      <w:r>
-        <w:rPr>
-          <w:rFonts w:ascii="Calibri" w:eastAsia="Calibri" w:hAnsi="Calibri" w:cs="Calibri"/>
-          <w:sz w:val="24"/>
-        </w:rPr>
-        <w:t xml:space="preserve">        1.1. Ukoliko admin nije uneo validan mail korisnika, njegov zahtev se  </w:t>
+        <w:t xml:space="preserve">        1e.Admin bira opciju obaveštavanje korisnika o osvojenoj nagradi</w:t>
+      </w:r>
+    </w:p>
+    <w:p>
+      <w:pPr>
+        <w:rPr>
+          <w:rFonts w:ascii="Calibri" w:eastAsia="Calibri" w:hAnsi="Calibri" w:cs="Calibri"/>
+          <w:sz w:val="24"/>
+        </w:rPr>
+      </w:pPr>
+      <w:r>
+        <w:rPr>
+          <w:rFonts w:ascii="Calibri" w:eastAsia="Calibri" w:hAnsi="Calibri" w:cs="Calibri"/>
+          <w:sz w:val="24"/>
+        </w:rPr>
+        <w:t xml:space="preserve">        1.1. Ukoliko admin nije popunio sva polja, ispisuje se poruka o grešci.</w:t>
+      </w:r>
+    </w:p>
+    <w:p>
+      <w:pPr>
+        <w:rPr>
+          <w:rFonts w:ascii="Calibri" w:eastAsia="Calibri" w:hAnsi="Calibri" w:cs="Calibri"/>
+          <w:sz w:val="24"/>
+        </w:rPr>
+      </w:pPr>
+      <w:r>
+        <w:rPr>
+          <w:rFonts w:ascii="Calibri" w:eastAsia="Calibri" w:hAnsi="Calibri" w:cs="Calibri"/>
+          <w:sz w:val="24"/>
+        </w:rPr>
+        <w:t xml:space="preserve">        1.2. Ukoliko admin nije uneo validan mail korisnika, njegov zahtev se  </w:t>
       </w:r>
     </w:p>
     <w:p>
@@ -2855,15 +2583,7 @@
           <w:rFonts w:ascii="Calibri" w:eastAsia="Calibri" w:hAnsi="Calibri" w:cs="Calibri"/>
           <w:sz w:val="24"/>
         </w:rPr>
-        <w:lastRenderedPageBreak/>
-        <w:t xml:space="preserve">        1e. Admin bira opciju uklanjanje nepo</w:t>
-      </w:r>
-      <w:r>
-        <w:rPr>
-          <w:rFonts w:ascii="Calibri" w:eastAsia="Calibri" w:hAnsi="Calibri" w:cs="Calibri"/>
-          <w:sz w:val="24"/>
-        </w:rPr>
-        <w:t>željnih korisnika</w:t>
+        <w:t xml:space="preserve">        1e. Admin bira opciju uklanjanje nepoželjnih korisnika</w:t>
       </w:r>
     </w:p>
     <w:p>
@@ -3024,6 +2744,10 @@
         </w:rPr>
         <w:t>Dolazi do izmena u bazi podataka.</w:t>
       </w:r>
+    </w:p>
+    <w:p>
+      <w:bookmarkStart w:id="0" w:name="_GoBack"/>
+      <w:bookmarkEnd w:id="0"/>
     </w:p>
     <w:sectPr>
       <w:pgSz w:w="11906" w:h="16838"/>
@@ -3036,7 +2760,7 @@
 </file>
 
 <file path=word/numbering.xml><?xml version="1.0" encoding="utf-8"?>
-<w:numbering xmlns:ve="http://schemas.openxmlformats.org/markup-compatibility/2006" xmlns:o="urn:schemas-microsoft-com:office:office" xmlns:r="http://schemas.openxmlformats.org/officeDocument/2006/relationships" xmlns:m="http://schemas.openxmlformats.org/officeDocument/2006/math" xmlns:v="urn:schemas-microsoft-com:vml" xmlns:wp="http://schemas.openxmlformats.org/drawingml/2006/wordprocessingDrawing" xmlns:w10="urn:schemas-microsoft-com:office:word" xmlns:w="http://schemas.openxmlformats.org/wordprocessingml/2006/main" xmlns:wne="http://schemas.microsoft.com/office/word/2006/wordml">
+<w:numbering xmlns:wpc="http://schemas.microsoft.com/office/word/2010/wordprocessingCanvas" xmlns:mc="http://schemas.openxmlformats.org/markup-compatibility/2006" xmlns:o="urn:schemas-microsoft-com:office:office" xmlns:r="http://schemas.openxmlformats.org/officeDocument/2006/relationships" xmlns:m="http://schemas.openxmlformats.org/officeDocument/2006/math" xmlns:v="urn:schemas-microsoft-com:vml" xmlns:wp14="http://schemas.microsoft.com/office/word/2010/wordprocessingDrawing" xmlns:wp="http://schemas.openxmlformats.org/drawingml/2006/wordprocessingDrawing" xmlns:w10="urn:schemas-microsoft-com:office:word" xmlns:w="http://schemas.openxmlformats.org/wordprocessingml/2006/main" xmlns:w14="http://schemas.microsoft.com/office/word/2010/wordml" xmlns:w15="http://schemas.microsoft.com/office/word/2012/wordml" xmlns:wpg="http://schemas.microsoft.com/office/word/2010/wordprocessingGroup" xmlns:wpi="http://schemas.microsoft.com/office/word/2010/wordprocessingInk" xmlns:wne="http://schemas.microsoft.com/office/word/2006/wordml" xmlns:wps="http://schemas.microsoft.com/office/word/2010/wordprocessingShape" mc:Ignorable="w14 w15 wp14">
   <w:abstractNum w:abstractNumId="0">
     <w:nsid w:val="0FA844EE"/>
     <w:multiLevelType w:val="multilevel"/>
@@ -3395,6 +3119,95 @@
     </w:lvl>
   </w:abstractNum>
   <w:abstractNum w:abstractNumId="7">
+    <w:nsid w:val="6E062711"/>
+    <w:multiLevelType w:val="hybridMultilevel"/>
+    <w:tmpl w:val="33DCF490"/>
+    <w:lvl w:ilvl="0" w:tplc="6E52A84E">
+      <w:start w:val="1"/>
+      <w:numFmt w:val="decimal"/>
+      <w:lvlText w:val="%1."/>
+      <w:lvlJc w:val="left"/>
+      <w:pPr>
+        <w:ind w:left="1776" w:hanging="360"/>
+      </w:pPr>
+      <w:rPr>
+        <w:rFonts w:hint="default"/>
+      </w:rPr>
+    </w:lvl>
+    <w:lvl w:ilvl="1" w:tplc="04090019" w:tentative="1">
+      <w:start w:val="1"/>
+      <w:numFmt w:val="lowerLetter"/>
+      <w:lvlText w:val="%2."/>
+      <w:lvlJc w:val="left"/>
+      <w:pPr>
+        <w:ind w:left="2496" w:hanging="360"/>
+      </w:pPr>
+    </w:lvl>
+    <w:lvl w:ilvl="2" w:tplc="0409001B" w:tentative="1">
+      <w:start w:val="1"/>
+      <w:numFmt w:val="lowerRoman"/>
+      <w:lvlText w:val="%3."/>
+      <w:lvlJc w:val="right"/>
+      <w:pPr>
+        <w:ind w:left="3216" w:hanging="180"/>
+      </w:pPr>
+    </w:lvl>
+    <w:lvl w:ilvl="3" w:tplc="0409000F" w:tentative="1">
+      <w:start w:val="1"/>
+      <w:numFmt w:val="decimal"/>
+      <w:lvlText w:val="%4."/>
+      <w:lvlJc w:val="left"/>
+      <w:pPr>
+        <w:ind w:left="3936" w:hanging="360"/>
+      </w:pPr>
+    </w:lvl>
+    <w:lvl w:ilvl="4" w:tplc="04090019" w:tentative="1">
+      <w:start w:val="1"/>
+      <w:numFmt w:val="lowerLetter"/>
+      <w:lvlText w:val="%5."/>
+      <w:lvlJc w:val="left"/>
+      <w:pPr>
+        <w:ind w:left="4656" w:hanging="360"/>
+      </w:pPr>
+    </w:lvl>
+    <w:lvl w:ilvl="5" w:tplc="0409001B" w:tentative="1">
+      <w:start w:val="1"/>
+      <w:numFmt w:val="lowerRoman"/>
+      <w:lvlText w:val="%6."/>
+      <w:lvlJc w:val="right"/>
+      <w:pPr>
+        <w:ind w:left="5376" w:hanging="180"/>
+      </w:pPr>
+    </w:lvl>
+    <w:lvl w:ilvl="6" w:tplc="0409000F" w:tentative="1">
+      <w:start w:val="1"/>
+      <w:numFmt w:val="decimal"/>
+      <w:lvlText w:val="%7."/>
+      <w:lvlJc w:val="left"/>
+      <w:pPr>
+        <w:ind w:left="6096" w:hanging="360"/>
+      </w:pPr>
+    </w:lvl>
+    <w:lvl w:ilvl="7" w:tplc="04090019" w:tentative="1">
+      <w:start w:val="1"/>
+      <w:numFmt w:val="lowerLetter"/>
+      <w:lvlText w:val="%8."/>
+      <w:lvlJc w:val="left"/>
+      <w:pPr>
+        <w:ind w:left="6816" w:hanging="360"/>
+      </w:pPr>
+    </w:lvl>
+    <w:lvl w:ilvl="8" w:tplc="0409001B" w:tentative="1">
+      <w:start w:val="1"/>
+      <w:numFmt w:val="lowerRoman"/>
+      <w:lvlText w:val="%9."/>
+      <w:lvlJc w:val="right"/>
+      <w:pPr>
+        <w:ind w:left="7536" w:hanging="180"/>
+      </w:pPr>
+    </w:lvl>
+  </w:abstractNum>
+  <w:abstractNum w:abstractNumId="8">
     <w:nsid w:val="7C756720"/>
     <w:multiLevelType w:val="multilevel"/>
     <w:tmpl w:val="FCB8E25A"/>
@@ -3445,7 +3258,7 @@
       <w:lvlJc w:val="left"/>
     </w:lvl>
   </w:abstractNum>
-  <w:abstractNum w:abstractNumId="8">
+  <w:abstractNum w:abstractNumId="9">
     <w:nsid w:val="7CCA3385"/>
     <w:multiLevelType w:val="multilevel"/>
     <w:tmpl w:val="696A5F6A"/>
@@ -3497,7 +3310,7 @@
     </w:lvl>
   </w:abstractNum>
   <w:num w:numId="1">
-    <w:abstractNumId w:val="8"/>
+    <w:abstractNumId w:val="9"/>
   </w:num>
   <w:num w:numId="2">
     <w:abstractNumId w:val="5"/>
@@ -3521,13 +3334,16 @@
     <w:abstractNumId w:val="3"/>
   </w:num>
   <w:num w:numId="9">
+    <w:abstractNumId w:val="8"/>
+  </w:num>
+  <w:num w:numId="10">
     <w:abstractNumId w:val="7"/>
   </w:num>
 </w:numbering>
 </file>
 
 <file path=word/styles.xml><?xml version="1.0" encoding="utf-8"?>
-<w:styles xmlns:r="http://schemas.openxmlformats.org/officeDocument/2006/relationships" xmlns:w="http://schemas.openxmlformats.org/wordprocessingml/2006/main">
+<w:styles xmlns:mc="http://schemas.openxmlformats.org/markup-compatibility/2006" xmlns:r="http://schemas.openxmlformats.org/officeDocument/2006/relationships" xmlns:w="http://schemas.openxmlformats.org/wordprocessingml/2006/main" xmlns:w14="http://schemas.microsoft.com/office/word/2010/wordml" xmlns:w15="http://schemas.microsoft.com/office/word/2012/wordml" mc:Ignorable="w14 w15">
   <w:docDefaults>
     <w:rPrDefault>
       <w:rPr>
@@ -3543,161 +3359,394 @@
       </w:pPr>
     </w:pPrDefault>
   </w:docDefaults>
-  <w:latentStyles w:defLockedState="0" w:defUIPriority="99" w:defSemiHidden="1" w:defUnhideWhenUsed="1" w:defQFormat="0" w:count="267">
-    <w:lsdException w:name="Normal" w:semiHidden="0" w:uiPriority="0" w:unhideWhenUsed="0" w:qFormat="1"/>
-    <w:lsdException w:name="heading 1" w:semiHidden="0" w:uiPriority="9" w:unhideWhenUsed="0" w:qFormat="1"/>
-    <w:lsdException w:name="heading 2" w:uiPriority="9" w:qFormat="1"/>
-    <w:lsdException w:name="heading 3" w:uiPriority="9" w:qFormat="1"/>
-    <w:lsdException w:name="heading 4" w:uiPriority="9" w:qFormat="1"/>
-    <w:lsdException w:name="heading 5" w:uiPriority="9" w:qFormat="1"/>
-    <w:lsdException w:name="heading 6" w:uiPriority="9" w:qFormat="1"/>
-    <w:lsdException w:name="heading 7" w:uiPriority="9" w:qFormat="1"/>
-    <w:lsdException w:name="heading 8" w:uiPriority="9" w:qFormat="1"/>
-    <w:lsdException w:name="heading 9" w:uiPriority="9" w:qFormat="1"/>
-    <w:lsdException w:name="toc 1" w:uiPriority="39"/>
-    <w:lsdException w:name="toc 2" w:uiPriority="39"/>
-    <w:lsdException w:name="toc 3" w:uiPriority="39"/>
-    <w:lsdException w:name="toc 4" w:uiPriority="39"/>
-    <w:lsdException w:name="toc 5" w:uiPriority="39"/>
-    <w:lsdException w:name="toc 6" w:uiPriority="39"/>
-    <w:lsdException w:name="toc 7" w:uiPriority="39"/>
-    <w:lsdException w:name="toc 8" w:uiPriority="39"/>
-    <w:lsdException w:name="toc 9" w:uiPriority="39"/>
-    <w:lsdException w:name="caption" w:uiPriority="35" w:qFormat="1"/>
-    <w:lsdException w:name="Title" w:semiHidden="0" w:uiPriority="10" w:unhideWhenUsed="0" w:qFormat="1"/>
-    <w:lsdException w:name="Default Paragraph Font" w:uiPriority="1"/>
-    <w:lsdException w:name="Subtitle" w:semiHidden="0" w:uiPriority="11" w:unhideWhenUsed="0" w:qFormat="1"/>
-    <w:lsdException w:name="Strong" w:semiHidden="0" w:uiPriority="22" w:unhideWhenUsed="0" w:qFormat="1"/>
-    <w:lsdException w:name="Emphasis" w:semiHidden="0" w:uiPriority="20" w:unhideWhenUsed="0" w:qFormat="1"/>
-    <w:lsdException w:name="Table Grid" w:semiHidden="0" w:uiPriority="59" w:unhideWhenUsed="0"/>
-    <w:lsdException w:name="Placeholder Text" w:unhideWhenUsed="0"/>
-    <w:lsdException w:name="No Spacing" w:semiHidden="0" w:uiPriority="1" w:unhideWhenUsed="0" w:qFormat="1"/>
-    <w:lsdException w:name="Light Shading" w:semiHidden="0" w:uiPriority="60" w:unhideWhenUsed="0"/>
-    <w:lsdException w:name="Light List" w:semiHidden="0" w:uiPriority="61" w:unhideWhenUsed="0"/>
-    <w:lsdException w:name="Light Grid" w:semiHidden="0" w:uiPriority="62" w:unhideWhenUsed="0"/>
-    <w:lsdException w:name="Medium Shading 1" w:semiHidden="0" w:uiPriority="63" w:unhideWhenUsed="0"/>
-    <w:lsdException w:name="Medium Shading 2" w:semiHidden="0" w:uiPriority="64" w:unhideWhenUsed="0"/>
-    <w:lsdException w:name="Medium List 1" w:semiHidden="0" w:uiPriority="65" w:unhideWhenUsed="0"/>
-    <w:lsdException w:name="Medium List 2" w:semiHidden="0" w:uiPriority="66" w:unhideWhenUsed="0"/>
-    <w:lsdException w:name="Medium Grid 1" w:semiHidden="0" w:uiPriority="67" w:unhideWhenUsed="0"/>
-    <w:lsdException w:name="Medium Grid 2" w:semiHidden="0" w:uiPriority="68" w:unhideWhenUsed="0"/>
-    <w:lsdException w:name="Medium Grid 3" w:semiHidden="0" w:uiPriority="69" w:unhideWhenUsed="0"/>
-    <w:lsdException w:name="Dark List" w:semiHidden="0" w:uiPriority="70" w:unhideWhenUsed="0"/>
-    <w:lsdException w:name="Colorful Shading" w:semiHidden="0" w:uiPriority="71" w:unhideWhenUsed="0"/>
-    <w:lsdException w:name="Colorful List" w:semiHidden="0" w:uiPriority="72" w:unhideWhenUsed="0"/>
-    <w:lsdException w:name="Colorful Grid" w:semiHidden="0" w:uiPriority="73" w:unhideWhenUsed="0"/>
-    <w:lsdException w:name="Light Shading Accent 1" w:semiHidden="0" w:uiPriority="60" w:unhideWhenUsed="0"/>
-    <w:lsdException w:name="Light List Accent 1" w:semiHidden="0" w:uiPriority="61" w:unhideWhenUsed="0"/>
-    <w:lsdException w:name="Light Grid Accent 1" w:semiHidden="0" w:uiPriority="62" w:unhideWhenUsed="0"/>
-    <w:lsdException w:name="Medium Shading 1 Accent 1" w:semiHidden="0" w:uiPriority="63" w:unhideWhenUsed="0"/>
-    <w:lsdException w:name="Medium Shading 2 Accent 1" w:semiHidden="0" w:uiPriority="64" w:unhideWhenUsed="0"/>
-    <w:lsdException w:name="Medium List 1 Accent 1" w:semiHidden="0" w:uiPriority="65" w:unhideWhenUsed="0"/>
-    <w:lsdException w:name="Revision" w:unhideWhenUsed="0"/>
-    <w:lsdException w:name="List Paragraph" w:semiHidden="0" w:uiPriority="34" w:unhideWhenUsed="0" w:qFormat="1"/>
-    <w:lsdException w:name="Quote" w:semiHidden="0" w:uiPriority="29" w:unhideWhenUsed="0" w:qFormat="1"/>
-    <w:lsdException w:name="Intense Quote" w:semiHidden="0" w:uiPriority="30" w:unhideWhenUsed="0" w:qFormat="1"/>
-    <w:lsdException w:name="Medium List 2 Accent 1" w:semiHidden="0" w:uiPriority="66" w:unhideWhenUsed="0"/>
-    <w:lsdException w:name="Medium Grid 1 Accent 1" w:semiHidden="0" w:uiPriority="67" w:unhideWhenUsed="0"/>
-    <w:lsdException w:name="Medium Grid 2 Accent 1" w:semiHidden="0" w:uiPriority="68" w:unhideWhenUsed="0"/>
-    <w:lsdException w:name="Medium Grid 3 Accent 1" w:semiHidden="0" w:uiPriority="69" w:unhideWhenUsed="0"/>
-    <w:lsdException w:name="Dark List Accent 1" w:semiHidden="0" w:uiPriority="70" w:unhideWhenUsed="0"/>
-    <w:lsdException w:name="Colorful Shading Accent 1" w:semiHidden="0" w:uiPriority="71" w:unhideWhenUsed="0"/>
-    <w:lsdException w:name="Colorful List Accent 1" w:semiHidden="0" w:uiPriority="72" w:unhideWhenUsed="0"/>
-    <w:lsdException w:name="Colorful Grid Accent 1" w:semiHidden="0" w:uiPriority="73" w:unhideWhenUsed="0"/>
-    <w:lsdException w:name="Light Shading Accent 2" w:semiHidden="0" w:uiPriority="60" w:unhideWhenUsed="0"/>
-    <w:lsdException w:name="Light List Accent 2" w:semiHidden="0" w:uiPriority="61" w:unhideWhenUsed="0"/>
-    <w:lsdException w:name="Light Grid Accent 2" w:semiHidden="0" w:uiPriority="62" w:unhideWhenUsed="0"/>
-    <w:lsdException w:name="Medium Shading 1 Accent 2" w:semiHidden="0" w:uiPriority="63" w:unhideWhenUsed="0"/>
-    <w:lsdException w:name="Medium Shading 2 Accent 2" w:semiHidden="0" w:uiPriority="64" w:unhideWhenUsed="0"/>
-    <w:lsdException w:name="Medium List 1 Accent 2" w:semiHidden="0" w:uiPriority="65" w:unhideWhenUsed="0"/>
-    <w:lsdException w:name="Medium List 2 Accent 2" w:semiHidden="0" w:uiPriority="66" w:unhideWhenUsed="0"/>
-    <w:lsdException w:name="Medium Grid 1 Accent 2" w:semiHidden="0" w:uiPriority="67" w:unhideWhenUsed="0"/>
-    <w:lsdException w:name="Medium Grid 2 Accent 2" w:semiHidden="0" w:uiPriority="68" w:unhideWhenUsed="0"/>
-    <w:lsdException w:name="Medium Grid 3 Accent 2" w:semiHidden="0" w:uiPriority="69" w:unhideWhenUsed="0"/>
-    <w:lsdException w:name="Dark List Accent 2" w:semiHidden="0" w:uiPriority="70" w:unhideWhenUsed="0"/>
-    <w:lsdException w:name="Colorful Shading Accent 2" w:semiHidden="0" w:uiPriority="71" w:unhideWhenUsed="0"/>
-    <w:lsdException w:name="Colorful List Accent 2" w:semiHidden="0" w:uiPriority="72" w:unhideWhenUsed="0"/>
-    <w:lsdException w:name="Colorful Grid Accent 2" w:semiHidden="0" w:uiPriority="73" w:unhideWhenUsed="0"/>
-    <w:lsdException w:name="Light Shading Accent 3" w:semiHidden="0" w:uiPriority="60" w:unhideWhenUsed="0"/>
-    <w:lsdException w:name="Light List Accent 3" w:semiHidden="0" w:uiPriority="61" w:unhideWhenUsed="0"/>
-    <w:lsdException w:name="Light Grid Accent 3" w:semiHidden="0" w:uiPriority="62" w:unhideWhenUsed="0"/>
-    <w:lsdException w:name="Medium Shading 1 Accent 3" w:semiHidden="0" w:uiPriority="63" w:unhideWhenUsed="0"/>
-    <w:lsdException w:name="Medium Shading 2 Accent 3" w:semiHidden="0" w:uiPriority="64" w:unhideWhenUsed="0"/>
-    <w:lsdException w:name="Medium List 1 Accent 3" w:semiHidden="0" w:uiPriority="65" w:unhideWhenUsed="0"/>
-    <w:lsdException w:name="Medium List 2 Accent 3" w:semiHidden="0" w:uiPriority="66" w:unhideWhenUsed="0"/>
-    <w:lsdException w:name="Medium Grid 1 Accent 3" w:semiHidden="0" w:uiPriority="67" w:unhideWhenUsed="0"/>
-    <w:lsdException w:name="Medium Grid 2 Accent 3" w:semiHidden="0" w:uiPriority="68" w:unhideWhenUsed="0"/>
-    <w:lsdException w:name="Medium Grid 3 Accent 3" w:semiHidden="0" w:uiPriority="69" w:unhideWhenUsed="0"/>
-    <w:lsdException w:name="Dark List Accent 3" w:semiHidden="0" w:uiPriority="70" w:unhideWhenUsed="0"/>
-    <w:lsdException w:name="Colorful Shading Accent 3" w:semiHidden="0" w:uiPriority="71" w:unhideWhenUsed="0"/>
-    <w:lsdException w:name="Colorful List Accent 3" w:semiHidden="0" w:uiPriority="72" w:unhideWhenUsed="0"/>
-    <w:lsdException w:name="Colorful Grid Accent 3" w:semiHidden="0" w:uiPriority="73" w:unhideWhenUsed="0"/>
-    <w:lsdException w:name="Light Shading Accent 4" w:semiHidden="0" w:uiPriority="60" w:unhideWhenUsed="0"/>
-    <w:lsdException w:name="Light List Accent 4" w:semiHidden="0" w:uiPriority="61" w:unhideWhenUsed="0"/>
-    <w:lsdException w:name="Light Grid Accent 4" w:semiHidden="0" w:uiPriority="62" w:unhideWhenUsed="0"/>
-    <w:lsdException w:name="Medium Shading 1 Accent 4" w:semiHidden="0" w:uiPriority="63" w:unhideWhenUsed="0"/>
-    <w:lsdException w:name="Medium Shading 2 Accent 4" w:semiHidden="0" w:uiPriority="64" w:unhideWhenUsed="0"/>
-    <w:lsdException w:name="Medium List 1 Accent 4" w:semiHidden="0" w:uiPriority="65" w:unhideWhenUsed="0"/>
-    <w:lsdException w:name="Medium List 2 Accent 4" w:semiHidden="0" w:uiPriority="66" w:unhideWhenUsed="0"/>
-    <w:lsdException w:name="Medium Grid 1 Accent 4" w:semiHidden="0" w:uiPriority="67" w:unhideWhenUsed="0"/>
-    <w:lsdException w:name="Medium Grid 2 Accent 4" w:semiHidden="0" w:uiPriority="68" w:unhideWhenUsed="0"/>
-    <w:lsdException w:name="Medium Grid 3 Accent 4" w:semiHidden="0" w:uiPriority="69" w:unhideWhenUsed="0"/>
-    <w:lsdException w:name="Dark List Accent 4" w:semiHidden="0" w:uiPriority="70" w:unhideWhenUsed="0"/>
-    <w:lsdException w:name="Colorful Shading Accent 4" w:semiHidden="0" w:uiPriority="71" w:unhideWhenUsed="0"/>
-    <w:lsdException w:name="Colorful List Accent 4" w:semiHidden="0" w:uiPriority="72" w:unhideWhenUsed="0"/>
-    <w:lsdException w:name="Colorful Grid Accent 4" w:semiHidden="0" w:uiPriority="73" w:unhideWhenUsed="0"/>
-    <w:lsdException w:name="Light Shading Accent 5" w:semiHidden="0" w:uiPriority="60" w:unhideWhenUsed="0"/>
-    <w:lsdException w:name="Light List Accent 5" w:semiHidden="0" w:uiPriority="61" w:unhideWhenUsed="0"/>
-    <w:lsdException w:name="Light Grid Accent 5" w:semiHidden="0" w:uiPriority="62" w:unhideWhenUsed="0"/>
-    <w:lsdException w:name="Medium Shading 1 Accent 5" w:semiHidden="0" w:uiPriority="63" w:unhideWhenUsed="0"/>
-    <w:lsdException w:name="Medium Shading 2 Accent 5" w:semiHidden="0" w:uiPriority="64" w:unhideWhenUsed="0"/>
-    <w:lsdException w:name="Medium List 1 Accent 5" w:semiHidden="0" w:uiPriority="65" w:unhideWhenUsed="0"/>
-    <w:lsdException w:name="Medium List 2 Accent 5" w:semiHidden="0" w:uiPriority="66" w:unhideWhenUsed="0"/>
-    <w:lsdException w:name="Medium Grid 1 Accent 5" w:semiHidden="0" w:uiPriority="67" w:unhideWhenUsed="0"/>
-    <w:lsdException w:name="Medium Grid 2 Accent 5" w:semiHidden="0" w:uiPriority="68" w:unhideWhenUsed="0"/>
-    <w:lsdException w:name="Medium Grid 3 Accent 5" w:semiHidden="0" w:uiPriority="69" w:unhideWhenUsed="0"/>
-    <w:lsdException w:name="Dark List Accent 5" w:semiHidden="0" w:uiPriority="70" w:unhideWhenUsed="0"/>
-    <w:lsdException w:name="Colorful Shading Accent 5" w:semiHidden="0" w:uiPriority="71" w:unhideWhenUsed="0"/>
-    <w:lsdException w:name="Colorful List Accent 5" w:semiHidden="0" w:uiPriority="72" w:unhideWhenUsed="0"/>
-    <w:lsdException w:name="Colorful Grid Accent 5" w:semiHidden="0" w:uiPriority="73" w:unhideWhenUsed="0"/>
-    <w:lsdException w:name="Light Shading Accent 6" w:semiHidden="0" w:uiPriority="60" w:unhideWhenUsed="0"/>
-    <w:lsdException w:name="Light List Accent 6" w:semiHidden="0" w:uiPriority="61" w:unhideWhenUsed="0"/>
-    <w:lsdException w:name="Light Grid Accent 6" w:semiHidden="0" w:uiPriority="62" w:unhideWhenUsed="0"/>
-    <w:lsdException w:name="Medium Shading 1 Accent 6" w:semiHidden="0" w:uiPriority="63" w:unhideWhenUsed="0"/>
-    <w:lsdException w:name="Medium Shading 2 Accent 6" w:semiHidden="0" w:uiPriority="64" w:unhideWhenUsed="0"/>
-    <w:lsdException w:name="Medium List 1 Accent 6" w:semiHidden="0" w:uiPriority="65" w:unhideWhenUsed="0"/>
-    <w:lsdException w:name="Medium List 2 Accent 6" w:semiHidden="0" w:uiPriority="66" w:unhideWhenUsed="0"/>
-    <w:lsdException w:name="Medium Grid 1 Accent 6" w:semiHidden="0" w:uiPriority="67" w:unhideWhenUsed="0"/>
-    <w:lsdException w:name="Medium Grid 2 Accent 6" w:semiHidden="0" w:uiPriority="68" w:unhideWhenUsed="0"/>
-    <w:lsdException w:name="Medium Grid 3 Accent 6" w:semiHidden="0" w:uiPriority="69" w:unhideWhenUsed="0"/>
-    <w:lsdException w:name="Dark List Accent 6" w:semiHidden="0" w:uiPriority="70" w:unhideWhenUsed="0"/>
-    <w:lsdException w:name="Colorful Shading Accent 6" w:semiHidden="0" w:uiPriority="71" w:unhideWhenUsed="0"/>
-    <w:lsdException w:name="Colorful List Accent 6" w:semiHidden="0" w:uiPriority="72" w:unhideWhenUsed="0"/>
-    <w:lsdException w:name="Colorful Grid Accent 6" w:semiHidden="0" w:uiPriority="73" w:unhideWhenUsed="0"/>
-    <w:lsdException w:name="Subtle Emphasis" w:semiHidden="0" w:uiPriority="19" w:unhideWhenUsed="0" w:qFormat="1"/>
-    <w:lsdException w:name="Intense Emphasis" w:semiHidden="0" w:uiPriority="21" w:unhideWhenUsed="0" w:qFormat="1"/>
-    <w:lsdException w:name="Subtle Reference" w:semiHidden="0" w:uiPriority="31" w:unhideWhenUsed="0" w:qFormat="1"/>
-    <w:lsdException w:name="Intense Reference" w:semiHidden="0" w:uiPriority="32" w:unhideWhenUsed="0" w:qFormat="1"/>
-    <w:lsdException w:name="Book Title" w:semiHidden="0" w:uiPriority="33" w:unhideWhenUsed="0" w:qFormat="1"/>
-    <w:lsdException w:name="Bibliography" w:uiPriority="37"/>
-    <w:lsdException w:name="TOC Heading" w:uiPriority="39" w:qFormat="1"/>
+  <w:latentStyles w:defLockedState="0" w:defUIPriority="99" w:defSemiHidden="0" w:defUnhideWhenUsed="0" w:defQFormat="0" w:count="371">
+    <w:lsdException w:name="Normal" w:uiPriority="0" w:qFormat="1"/>
+    <w:lsdException w:name="heading 1" w:uiPriority="9" w:qFormat="1"/>
+    <w:lsdException w:name="heading 2" w:semiHidden="1" w:uiPriority="9" w:unhideWhenUsed="1" w:qFormat="1"/>
+    <w:lsdException w:name="heading 3" w:semiHidden="1" w:uiPriority="9" w:unhideWhenUsed="1" w:qFormat="1"/>
+    <w:lsdException w:name="heading 4" w:semiHidden="1" w:uiPriority="9" w:unhideWhenUsed="1" w:qFormat="1"/>
+    <w:lsdException w:name="heading 5" w:semiHidden="1" w:uiPriority="9" w:unhideWhenUsed="1" w:qFormat="1"/>
+    <w:lsdException w:name="heading 6" w:semiHidden="1" w:uiPriority="9" w:unhideWhenUsed="1" w:qFormat="1"/>
+    <w:lsdException w:name="heading 7" w:semiHidden="1" w:uiPriority="9" w:unhideWhenUsed="1" w:qFormat="1"/>
+    <w:lsdException w:name="heading 8" w:semiHidden="1" w:uiPriority="9" w:unhideWhenUsed="1" w:qFormat="1"/>
+    <w:lsdException w:name="heading 9" w:semiHidden="1" w:uiPriority="9" w:unhideWhenUsed="1" w:qFormat="1"/>
+    <w:lsdException w:name="index 1" w:semiHidden="1" w:unhideWhenUsed="1"/>
+    <w:lsdException w:name="index 2" w:semiHidden="1" w:unhideWhenUsed="1"/>
+    <w:lsdException w:name="index 3" w:semiHidden="1" w:unhideWhenUsed="1"/>
+    <w:lsdException w:name="index 4" w:semiHidden="1" w:unhideWhenUsed="1"/>
+    <w:lsdException w:name="index 5" w:semiHidden="1" w:unhideWhenUsed="1"/>
+    <w:lsdException w:name="index 6" w:semiHidden="1" w:unhideWhenUsed="1"/>
+    <w:lsdException w:name="index 7" w:semiHidden="1" w:unhideWhenUsed="1"/>
+    <w:lsdException w:name="index 8" w:semiHidden="1" w:unhideWhenUsed="1"/>
+    <w:lsdException w:name="index 9" w:semiHidden="1" w:unhideWhenUsed="1"/>
+    <w:lsdException w:name="toc 1" w:semiHidden="1" w:uiPriority="39" w:unhideWhenUsed="1"/>
+    <w:lsdException w:name="toc 2" w:semiHidden="1" w:uiPriority="39" w:unhideWhenUsed="1"/>
+    <w:lsdException w:name="toc 3" w:semiHidden="1" w:uiPriority="39" w:unhideWhenUsed="1"/>
+    <w:lsdException w:name="toc 4" w:semiHidden="1" w:uiPriority="39" w:unhideWhenUsed="1"/>
+    <w:lsdException w:name="toc 5" w:semiHidden="1" w:uiPriority="39" w:unhideWhenUsed="1"/>
+    <w:lsdException w:name="toc 6" w:semiHidden="1" w:uiPriority="39" w:unhideWhenUsed="1"/>
+    <w:lsdException w:name="toc 7" w:semiHidden="1" w:uiPriority="39" w:unhideWhenUsed="1"/>
+    <w:lsdException w:name="toc 8" w:semiHidden="1" w:uiPriority="39" w:unhideWhenUsed="1"/>
+    <w:lsdException w:name="toc 9" w:semiHidden="1" w:uiPriority="39" w:unhideWhenUsed="1"/>
+    <w:lsdException w:name="Normal Indent" w:semiHidden="1" w:unhideWhenUsed="1"/>
+    <w:lsdException w:name="footnote text" w:semiHidden="1" w:unhideWhenUsed="1"/>
+    <w:lsdException w:name="annotation text" w:semiHidden="1" w:unhideWhenUsed="1"/>
+    <w:lsdException w:name="header" w:semiHidden="1" w:unhideWhenUsed="1"/>
+    <w:lsdException w:name="footer" w:semiHidden="1" w:unhideWhenUsed="1"/>
+    <w:lsdException w:name="index heading" w:semiHidden="1" w:unhideWhenUsed="1"/>
+    <w:lsdException w:name="caption" w:semiHidden="1" w:uiPriority="35" w:unhideWhenUsed="1" w:qFormat="1"/>
+    <w:lsdException w:name="table of figures" w:semiHidden="1" w:unhideWhenUsed="1"/>
+    <w:lsdException w:name="envelope address" w:semiHidden="1" w:unhideWhenUsed="1"/>
+    <w:lsdException w:name="envelope return" w:semiHidden="1" w:unhideWhenUsed="1"/>
+    <w:lsdException w:name="footnote reference" w:semiHidden="1" w:unhideWhenUsed="1"/>
+    <w:lsdException w:name="annotation reference" w:semiHidden="1" w:unhideWhenUsed="1"/>
+    <w:lsdException w:name="line number" w:semiHidden="1" w:unhideWhenUsed="1"/>
+    <w:lsdException w:name="page number" w:semiHidden="1" w:unhideWhenUsed="1"/>
+    <w:lsdException w:name="endnote reference" w:semiHidden="1" w:unhideWhenUsed="1"/>
+    <w:lsdException w:name="endnote text" w:semiHidden="1" w:unhideWhenUsed="1"/>
+    <w:lsdException w:name="table of authorities" w:semiHidden="1" w:unhideWhenUsed="1"/>
+    <w:lsdException w:name="macro" w:semiHidden="1" w:unhideWhenUsed="1"/>
+    <w:lsdException w:name="toa heading" w:semiHidden="1" w:unhideWhenUsed="1"/>
+    <w:lsdException w:name="List" w:semiHidden="1" w:unhideWhenUsed="1"/>
+    <w:lsdException w:name="List Bullet" w:semiHidden="1" w:unhideWhenUsed="1"/>
+    <w:lsdException w:name="List Number" w:semiHidden="1" w:unhideWhenUsed="1"/>
+    <w:lsdException w:name="List 2" w:semiHidden="1" w:unhideWhenUsed="1"/>
+    <w:lsdException w:name="List 3" w:semiHidden="1" w:unhideWhenUsed="1"/>
+    <w:lsdException w:name="List 4" w:semiHidden="1" w:unhideWhenUsed="1"/>
+    <w:lsdException w:name="List 5" w:semiHidden="1" w:unhideWhenUsed="1"/>
+    <w:lsdException w:name="List Bullet 2" w:semiHidden="1" w:unhideWhenUsed="1"/>
+    <w:lsdException w:name="List Bullet 3" w:semiHidden="1" w:unhideWhenUsed="1"/>
+    <w:lsdException w:name="List Bullet 4" w:semiHidden="1" w:unhideWhenUsed="1"/>
+    <w:lsdException w:name="List Bullet 5" w:semiHidden="1" w:unhideWhenUsed="1"/>
+    <w:lsdException w:name="List Number 2" w:semiHidden="1" w:unhideWhenUsed="1"/>
+    <w:lsdException w:name="List Number 3" w:semiHidden="1" w:unhideWhenUsed="1"/>
+    <w:lsdException w:name="List Number 4" w:semiHidden="1" w:unhideWhenUsed="1"/>
+    <w:lsdException w:name="List Number 5" w:semiHidden="1" w:unhideWhenUsed="1"/>
+    <w:lsdException w:name="Title" w:uiPriority="10" w:qFormat="1"/>
+    <w:lsdException w:name="Closing" w:semiHidden="1" w:unhideWhenUsed="1"/>
+    <w:lsdException w:name="Signature" w:semiHidden="1" w:unhideWhenUsed="1"/>
+    <w:lsdException w:name="Default Paragraph Font" w:semiHidden="1" w:uiPriority="1" w:unhideWhenUsed="1"/>
+    <w:lsdException w:name="Body Text" w:semiHidden="1" w:unhideWhenUsed="1"/>
+    <w:lsdException w:name="Body Text Indent" w:semiHidden="1" w:unhideWhenUsed="1"/>
+    <w:lsdException w:name="List Continue" w:semiHidden="1" w:unhideWhenUsed="1"/>
+    <w:lsdException w:name="List Continue 2" w:semiHidden="1" w:unhideWhenUsed="1"/>
+    <w:lsdException w:name="List Continue 3" w:semiHidden="1" w:unhideWhenUsed="1"/>
+    <w:lsdException w:name="List Continue 4" w:semiHidden="1" w:unhideWhenUsed="1"/>
+    <w:lsdException w:name="List Continue 5" w:semiHidden="1" w:unhideWhenUsed="1"/>
+    <w:lsdException w:name="Message Header" w:semiHidden="1" w:unhideWhenUsed="1"/>
+    <w:lsdException w:name="Subtitle" w:uiPriority="11" w:qFormat="1"/>
+    <w:lsdException w:name="Salutation" w:semiHidden="1" w:unhideWhenUsed="1"/>
+    <w:lsdException w:name="Date" w:semiHidden="1" w:unhideWhenUsed="1"/>
+    <w:lsdException w:name="Body Text First Indent" w:semiHidden="1" w:unhideWhenUsed="1"/>
+    <w:lsdException w:name="Body Text First Indent 2" w:semiHidden="1" w:unhideWhenUsed="1"/>
+    <w:lsdException w:name="Note Heading" w:semiHidden="1" w:unhideWhenUsed="1"/>
+    <w:lsdException w:name="Body Text 2" w:semiHidden="1" w:unhideWhenUsed="1"/>
+    <w:lsdException w:name="Body Text 3" w:semiHidden="1" w:unhideWhenUsed="1"/>
+    <w:lsdException w:name="Body Text Indent 2" w:semiHidden="1" w:unhideWhenUsed="1"/>
+    <w:lsdException w:name="Body Text Indent 3" w:semiHidden="1" w:unhideWhenUsed="1"/>
+    <w:lsdException w:name="Block Text" w:semiHidden="1" w:unhideWhenUsed="1"/>
+    <w:lsdException w:name="Hyperlink" w:semiHidden="1" w:unhideWhenUsed="1"/>
+    <w:lsdException w:name="FollowedHyperlink" w:semiHidden="1" w:unhideWhenUsed="1"/>
+    <w:lsdException w:name="Strong" w:uiPriority="22" w:qFormat="1"/>
+    <w:lsdException w:name="Emphasis" w:uiPriority="20" w:qFormat="1"/>
+    <w:lsdException w:name="Document Map" w:semiHidden="1" w:unhideWhenUsed="1"/>
+    <w:lsdException w:name="Plain Text" w:semiHidden="1" w:unhideWhenUsed="1"/>
+    <w:lsdException w:name="E-mail Signature" w:semiHidden="1" w:unhideWhenUsed="1"/>
+    <w:lsdException w:name="HTML Top of Form" w:semiHidden="1" w:unhideWhenUsed="1"/>
+    <w:lsdException w:name="HTML Bottom of Form" w:semiHidden="1" w:unhideWhenUsed="1"/>
+    <w:lsdException w:name="Normal (Web)" w:semiHidden="1" w:unhideWhenUsed="1"/>
+    <w:lsdException w:name="HTML Acronym" w:semiHidden="1" w:unhideWhenUsed="1"/>
+    <w:lsdException w:name="HTML Address" w:semiHidden="1" w:unhideWhenUsed="1"/>
+    <w:lsdException w:name="HTML Cite" w:semiHidden="1" w:unhideWhenUsed="1"/>
+    <w:lsdException w:name="HTML Code" w:semiHidden="1" w:unhideWhenUsed="1"/>
+    <w:lsdException w:name="HTML Definition" w:semiHidden="1" w:unhideWhenUsed="1"/>
+    <w:lsdException w:name="HTML Keyboard" w:semiHidden="1" w:unhideWhenUsed="1"/>
+    <w:lsdException w:name="HTML Preformatted" w:semiHidden="1" w:unhideWhenUsed="1"/>
+    <w:lsdException w:name="HTML Sample" w:semiHidden="1" w:unhideWhenUsed="1"/>
+    <w:lsdException w:name="HTML Typewriter" w:semiHidden="1" w:unhideWhenUsed="1"/>
+    <w:lsdException w:name="HTML Variable" w:semiHidden="1" w:unhideWhenUsed="1"/>
+    <w:lsdException w:name="Normal Table" w:semiHidden="1" w:unhideWhenUsed="1"/>
+    <w:lsdException w:name="annotation subject" w:semiHidden="1" w:unhideWhenUsed="1"/>
+    <w:lsdException w:name="No List" w:semiHidden="1" w:unhideWhenUsed="1"/>
+    <w:lsdException w:name="Outline List 1" w:semiHidden="1" w:unhideWhenUsed="1"/>
+    <w:lsdException w:name="Outline List 2" w:semiHidden="1" w:unhideWhenUsed="1"/>
+    <w:lsdException w:name="Outline List 3" w:semiHidden="1" w:unhideWhenUsed="1"/>
+    <w:lsdException w:name="Table Simple 1" w:semiHidden="1" w:unhideWhenUsed="1"/>
+    <w:lsdException w:name="Table Simple 2" w:semiHidden="1" w:unhideWhenUsed="1"/>
+    <w:lsdException w:name="Table Simple 3" w:semiHidden="1" w:unhideWhenUsed="1"/>
+    <w:lsdException w:name="Table Classic 1" w:semiHidden="1" w:unhideWhenUsed="1"/>
+    <w:lsdException w:name="Table Classic 2" w:semiHidden="1" w:unhideWhenUsed="1"/>
+    <w:lsdException w:name="Table Classic 3" w:semiHidden="1" w:unhideWhenUsed="1"/>
+    <w:lsdException w:name="Table Classic 4" w:semiHidden="1" w:unhideWhenUsed="1"/>
+    <w:lsdException w:name="Table Colorful 1" w:semiHidden="1" w:unhideWhenUsed="1"/>
+    <w:lsdException w:name="Table Colorful 2" w:semiHidden="1" w:unhideWhenUsed="1"/>
+    <w:lsdException w:name="Table Colorful 3" w:semiHidden="1" w:unhideWhenUsed="1"/>
+    <w:lsdException w:name="Table Columns 1" w:semiHidden="1" w:unhideWhenUsed="1"/>
+    <w:lsdException w:name="Table Columns 2" w:semiHidden="1" w:unhideWhenUsed="1"/>
+    <w:lsdException w:name="Table Columns 3" w:semiHidden="1" w:unhideWhenUsed="1"/>
+    <w:lsdException w:name="Table Columns 4" w:semiHidden="1" w:unhideWhenUsed="1"/>
+    <w:lsdException w:name="Table Columns 5" w:semiHidden="1" w:unhideWhenUsed="1"/>
+    <w:lsdException w:name="Table Grid 1" w:semiHidden="1" w:unhideWhenUsed="1"/>
+    <w:lsdException w:name="Table Grid 2" w:semiHidden="1" w:unhideWhenUsed="1"/>
+    <w:lsdException w:name="Table Grid 3" w:semiHidden="1" w:unhideWhenUsed="1"/>
+    <w:lsdException w:name="Table Grid 4" w:semiHidden="1" w:unhideWhenUsed="1"/>
+    <w:lsdException w:name="Table Grid 5" w:semiHidden="1" w:unhideWhenUsed="1"/>
+    <w:lsdException w:name="Table Grid 6" w:semiHidden="1" w:unhideWhenUsed="1"/>
+    <w:lsdException w:name="Table Grid 7" w:semiHidden="1" w:unhideWhenUsed="1"/>
+    <w:lsdException w:name="Table Grid 8" w:semiHidden="1" w:unhideWhenUsed="1"/>
+    <w:lsdException w:name="Table List 1" w:semiHidden="1" w:unhideWhenUsed="1"/>
+    <w:lsdException w:name="Table List 2" w:semiHidden="1" w:unhideWhenUsed="1"/>
+    <w:lsdException w:name="Table List 3" w:semiHidden="1" w:unhideWhenUsed="1"/>
+    <w:lsdException w:name="Table List 4" w:semiHidden="1" w:unhideWhenUsed="1"/>
+    <w:lsdException w:name="Table List 5" w:semiHidden="1" w:unhideWhenUsed="1"/>
+    <w:lsdException w:name="Table List 6" w:semiHidden="1" w:unhideWhenUsed="1"/>
+    <w:lsdException w:name="Table List 7" w:semiHidden="1" w:unhideWhenUsed="1"/>
+    <w:lsdException w:name="Table List 8" w:semiHidden="1" w:unhideWhenUsed="1"/>
+    <w:lsdException w:name="Table 3D effects 1" w:semiHidden="1" w:unhideWhenUsed="1"/>
+    <w:lsdException w:name="Table 3D effects 2" w:semiHidden="1" w:unhideWhenUsed="1"/>
+    <w:lsdException w:name="Table 3D effects 3" w:semiHidden="1" w:unhideWhenUsed="1"/>
+    <w:lsdException w:name="Table Contemporary" w:semiHidden="1" w:unhideWhenUsed="1"/>
+    <w:lsdException w:name="Table Elegant" w:semiHidden="1" w:unhideWhenUsed="1"/>
+    <w:lsdException w:name="Table Professional" w:semiHidden="1" w:unhideWhenUsed="1"/>
+    <w:lsdException w:name="Table Subtle 1" w:semiHidden="1" w:unhideWhenUsed="1"/>
+    <w:lsdException w:name="Table Subtle 2" w:semiHidden="1" w:unhideWhenUsed="1"/>
+    <w:lsdException w:name="Table Web 1" w:semiHidden="1" w:unhideWhenUsed="1"/>
+    <w:lsdException w:name="Table Web 2" w:semiHidden="1" w:unhideWhenUsed="1"/>
+    <w:lsdException w:name="Table Web 3" w:semiHidden="1" w:unhideWhenUsed="1"/>
+    <w:lsdException w:name="Balloon Text" w:semiHidden="1" w:unhideWhenUsed="1"/>
+    <w:lsdException w:name="Table Grid" w:uiPriority="59"/>
+    <w:lsdException w:name="Table Theme" w:semiHidden="1" w:unhideWhenUsed="1"/>
+    <w:lsdException w:name="Placeholder Text" w:semiHidden="1"/>
+    <w:lsdException w:name="No Spacing" w:uiPriority="1" w:qFormat="1"/>
+    <w:lsdException w:name="Light Shading" w:uiPriority="60"/>
+    <w:lsdException w:name="Light List" w:uiPriority="61"/>
+    <w:lsdException w:name="Light Grid" w:uiPriority="62"/>
+    <w:lsdException w:name="Medium Shading 1" w:uiPriority="63"/>
+    <w:lsdException w:name="Medium Shading 2" w:uiPriority="64"/>
+    <w:lsdException w:name="Medium List 1" w:uiPriority="65"/>
+    <w:lsdException w:name="Medium List 2" w:uiPriority="66"/>
+    <w:lsdException w:name="Medium Grid 1" w:uiPriority="67"/>
+    <w:lsdException w:name="Medium Grid 2" w:uiPriority="68"/>
+    <w:lsdException w:name="Medium Grid 3" w:uiPriority="69"/>
+    <w:lsdException w:name="Dark List" w:uiPriority="70"/>
+    <w:lsdException w:name="Colorful Shading" w:uiPriority="71"/>
+    <w:lsdException w:name="Colorful List" w:uiPriority="72"/>
+    <w:lsdException w:name="Colorful Grid" w:uiPriority="73"/>
+    <w:lsdException w:name="Light Shading Accent 1" w:uiPriority="60"/>
+    <w:lsdException w:name="Light List Accent 1" w:uiPriority="61"/>
+    <w:lsdException w:name="Light Grid Accent 1" w:uiPriority="62"/>
+    <w:lsdException w:name="Medium Shading 1 Accent 1" w:uiPriority="63"/>
+    <w:lsdException w:name="Medium Shading 2 Accent 1" w:uiPriority="64"/>
+    <w:lsdException w:name="Medium List 1 Accent 1" w:uiPriority="65"/>
+    <w:lsdException w:name="Revision" w:semiHidden="1"/>
+    <w:lsdException w:name="List Paragraph" w:uiPriority="34" w:qFormat="1"/>
+    <w:lsdException w:name="Quote" w:uiPriority="29" w:qFormat="1"/>
+    <w:lsdException w:name="Intense Quote" w:uiPriority="30" w:qFormat="1"/>
+    <w:lsdException w:name="Medium List 2 Accent 1" w:uiPriority="66"/>
+    <w:lsdException w:name="Medium Grid 1 Accent 1" w:uiPriority="67"/>
+    <w:lsdException w:name="Medium Grid 2 Accent 1" w:uiPriority="68"/>
+    <w:lsdException w:name="Medium Grid 3 Accent 1" w:uiPriority="69"/>
+    <w:lsdException w:name="Dark List Accent 1" w:uiPriority="70"/>
+    <w:lsdException w:name="Colorful Shading Accent 1" w:uiPriority="71"/>
+    <w:lsdException w:name="Colorful List Accent 1" w:uiPriority="72"/>
+    <w:lsdException w:name="Colorful Grid Accent 1" w:uiPriority="73"/>
+    <w:lsdException w:name="Light Shading Accent 2" w:uiPriority="60"/>
+    <w:lsdException w:name="Light List Accent 2" w:uiPriority="61"/>
+    <w:lsdException w:name="Light Grid Accent 2" w:uiPriority="62"/>
+    <w:lsdException w:name="Medium Shading 1 Accent 2" w:uiPriority="63"/>
+    <w:lsdException w:name="Medium Shading 2 Accent 2" w:uiPriority="64"/>
+    <w:lsdException w:name="Medium List 1 Accent 2" w:uiPriority="65"/>
+    <w:lsdException w:name="Medium List 2 Accent 2" w:uiPriority="66"/>
+    <w:lsdException w:name="Medium Grid 1 Accent 2" w:uiPriority="67"/>
+    <w:lsdException w:name="Medium Grid 2 Accent 2" w:uiPriority="68"/>
+    <w:lsdException w:name="Medium Grid 3 Accent 2" w:uiPriority="69"/>
+    <w:lsdException w:name="Dark List Accent 2" w:uiPriority="70"/>
+    <w:lsdException w:name="Colorful Shading Accent 2" w:uiPriority="71"/>
+    <w:lsdException w:name="Colorful List Accent 2" w:uiPriority="72"/>
+    <w:lsdException w:name="Colorful Grid Accent 2" w:uiPriority="73"/>
+    <w:lsdException w:name="Light Shading Accent 3" w:uiPriority="60"/>
+    <w:lsdException w:name="Light List Accent 3" w:uiPriority="61"/>
+    <w:lsdException w:name="Light Grid Accent 3" w:uiPriority="62"/>
+    <w:lsdException w:name="Medium Shading 1 Accent 3" w:uiPriority="63"/>
+    <w:lsdException w:name="Medium Shading 2 Accent 3" w:uiPriority="64"/>
+    <w:lsdException w:name="Medium List 1 Accent 3" w:uiPriority="65"/>
+    <w:lsdException w:name="Medium List 2 Accent 3" w:uiPriority="66"/>
+    <w:lsdException w:name="Medium Grid 1 Accent 3" w:uiPriority="67"/>
+    <w:lsdException w:name="Medium Grid 2 Accent 3" w:uiPriority="68"/>
+    <w:lsdException w:name="Medium Grid 3 Accent 3" w:uiPriority="69"/>
+    <w:lsdException w:name="Dark List Accent 3" w:uiPriority="70"/>
+    <w:lsdException w:name="Colorful Shading Accent 3" w:uiPriority="71"/>
+    <w:lsdException w:name="Colorful List Accent 3" w:uiPriority="72"/>
+    <w:lsdException w:name="Colorful Grid Accent 3" w:uiPriority="73"/>
+    <w:lsdException w:name="Light Shading Accent 4" w:uiPriority="60"/>
+    <w:lsdException w:name="Light List Accent 4" w:uiPriority="61"/>
+    <w:lsdException w:name="Light Grid Accent 4" w:uiPriority="62"/>
+    <w:lsdException w:name="Medium Shading 1 Accent 4" w:uiPriority="63"/>
+    <w:lsdException w:name="Medium Shading 2 Accent 4" w:uiPriority="64"/>
+    <w:lsdException w:name="Medium List 1 Accent 4" w:uiPriority="65"/>
+    <w:lsdException w:name="Medium List 2 Accent 4" w:uiPriority="66"/>
+    <w:lsdException w:name="Medium Grid 1 Accent 4" w:uiPriority="67"/>
+    <w:lsdException w:name="Medium Grid 2 Accent 4" w:uiPriority="68"/>
+    <w:lsdException w:name="Medium Grid 3 Accent 4" w:uiPriority="69"/>
+    <w:lsdException w:name="Dark List Accent 4" w:uiPriority="70"/>
+    <w:lsdException w:name="Colorful Shading Accent 4" w:uiPriority="71"/>
+    <w:lsdException w:name="Colorful List Accent 4" w:uiPriority="72"/>
+    <w:lsdException w:name="Colorful Grid Accent 4" w:uiPriority="73"/>
+    <w:lsdException w:name="Light Shading Accent 5" w:uiPriority="60"/>
+    <w:lsdException w:name="Light List Accent 5" w:uiPriority="61"/>
+    <w:lsdException w:name="Light Grid Accent 5" w:uiPriority="62"/>
+    <w:lsdException w:name="Medium Shading 1 Accent 5" w:uiPriority="63"/>
+    <w:lsdException w:name="Medium Shading 2 Accent 5" w:uiPriority="64"/>
+    <w:lsdException w:name="Medium List 1 Accent 5" w:uiPriority="65"/>
+    <w:lsdException w:name="Medium List 2 Accent 5" w:uiPriority="66"/>
+    <w:lsdException w:name="Medium Grid 1 Accent 5" w:uiPriority="67"/>
+    <w:lsdException w:name="Medium Grid 2 Accent 5" w:uiPriority="68"/>
+    <w:lsdException w:name="Medium Grid 3 Accent 5" w:uiPriority="69"/>
+    <w:lsdException w:name="Dark List Accent 5" w:uiPriority="70"/>
+    <w:lsdException w:name="Colorful Shading Accent 5" w:uiPriority="71"/>
+    <w:lsdException w:name="Colorful List Accent 5" w:uiPriority="72"/>
+    <w:lsdException w:name="Colorful Grid Accent 5" w:uiPriority="73"/>
+    <w:lsdException w:name="Light Shading Accent 6" w:uiPriority="60"/>
+    <w:lsdException w:name="Light List Accent 6" w:uiPriority="61"/>
+    <w:lsdException w:name="Light Grid Accent 6" w:uiPriority="62"/>
+    <w:lsdException w:name="Medium Shading 1 Accent 6" w:uiPriority="63"/>
+    <w:lsdException w:name="Medium Shading 2 Accent 6" w:uiPriority="64"/>
+    <w:lsdException w:name="Medium List 1 Accent 6" w:uiPriority="65"/>
+    <w:lsdException w:name="Medium List 2 Accent 6" w:uiPriority="66"/>
+    <w:lsdException w:name="Medium Grid 1 Accent 6" w:uiPriority="67"/>
+    <w:lsdException w:name="Medium Grid 2 Accent 6" w:uiPriority="68"/>
+    <w:lsdException w:name="Medium Grid 3 Accent 6" w:uiPriority="69"/>
+    <w:lsdException w:name="Dark List Accent 6" w:uiPriority="70"/>
+    <w:lsdException w:name="Colorful Shading Accent 6" w:uiPriority="71"/>
+    <w:lsdException w:name="Colorful List Accent 6" w:uiPriority="72"/>
+    <w:lsdException w:name="Colorful Grid Accent 6" w:uiPriority="73"/>
+    <w:lsdException w:name="Subtle Emphasis" w:uiPriority="19" w:qFormat="1"/>
+    <w:lsdException w:name="Intense Emphasis" w:uiPriority="21" w:qFormat="1"/>
+    <w:lsdException w:name="Subtle Reference" w:uiPriority="31" w:qFormat="1"/>
+    <w:lsdException w:name="Intense Reference" w:uiPriority="32" w:qFormat="1"/>
+    <w:lsdException w:name="Book Title" w:uiPriority="33" w:qFormat="1"/>
+    <w:lsdException w:name="Bibliography" w:semiHidden="1" w:uiPriority="37" w:unhideWhenUsed="1"/>
+    <w:lsdException w:name="TOC Heading" w:semiHidden="1" w:uiPriority="39" w:unhideWhenUsed="1" w:qFormat="1"/>
+    <w:lsdException w:name="Plain Table 1" w:uiPriority="41"/>
+    <w:lsdException w:name="Plain Table 2" w:uiPriority="42"/>
+    <w:lsdException w:name="Plain Table 3" w:uiPriority="43"/>
+    <w:lsdException w:name="Plain Table 4" w:uiPriority="44"/>
+    <w:lsdException w:name="Plain Table 5" w:uiPriority="45"/>
+    <w:lsdException w:name="Grid Table Light" w:uiPriority="40"/>
+    <w:lsdException w:name="Grid Table 1 Light" w:uiPriority="46"/>
+    <w:lsdException w:name="Grid Table 2" w:uiPriority="47"/>
+    <w:lsdException w:name="Grid Table 3" w:uiPriority="48"/>
+    <w:lsdException w:name="Grid Table 4" w:uiPriority="49"/>
+    <w:lsdException w:name="Grid Table 5 Dark" w:uiPriority="50"/>
+    <w:lsdException w:name="Grid Table 6 Colorful" w:uiPriority="51"/>
+    <w:lsdException w:name="Grid Table 7 Colorful" w:uiPriority="52"/>
+    <w:lsdException w:name="Grid Table 1 Light Accent 1" w:uiPriority="46"/>
+    <w:lsdException w:name="Grid Table 2 Accent 1" w:uiPriority="47"/>
+    <w:lsdException w:name="Grid Table 3 Accent 1" w:uiPriority="48"/>
+    <w:lsdException w:name="Grid Table 4 Accent 1" w:uiPriority="49"/>
+    <w:lsdException w:name="Grid Table 5 Dark Accent 1" w:uiPriority="50"/>
+    <w:lsdException w:name="Grid Table 6 Colorful Accent 1" w:uiPriority="51"/>
+    <w:lsdException w:name="Grid Table 7 Colorful Accent 1" w:uiPriority="52"/>
+    <w:lsdException w:name="Grid Table 1 Light Accent 2" w:uiPriority="46"/>
+    <w:lsdException w:name="Grid Table 2 Accent 2" w:uiPriority="47"/>
+    <w:lsdException w:name="Grid Table 3 Accent 2" w:uiPriority="48"/>
+    <w:lsdException w:name="Grid Table 4 Accent 2" w:uiPriority="49"/>
+    <w:lsdException w:name="Grid Table 5 Dark Accent 2" w:uiPriority="50"/>
+    <w:lsdException w:name="Grid Table 6 Colorful Accent 2" w:uiPriority="51"/>
+    <w:lsdException w:name="Grid Table 7 Colorful Accent 2" w:uiPriority="52"/>
+    <w:lsdException w:name="Grid Table 1 Light Accent 3" w:uiPriority="46"/>
+    <w:lsdException w:name="Grid Table 2 Accent 3" w:uiPriority="47"/>
+    <w:lsdException w:name="Grid Table 3 Accent 3" w:uiPriority="48"/>
+    <w:lsdException w:name="Grid Table 4 Accent 3" w:uiPriority="49"/>
+    <w:lsdException w:name="Grid Table 5 Dark Accent 3" w:uiPriority="50"/>
+    <w:lsdException w:name="Grid Table 6 Colorful Accent 3" w:uiPriority="51"/>
+    <w:lsdException w:name="Grid Table 7 Colorful Accent 3" w:uiPriority="52"/>
+    <w:lsdException w:name="Grid Table 1 Light Accent 4" w:uiPriority="46"/>
+    <w:lsdException w:name="Grid Table 2 Accent 4" w:uiPriority="47"/>
+    <w:lsdException w:name="Grid Table 3 Accent 4" w:uiPriority="48"/>
+    <w:lsdException w:name="Grid Table 4 Accent 4" w:uiPriority="49"/>
+    <w:lsdException w:name="Grid Table 5 Dark Accent 4" w:uiPriority="50"/>
+    <w:lsdException w:name="Grid Table 6 Colorful Accent 4" w:uiPriority="51"/>
+    <w:lsdException w:name="Grid Table 7 Colorful Accent 4" w:uiPriority="52"/>
+    <w:lsdException w:name="Grid Table 1 Light Accent 5" w:uiPriority="46"/>
+    <w:lsdException w:name="Grid Table 2 Accent 5" w:uiPriority="47"/>
+    <w:lsdException w:name="Grid Table 3 Accent 5" w:uiPriority="48"/>
+    <w:lsdException w:name="Grid Table 4 Accent 5" w:uiPriority="49"/>
+    <w:lsdException w:name="Grid Table 5 Dark Accent 5" w:uiPriority="50"/>
+    <w:lsdException w:name="Grid Table 6 Colorful Accent 5" w:uiPriority="51"/>
+    <w:lsdException w:name="Grid Table 7 Colorful Accent 5" w:uiPriority="52"/>
+    <w:lsdException w:name="Grid Table 1 Light Accent 6" w:uiPriority="46"/>
+    <w:lsdException w:name="Grid Table 2 Accent 6" w:uiPriority="47"/>
+    <w:lsdException w:name="Grid Table 3 Accent 6" w:uiPriority="48"/>
+    <w:lsdException w:name="Grid Table 4 Accent 6" w:uiPriority="49"/>
+    <w:lsdException w:name="Grid Table 5 Dark Accent 6" w:uiPriority="50"/>
+    <w:lsdException w:name="Grid Table 6 Colorful Accent 6" w:uiPriority="51"/>
+    <w:lsdException w:name="Grid Table 7 Colorful Accent 6" w:uiPriority="52"/>
+    <w:lsdException w:name="List Table 1 Light" w:uiPriority="46"/>
+    <w:lsdException w:name="List Table 2" w:uiPriority="47"/>
+    <w:lsdException w:name="List Table 3" w:uiPriority="48"/>
+    <w:lsdException w:name="List Table 4" w:uiPriority="49"/>
+    <w:lsdException w:name="List Table 5 Dark" w:uiPriority="50"/>
+    <w:lsdException w:name="List Table 6 Colorful" w:uiPriority="51"/>
+    <w:lsdException w:name="List Table 7 Colorful" w:uiPriority="52"/>
+    <w:lsdException w:name="List Table 1 Light Accent 1" w:uiPriority="46"/>
+    <w:lsdException w:name="List Table 2 Accent 1" w:uiPriority="47"/>
+    <w:lsdException w:name="List Table 3 Accent 1" w:uiPriority="48"/>
+    <w:lsdException w:name="List Table 4 Accent 1" w:uiPriority="49"/>
+    <w:lsdException w:name="List Table 5 Dark Accent 1" w:uiPriority="50"/>
+    <w:lsdException w:name="List Table 6 Colorful Accent 1" w:uiPriority="51"/>
+    <w:lsdException w:name="List Table 7 Colorful Accent 1" w:uiPriority="52"/>
+    <w:lsdException w:name="List Table 1 Light Accent 2" w:uiPriority="46"/>
+    <w:lsdException w:name="List Table 2 Accent 2" w:uiPriority="47"/>
+    <w:lsdException w:name="List Table 3 Accent 2" w:uiPriority="48"/>
+    <w:lsdException w:name="List Table 4 Accent 2" w:uiPriority="49"/>
+    <w:lsdException w:name="List Table 5 Dark Accent 2" w:uiPriority="50"/>
+    <w:lsdException w:name="List Table 6 Colorful Accent 2" w:uiPriority="51"/>
+    <w:lsdException w:name="List Table 7 Colorful Accent 2" w:uiPriority="52"/>
+    <w:lsdException w:name="List Table 1 Light Accent 3" w:uiPriority="46"/>
+    <w:lsdException w:name="List Table 2 Accent 3" w:uiPriority="47"/>
+    <w:lsdException w:name="List Table 3 Accent 3" w:uiPriority="48"/>
+    <w:lsdException w:name="List Table 4 Accent 3" w:uiPriority="49"/>
+    <w:lsdException w:name="List Table 5 Dark Accent 3" w:uiPriority="50"/>
+    <w:lsdException w:name="List Table 6 Colorful Accent 3" w:uiPriority="51"/>
+    <w:lsdException w:name="List Table 7 Colorful Accent 3" w:uiPriority="52"/>
+    <w:lsdException w:name="List Table 1 Light Accent 4" w:uiPriority="46"/>
+    <w:lsdException w:name="List Table 2 Accent 4" w:uiPriority="47"/>
+    <w:lsdException w:name="List Table 3 Accent 4" w:uiPriority="48"/>
+    <w:lsdException w:name="List Table 4 Accent 4" w:uiPriority="49"/>
+    <w:lsdException w:name="List Table 5 Dark Accent 4" w:uiPriority="50"/>
+    <w:lsdException w:name="List Table 6 Colorful Accent 4" w:uiPriority="51"/>
+    <w:lsdException w:name="List Table 7 Colorful Accent 4" w:uiPriority="52"/>
+    <w:lsdException w:name="List Table 1 Light Accent 5" w:uiPriority="46"/>
+    <w:lsdException w:name="List Table 2 Accent 5" w:uiPriority="47"/>
+    <w:lsdException w:name="List Table 3 Accent 5" w:uiPriority="48"/>
+    <w:lsdException w:name="List Table 4 Accent 5" w:uiPriority="49"/>
+    <w:lsdException w:name="List Table 5 Dark Accent 5" w:uiPriority="50"/>
+    <w:lsdException w:name="List Table 6 Colorful Accent 5" w:uiPriority="51"/>
+    <w:lsdException w:name="List Table 7 Colorful Accent 5" w:uiPriority="52"/>
+    <w:lsdException w:name="List Table 1 Light Accent 6" w:uiPriority="46"/>
+    <w:lsdException w:name="List Table 2 Accent 6" w:uiPriority="47"/>
+    <w:lsdException w:name="List Table 3 Accent 6" w:uiPriority="48"/>
+    <w:lsdException w:name="List Table 4 Accent 6" w:uiPriority="49"/>
+    <w:lsdException w:name="List Table 5 Dark Accent 6" w:uiPriority="50"/>
+    <w:lsdException w:name="List Table 6 Colorful Accent 6" w:uiPriority="51"/>
+    <w:lsdException w:name="List Table 7 Colorful Accent 6" w:uiPriority="52"/>
   </w:latentStyles>
   <w:style w:type="paragraph" w:default="1" w:styleId="Normal">
     <w:name w:val="Normal"/>
     <w:qFormat/>
   </w:style>
-  <w:style w:type="character" w:default="1" w:styleId="a">
+  <w:style w:type="character" w:default="1" w:styleId="DefaultParagraphFont">
     <w:name w:val="Default Paragraph Font"/>
     <w:uiPriority w:val="1"/>
     <w:semiHidden/>
     <w:unhideWhenUsed/>
   </w:style>
-  <w:style w:type="table" w:default="1" w:styleId="a0">
+  <w:style w:type="table" w:default="1" w:styleId="TableNormal">
     <w:name w:val="Normal Table"/>
     <w:uiPriority w:val="99"/>
     <w:semiHidden/>
     <w:unhideWhenUsed/>
-    <w:qFormat/>
     <w:tblPr>
       <w:tblInd w:w="0" w:type="dxa"/>
       <w:tblCellMar>
@@ -3708,11 +3757,22 @@
       </w:tblCellMar>
     </w:tblPr>
   </w:style>
-  <w:style w:type="numbering" w:default="1" w:styleId="a1">
+  <w:style w:type="numbering" w:default="1" w:styleId="NoList">
     <w:name w:val="No List"/>
     <w:uiPriority w:val="99"/>
     <w:semiHidden/>
     <w:unhideWhenUsed/>
+  </w:style>
+  <w:style w:type="paragraph" w:styleId="ListParagraph">
+    <w:name w:val="List Paragraph"/>
+    <w:basedOn w:val="Normal"/>
+    <w:uiPriority w:val="34"/>
+    <w:qFormat/>
+    <w:rsid w:val="00BB5366"/>
+    <w:pPr>
+      <w:ind w:left="720"/>
+      <w:contextualSpacing/>
+    </w:pPr>
   </w:style>
 </w:styles>
 </file>

--- a/FAZA 2 - SSU i prototip/SSU/[SSU]Funkcionalnosti_administratora.docx
+++ b/FAZA 2 - SSU i prototip/SSU/[SSU]Funkcionalnosti_administratora.docx
@@ -1,6 +1,6 @@
 
 <file path=word/document.xml><?xml version="1.0" encoding="utf-8"?>
-<w:document xmlns:wpc="http://schemas.microsoft.com/office/word/2010/wordprocessingCanvas" xmlns:mc="http://schemas.openxmlformats.org/markup-compatibility/2006" xmlns:o="urn:schemas-microsoft-com:office:office" xmlns:r="http://schemas.openxmlformats.org/officeDocument/2006/relationships" xmlns:m="http://schemas.openxmlformats.org/officeDocument/2006/math" xmlns:v="urn:schemas-microsoft-com:vml" xmlns:wp14="http://schemas.microsoft.com/office/word/2010/wordprocessingDrawing" xmlns:wp="http://schemas.openxmlformats.org/drawingml/2006/wordprocessingDrawing" xmlns:w10="urn:schemas-microsoft-com:office:word" xmlns:w="http://schemas.openxmlformats.org/wordprocessingml/2006/main" xmlns:w14="http://schemas.microsoft.com/office/word/2010/wordml" xmlns:w15="http://schemas.microsoft.com/office/word/2012/wordml" xmlns:wpg="http://schemas.microsoft.com/office/word/2010/wordprocessingGroup" xmlns:wpi="http://schemas.microsoft.com/office/word/2010/wordprocessingInk" xmlns:wne="http://schemas.microsoft.com/office/word/2006/wordml" xmlns:wps="http://schemas.microsoft.com/office/word/2010/wordprocessingShape" mc:Ignorable="w14 w15 wp14">
+<w:document xmlns:ve="http://schemas.openxmlformats.org/markup-compatibility/2006" xmlns:o="urn:schemas-microsoft-com:office:office" xmlns:r="http://schemas.openxmlformats.org/officeDocument/2006/relationships" xmlns:m="http://schemas.openxmlformats.org/officeDocument/2006/math" xmlns:v="urn:schemas-microsoft-com:vml" xmlns:wp="http://schemas.openxmlformats.org/drawingml/2006/wordprocessingDrawing" xmlns:w10="urn:schemas-microsoft-com:office:word" xmlns:w="http://schemas.openxmlformats.org/wordprocessingml/2006/main" xmlns:wne="http://schemas.microsoft.com/office/word/2006/wordml">
   <w:body>
     <w:p>
       <w:pPr>
@@ -97,7 +97,7 @@
           <v:rect id="rectole0000000000" o:spid="_x0000_i1025" style="width:219.75pt;height:219.75pt" o:ole="" o:preferrelative="t" stroked="f">
             <v:imagedata r:id="rId5" o:title=""/>
           </v:rect>
-          <o:OLEObject Type="Embed" ProgID="StaticMetafile" ShapeID="rectole0000000000" DrawAspect="Content" ObjectID="_1647144087" r:id="rId6"/>
+          <o:OLEObject Type="Embed" ProgID="StaticMetafile" ShapeID="rectole0000000000" DrawAspect="Content" ObjectID="_1647201076" r:id="rId6"/>
         </w:object>
       </w:r>
     </w:p>
@@ -179,7 +179,7 @@
           <w:rFonts w:ascii="Calibri" w:eastAsia="Calibri" w:hAnsi="Calibri" w:cs="Calibri"/>
           <w:sz w:val="28"/>
         </w:rPr>
-        <w:t>Verzija 1.0</w:t>
+        <w:t>Verzija 1.1</w:t>
       </w:r>
     </w:p>
     <w:p>
@@ -300,7 +300,7 @@
           <w:left w:w="10" w:type="dxa"/>
           <w:right w:w="10" w:type="dxa"/>
         </w:tblCellMar>
-        <w:tblLook w:val="04A0" w:firstRow="1" w:lastRow="0" w:firstColumn="1" w:lastColumn="0" w:noHBand="0" w:noVBand="1"/>
+        <w:tblLook w:val="04A0"/>
       </w:tblPr>
       <w:tblGrid>
         <w:gridCol w:w="2299"/>
@@ -695,7 +695,15 @@
                 <w:sz w:val="18"/>
                 <w:szCs w:val="18"/>
               </w:rPr>
-              <w:t xml:space="preserve">Rang, Trening, Takmičenje </w:t>
+              <w:t>Rezultati</w:t>
+            </w:r>
+            <w:r>
+              <w:rPr>
+                <w:rFonts w:ascii="Calibri" w:eastAsia="Calibri" w:hAnsi="Calibri" w:cs="Calibri"/>
+                <w:sz w:val="18"/>
+                <w:szCs w:val="18"/>
+              </w:rPr>
+              <w:t xml:space="preserve">, Trening, Takmičenje </w:t>
             </w:r>
             <w:r>
               <w:rPr>
@@ -1133,102 +1141,6 @@
     </w:p>
     <w:p>
       <w:pPr>
-        <w:rPr>
-          <w:rFonts w:ascii="Calibri" w:eastAsia="Calibri" w:hAnsi="Calibri" w:cs="Calibri"/>
-          <w:sz w:val="24"/>
-        </w:rPr>
-      </w:pPr>
-    </w:p>
-    <w:p>
-      <w:pPr>
-        <w:rPr>
-          <w:rFonts w:ascii="Calibri" w:eastAsia="Calibri" w:hAnsi="Calibri" w:cs="Calibri"/>
-          <w:sz w:val="24"/>
-        </w:rPr>
-      </w:pPr>
-    </w:p>
-    <w:p>
-      <w:pPr>
-        <w:rPr>
-          <w:rFonts w:ascii="Calibri" w:eastAsia="Calibri" w:hAnsi="Calibri" w:cs="Calibri"/>
-          <w:sz w:val="24"/>
-        </w:rPr>
-      </w:pPr>
-    </w:p>
-    <w:p>
-      <w:pPr>
-        <w:rPr>
-          <w:rFonts w:ascii="Calibri" w:eastAsia="Calibri" w:hAnsi="Calibri" w:cs="Calibri"/>
-          <w:sz w:val="24"/>
-        </w:rPr>
-      </w:pPr>
-    </w:p>
-    <w:p>
-      <w:pPr>
-        <w:rPr>
-          <w:rFonts w:ascii="Calibri" w:eastAsia="Calibri" w:hAnsi="Calibri" w:cs="Calibri"/>
-          <w:sz w:val="24"/>
-        </w:rPr>
-      </w:pPr>
-    </w:p>
-    <w:p>
-      <w:pPr>
-        <w:rPr>
-          <w:rFonts w:ascii="Calibri" w:eastAsia="Calibri" w:hAnsi="Calibri" w:cs="Calibri"/>
-          <w:sz w:val="24"/>
-        </w:rPr>
-      </w:pPr>
-    </w:p>
-    <w:p>
-      <w:pPr>
-        <w:rPr>
-          <w:rFonts w:ascii="Calibri" w:eastAsia="Calibri" w:hAnsi="Calibri" w:cs="Calibri"/>
-          <w:sz w:val="24"/>
-        </w:rPr>
-      </w:pPr>
-    </w:p>
-    <w:p>
-      <w:pPr>
-        <w:rPr>
-          <w:rFonts w:ascii="Calibri" w:eastAsia="Calibri" w:hAnsi="Calibri" w:cs="Calibri"/>
-          <w:sz w:val="24"/>
-        </w:rPr>
-      </w:pPr>
-    </w:p>
-    <w:p>
-      <w:pPr>
-        <w:rPr>
-          <w:rFonts w:ascii="Calibri" w:eastAsia="Calibri" w:hAnsi="Calibri" w:cs="Calibri"/>
-          <w:sz w:val="24"/>
-        </w:rPr>
-      </w:pPr>
-    </w:p>
-    <w:p>
-      <w:pPr>
-        <w:rPr>
-          <w:rFonts w:ascii="Calibri" w:eastAsia="Calibri" w:hAnsi="Calibri" w:cs="Calibri"/>
-          <w:sz w:val="24"/>
-        </w:rPr>
-      </w:pPr>
-    </w:p>
-    <w:p>
-      <w:pPr>
-        <w:rPr>
-          <w:rFonts w:ascii="Calibri" w:eastAsia="Calibri" w:hAnsi="Calibri" w:cs="Calibri"/>
-          <w:sz w:val="24"/>
-        </w:rPr>
-      </w:pPr>
-    </w:p>
-    <w:p>
-      <w:pPr>
-        <w:rPr>
-          <w:rFonts w:ascii="Calibri" w:eastAsia="Calibri" w:hAnsi="Calibri" w:cs="Calibri"/>
-          <w:sz w:val="24"/>
-        </w:rPr>
-      </w:pPr>
-    </w:p>
-    <w:p>
-      <w:pPr>
         <w:keepNext/>
         <w:keepLines/>
         <w:numPr>
@@ -1251,6 +1163,7 @@
           <w:color w:val="000000"/>
           <w:sz w:val="28"/>
         </w:rPr>
+        <w:lastRenderedPageBreak/>
         <w:t>Uvod</w:t>
       </w:r>
     </w:p>
@@ -1460,7 +1373,7 @@
           <w:left w:w="10" w:type="dxa"/>
           <w:right w:w="10" w:type="dxa"/>
         </w:tblCellMar>
-        <w:tblLook w:val="04A0" w:firstRow="1" w:lastRow="0" w:firstColumn="1" w:lastColumn="0" w:noHBand="0" w:noVBand="1"/>
+        <w:tblLook w:val="04A0"/>
       </w:tblPr>
       <w:tblGrid>
         <w:gridCol w:w="1238"/>
@@ -1928,7 +1841,6 @@
           <w:color w:val="000000"/>
           <w:sz w:val="28"/>
         </w:rPr>
-        <w:lastRenderedPageBreak/>
         <w:t>Scenario funkcionalnosti administratora</w:t>
       </w:r>
     </w:p>
@@ -2175,7 +2087,7 @@
     </w:p>
     <w:p>
       <w:pPr>
-        <w:pStyle w:val="ListParagraph"/>
+        <w:pStyle w:val="a2"/>
         <w:numPr>
           <w:ilvl w:val="0"/>
           <w:numId w:val="10"/>
@@ -2190,6 +2102,7 @@
           <w:rFonts w:ascii="Calibri" w:eastAsia="Calibri" w:hAnsi="Calibri" w:cs="Calibri"/>
           <w:sz w:val="24"/>
         </w:rPr>
+        <w:lastRenderedPageBreak/>
         <w:t>Adminu se pikazuje lista svih osoba koji su konkurisali za moderatora</w:t>
       </w:r>
       <w:r>
@@ -2398,7 +2311,6 @@
           <w:rFonts w:ascii="Calibri" w:eastAsia="Calibri" w:hAnsi="Calibri" w:cs="Calibri"/>
           <w:sz w:val="24"/>
         </w:rPr>
-        <w:lastRenderedPageBreak/>
         <w:t xml:space="preserve">                        1. Admin unosi korisničko ime nepoželjnog korisnika.</w:t>
       </w:r>
     </w:p>
@@ -2583,6 +2495,7 @@
           <w:rFonts w:ascii="Calibri" w:eastAsia="Calibri" w:hAnsi="Calibri" w:cs="Calibri"/>
           <w:sz w:val="24"/>
         </w:rPr>
+        <w:lastRenderedPageBreak/>
         <w:t xml:space="preserve">        1e. Admin bira opciju uklanjanje nepoželjnih korisnika</w:t>
       </w:r>
     </w:p>
@@ -2760,7 +2673,7 @@
 </file>
 
 <file path=word/numbering.xml><?xml version="1.0" encoding="utf-8"?>
-<w:numbering xmlns:wpc="http://schemas.microsoft.com/office/word/2010/wordprocessingCanvas" xmlns:mc="http://schemas.openxmlformats.org/markup-compatibility/2006" xmlns:o="urn:schemas-microsoft-com:office:office" xmlns:r="http://schemas.openxmlformats.org/officeDocument/2006/relationships" xmlns:m="http://schemas.openxmlformats.org/officeDocument/2006/math" xmlns:v="urn:schemas-microsoft-com:vml" xmlns:wp14="http://schemas.microsoft.com/office/word/2010/wordprocessingDrawing" xmlns:wp="http://schemas.openxmlformats.org/drawingml/2006/wordprocessingDrawing" xmlns:w10="urn:schemas-microsoft-com:office:word" xmlns:w="http://schemas.openxmlformats.org/wordprocessingml/2006/main" xmlns:w14="http://schemas.microsoft.com/office/word/2010/wordml" xmlns:w15="http://schemas.microsoft.com/office/word/2012/wordml" xmlns:wpg="http://schemas.microsoft.com/office/word/2010/wordprocessingGroup" xmlns:wpi="http://schemas.microsoft.com/office/word/2010/wordprocessingInk" xmlns:wne="http://schemas.microsoft.com/office/word/2006/wordml" xmlns:wps="http://schemas.microsoft.com/office/word/2010/wordprocessingShape" mc:Ignorable="w14 w15 wp14">
+<w:numbering xmlns:ve="http://schemas.openxmlformats.org/markup-compatibility/2006" xmlns:o="urn:schemas-microsoft-com:office:office" xmlns:r="http://schemas.openxmlformats.org/officeDocument/2006/relationships" xmlns:m="http://schemas.openxmlformats.org/officeDocument/2006/math" xmlns:v="urn:schemas-microsoft-com:vml" xmlns:wp="http://schemas.openxmlformats.org/drawingml/2006/wordprocessingDrawing" xmlns:w10="urn:schemas-microsoft-com:office:word" xmlns:w="http://schemas.openxmlformats.org/wordprocessingml/2006/main" xmlns:wne="http://schemas.microsoft.com/office/word/2006/wordml">
   <w:abstractNum w:abstractNumId="0">
     <w:nsid w:val="0FA844EE"/>
     <w:multiLevelType w:val="multilevel"/>
@@ -3343,7 +3256,7 @@
 </file>
 
 <file path=word/styles.xml><?xml version="1.0" encoding="utf-8"?>
-<w:styles xmlns:mc="http://schemas.openxmlformats.org/markup-compatibility/2006" xmlns:r="http://schemas.openxmlformats.org/officeDocument/2006/relationships" xmlns:w="http://schemas.openxmlformats.org/wordprocessingml/2006/main" xmlns:w14="http://schemas.microsoft.com/office/word/2010/wordml" xmlns:w15="http://schemas.microsoft.com/office/word/2012/wordml" mc:Ignorable="w14 w15">
+<w:styles xmlns:r="http://schemas.openxmlformats.org/officeDocument/2006/relationships" xmlns:w="http://schemas.openxmlformats.org/wordprocessingml/2006/main">
   <w:docDefaults>
     <w:rPrDefault>
       <w:rPr>
@@ -3359,394 +3272,162 @@
       </w:pPr>
     </w:pPrDefault>
   </w:docDefaults>
-  <w:latentStyles w:defLockedState="0" w:defUIPriority="99" w:defSemiHidden="0" w:defUnhideWhenUsed="0" w:defQFormat="0" w:count="371">
-    <w:lsdException w:name="Normal" w:uiPriority="0" w:qFormat="1"/>
-    <w:lsdException w:name="heading 1" w:uiPriority="9" w:qFormat="1"/>
-    <w:lsdException w:name="heading 2" w:semiHidden="1" w:uiPriority="9" w:unhideWhenUsed="1" w:qFormat="1"/>
-    <w:lsdException w:name="heading 3" w:semiHidden="1" w:uiPriority="9" w:unhideWhenUsed="1" w:qFormat="1"/>
-    <w:lsdException w:name="heading 4" w:semiHidden="1" w:uiPriority="9" w:unhideWhenUsed="1" w:qFormat="1"/>
-    <w:lsdException w:name="heading 5" w:semiHidden="1" w:uiPriority="9" w:unhideWhenUsed="1" w:qFormat="1"/>
-    <w:lsdException w:name="heading 6" w:semiHidden="1" w:uiPriority="9" w:unhideWhenUsed="1" w:qFormat="1"/>
-    <w:lsdException w:name="heading 7" w:semiHidden="1" w:uiPriority="9" w:unhideWhenUsed="1" w:qFormat="1"/>
-    <w:lsdException w:name="heading 8" w:semiHidden="1" w:uiPriority="9" w:unhideWhenUsed="1" w:qFormat="1"/>
-    <w:lsdException w:name="heading 9" w:semiHidden="1" w:uiPriority="9" w:unhideWhenUsed="1" w:qFormat="1"/>
-    <w:lsdException w:name="index 1" w:semiHidden="1" w:unhideWhenUsed="1"/>
-    <w:lsdException w:name="index 2" w:semiHidden="1" w:unhideWhenUsed="1"/>
-    <w:lsdException w:name="index 3" w:semiHidden="1" w:unhideWhenUsed="1"/>
-    <w:lsdException w:name="index 4" w:semiHidden="1" w:unhideWhenUsed="1"/>
-    <w:lsdException w:name="index 5" w:semiHidden="1" w:unhideWhenUsed="1"/>
-    <w:lsdException w:name="index 6" w:semiHidden="1" w:unhideWhenUsed="1"/>
-    <w:lsdException w:name="index 7" w:semiHidden="1" w:unhideWhenUsed="1"/>
-    <w:lsdException w:name="index 8" w:semiHidden="1" w:unhideWhenUsed="1"/>
-    <w:lsdException w:name="index 9" w:semiHidden="1" w:unhideWhenUsed="1"/>
-    <w:lsdException w:name="toc 1" w:semiHidden="1" w:uiPriority="39" w:unhideWhenUsed="1"/>
-    <w:lsdException w:name="toc 2" w:semiHidden="1" w:uiPriority="39" w:unhideWhenUsed="1"/>
-    <w:lsdException w:name="toc 3" w:semiHidden="1" w:uiPriority="39" w:unhideWhenUsed="1"/>
-    <w:lsdException w:name="toc 4" w:semiHidden="1" w:uiPriority="39" w:unhideWhenUsed="1"/>
-    <w:lsdException w:name="toc 5" w:semiHidden="1" w:uiPriority="39" w:unhideWhenUsed="1"/>
-    <w:lsdException w:name="toc 6" w:semiHidden="1" w:uiPriority="39" w:unhideWhenUsed="1"/>
-    <w:lsdException w:name="toc 7" w:semiHidden="1" w:uiPriority="39" w:unhideWhenUsed="1"/>
-    <w:lsdException w:name="toc 8" w:semiHidden="1" w:uiPriority="39" w:unhideWhenUsed="1"/>
-    <w:lsdException w:name="toc 9" w:semiHidden="1" w:uiPriority="39" w:unhideWhenUsed="1"/>
-    <w:lsdException w:name="Normal Indent" w:semiHidden="1" w:unhideWhenUsed="1"/>
-    <w:lsdException w:name="footnote text" w:semiHidden="1" w:unhideWhenUsed="1"/>
-    <w:lsdException w:name="annotation text" w:semiHidden="1" w:unhideWhenUsed="1"/>
-    <w:lsdException w:name="header" w:semiHidden="1" w:unhideWhenUsed="1"/>
-    <w:lsdException w:name="footer" w:semiHidden="1" w:unhideWhenUsed="1"/>
-    <w:lsdException w:name="index heading" w:semiHidden="1" w:unhideWhenUsed="1"/>
-    <w:lsdException w:name="caption" w:semiHidden="1" w:uiPriority="35" w:unhideWhenUsed="1" w:qFormat="1"/>
-    <w:lsdException w:name="table of figures" w:semiHidden="1" w:unhideWhenUsed="1"/>
-    <w:lsdException w:name="envelope address" w:semiHidden="1" w:unhideWhenUsed="1"/>
-    <w:lsdException w:name="envelope return" w:semiHidden="1" w:unhideWhenUsed="1"/>
-    <w:lsdException w:name="footnote reference" w:semiHidden="1" w:unhideWhenUsed="1"/>
-    <w:lsdException w:name="annotation reference" w:semiHidden="1" w:unhideWhenUsed="1"/>
-    <w:lsdException w:name="line number" w:semiHidden="1" w:unhideWhenUsed="1"/>
-    <w:lsdException w:name="page number" w:semiHidden="1" w:unhideWhenUsed="1"/>
-    <w:lsdException w:name="endnote reference" w:semiHidden="1" w:unhideWhenUsed="1"/>
-    <w:lsdException w:name="endnote text" w:semiHidden="1" w:unhideWhenUsed="1"/>
-    <w:lsdException w:name="table of authorities" w:semiHidden="1" w:unhideWhenUsed="1"/>
-    <w:lsdException w:name="macro" w:semiHidden="1" w:unhideWhenUsed="1"/>
-    <w:lsdException w:name="toa heading" w:semiHidden="1" w:unhideWhenUsed="1"/>
-    <w:lsdException w:name="List" w:semiHidden="1" w:unhideWhenUsed="1"/>
-    <w:lsdException w:name="List Bullet" w:semiHidden="1" w:unhideWhenUsed="1"/>
-    <w:lsdException w:name="List Number" w:semiHidden="1" w:unhideWhenUsed="1"/>
-    <w:lsdException w:name="List 2" w:semiHidden="1" w:unhideWhenUsed="1"/>
-    <w:lsdException w:name="List 3" w:semiHidden="1" w:unhideWhenUsed="1"/>
-    <w:lsdException w:name="List 4" w:semiHidden="1" w:unhideWhenUsed="1"/>
-    <w:lsdException w:name="List 5" w:semiHidden="1" w:unhideWhenUsed="1"/>
-    <w:lsdException w:name="List Bullet 2" w:semiHidden="1" w:unhideWhenUsed="1"/>
-    <w:lsdException w:name="List Bullet 3" w:semiHidden="1" w:unhideWhenUsed="1"/>
-    <w:lsdException w:name="List Bullet 4" w:semiHidden="1" w:unhideWhenUsed="1"/>
-    <w:lsdException w:name="List Bullet 5" w:semiHidden="1" w:unhideWhenUsed="1"/>
-    <w:lsdException w:name="List Number 2" w:semiHidden="1" w:unhideWhenUsed="1"/>
-    <w:lsdException w:name="List Number 3" w:semiHidden="1" w:unhideWhenUsed="1"/>
-    <w:lsdException w:name="List Number 4" w:semiHidden="1" w:unhideWhenUsed="1"/>
-    <w:lsdException w:name="List Number 5" w:semiHidden="1" w:unhideWhenUsed="1"/>
-    <w:lsdException w:name="Title" w:uiPriority="10" w:qFormat="1"/>
-    <w:lsdException w:name="Closing" w:semiHidden="1" w:unhideWhenUsed="1"/>
-    <w:lsdException w:name="Signature" w:semiHidden="1" w:unhideWhenUsed="1"/>
-    <w:lsdException w:name="Default Paragraph Font" w:semiHidden="1" w:uiPriority="1" w:unhideWhenUsed="1"/>
-    <w:lsdException w:name="Body Text" w:semiHidden="1" w:unhideWhenUsed="1"/>
-    <w:lsdException w:name="Body Text Indent" w:semiHidden="1" w:unhideWhenUsed="1"/>
-    <w:lsdException w:name="List Continue" w:semiHidden="1" w:unhideWhenUsed="1"/>
-    <w:lsdException w:name="List Continue 2" w:semiHidden="1" w:unhideWhenUsed="1"/>
-    <w:lsdException w:name="List Continue 3" w:semiHidden="1" w:unhideWhenUsed="1"/>
-    <w:lsdException w:name="List Continue 4" w:semiHidden="1" w:unhideWhenUsed="1"/>
-    <w:lsdException w:name="List Continue 5" w:semiHidden="1" w:unhideWhenUsed="1"/>
-    <w:lsdException w:name="Message Header" w:semiHidden="1" w:unhideWhenUsed="1"/>
-    <w:lsdException w:name="Subtitle" w:uiPriority="11" w:qFormat="1"/>
-    <w:lsdException w:name="Salutation" w:semiHidden="1" w:unhideWhenUsed="1"/>
-    <w:lsdException w:name="Date" w:semiHidden="1" w:unhideWhenUsed="1"/>
-    <w:lsdException w:name="Body Text First Indent" w:semiHidden="1" w:unhideWhenUsed="1"/>
-    <w:lsdException w:name="Body Text First Indent 2" w:semiHidden="1" w:unhideWhenUsed="1"/>
-    <w:lsdException w:name="Note Heading" w:semiHidden="1" w:unhideWhenUsed="1"/>
-    <w:lsdException w:name="Body Text 2" w:semiHidden="1" w:unhideWhenUsed="1"/>
-    <w:lsdException w:name="Body Text 3" w:semiHidden="1" w:unhideWhenUsed="1"/>
-    <w:lsdException w:name="Body Text Indent 2" w:semiHidden="1" w:unhideWhenUsed="1"/>
-    <w:lsdException w:name="Body Text Indent 3" w:semiHidden="1" w:unhideWhenUsed="1"/>
-    <w:lsdException w:name="Block Text" w:semiHidden="1" w:unhideWhenUsed="1"/>
-    <w:lsdException w:name="Hyperlink" w:semiHidden="1" w:unhideWhenUsed="1"/>
-    <w:lsdException w:name="FollowedHyperlink" w:semiHidden="1" w:unhideWhenUsed="1"/>
-    <w:lsdException w:name="Strong" w:uiPriority="22" w:qFormat="1"/>
-    <w:lsdException w:name="Emphasis" w:uiPriority="20" w:qFormat="1"/>
-    <w:lsdException w:name="Document Map" w:semiHidden="1" w:unhideWhenUsed="1"/>
-    <w:lsdException w:name="Plain Text" w:semiHidden="1" w:unhideWhenUsed="1"/>
-    <w:lsdException w:name="E-mail Signature" w:semiHidden="1" w:unhideWhenUsed="1"/>
-    <w:lsdException w:name="HTML Top of Form" w:semiHidden="1" w:unhideWhenUsed="1"/>
-    <w:lsdException w:name="HTML Bottom of Form" w:semiHidden="1" w:unhideWhenUsed="1"/>
-    <w:lsdException w:name="Normal (Web)" w:semiHidden="1" w:unhideWhenUsed="1"/>
-    <w:lsdException w:name="HTML Acronym" w:semiHidden="1" w:unhideWhenUsed="1"/>
-    <w:lsdException w:name="HTML Address" w:semiHidden="1" w:unhideWhenUsed="1"/>
-    <w:lsdException w:name="HTML Cite" w:semiHidden="1" w:unhideWhenUsed="1"/>
-    <w:lsdException w:name="HTML Code" w:semiHidden="1" w:unhideWhenUsed="1"/>
-    <w:lsdException w:name="HTML Definition" w:semiHidden="1" w:unhideWhenUsed="1"/>
-    <w:lsdException w:name="HTML Keyboard" w:semiHidden="1" w:unhideWhenUsed="1"/>
-    <w:lsdException w:name="HTML Preformatted" w:semiHidden="1" w:unhideWhenUsed="1"/>
-    <w:lsdException w:name="HTML Sample" w:semiHidden="1" w:unhideWhenUsed="1"/>
-    <w:lsdException w:name="HTML Typewriter" w:semiHidden="1" w:unhideWhenUsed="1"/>
-    <w:lsdException w:name="HTML Variable" w:semiHidden="1" w:unhideWhenUsed="1"/>
-    <w:lsdException w:name="Normal Table" w:semiHidden="1" w:unhideWhenUsed="1"/>
-    <w:lsdException w:name="annotation subject" w:semiHidden="1" w:unhideWhenUsed="1"/>
-    <w:lsdException w:name="No List" w:semiHidden="1" w:unhideWhenUsed="1"/>
-    <w:lsdException w:name="Outline List 1" w:semiHidden="1" w:unhideWhenUsed="1"/>
-    <w:lsdException w:name="Outline List 2" w:semiHidden="1" w:unhideWhenUsed="1"/>
-    <w:lsdException w:name="Outline List 3" w:semiHidden="1" w:unhideWhenUsed="1"/>
-    <w:lsdException w:name="Table Simple 1" w:semiHidden="1" w:unhideWhenUsed="1"/>
-    <w:lsdException w:name="Table Simple 2" w:semiHidden="1" w:unhideWhenUsed="1"/>
-    <w:lsdException w:name="Table Simple 3" w:semiHidden="1" w:unhideWhenUsed="1"/>
-    <w:lsdException w:name="Table Classic 1" w:semiHidden="1" w:unhideWhenUsed="1"/>
-    <w:lsdException w:name="Table Classic 2" w:semiHidden="1" w:unhideWhenUsed="1"/>
-    <w:lsdException w:name="Table Classic 3" w:semiHidden="1" w:unhideWhenUsed="1"/>
-    <w:lsdException w:name="Table Classic 4" w:semiHidden="1" w:unhideWhenUsed="1"/>
-    <w:lsdException w:name="Table Colorful 1" w:semiHidden="1" w:unhideWhenUsed="1"/>
-    <w:lsdException w:name="Table Colorful 2" w:semiHidden="1" w:unhideWhenUsed="1"/>
-    <w:lsdException w:name="Table Colorful 3" w:semiHidden="1" w:unhideWhenUsed="1"/>
-    <w:lsdException w:name="Table Columns 1" w:semiHidden="1" w:unhideWhenUsed="1"/>
-    <w:lsdException w:name="Table Columns 2" w:semiHidden="1" w:unhideWhenUsed="1"/>
-    <w:lsdException w:name="Table Columns 3" w:semiHidden="1" w:unhideWhenUsed="1"/>
-    <w:lsdException w:name="Table Columns 4" w:semiHidden="1" w:unhideWhenUsed="1"/>
-    <w:lsdException w:name="Table Columns 5" w:semiHidden="1" w:unhideWhenUsed="1"/>
-    <w:lsdException w:name="Table Grid 1" w:semiHidden="1" w:unhideWhenUsed="1"/>
-    <w:lsdException w:name="Table Grid 2" w:semiHidden="1" w:unhideWhenUsed="1"/>
-    <w:lsdException w:name="Table Grid 3" w:semiHidden="1" w:unhideWhenUsed="1"/>
-    <w:lsdException w:name="Table Grid 4" w:semiHidden="1" w:unhideWhenUsed="1"/>
-    <w:lsdException w:name="Table Grid 5" w:semiHidden="1" w:unhideWhenUsed="1"/>
-    <w:lsdException w:name="Table Grid 6" w:semiHidden="1" w:unhideWhenUsed="1"/>
-    <w:lsdException w:name="Table Grid 7" w:semiHidden="1" w:unhideWhenUsed="1"/>
-    <w:lsdException w:name="Table Grid 8" w:semiHidden="1" w:unhideWhenUsed="1"/>
-    <w:lsdException w:name="Table List 1" w:semiHidden="1" w:unhideWhenUsed="1"/>
-    <w:lsdException w:name="Table List 2" w:semiHidden="1" w:unhideWhenUsed="1"/>
-    <w:lsdException w:name="Table List 3" w:semiHidden="1" w:unhideWhenUsed="1"/>
-    <w:lsdException w:name="Table List 4" w:semiHidden="1" w:unhideWhenUsed="1"/>
-    <w:lsdException w:name="Table List 5" w:semiHidden="1" w:unhideWhenUsed="1"/>
-    <w:lsdException w:name="Table List 6" w:semiHidden="1" w:unhideWhenUsed="1"/>
-    <w:lsdException w:name="Table List 7" w:semiHidden="1" w:unhideWhenUsed="1"/>
-    <w:lsdException w:name="Table List 8" w:semiHidden="1" w:unhideWhenUsed="1"/>
-    <w:lsdException w:name="Table 3D effects 1" w:semiHidden="1" w:unhideWhenUsed="1"/>
-    <w:lsdException w:name="Table 3D effects 2" w:semiHidden="1" w:unhideWhenUsed="1"/>
-    <w:lsdException w:name="Table 3D effects 3" w:semiHidden="1" w:unhideWhenUsed="1"/>
-    <w:lsdException w:name="Table Contemporary" w:semiHidden="1" w:unhideWhenUsed="1"/>
-    <w:lsdException w:name="Table Elegant" w:semiHidden="1" w:unhideWhenUsed="1"/>
-    <w:lsdException w:name="Table Professional" w:semiHidden="1" w:unhideWhenUsed="1"/>
-    <w:lsdException w:name="Table Subtle 1" w:semiHidden="1" w:unhideWhenUsed="1"/>
-    <w:lsdException w:name="Table Subtle 2" w:semiHidden="1" w:unhideWhenUsed="1"/>
-    <w:lsdException w:name="Table Web 1" w:semiHidden="1" w:unhideWhenUsed="1"/>
-    <w:lsdException w:name="Table Web 2" w:semiHidden="1" w:unhideWhenUsed="1"/>
-    <w:lsdException w:name="Table Web 3" w:semiHidden="1" w:unhideWhenUsed="1"/>
-    <w:lsdException w:name="Balloon Text" w:semiHidden="1" w:unhideWhenUsed="1"/>
-    <w:lsdException w:name="Table Grid" w:uiPriority="59"/>
-    <w:lsdException w:name="Table Theme" w:semiHidden="1" w:unhideWhenUsed="1"/>
-    <w:lsdException w:name="Placeholder Text" w:semiHidden="1"/>
-    <w:lsdException w:name="No Spacing" w:uiPriority="1" w:qFormat="1"/>
-    <w:lsdException w:name="Light Shading" w:uiPriority="60"/>
-    <w:lsdException w:name="Light List" w:uiPriority="61"/>
-    <w:lsdException w:name="Light Grid" w:uiPriority="62"/>
-    <w:lsdException w:name="Medium Shading 1" w:uiPriority="63"/>
-    <w:lsdException w:name="Medium Shading 2" w:uiPriority="64"/>
-    <w:lsdException w:name="Medium List 1" w:uiPriority="65"/>
-    <w:lsdException w:name="Medium List 2" w:uiPriority="66"/>
-    <w:lsdException w:name="Medium Grid 1" w:uiPriority="67"/>
-    <w:lsdException w:name="Medium Grid 2" w:uiPriority="68"/>
-    <w:lsdException w:name="Medium Grid 3" w:uiPriority="69"/>
-    <w:lsdException w:name="Dark List" w:uiPriority="70"/>
-    <w:lsdException w:name="Colorful Shading" w:uiPriority="71"/>
-    <w:lsdException w:name="Colorful List" w:uiPriority="72"/>
-    <w:lsdException w:name="Colorful Grid" w:uiPriority="73"/>
-    <w:lsdException w:name="Light Shading Accent 1" w:uiPriority="60"/>
-    <w:lsdException w:name="Light List Accent 1" w:uiPriority="61"/>
-    <w:lsdException w:name="Light Grid Accent 1" w:uiPriority="62"/>
-    <w:lsdException w:name="Medium Shading 1 Accent 1" w:uiPriority="63"/>
-    <w:lsdException w:name="Medium Shading 2 Accent 1" w:uiPriority="64"/>
-    <w:lsdException w:name="Medium List 1 Accent 1" w:uiPriority="65"/>
-    <w:lsdException w:name="Revision" w:semiHidden="1"/>
-    <w:lsdException w:name="List Paragraph" w:uiPriority="34" w:qFormat="1"/>
-    <w:lsdException w:name="Quote" w:uiPriority="29" w:qFormat="1"/>
-    <w:lsdException w:name="Intense Quote" w:uiPriority="30" w:qFormat="1"/>
-    <w:lsdException w:name="Medium List 2 Accent 1" w:uiPriority="66"/>
-    <w:lsdException w:name="Medium Grid 1 Accent 1" w:uiPriority="67"/>
-    <w:lsdException w:name="Medium Grid 2 Accent 1" w:uiPriority="68"/>
-    <w:lsdException w:name="Medium Grid 3 Accent 1" w:uiPriority="69"/>
-    <w:lsdException w:name="Dark List Accent 1" w:uiPriority="70"/>
-    <w:lsdException w:name="Colorful Shading Accent 1" w:uiPriority="71"/>
-    <w:lsdException w:name="Colorful List Accent 1" w:uiPriority="72"/>
-    <w:lsdException w:name="Colorful Grid Accent 1" w:uiPriority="73"/>
-    <w:lsdException w:name="Light Shading Accent 2" w:uiPriority="60"/>
-    <w:lsdException w:name="Light List Accent 2" w:uiPriority="61"/>
-    <w:lsdException w:name="Light Grid Accent 2" w:uiPriority="62"/>
-    <w:lsdException w:name="Medium Shading 1 Accent 2" w:uiPriority="63"/>
-    <w:lsdException w:name="Medium Shading 2 Accent 2" w:uiPriority="64"/>
-    <w:lsdException w:name="Medium List 1 Accent 2" w:uiPriority="65"/>
-    <w:lsdException w:name="Medium List 2 Accent 2" w:uiPriority="66"/>
-    <w:lsdException w:name="Medium Grid 1 Accent 2" w:uiPriority="67"/>
-    <w:lsdException w:name="Medium Grid 2 Accent 2" w:uiPriority="68"/>
-    <w:lsdException w:name="Medium Grid 3 Accent 2" w:uiPriority="69"/>
-    <w:lsdException w:name="Dark List Accent 2" w:uiPriority="70"/>
-    <w:lsdException w:name="Colorful Shading Accent 2" w:uiPriority="71"/>
-    <w:lsdException w:name="Colorful List Accent 2" w:uiPriority="72"/>
-    <w:lsdException w:name="Colorful Grid Accent 2" w:uiPriority="73"/>
-    <w:lsdException w:name="Light Shading Accent 3" w:uiPriority="60"/>
-    <w:lsdException w:name="Light List Accent 3" w:uiPriority="61"/>
-    <w:lsdException w:name="Light Grid Accent 3" w:uiPriority="62"/>
-    <w:lsdException w:name="Medium Shading 1 Accent 3" w:uiPriority="63"/>
-    <w:lsdException w:name="Medium Shading 2 Accent 3" w:uiPriority="64"/>
-    <w:lsdException w:name="Medium List 1 Accent 3" w:uiPriority="65"/>
-    <w:lsdException w:name="Medium List 2 Accent 3" w:uiPriority="66"/>
-    <w:lsdException w:name="Medium Grid 1 Accent 3" w:uiPriority="67"/>
-    <w:lsdException w:name="Medium Grid 2 Accent 3" w:uiPriority="68"/>
-    <w:lsdException w:name="Medium Grid 3 Accent 3" w:uiPriority="69"/>
-    <w:lsdException w:name="Dark List Accent 3" w:uiPriority="70"/>
-    <w:lsdException w:name="Colorful Shading Accent 3" w:uiPriority="71"/>
-    <w:lsdException w:name="Colorful List Accent 3" w:uiPriority="72"/>
-    <w:lsdException w:name="Colorful Grid Accent 3" w:uiPriority="73"/>
-    <w:lsdException w:name="Light Shading Accent 4" w:uiPriority="60"/>
-    <w:lsdException w:name="Light List Accent 4" w:uiPriority="61"/>
-    <w:lsdException w:name="Light Grid Accent 4" w:uiPriority="62"/>
-    <w:lsdException w:name="Medium Shading 1 Accent 4" w:uiPriority="63"/>
-    <w:lsdException w:name="Medium Shading 2 Accent 4" w:uiPriority="64"/>
-    <w:lsdException w:name="Medium List 1 Accent 4" w:uiPriority="65"/>
-    <w:lsdException w:name="Medium List 2 Accent 4" w:uiPriority="66"/>
-    <w:lsdException w:name="Medium Grid 1 Accent 4" w:uiPriority="67"/>
-    <w:lsdException w:name="Medium Grid 2 Accent 4" w:uiPriority="68"/>
-    <w:lsdException w:name="Medium Grid 3 Accent 4" w:uiPriority="69"/>
-    <w:lsdException w:name="Dark List Accent 4" w:uiPriority="70"/>
-    <w:lsdException w:name="Colorful Shading Accent 4" w:uiPriority="71"/>
-    <w:lsdException w:name="Colorful List Accent 4" w:uiPriority="72"/>
-    <w:lsdException w:name="Colorful Grid Accent 4" w:uiPriority="73"/>
-    <w:lsdException w:name="Light Shading Accent 5" w:uiPriority="60"/>
-    <w:lsdException w:name="Light List Accent 5" w:uiPriority="61"/>
-    <w:lsdException w:name="Light Grid Accent 5" w:uiPriority="62"/>
-    <w:lsdException w:name="Medium Shading 1 Accent 5" w:uiPriority="63"/>
-    <w:lsdException w:name="Medium Shading 2 Accent 5" w:uiPriority="64"/>
-    <w:lsdException w:name="Medium List 1 Accent 5" w:uiPriority="65"/>
-    <w:lsdException w:name="Medium List 2 Accent 5" w:uiPriority="66"/>
-    <w:lsdException w:name="Medium Grid 1 Accent 5" w:uiPriority="67"/>
-    <w:lsdException w:name="Medium Grid 2 Accent 5" w:uiPriority="68"/>
-    <w:lsdException w:name="Medium Grid 3 Accent 5" w:uiPriority="69"/>
-    <w:lsdException w:name="Dark List Accent 5" w:uiPriority="70"/>
-    <w:lsdException w:name="Colorful Shading Accent 5" w:uiPriority="71"/>
-    <w:lsdException w:name="Colorful List Accent 5" w:uiPriority="72"/>
-    <w:lsdException w:name="Colorful Grid Accent 5" w:uiPriority="73"/>
-    <w:lsdException w:name="Light Shading Accent 6" w:uiPriority="60"/>
-    <w:lsdException w:name="Light List Accent 6" w:uiPriority="61"/>
-    <w:lsdException w:name="Light Grid Accent 6" w:uiPriority="62"/>
-    <w:lsdException w:name="Medium Shading 1 Accent 6" w:uiPriority="63"/>
-    <w:lsdException w:name="Medium Shading 2 Accent 6" w:uiPriority="64"/>
-    <w:lsdException w:name="Medium List 1 Accent 6" w:uiPriority="65"/>
-    <w:lsdException w:name="Medium List 2 Accent 6" w:uiPriority="66"/>
-    <w:lsdException w:name="Medium Grid 1 Accent 6" w:uiPriority="67"/>
-    <w:lsdException w:name="Medium Grid 2 Accent 6" w:uiPriority="68"/>
-    <w:lsdException w:name="Medium Grid 3 Accent 6" w:uiPriority="69"/>
-    <w:lsdException w:name="Dark List Accent 6" w:uiPriority="70"/>
-    <w:lsdException w:name="Colorful Shading Accent 6" w:uiPriority="71"/>
-    <w:lsdException w:name="Colorful List Accent 6" w:uiPriority="72"/>
-    <w:lsdException w:name="Colorful Grid Accent 6" w:uiPriority="73"/>
-    <w:lsdException w:name="Subtle Emphasis" w:uiPriority="19" w:qFormat="1"/>
-    <w:lsdException w:name="Intense Emphasis" w:uiPriority="21" w:qFormat="1"/>
-    <w:lsdException w:name="Subtle Reference" w:uiPriority="31" w:qFormat="1"/>
-    <w:lsdException w:name="Intense Reference" w:uiPriority="32" w:qFormat="1"/>
-    <w:lsdException w:name="Book Title" w:uiPriority="33" w:qFormat="1"/>
-    <w:lsdException w:name="Bibliography" w:semiHidden="1" w:uiPriority="37" w:unhideWhenUsed="1"/>
-    <w:lsdException w:name="TOC Heading" w:semiHidden="1" w:uiPriority="39" w:unhideWhenUsed="1" w:qFormat="1"/>
-    <w:lsdException w:name="Plain Table 1" w:uiPriority="41"/>
-    <w:lsdException w:name="Plain Table 2" w:uiPriority="42"/>
-    <w:lsdException w:name="Plain Table 3" w:uiPriority="43"/>
-    <w:lsdException w:name="Plain Table 4" w:uiPriority="44"/>
-    <w:lsdException w:name="Plain Table 5" w:uiPriority="45"/>
-    <w:lsdException w:name="Grid Table Light" w:uiPriority="40"/>
-    <w:lsdException w:name="Grid Table 1 Light" w:uiPriority="46"/>
-    <w:lsdException w:name="Grid Table 2" w:uiPriority="47"/>
-    <w:lsdException w:name="Grid Table 3" w:uiPriority="48"/>
-    <w:lsdException w:name="Grid Table 4" w:uiPriority="49"/>
-    <w:lsdException w:name="Grid Table 5 Dark" w:uiPriority="50"/>
-    <w:lsdException w:name="Grid Table 6 Colorful" w:uiPriority="51"/>
-    <w:lsdException w:name="Grid Table 7 Colorful" w:uiPriority="52"/>
-    <w:lsdException w:name="Grid Table 1 Light Accent 1" w:uiPriority="46"/>
-    <w:lsdException w:name="Grid Table 2 Accent 1" w:uiPriority="47"/>
-    <w:lsdException w:name="Grid Table 3 Accent 1" w:uiPriority="48"/>
-    <w:lsdException w:name="Grid Table 4 Accent 1" w:uiPriority="49"/>
-    <w:lsdException w:name="Grid Table 5 Dark Accent 1" w:uiPriority="50"/>
-    <w:lsdException w:name="Grid Table 6 Colorful Accent 1" w:uiPriority="51"/>
-    <w:lsdException w:name="Grid Table 7 Colorful Accent 1" w:uiPriority="52"/>
-    <w:lsdException w:name="Grid Table 1 Light Accent 2" w:uiPriority="46"/>
-    <w:lsdException w:name="Grid Table 2 Accent 2" w:uiPriority="47"/>
-    <w:lsdException w:name="Grid Table 3 Accent 2" w:uiPriority="48"/>
-    <w:lsdException w:name="Grid Table 4 Accent 2" w:uiPriority="49"/>
-    <w:lsdException w:name="Grid Table 5 Dark Accent 2" w:uiPriority="50"/>
-    <w:lsdException w:name="Grid Table 6 Colorful Accent 2" w:uiPriority="51"/>
-    <w:lsdException w:name="Grid Table 7 Colorful Accent 2" w:uiPriority="52"/>
-    <w:lsdException w:name="Grid Table 1 Light Accent 3" w:uiPriority="46"/>
-    <w:lsdException w:name="Grid Table 2 Accent 3" w:uiPriority="47"/>
-    <w:lsdException w:name="Grid Table 3 Accent 3" w:uiPriority="48"/>
-    <w:lsdException w:name="Grid Table 4 Accent 3" w:uiPriority="49"/>
-    <w:lsdException w:name="Grid Table 5 Dark Accent 3" w:uiPriority="50"/>
-    <w:lsdException w:name="Grid Table 6 Colorful Accent 3" w:uiPriority="51"/>
-    <w:lsdException w:name="Grid Table 7 Colorful Accent 3" w:uiPriority="52"/>
-    <w:lsdException w:name="Grid Table 1 Light Accent 4" w:uiPriority="46"/>
-    <w:lsdException w:name="Grid Table 2 Accent 4" w:uiPriority="47"/>
-    <w:lsdException w:name="Grid Table 3 Accent 4" w:uiPriority="48"/>
-    <w:lsdException w:name="Grid Table 4 Accent 4" w:uiPriority="49"/>
-    <w:lsdException w:name="Grid Table 5 Dark Accent 4" w:uiPriority="50"/>
-    <w:lsdException w:name="Grid Table 6 Colorful Accent 4" w:uiPriority="51"/>
-    <w:lsdException w:name="Grid Table 7 Colorful Accent 4" w:uiPriority="52"/>
-    <w:lsdException w:name="Grid Table 1 Light Accent 5" w:uiPriority="46"/>
-    <w:lsdException w:name="Grid Table 2 Accent 5" w:uiPriority="47"/>
-    <w:lsdException w:name="Grid Table 3 Accent 5" w:uiPriority="48"/>
-    <w:lsdException w:name="Grid Table 4 Accent 5" w:uiPriority="49"/>
-    <w:lsdException w:name="Grid Table 5 Dark Accent 5" w:uiPriority="50"/>
-    <w:lsdException w:name="Grid Table 6 Colorful Accent 5" w:uiPriority="51"/>
-    <w:lsdException w:name="Grid Table 7 Colorful Accent 5" w:uiPriority="52"/>
-    <w:lsdException w:name="Grid Table 1 Light Accent 6" w:uiPriority="46"/>
-    <w:lsdException w:name="Grid Table 2 Accent 6" w:uiPriority="47"/>
-    <w:lsdException w:name="Grid Table 3 Accent 6" w:uiPriority="48"/>
-    <w:lsdException w:name="Grid Table 4 Accent 6" w:uiPriority="49"/>
-    <w:lsdException w:name="Grid Table 5 Dark Accent 6" w:uiPriority="50"/>
-    <w:lsdException w:name="Grid Table 6 Colorful Accent 6" w:uiPriority="51"/>
-    <w:lsdException w:name="Grid Table 7 Colorful Accent 6" w:uiPriority="52"/>
-    <w:lsdException w:name="List Table 1 Light" w:uiPriority="46"/>
-    <w:lsdException w:name="List Table 2" w:uiPriority="47"/>
-    <w:lsdException w:name="List Table 3" w:uiPriority="48"/>
-    <w:lsdException w:name="List Table 4" w:uiPriority="49"/>
-    <w:lsdException w:name="List Table 5 Dark" w:uiPriority="50"/>
-    <w:lsdException w:name="List Table 6 Colorful" w:uiPriority="51"/>
-    <w:lsdException w:name="List Table 7 Colorful" w:uiPriority="52"/>
-    <w:lsdException w:name="List Table 1 Light Accent 1" w:uiPriority="46"/>
-    <w:lsdException w:name="List Table 2 Accent 1" w:uiPriority="47"/>
-    <w:lsdException w:name="List Table 3 Accent 1" w:uiPriority="48"/>
-    <w:lsdException w:name="List Table 4 Accent 1" w:uiPriority="49"/>
-    <w:lsdException w:name="List Table 5 Dark Accent 1" w:uiPriority="50"/>
-    <w:lsdException w:name="List Table 6 Colorful Accent 1" w:uiPriority="51"/>
-    <w:lsdException w:name="List Table 7 Colorful Accent 1" w:uiPriority="52"/>
-    <w:lsdException w:name="List Table 1 Light Accent 2" w:uiPriority="46"/>
-    <w:lsdException w:name="List Table 2 Accent 2" w:uiPriority="47"/>
-    <w:lsdException w:name="List Table 3 Accent 2" w:uiPriority="48"/>
-    <w:lsdException w:name="List Table 4 Accent 2" w:uiPriority="49"/>
-    <w:lsdException w:name="List Table 5 Dark Accent 2" w:uiPriority="50"/>
-    <w:lsdException w:name="List Table 6 Colorful Accent 2" w:uiPriority="51"/>
-    <w:lsdException w:name="List Table 7 Colorful Accent 2" w:uiPriority="52"/>
-    <w:lsdException w:name="List Table 1 Light Accent 3" w:uiPriority="46"/>
-    <w:lsdException w:name="List Table 2 Accent 3" w:uiPriority="47"/>
-    <w:lsdException w:name="List Table 3 Accent 3" w:uiPriority="48"/>
-    <w:lsdException w:name="List Table 4 Accent 3" w:uiPriority="49"/>
-    <w:lsdException w:name="List Table 5 Dark Accent 3" w:uiPriority="50"/>
-    <w:lsdException w:name="List Table 6 Colorful Accent 3" w:uiPriority="51"/>
-    <w:lsdException w:name="List Table 7 Colorful Accent 3" w:uiPriority="52"/>
-    <w:lsdException w:name="List Table 1 Light Accent 4" w:uiPriority="46"/>
-    <w:lsdException w:name="List Table 2 Accent 4" w:uiPriority="47"/>
-    <w:lsdException w:name="List Table 3 Accent 4" w:uiPriority="48"/>
-    <w:lsdException w:name="List Table 4 Accent 4" w:uiPriority="49"/>
-    <w:lsdException w:name="List Table 5 Dark Accent 4" w:uiPriority="50"/>
-    <w:lsdException w:name="List Table 6 Colorful Accent 4" w:uiPriority="51"/>
-    <w:lsdException w:name="List Table 7 Colorful Accent 4" w:uiPriority="52"/>
-    <w:lsdException w:name="List Table 1 Light Accent 5" w:uiPriority="46"/>
-    <w:lsdException w:name="List Table 2 Accent 5" w:uiPriority="47"/>
-    <w:lsdException w:name="List Table 3 Accent 5" w:uiPriority="48"/>
-    <w:lsdException w:name="List Table 4 Accent 5" w:uiPriority="49"/>
-    <w:lsdException w:name="List Table 5 Dark Accent 5" w:uiPriority="50"/>
-    <w:lsdException w:name="List Table 6 Colorful Accent 5" w:uiPriority="51"/>
-    <w:lsdException w:name="List Table 7 Colorful Accent 5" w:uiPriority="52"/>
-    <w:lsdException w:name="List Table 1 Light Accent 6" w:uiPriority="46"/>
-    <w:lsdException w:name="List Table 2 Accent 6" w:uiPriority="47"/>
-    <w:lsdException w:name="List Table 3 Accent 6" w:uiPriority="48"/>
-    <w:lsdException w:name="List Table 4 Accent 6" w:uiPriority="49"/>
-    <w:lsdException w:name="List Table 5 Dark Accent 6" w:uiPriority="50"/>
-    <w:lsdException w:name="List Table 6 Colorful Accent 6" w:uiPriority="51"/>
-    <w:lsdException w:name="List Table 7 Colorful Accent 6" w:uiPriority="52"/>
+  <w:latentStyles w:defLockedState="0" w:defUIPriority="99" w:defSemiHidden="1" w:defUnhideWhenUsed="1" w:defQFormat="0" w:count="267">
+    <w:lsdException w:name="Normal" w:semiHidden="0" w:uiPriority="0" w:unhideWhenUsed="0" w:qFormat="1"/>
+    <w:lsdException w:name="heading 1" w:semiHidden="0" w:uiPriority="9" w:unhideWhenUsed="0" w:qFormat="1"/>
+    <w:lsdException w:name="heading 2" w:uiPriority="9" w:qFormat="1"/>
+    <w:lsdException w:name="heading 3" w:uiPriority="9" w:qFormat="1"/>
+    <w:lsdException w:name="heading 4" w:uiPriority="9" w:qFormat="1"/>
+    <w:lsdException w:name="heading 5" w:uiPriority="9" w:qFormat="1"/>
+    <w:lsdException w:name="heading 6" w:uiPriority="9" w:qFormat="1"/>
+    <w:lsdException w:name="heading 7" w:uiPriority="9" w:qFormat="1"/>
+    <w:lsdException w:name="heading 8" w:uiPriority="9" w:qFormat="1"/>
+    <w:lsdException w:name="heading 9" w:uiPriority="9" w:qFormat="1"/>
+    <w:lsdException w:name="toc 1" w:uiPriority="39"/>
+    <w:lsdException w:name="toc 2" w:uiPriority="39"/>
+    <w:lsdException w:name="toc 3" w:uiPriority="39"/>
+    <w:lsdException w:name="toc 4" w:uiPriority="39"/>
+    <w:lsdException w:name="toc 5" w:uiPriority="39"/>
+    <w:lsdException w:name="toc 6" w:uiPriority="39"/>
+    <w:lsdException w:name="toc 7" w:uiPriority="39"/>
+    <w:lsdException w:name="toc 8" w:uiPriority="39"/>
+    <w:lsdException w:name="toc 9" w:uiPriority="39"/>
+    <w:lsdException w:name="caption" w:uiPriority="35" w:qFormat="1"/>
+    <w:lsdException w:name="Title" w:semiHidden="0" w:uiPriority="10" w:unhideWhenUsed="0" w:qFormat="1"/>
+    <w:lsdException w:name="Default Paragraph Font" w:uiPriority="1"/>
+    <w:lsdException w:name="Subtitle" w:semiHidden="0" w:uiPriority="11" w:unhideWhenUsed="0" w:qFormat="1"/>
+    <w:lsdException w:name="Strong" w:semiHidden="0" w:uiPriority="22" w:unhideWhenUsed="0" w:qFormat="1"/>
+    <w:lsdException w:name="Emphasis" w:semiHidden="0" w:uiPriority="20" w:unhideWhenUsed="0" w:qFormat="1"/>
+    <w:lsdException w:name="Table Grid" w:semiHidden="0" w:uiPriority="59" w:unhideWhenUsed="0"/>
+    <w:lsdException w:name="Placeholder Text" w:unhideWhenUsed="0"/>
+    <w:lsdException w:name="No Spacing" w:semiHidden="0" w:uiPriority="1" w:unhideWhenUsed="0" w:qFormat="1"/>
+    <w:lsdException w:name="Light Shading" w:semiHidden="0" w:uiPriority="60" w:unhideWhenUsed="0"/>
+    <w:lsdException w:name="Light List" w:semiHidden="0" w:uiPriority="61" w:unhideWhenUsed="0"/>
+    <w:lsdException w:name="Light Grid" w:semiHidden="0" w:uiPriority="62" w:unhideWhenUsed="0"/>
+    <w:lsdException w:name="Medium Shading 1" w:semiHidden="0" w:uiPriority="63" w:unhideWhenUsed="0"/>
+    <w:lsdException w:name="Medium Shading 2" w:semiHidden="0" w:uiPriority="64" w:unhideWhenUsed="0"/>
+    <w:lsdException w:name="Medium List 1" w:semiHidden="0" w:uiPriority="65" w:unhideWhenUsed="0"/>
+    <w:lsdException w:name="Medium List 2" w:semiHidden="0" w:uiPriority="66" w:unhideWhenUsed="0"/>
+    <w:lsdException w:name="Medium Grid 1" w:semiHidden="0" w:uiPriority="67" w:unhideWhenUsed="0"/>
+    <w:lsdException w:name="Medium Grid 2" w:semiHidden="0" w:uiPriority="68" w:unhideWhenUsed="0"/>
+    <w:lsdException w:name="Medium Grid 3" w:semiHidden="0" w:uiPriority="69" w:unhideWhenUsed="0"/>
+    <w:lsdException w:name="Dark List" w:semiHidden="0" w:uiPriority="70" w:unhideWhenUsed="0"/>
+    <w:lsdException w:name="Colorful Shading" w:semiHidden="0" w:uiPriority="71" w:unhideWhenUsed="0"/>
+    <w:lsdException w:name="Colorful List" w:semiHidden="0" w:uiPriority="72" w:unhideWhenUsed="0"/>
+    <w:lsdException w:name="Colorful Grid" w:semiHidden="0" w:uiPriority="73" w:unhideWhenUsed="0"/>
+    <w:lsdException w:name="Light Shading Accent 1" w:semiHidden="0" w:uiPriority="60" w:unhideWhenUsed="0"/>
+    <w:lsdException w:name="Light List Accent 1" w:semiHidden="0" w:uiPriority="61" w:unhideWhenUsed="0"/>
+    <w:lsdException w:name="Light Grid Accent 1" w:semiHidden="0" w:uiPriority="62" w:unhideWhenUsed="0"/>
+    <w:lsdException w:name="Medium Shading 1 Accent 1" w:semiHidden="0" w:uiPriority="63" w:unhideWhenUsed="0"/>
+    <w:lsdException w:name="Medium Shading 2 Accent 1" w:semiHidden="0" w:uiPriority="64" w:unhideWhenUsed="0"/>
+    <w:lsdException w:name="Medium List 1 Accent 1" w:semiHidden="0" w:uiPriority="65" w:unhideWhenUsed="0"/>
+    <w:lsdException w:name="Revision" w:unhideWhenUsed="0"/>
+    <w:lsdException w:name="List Paragraph" w:semiHidden="0" w:uiPriority="34" w:unhideWhenUsed="0" w:qFormat="1"/>
+    <w:lsdException w:name="Quote" w:semiHidden="0" w:uiPriority="29" w:unhideWhenUsed="0" w:qFormat="1"/>
+    <w:lsdException w:name="Intense Quote" w:semiHidden="0" w:uiPriority="30" w:unhideWhenUsed="0" w:qFormat="1"/>
+    <w:lsdException w:name="Medium List 2 Accent 1" w:semiHidden="0" w:uiPriority="66" w:unhideWhenUsed="0"/>
+    <w:lsdException w:name="Medium Grid 1 Accent 1" w:semiHidden="0" w:uiPriority="67" w:unhideWhenUsed="0"/>
+    <w:lsdException w:name="Medium Grid 2 Accent 1" w:semiHidden="0" w:uiPriority="68" w:unhideWhenUsed="0"/>
+    <w:lsdException w:name="Medium Grid 3 Accent 1" w:semiHidden="0" w:uiPriority="69" w:unhideWhenUsed="0"/>
+    <w:lsdException w:name="Dark List Accent 1" w:semiHidden="0" w:uiPriority="70" w:unhideWhenUsed="0"/>
+    <w:lsdException w:name="Colorful Shading Accent 1" w:semiHidden="0" w:uiPriority="71" w:unhideWhenUsed="0"/>
+    <w:lsdException w:name="Colorful List Accent 1" w:semiHidden="0" w:uiPriority="72" w:unhideWhenUsed="0"/>
+    <w:lsdException w:name="Colorful Grid Accent 1" w:semiHidden="0" w:uiPriority="73" w:unhideWhenUsed="0"/>
+    <w:lsdException w:name="Light Shading Accent 2" w:semiHidden="0" w:uiPriority="60" w:unhideWhenUsed="0"/>
+    <w:lsdException w:name="Light List Accent 2" w:semiHidden="0" w:uiPriority="61" w:unhideWhenUsed="0"/>
+    <w:lsdException w:name="Light Grid Accent 2" w:semiHidden="0" w:uiPriority="62" w:unhideWhenUsed="0"/>
+    <w:lsdException w:name="Medium Shading 1 Accent 2" w:semiHidden="0" w:uiPriority="63" w:unhideWhenUsed="0"/>
+    <w:lsdException w:name="Medium Shading 2 Accent 2" w:semiHidden="0" w:uiPriority="64" w:unhideWhenUsed="0"/>
+    <w:lsdException w:name="Medium List 1 Accent 2" w:semiHidden="0" w:uiPriority="65" w:unhideWhenUsed="0"/>
+    <w:lsdException w:name="Medium List 2 Accent 2" w:semiHidden="0" w:uiPriority="66" w:unhideWhenUsed="0"/>
+    <w:lsdException w:name="Medium Grid 1 Accent 2" w:semiHidden="0" w:uiPriority="67" w:unhideWhenUsed="0"/>
+    <w:lsdException w:name="Medium Grid 2 Accent 2" w:semiHidden="0" w:uiPriority="68" w:unhideWhenUsed="0"/>
+    <w:lsdException w:name="Medium Grid 3 Accent 2" w:semiHidden="0" w:uiPriority="69" w:unhideWhenUsed="0"/>
+    <w:lsdException w:name="Dark List Accent 2" w:semiHidden="0" w:uiPriority="70" w:unhideWhenUsed="0"/>
+    <w:lsdException w:name="Colorful Shading Accent 2" w:semiHidden="0" w:uiPriority="71" w:unhideWhenUsed="0"/>
+    <w:lsdException w:name="Colorful List Accent 2" w:semiHidden="0" w:uiPriority="72" w:unhideWhenUsed="0"/>
+    <w:lsdException w:name="Colorful Grid Accent 2" w:semiHidden="0" w:uiPriority="73" w:unhideWhenUsed="0"/>
+    <w:lsdException w:name="Light Shading Accent 3" w:semiHidden="0" w:uiPriority="60" w:unhideWhenUsed="0"/>
+    <w:lsdException w:name="Light List Accent 3" w:semiHidden="0" w:uiPriority="61" w:unhideWhenUsed="0"/>
+    <w:lsdException w:name="Light Grid Accent 3" w:semiHidden="0" w:uiPriority="62" w:unhideWhenUsed="0"/>
+    <w:lsdException w:name="Medium Shading 1 Accent 3" w:semiHidden="0" w:uiPriority="63" w:unhideWhenUsed="0"/>
+    <w:lsdException w:name="Medium Shading 2 Accent 3" w:semiHidden="0" w:uiPriority="64" w:unhideWhenUsed="0"/>
+    <w:lsdException w:name="Medium List 1 Accent 3" w:semiHidden="0" w:uiPriority="65" w:unhideWhenUsed="0"/>
+    <w:lsdException w:name="Medium List 2 Accent 3" w:semiHidden="0" w:uiPriority="66" w:unhideWhenUsed="0"/>
+    <w:lsdException w:name="Medium Grid 1 Accent 3" w:semiHidden="0" w:uiPriority="67" w:unhideWhenUsed="0"/>
+    <w:lsdException w:name="Medium Grid 2 Accent 3" w:semiHidden="0" w:uiPriority="68" w:unhideWhenUsed="0"/>
+    <w:lsdException w:name="Medium Grid 3 Accent 3" w:semiHidden="0" w:uiPriority="69" w:unhideWhenUsed="0"/>
+    <w:lsdException w:name="Dark List Accent 3" w:semiHidden="0" w:uiPriority="70" w:unhideWhenUsed="0"/>
+    <w:lsdException w:name="Colorful Shading Accent 3" w:semiHidden="0" w:uiPriority="71" w:unhideWhenUsed="0"/>
+    <w:lsdException w:name="Colorful List Accent 3" w:semiHidden="0" w:uiPriority="72" w:unhideWhenUsed="0"/>
+    <w:lsdException w:name="Colorful Grid Accent 3" w:semiHidden="0" w:uiPriority="73" w:unhideWhenUsed="0"/>
+    <w:lsdException w:name="Light Shading Accent 4" w:semiHidden="0" w:uiPriority="60" w:unhideWhenUsed="0"/>
+    <w:lsdException w:name="Light List Accent 4" w:semiHidden="0" w:uiPriority="61" w:unhideWhenUsed="0"/>
+    <w:lsdException w:name="Light Grid Accent 4" w:semiHidden="0" w:uiPriority="62" w:unhideWhenUsed="0"/>
+    <w:lsdException w:name="Medium Shading 1 Accent 4" w:semiHidden="0" w:uiPriority="63" w:unhideWhenUsed="0"/>
+    <w:lsdException w:name="Medium Shading 2 Accent 4" w:semiHidden="0" w:uiPriority="64" w:unhideWhenUsed="0"/>
+    <w:lsdException w:name="Medium List 1 Accent 4" w:semiHidden="0" w:uiPriority="65" w:unhideWhenUsed="0"/>
+    <w:lsdException w:name="Medium List 2 Accent 4" w:semiHidden="0" w:uiPriority="66" w:unhideWhenUsed="0"/>
+    <w:lsdException w:name="Medium Grid 1 Accent 4" w:semiHidden="0" w:uiPriority="67" w:unhideWhenUsed="0"/>
+    <w:lsdException w:name="Medium Grid 2 Accent 4" w:semiHidden="0" w:uiPriority="68" w:unhideWhenUsed="0"/>
+    <w:lsdException w:name="Medium Grid 3 Accent 4" w:semiHidden="0" w:uiPriority="69" w:unhideWhenUsed="0"/>
+    <w:lsdException w:name="Dark List Accent 4" w:semiHidden="0" w:uiPriority="70" w:unhideWhenUsed="0"/>
+    <w:lsdException w:name="Colorful Shading Accent 4" w:semiHidden="0" w:uiPriority="71" w:unhideWhenUsed="0"/>
+    <w:lsdException w:name="Colorful List Accent 4" w:semiHidden="0" w:uiPriority="72" w:unhideWhenUsed="0"/>
+    <w:lsdException w:name="Colorful Grid Accent 4" w:semiHidden="0" w:uiPriority="73" w:unhideWhenUsed="0"/>
+    <w:lsdException w:name="Light Shading Accent 5" w:semiHidden="0" w:uiPriority="60" w:unhideWhenUsed="0"/>
+    <w:lsdException w:name="Light List Accent 5" w:semiHidden="0" w:uiPriority="61" w:unhideWhenUsed="0"/>
+    <w:lsdException w:name="Light Grid Accent 5" w:semiHidden="0" w:uiPriority="62" w:unhideWhenUsed="0"/>
+    <w:lsdException w:name="Medium Shading 1 Accent 5" w:semiHidden="0" w:uiPriority="63" w:unhideWhenUsed="0"/>
+    <w:lsdException w:name="Medium Shading 2 Accent 5" w:semiHidden="0" w:uiPriority="64" w:unhideWhenUsed="0"/>
+    <w:lsdException w:name="Medium List 1 Accent 5" w:semiHidden="0" w:uiPriority="65" w:unhideWhenUsed="0"/>
+    <w:lsdException w:name="Medium List 2 Accent 5" w:semiHidden="0" w:uiPriority="66" w:unhideWhenUsed="0"/>
+    <w:lsdException w:name="Medium Grid 1 Accent 5" w:semiHidden="0" w:uiPriority="67" w:unhideWhenUsed="0"/>
+    <w:lsdException w:name="Medium Grid 2 Accent 5" w:semiHidden="0" w:uiPriority="68" w:unhideWhenUsed="0"/>
+    <w:lsdException w:name="Medium Grid 3 Accent 5" w:semiHidden="0" w:uiPriority="69" w:unhideWhenUsed="0"/>
+    <w:lsdException w:name="Dark List Accent 5" w:semiHidden="0" w:uiPriority="70" w:unhideWhenUsed="0"/>
+    <w:lsdException w:name="Colorful Shading Accent 5" w:semiHidden="0" w:uiPriority="71" w:unhideWhenUsed="0"/>
+    <w:lsdException w:name="Colorful List Accent 5" w:semiHidden="0" w:uiPriority="72" w:unhideWhenUsed="0"/>
+    <w:lsdException w:name="Colorful Grid Accent 5" w:semiHidden="0" w:uiPriority="73" w:unhideWhenUsed="0"/>
+    <w:lsdException w:name="Light Shading Accent 6" w:semiHidden="0" w:uiPriority="60" w:unhideWhenUsed="0"/>
+    <w:lsdException w:name="Light List Accent 6" w:semiHidden="0" w:uiPriority="61" w:unhideWhenUsed="0"/>
+    <w:lsdException w:name="Light Grid Accent 6" w:semiHidden="0" w:uiPriority="62" w:unhideWhenUsed="0"/>
+    <w:lsdException w:name="Medium Shading 1 Accent 6" w:semiHidden="0" w:uiPriority="63" w:unhideWhenUsed="0"/>
+    <w:lsdException w:name="Medium Shading 2 Accent 6" w:semiHidden="0" w:uiPriority="64" w:unhideWhenUsed="0"/>
+    <w:lsdException w:name="Medium List 1 Accent 6" w:semiHidden="0" w:uiPriority="65" w:unhideWhenUsed="0"/>
+    <w:lsdException w:name="Medium List 2 Accent 6" w:semiHidden="0" w:uiPriority="66" w:unhideWhenUsed="0"/>
+    <w:lsdException w:name="Medium Grid 1 Accent 6" w:semiHidden="0" w:uiPriority="67" w:unhideWhenUsed="0"/>
+    <w:lsdException w:name="Medium Grid 2 Accent 6" w:semiHidden="0" w:uiPriority="68" w:unhideWhenUsed="0"/>
+    <w:lsdException w:name="Medium Grid 3 Accent 6" w:semiHidden="0" w:uiPriority="69" w:unhideWhenUsed="0"/>
+    <w:lsdException w:name="Dark List Accent 6" w:semiHidden="0" w:uiPriority="70" w:unhideWhenUsed="0"/>
+    <w:lsdException w:name="Colorful Shading Accent 6" w:semiHidden="0" w:uiPriority="71" w:unhideWhenUsed="0"/>
+    <w:lsdException w:name="Colorful List Accent 6" w:semiHidden="0" w:uiPriority="72" w:unhideWhenUsed="0"/>
+    <w:lsdException w:name="Colorful Grid Accent 6" w:semiHidden="0" w:uiPriority="73" w:unhideWhenUsed="0"/>
+    <w:lsdException w:name="Subtle Emphasis" w:semiHidden="0" w:uiPriority="19" w:unhideWhenUsed="0" w:qFormat="1"/>
+    <w:lsdException w:name="Intense Emphasis" w:semiHidden="0" w:uiPriority="21" w:unhideWhenUsed="0" w:qFormat="1"/>
+    <w:lsdException w:name="Subtle Reference" w:semiHidden="0" w:uiPriority="31" w:unhideWhenUsed="0" w:qFormat="1"/>
+    <w:lsdException w:name="Intense Reference" w:semiHidden="0" w:uiPriority="32" w:unhideWhenUsed="0" w:qFormat="1"/>
+    <w:lsdException w:name="Book Title" w:semiHidden="0" w:uiPriority="33" w:unhideWhenUsed="0" w:qFormat="1"/>
+    <w:lsdException w:name="Bibliography" w:uiPriority="37"/>
+    <w:lsdException w:name="TOC Heading" w:uiPriority="39" w:qFormat="1"/>
   </w:latentStyles>
   <w:style w:type="paragraph" w:default="1" w:styleId="Normal">
     <w:name w:val="Normal"/>
     <w:qFormat/>
+    <w:rsid w:val="00E76F52"/>
   </w:style>
-  <w:style w:type="character" w:default="1" w:styleId="DefaultParagraphFont">
+  <w:style w:type="character" w:default="1" w:styleId="a">
     <w:name w:val="Default Paragraph Font"/>
     <w:uiPriority w:val="1"/>
     <w:semiHidden/>
     <w:unhideWhenUsed/>
   </w:style>
-  <w:style w:type="table" w:default="1" w:styleId="TableNormal">
+  <w:style w:type="table" w:default="1" w:styleId="a0">
     <w:name w:val="Normal Table"/>
     <w:uiPriority w:val="99"/>
     <w:semiHidden/>
     <w:unhideWhenUsed/>
+    <w:qFormat/>
     <w:tblPr>
       <w:tblInd w:w="0" w:type="dxa"/>
       <w:tblCellMar>
@@ -3757,13 +3438,13 @@
       </w:tblCellMar>
     </w:tblPr>
   </w:style>
-  <w:style w:type="numbering" w:default="1" w:styleId="NoList">
+  <w:style w:type="numbering" w:default="1" w:styleId="a1">
     <w:name w:val="No List"/>
     <w:uiPriority w:val="99"/>
     <w:semiHidden/>
     <w:unhideWhenUsed/>
   </w:style>
-  <w:style w:type="paragraph" w:styleId="ListParagraph">
+  <w:style w:type="paragraph" w:styleId="a2">
     <w:name w:val="List Paragraph"/>
     <w:basedOn w:val="Normal"/>
     <w:uiPriority w:val="34"/>

--- a/FAZA 2 - SSU i prototip/SSU/[SSU]Funkcionalnosti_administratora.docx
+++ b/FAZA 2 - SSU i prototip/SSU/[SSU]Funkcionalnosti_administratora.docx
@@ -97,7 +97,7 @@
           <v:rect id="rectole0000000000" o:spid="_x0000_i1025" style="width:219.75pt;height:219.75pt" o:ole="" o:preferrelative="t" stroked="f">
             <v:imagedata r:id="rId5" o:title=""/>
           </v:rect>
-          <o:OLEObject Type="Embed" ProgID="StaticMetafile" ShapeID="rectole0000000000" DrawAspect="Content" ObjectID="_1647201076" r:id="rId6"/>
+          <o:OLEObject Type="Embed" ProgID="StaticMetafile" ShapeID="rectole0000000000" DrawAspect="Content" ObjectID="_1647202144" r:id="rId6"/>
         </w:object>
       </w:r>
     </w:p>
@@ -236,26 +236,17 @@
     </w:p>
     <w:p>
       <w:pPr>
+        <w:spacing w:line="240" w:lineRule="auto"/>
         <w:rPr>
           <w:rFonts w:ascii="Calibri" w:eastAsia="Calibri" w:hAnsi="Calibri" w:cs="Calibri"/>
           <w:sz w:val="28"/>
         </w:rPr>
       </w:pPr>
-    </w:p>
-    <w:p>
-      <w:pPr>
-        <w:spacing w:line="240" w:lineRule="auto"/>
+      <w:r>
         <w:rPr>
           <w:rFonts w:ascii="Calibri" w:eastAsia="Calibri" w:hAnsi="Calibri" w:cs="Calibri"/>
           <w:sz w:val="28"/>
         </w:rPr>
-      </w:pPr>
-      <w:r>
-        <w:rPr>
-          <w:rFonts w:ascii="Calibri" w:eastAsia="Calibri" w:hAnsi="Calibri" w:cs="Calibri"/>
-          <w:sz w:val="28"/>
-        </w:rPr>
-        <w:lastRenderedPageBreak/>
         <w:t>Tim: Ocean’s  4</w:t>
       </w:r>
     </w:p>
@@ -279,6 +270,7 @@
           <w:color w:val="000000"/>
           <w:sz w:val="28"/>
         </w:rPr>
+        <w:lastRenderedPageBreak/>
         <w:t>Istorija izmena</w:t>
       </w:r>
     </w:p>

--- a/FAZA 2 - SSU i prototip/SSU/[SSU]Funkcionalnosti_administratora.docx
+++ b/FAZA 2 - SSU i prototip/SSU/[SSU]Funkcionalnosti_administratora.docx
@@ -1,6 +1,6 @@
 
 <file path=word/document.xml><?xml version="1.0" encoding="utf-8"?>
-<w:document xmlns:ve="http://schemas.openxmlformats.org/markup-compatibility/2006" xmlns:o="urn:schemas-microsoft-com:office:office" xmlns:r="http://schemas.openxmlformats.org/officeDocument/2006/relationships" xmlns:m="http://schemas.openxmlformats.org/officeDocument/2006/math" xmlns:v="urn:schemas-microsoft-com:vml" xmlns:wp="http://schemas.openxmlformats.org/drawingml/2006/wordprocessingDrawing" xmlns:w10="urn:schemas-microsoft-com:office:word" xmlns:w="http://schemas.openxmlformats.org/wordprocessingml/2006/main" xmlns:wne="http://schemas.microsoft.com/office/word/2006/wordml">
+<w:document xmlns:wpc="http://schemas.microsoft.com/office/word/2010/wordprocessingCanvas" xmlns:mc="http://schemas.openxmlformats.org/markup-compatibility/2006" xmlns:o="urn:schemas-microsoft-com:office:office" xmlns:r="http://schemas.openxmlformats.org/officeDocument/2006/relationships" xmlns:m="http://schemas.openxmlformats.org/officeDocument/2006/math" xmlns:v="urn:schemas-microsoft-com:vml" xmlns:wp14="http://schemas.microsoft.com/office/word/2010/wordprocessingDrawing" xmlns:wp="http://schemas.openxmlformats.org/drawingml/2006/wordprocessingDrawing" xmlns:w10="urn:schemas-microsoft-com:office:word" xmlns:w="http://schemas.openxmlformats.org/wordprocessingml/2006/main" xmlns:w14="http://schemas.microsoft.com/office/word/2010/wordml" xmlns:w15="http://schemas.microsoft.com/office/word/2012/wordml" xmlns:wpg="http://schemas.microsoft.com/office/word/2010/wordprocessingGroup" xmlns:wpi="http://schemas.microsoft.com/office/word/2010/wordprocessingInk" xmlns:wne="http://schemas.microsoft.com/office/word/2006/wordml" xmlns:wps="http://schemas.microsoft.com/office/word/2010/wordprocessingShape" mc:Ignorable="w14 w15 wp14">
   <w:body>
     <w:p>
       <w:pPr>
@@ -97,7 +97,7 @@
           <v:rect id="rectole0000000000" o:spid="_x0000_i1025" style="width:219.75pt;height:219.75pt" o:ole="" o:preferrelative="t" stroked="f">
             <v:imagedata r:id="rId5" o:title=""/>
           </v:rect>
-          <o:OLEObject Type="Embed" ProgID="StaticMetafile" ShapeID="rectole0000000000" DrawAspect="Content" ObjectID="_1647202144" r:id="rId6"/>
+          <o:OLEObject Type="Embed" ProgID="StaticMetafile" ShapeID="rectole0000000000" DrawAspect="Content" ObjectID="_1648339858" r:id="rId6"/>
         </w:object>
       </w:r>
     </w:p>
@@ -292,7 +292,7 @@
           <w:left w:w="10" w:type="dxa"/>
           <w:right w:w="10" w:type="dxa"/>
         </w:tblCellMar>
-        <w:tblLook w:val="04A0"/>
+        <w:tblLook w:val="04A0" w:firstRow="1" w:lastRow="0" w:firstColumn="1" w:lastColumn="0" w:noHBand="0" w:noVBand="1"/>
       </w:tblPr>
       <w:tblGrid>
         <w:gridCol w:w="2299"/>
@@ -1365,7 +1365,7 @@
           <w:left w:w="10" w:type="dxa"/>
           <w:right w:w="10" w:type="dxa"/>
         </w:tblCellMar>
-        <w:tblLook w:val="04A0"/>
+        <w:tblLook w:val="04A0" w:firstRow="1" w:lastRow="0" w:firstColumn="1" w:lastColumn="0" w:noHBand="0" w:noVBand="1"/>
       </w:tblPr>
       <w:tblGrid>
         <w:gridCol w:w="1238"/>
@@ -1957,6 +1957,13 @@
         </w:rPr>
         <w:t>Obaveštavanje korisnika o osvojenoj nagradi</w:t>
       </w:r>
+      <w:r>
+        <w:rPr>
+          <w:rFonts w:ascii="Calibri" w:eastAsia="Calibri" w:hAnsi="Calibri" w:cs="Calibri"/>
+          <w:sz w:val="24"/>
+        </w:rPr>
+        <w:t xml:space="preserve"> i resetovanje bodova </w:t>
+      </w:r>
     </w:p>
     <w:p>
       <w:pPr>
@@ -1976,6 +1983,26 @@
           <w:sz w:val="24"/>
         </w:rPr>
         <w:t>Uklanjanje nepoželjnih korisnika</w:t>
+      </w:r>
+    </w:p>
+    <w:p>
+      <w:pPr>
+        <w:numPr>
+          <w:ilvl w:val="0"/>
+          <w:numId w:val="6"/>
+        </w:numPr>
+        <w:ind w:left="720" w:hanging="360"/>
+        <w:rPr>
+          <w:rFonts w:ascii="Calibri" w:eastAsia="Calibri" w:hAnsi="Calibri" w:cs="Calibri"/>
+          <w:sz w:val="24"/>
+        </w:rPr>
+      </w:pPr>
+      <w:r>
+        <w:rPr>
+          <w:rFonts w:ascii="Calibri" w:eastAsia="Calibri" w:hAnsi="Calibri" w:cs="Calibri"/>
+          <w:sz w:val="24"/>
+        </w:rPr>
+        <w:t>Pregled pitanja moderatora uz moguće uklanjanje</w:t>
       </w:r>
     </w:p>
     <w:p>
@@ -2074,12 +2101,13 @@
           <w:rFonts w:ascii="Calibri" w:eastAsia="Calibri" w:hAnsi="Calibri" w:cs="Calibri"/>
           <w:sz w:val="24"/>
         </w:rPr>
+        <w:lastRenderedPageBreak/>
         <w:t xml:space="preserve">        1e. Admin bira opciju registrovanje novog moderatora</w:t>
       </w:r>
     </w:p>
     <w:p>
       <w:pPr>
-        <w:pStyle w:val="a2"/>
+        <w:pStyle w:val="ListParagraph"/>
         <w:numPr>
           <w:ilvl w:val="0"/>
           <w:numId w:val="10"/>
@@ -2094,299 +2122,507 @@
           <w:rFonts w:ascii="Calibri" w:eastAsia="Calibri" w:hAnsi="Calibri" w:cs="Calibri"/>
           <w:sz w:val="24"/>
         </w:rPr>
+        <w:t>Adminu se pikazuje lista svih osoba koji su konkurisali za moderatora</w:t>
+      </w:r>
+      <w:r>
+        <w:rPr>
+          <w:rFonts w:ascii="Calibri" w:eastAsia="Calibri" w:hAnsi="Calibri" w:cs="Calibri"/>
+          <w:sz w:val="24"/>
+        </w:rPr>
+        <w:t>.</w:t>
+      </w:r>
+    </w:p>
+    <w:p>
+      <w:pPr>
+        <w:ind w:left="1416"/>
+        <w:rPr>
+          <w:rFonts w:ascii="Calibri" w:eastAsia="Calibri" w:hAnsi="Calibri" w:cs="Calibri"/>
+          <w:sz w:val="24"/>
+        </w:rPr>
+      </w:pPr>
+      <w:r>
+        <w:rPr>
+          <w:rFonts w:ascii="Calibri" w:eastAsia="Calibri" w:hAnsi="Calibri" w:cs="Calibri"/>
+          <w:sz w:val="24"/>
+        </w:rPr>
+        <w:t>2e. Admin pritiskom na dugme 'Registruj' potvrđuje dodavanje novog moderatora.</w:t>
+      </w:r>
+    </w:p>
+    <w:p>
+      <w:pPr>
+        <w:ind w:left="1416"/>
+        <w:rPr>
+          <w:rFonts w:ascii="Calibri" w:eastAsia="Calibri" w:hAnsi="Calibri" w:cs="Calibri"/>
+          <w:sz w:val="24"/>
+        </w:rPr>
+      </w:pPr>
+      <w:r>
+        <w:rPr>
+          <w:rFonts w:ascii="Calibri" w:eastAsia="Calibri" w:hAnsi="Calibri" w:cs="Calibri"/>
+          <w:sz w:val="24"/>
+        </w:rPr>
+        <w:t>2e. Admin pritiskom na dugme 'Otkaži' odustaje od dodavanja novog moderatora.</w:t>
+      </w:r>
+    </w:p>
+    <w:p>
+      <w:pPr>
+        <w:rPr>
+          <w:rFonts w:ascii="Calibri" w:eastAsia="Calibri" w:hAnsi="Calibri" w:cs="Calibri"/>
+          <w:sz w:val="24"/>
+        </w:rPr>
+      </w:pPr>
+      <w:r>
+        <w:rPr>
+          <w:rFonts w:ascii="Calibri" w:eastAsia="Calibri" w:hAnsi="Calibri" w:cs="Calibri"/>
+          <w:sz w:val="24"/>
+        </w:rPr>
+        <w:t xml:space="preserve">         </w:t>
+      </w:r>
+      <w:r>
+        <w:rPr>
+          <w:rFonts w:ascii="Calibri" w:eastAsia="Calibri" w:hAnsi="Calibri" w:cs="Calibri"/>
+          <w:sz w:val="24"/>
+        </w:rPr>
+        <w:t xml:space="preserve">1e. Admin bira opciju </w:t>
+      </w:r>
+      <w:r>
+        <w:rPr>
+          <w:rFonts w:ascii="Calibri" w:eastAsia="Calibri" w:hAnsi="Calibri" w:cs="Calibri"/>
+          <w:sz w:val="24"/>
+        </w:rPr>
+        <w:t xml:space="preserve">pitanja </w:t>
+      </w:r>
+      <w:r>
+        <w:rPr>
+          <w:rFonts w:ascii="Calibri" w:eastAsia="Calibri" w:hAnsi="Calibri" w:cs="Calibri"/>
+          <w:sz w:val="24"/>
+        </w:rPr>
+        <w:t>moderatora</w:t>
+      </w:r>
+    </w:p>
+    <w:p>
+      <w:pPr>
+        <w:pStyle w:val="ListParagraph"/>
+        <w:numPr>
+          <w:ilvl w:val="0"/>
+          <w:numId w:val="11"/>
+        </w:numPr>
+        <w:rPr>
+          <w:rFonts w:ascii="Calibri" w:eastAsia="Calibri" w:hAnsi="Calibri" w:cs="Calibri"/>
+          <w:sz w:val="24"/>
+        </w:rPr>
+      </w:pPr>
+      <w:r>
+        <w:rPr>
+          <w:rFonts w:ascii="Calibri" w:eastAsia="Calibri" w:hAnsi="Calibri" w:cs="Calibri"/>
+          <w:sz w:val="24"/>
+        </w:rPr>
+        <w:t xml:space="preserve">Adminu se pikazuje lista svih </w:t>
+      </w:r>
+      <w:r>
+        <w:rPr>
+          <w:rFonts w:ascii="Calibri" w:eastAsia="Calibri" w:hAnsi="Calibri" w:cs="Calibri"/>
+          <w:sz w:val="24"/>
+        </w:rPr>
+        <w:t>pitanja koja su postavili moderatori</w:t>
+      </w:r>
+      <w:r>
+        <w:rPr>
+          <w:rFonts w:ascii="Calibri" w:eastAsia="Calibri" w:hAnsi="Calibri" w:cs="Calibri"/>
+          <w:sz w:val="24"/>
+        </w:rPr>
+        <w:t>, kao i tačni i netačni odgovori, ko je postavio pitanje i iz koje je kategorije.</w:t>
+      </w:r>
+    </w:p>
+    <w:p>
+      <w:pPr>
+        <w:ind w:left="1416"/>
+        <w:rPr>
+          <w:rFonts w:ascii="Calibri" w:eastAsia="Calibri" w:hAnsi="Calibri" w:cs="Calibri"/>
+          <w:sz w:val="24"/>
+        </w:rPr>
+      </w:pPr>
+      <w:r>
+        <w:rPr>
+          <w:rFonts w:ascii="Calibri" w:eastAsia="Calibri" w:hAnsi="Calibri" w:cs="Calibri"/>
+          <w:sz w:val="24"/>
+        </w:rPr>
+        <w:t>2e. Admin pritiskom na dugme 'Ukloni</w:t>
+      </w:r>
+      <w:r>
+        <w:rPr>
+          <w:rFonts w:ascii="Calibri" w:eastAsia="Calibri" w:hAnsi="Calibri" w:cs="Calibri"/>
+          <w:sz w:val="24"/>
+        </w:rPr>
+        <w:t xml:space="preserve">' </w:t>
+      </w:r>
+      <w:r>
+        <w:rPr>
+          <w:rFonts w:ascii="Calibri" w:eastAsia="Calibri" w:hAnsi="Calibri" w:cs="Calibri"/>
+          <w:sz w:val="24"/>
+        </w:rPr>
+        <w:t>uklanja</w:t>
+      </w:r>
+      <w:r>
+        <w:rPr>
+          <w:rFonts w:ascii="Calibri" w:eastAsia="Calibri" w:hAnsi="Calibri" w:cs="Calibri"/>
+          <w:sz w:val="24"/>
+        </w:rPr>
+        <w:t xml:space="preserve"> </w:t>
+      </w:r>
+      <w:r>
+        <w:rPr>
+          <w:rFonts w:ascii="Calibri" w:eastAsia="Calibri" w:hAnsi="Calibri" w:cs="Calibri"/>
+          <w:sz w:val="24"/>
+        </w:rPr>
+        <w:t>određeno pitanje iz baze</w:t>
+      </w:r>
+      <w:r>
+        <w:rPr>
+          <w:rFonts w:ascii="Calibri" w:eastAsia="Calibri" w:hAnsi="Calibri" w:cs="Calibri"/>
+          <w:sz w:val="24"/>
+        </w:rPr>
+        <w:t>.</w:t>
+      </w:r>
+    </w:p>
+    <w:p>
+      <w:pPr>
+        <w:ind w:left="1416"/>
+        <w:rPr>
+          <w:rFonts w:ascii="Calibri" w:eastAsia="Calibri" w:hAnsi="Calibri" w:cs="Calibri"/>
+          <w:sz w:val="24"/>
+        </w:rPr>
+      </w:pPr>
+      <w:r>
+        <w:rPr>
+          <w:rFonts w:ascii="Calibri" w:eastAsia="Calibri" w:hAnsi="Calibri" w:cs="Calibri"/>
+          <w:sz w:val="24"/>
+        </w:rPr>
+        <w:t>2e. Admin pritiskom na dugme 'Otkaži' odustaje</w:t>
+      </w:r>
+      <w:r>
+        <w:rPr>
+          <w:rFonts w:ascii="Calibri" w:eastAsia="Calibri" w:hAnsi="Calibri" w:cs="Calibri"/>
+          <w:sz w:val="24"/>
+        </w:rPr>
+        <w:t xml:space="preserve"> od dodavanja novog moderatora.</w:t>
+      </w:r>
+    </w:p>
+    <w:p>
+      <w:pPr>
+        <w:rPr>
+          <w:rFonts w:ascii="Calibri" w:eastAsia="Calibri" w:hAnsi="Calibri" w:cs="Calibri"/>
+          <w:sz w:val="24"/>
+        </w:rPr>
+      </w:pPr>
+      <w:r>
+        <w:rPr>
+          <w:rFonts w:ascii="Calibri" w:eastAsia="Calibri" w:hAnsi="Calibri" w:cs="Calibri"/>
+          <w:sz w:val="24"/>
+        </w:rPr>
+        <w:t xml:space="preserve">        1e. Admin bira opciju uklanjanje postojećeg moderatora</w:t>
+      </w:r>
+    </w:p>
+    <w:p>
+      <w:pPr>
+        <w:ind w:left="1410"/>
+        <w:rPr>
+          <w:rFonts w:ascii="Calibri" w:eastAsia="Calibri" w:hAnsi="Calibri" w:cs="Calibri"/>
+          <w:sz w:val="24"/>
+        </w:rPr>
+      </w:pPr>
+      <w:r>
+        <w:rPr>
+          <w:rFonts w:ascii="Calibri" w:eastAsia="Calibri" w:hAnsi="Calibri" w:cs="Calibri"/>
+          <w:sz w:val="24"/>
+        </w:rPr>
+        <w:t>1. Admin unosi korisničko ime moderatora koga želi da ukloni.</w:t>
+      </w:r>
+    </w:p>
+    <w:p>
+      <w:pPr>
+        <w:ind w:left="1416"/>
+        <w:rPr>
+          <w:rFonts w:ascii="Calibri" w:eastAsia="Calibri" w:hAnsi="Calibri" w:cs="Calibri"/>
+          <w:sz w:val="24"/>
+        </w:rPr>
+      </w:pPr>
+      <w:r>
+        <w:rPr>
+          <w:rFonts w:ascii="Calibri" w:eastAsia="Calibri" w:hAnsi="Calibri" w:cs="Calibri"/>
+          <w:sz w:val="24"/>
+        </w:rPr>
+        <w:t>2e. Admin pritiskom na dugme 'Ukloni' potvrđuje uklanjanje postojećeg moderatora.</w:t>
+      </w:r>
+    </w:p>
+    <w:p>
+      <w:pPr>
+        <w:ind w:left="1416"/>
+        <w:rPr>
+          <w:rFonts w:ascii="Calibri" w:eastAsia="Calibri" w:hAnsi="Calibri" w:cs="Calibri"/>
+          <w:sz w:val="24"/>
+        </w:rPr>
+      </w:pPr>
+      <w:r>
+        <w:rPr>
+          <w:rFonts w:ascii="Calibri" w:eastAsia="Calibri" w:hAnsi="Calibri" w:cs="Calibri"/>
+          <w:sz w:val="24"/>
+        </w:rPr>
+        <w:t>2e. Admin pritiskom na dugme 'Otkaži' odustaje od uklanjanja novog moderatora.</w:t>
+      </w:r>
+    </w:p>
+    <w:p>
+      <w:pPr>
+        <w:rPr>
+          <w:rFonts w:ascii="Calibri" w:eastAsia="Calibri" w:hAnsi="Calibri" w:cs="Calibri"/>
+          <w:sz w:val="24"/>
+        </w:rPr>
+      </w:pPr>
+      <w:r>
+        <w:rPr>
+          <w:rFonts w:ascii="Calibri" w:eastAsia="Calibri" w:hAnsi="Calibri" w:cs="Calibri"/>
+          <w:sz w:val="24"/>
+        </w:rPr>
+        <w:t xml:space="preserve">        1e. Admin bira opciju obaveštavanje korisnika o osvojenoj nagradi</w:t>
+      </w:r>
+    </w:p>
+    <w:p>
+      <w:pPr>
+        <w:rPr>
+          <w:rFonts w:ascii="Calibri" w:eastAsia="Calibri" w:hAnsi="Calibri" w:cs="Calibri"/>
+          <w:sz w:val="24"/>
+        </w:rPr>
+      </w:pPr>
+      <w:r>
+        <w:rPr>
+          <w:rFonts w:ascii="Calibri" w:eastAsia="Calibri" w:hAnsi="Calibri" w:cs="Calibri"/>
+          <w:sz w:val="24"/>
+        </w:rPr>
+        <w:tab/>
+        <w:t xml:space="preserve">           </w:t>
+      </w:r>
+      <w:r>
+        <w:rPr>
+          <w:rFonts w:ascii="Calibri" w:eastAsia="Calibri" w:hAnsi="Calibri" w:cs="Calibri"/>
+          <w:sz w:val="24"/>
+        </w:rPr>
+        <w:t>1. Admin unosi mail korisnika i željenu poruku.</w:t>
+      </w:r>
+    </w:p>
+    <w:p>
+      <w:pPr>
+        <w:rPr>
+          <w:rFonts w:ascii="Calibri" w:eastAsia="Calibri" w:hAnsi="Calibri" w:cs="Calibri"/>
+          <w:sz w:val="24"/>
+        </w:rPr>
+      </w:pPr>
+      <w:r>
+        <w:rPr>
+          <w:rFonts w:ascii="Calibri" w:eastAsia="Calibri" w:hAnsi="Calibri" w:cs="Calibri"/>
+          <w:sz w:val="24"/>
+        </w:rPr>
+        <w:t xml:space="preserve">                        2e. Admin pritiskom na opciju 'Pošalji' šalje korisniku poruku.</w:t>
+      </w:r>
+    </w:p>
+    <w:p>
+      <w:pPr>
+        <w:rPr>
+          <w:rFonts w:ascii="Calibri" w:eastAsia="Calibri" w:hAnsi="Calibri" w:cs="Calibri"/>
+          <w:sz w:val="24"/>
+        </w:rPr>
+      </w:pPr>
+      <w:r>
+        <w:rPr>
+          <w:rFonts w:ascii="Calibri" w:eastAsia="Calibri" w:hAnsi="Calibri" w:cs="Calibri"/>
+          <w:sz w:val="24"/>
+        </w:rPr>
+        <w:t xml:space="preserve">                        2e. Admin pritiskom na opciju  </w:t>
+      </w:r>
+      <w:r>
+        <w:rPr>
+          <w:rFonts w:ascii="Calibri" w:eastAsia="Calibri" w:hAnsi="Calibri" w:cs="Calibri"/>
+          <w:sz w:val="24"/>
+          <w:lang w:val="en-US"/>
+        </w:rPr>
+        <w:t>‘</w:t>
+      </w:r>
+      <w:proofErr w:type="spellStart"/>
+      <w:r>
+        <w:rPr>
+          <w:rFonts w:ascii="Calibri" w:eastAsia="Calibri" w:hAnsi="Calibri" w:cs="Calibri"/>
+          <w:sz w:val="24"/>
+          <w:lang w:val="en-US"/>
+        </w:rPr>
+        <w:t>Resetuj</w:t>
+      </w:r>
+      <w:proofErr w:type="spellEnd"/>
+      <w:r>
+        <w:rPr>
+          <w:rFonts w:ascii="Calibri" w:eastAsia="Calibri" w:hAnsi="Calibri" w:cs="Calibri"/>
+          <w:sz w:val="24"/>
+          <w:lang w:val="en-US"/>
+        </w:rPr>
+        <w:t>’</w:t>
+      </w:r>
+      <w:r>
+        <w:rPr>
+          <w:rFonts w:ascii="Calibri" w:eastAsia="Calibri" w:hAnsi="Calibri" w:cs="Calibri"/>
+          <w:sz w:val="24"/>
+        </w:rPr>
+        <w:t xml:space="preserve"> resetuje bodove svim korisnicima</w:t>
+      </w:r>
+      <w:r>
+        <w:rPr>
+          <w:rFonts w:ascii="Calibri" w:eastAsia="Calibri" w:hAnsi="Calibri" w:cs="Calibri"/>
+          <w:sz w:val="24"/>
+        </w:rPr>
+        <w:t>.</w:t>
+      </w:r>
+    </w:p>
+    <w:p>
+      <w:pPr>
+        <w:rPr>
+          <w:rFonts w:ascii="Calibri" w:eastAsia="Calibri" w:hAnsi="Calibri" w:cs="Calibri"/>
+          <w:sz w:val="24"/>
+        </w:rPr>
+      </w:pPr>
+      <w:r>
+        <w:rPr>
+          <w:rFonts w:ascii="Calibri" w:eastAsia="Calibri" w:hAnsi="Calibri" w:cs="Calibri"/>
+          <w:sz w:val="24"/>
+        </w:rPr>
+        <w:tab/>
+        <w:t xml:space="preserve">           </w:t>
+      </w:r>
+      <w:r>
+        <w:rPr>
+          <w:rFonts w:ascii="Calibri" w:eastAsia="Calibri" w:hAnsi="Calibri" w:cs="Calibri"/>
+          <w:sz w:val="24"/>
+        </w:rPr>
+        <w:t>2e. Admin pritiskom na dugme 'Otkaži' odustaje od slanja poruke.</w:t>
+      </w:r>
+    </w:p>
+    <w:p>
+      <w:pPr>
+        <w:rPr>
+          <w:rFonts w:ascii="Calibri" w:eastAsia="Calibri" w:hAnsi="Calibri" w:cs="Calibri"/>
+          <w:sz w:val="24"/>
+        </w:rPr>
+      </w:pPr>
+      <w:r>
+        <w:rPr>
+          <w:rFonts w:ascii="Calibri" w:eastAsia="Calibri" w:hAnsi="Calibri" w:cs="Calibri"/>
+          <w:sz w:val="24"/>
+        </w:rPr>
+        <w:t xml:space="preserve"> </w:t>
+      </w:r>
+      <w:bookmarkStart w:id="0" w:name="_GoBack"/>
+      <w:bookmarkEnd w:id="0"/>
+      <w:r>
+        <w:rPr>
+          <w:rFonts w:ascii="Calibri" w:eastAsia="Calibri" w:hAnsi="Calibri" w:cs="Calibri"/>
+          <w:sz w:val="24"/>
+        </w:rPr>
+        <w:t xml:space="preserve">       1e. Admin bira opciju uklanjanje nepoželjnih korisnika</w:t>
+      </w:r>
+    </w:p>
+    <w:p>
+      <w:pPr>
+        <w:rPr>
+          <w:rFonts w:ascii="Calibri" w:eastAsia="Calibri" w:hAnsi="Calibri" w:cs="Calibri"/>
+          <w:sz w:val="24"/>
+        </w:rPr>
+      </w:pPr>
+      <w:r>
+        <w:rPr>
+          <w:rFonts w:ascii="Calibri" w:eastAsia="Calibri" w:hAnsi="Calibri" w:cs="Calibri"/>
+          <w:sz w:val="24"/>
+        </w:rPr>
+        <w:t xml:space="preserve">                        1. Admin unosi korisničko ime nepoželjnog korisnika.</w:t>
+      </w:r>
+    </w:p>
+    <w:p>
+      <w:pPr>
+        <w:rPr>
+          <w:rFonts w:ascii="Calibri" w:eastAsia="Calibri" w:hAnsi="Calibri" w:cs="Calibri"/>
+          <w:sz w:val="24"/>
+        </w:rPr>
+      </w:pPr>
+      <w:r>
+        <w:rPr>
+          <w:rFonts w:ascii="Calibri" w:eastAsia="Calibri" w:hAnsi="Calibri" w:cs="Calibri"/>
+          <w:sz w:val="24"/>
+        </w:rPr>
+        <w:t xml:space="preserve">                        2e. Admin pritiskom na opciju 'Ukloni' uklanja korisnika.</w:t>
+      </w:r>
+    </w:p>
+    <w:p>
+      <w:pPr>
+        <w:rPr>
+          <w:rFonts w:ascii="Calibri" w:eastAsia="Calibri" w:hAnsi="Calibri" w:cs="Calibri"/>
+          <w:sz w:val="24"/>
+        </w:rPr>
+      </w:pPr>
+      <w:r>
+        <w:rPr>
+          <w:rFonts w:ascii="Calibri" w:eastAsia="Calibri" w:hAnsi="Calibri" w:cs="Calibri"/>
+          <w:sz w:val="24"/>
+        </w:rPr>
+        <w:tab/>
+        <w:t xml:space="preserve">           </w:t>
+      </w:r>
+      <w:r>
+        <w:rPr>
+          <w:rFonts w:ascii="Calibri" w:eastAsia="Calibri" w:hAnsi="Calibri" w:cs="Calibri"/>
+          <w:sz w:val="24"/>
+        </w:rPr>
+        <w:t>2e. Admin pritiskom na dugme 'Otkaži' odustaje od uklanjanja korisnika.</w:t>
+      </w:r>
+    </w:p>
+    <w:p>
+      <w:pPr>
+        <w:rPr>
+          <w:rFonts w:ascii="Calibri" w:eastAsia="Calibri" w:hAnsi="Calibri" w:cs="Calibri"/>
+          <w:sz w:val="24"/>
+        </w:rPr>
+      </w:pPr>
+    </w:p>
+    <w:p>
+      <w:pPr>
+        <w:ind w:firstLine="450"/>
+        <w:rPr>
+          <w:rFonts w:ascii="Calibri" w:eastAsia="Calibri" w:hAnsi="Calibri" w:cs="Calibri"/>
+          <w:b/>
+          <w:sz w:val="24"/>
+        </w:rPr>
+      </w:pPr>
+      <w:r>
+        <w:rPr>
+          <w:rFonts w:ascii="Calibri" w:eastAsia="Calibri" w:hAnsi="Calibri" w:cs="Calibri"/>
+          <w:b/>
+          <w:sz w:val="24"/>
+        </w:rPr>
+        <w:t>Neuspešan scenario administratora:</w:t>
+      </w:r>
+    </w:p>
+    <w:p>
+      <w:pPr>
+        <w:rPr>
+          <w:rFonts w:ascii="Calibri" w:eastAsia="Calibri" w:hAnsi="Calibri" w:cs="Calibri"/>
+          <w:sz w:val="24"/>
+        </w:rPr>
+      </w:pPr>
+      <w:r>
+        <w:rPr>
+          <w:rFonts w:ascii="Calibri" w:eastAsia="Calibri" w:hAnsi="Calibri" w:cs="Calibri"/>
+          <w:sz w:val="24"/>
+        </w:rPr>
         <w:lastRenderedPageBreak/>
-        <w:t>Adminu se pikazuje lista svih osoba koji su konkurisali za moderatora</w:t>
-      </w:r>
-      <w:r>
-        <w:rPr>
-          <w:rFonts w:ascii="Calibri" w:eastAsia="Calibri" w:hAnsi="Calibri" w:cs="Calibri"/>
-          <w:sz w:val="24"/>
-        </w:rPr>
-        <w:t>.</w:t>
-      </w:r>
-    </w:p>
-    <w:p>
-      <w:pPr>
-        <w:ind w:left="1416"/>
-        <w:rPr>
-          <w:rFonts w:ascii="Calibri" w:eastAsia="Calibri" w:hAnsi="Calibri" w:cs="Calibri"/>
-          <w:sz w:val="24"/>
-        </w:rPr>
-      </w:pPr>
-      <w:r>
-        <w:rPr>
-          <w:rFonts w:ascii="Calibri" w:eastAsia="Calibri" w:hAnsi="Calibri" w:cs="Calibri"/>
-          <w:sz w:val="24"/>
-        </w:rPr>
-        <w:t>2e. Admin pritiskom na dugme 'Registruj' potvrđuje dodavanje novog moderatora.</w:t>
-      </w:r>
-    </w:p>
-    <w:p>
-      <w:pPr>
-        <w:ind w:left="1416"/>
-        <w:rPr>
-          <w:rFonts w:ascii="Calibri" w:eastAsia="Calibri" w:hAnsi="Calibri" w:cs="Calibri"/>
-          <w:sz w:val="24"/>
-        </w:rPr>
-      </w:pPr>
-      <w:r>
-        <w:rPr>
-          <w:rFonts w:ascii="Calibri" w:eastAsia="Calibri" w:hAnsi="Calibri" w:cs="Calibri"/>
-          <w:sz w:val="24"/>
-        </w:rPr>
-        <w:t>2e. Admin pritiskom na dugme 'Otkaži' odustaje od dodavanja novog moderatora.</w:t>
-      </w:r>
-    </w:p>
-    <w:p>
-      <w:pPr>
-        <w:rPr>
-          <w:rFonts w:ascii="Calibri" w:eastAsia="Calibri" w:hAnsi="Calibri" w:cs="Calibri"/>
-          <w:sz w:val="24"/>
-        </w:rPr>
-      </w:pPr>
-      <w:r>
-        <w:rPr>
-          <w:rFonts w:ascii="Calibri" w:eastAsia="Calibri" w:hAnsi="Calibri" w:cs="Calibri"/>
-          <w:sz w:val="24"/>
-        </w:rPr>
         <w:t xml:space="preserve">        1e. Admin bira opciju uklanjanje postojećeg moderatora</w:t>
       </w:r>
     </w:p>
     <w:p>
       <w:pPr>
-        <w:ind w:left="1410"/>
-        <w:rPr>
-          <w:rFonts w:ascii="Calibri" w:eastAsia="Calibri" w:hAnsi="Calibri" w:cs="Calibri"/>
-          <w:sz w:val="24"/>
-        </w:rPr>
-      </w:pPr>
-      <w:r>
-        <w:rPr>
-          <w:rFonts w:ascii="Calibri" w:eastAsia="Calibri" w:hAnsi="Calibri" w:cs="Calibri"/>
-          <w:sz w:val="24"/>
-        </w:rPr>
-        <w:t>1. Admin unosi korisničko ime moderatora koga želi da ukloni.</w:t>
-      </w:r>
-    </w:p>
-    <w:p>
-      <w:pPr>
-        <w:ind w:left="1416"/>
-        <w:rPr>
-          <w:rFonts w:ascii="Calibri" w:eastAsia="Calibri" w:hAnsi="Calibri" w:cs="Calibri"/>
-          <w:sz w:val="24"/>
-        </w:rPr>
-      </w:pPr>
-      <w:r>
-        <w:rPr>
-          <w:rFonts w:ascii="Calibri" w:eastAsia="Calibri" w:hAnsi="Calibri" w:cs="Calibri"/>
-          <w:sz w:val="24"/>
-        </w:rPr>
-        <w:t>2e. Admin pritiskom na dugme 'Ukloni' potvrđuje uklanjanje postojećeg moderatora.</w:t>
-      </w:r>
-    </w:p>
-    <w:p>
-      <w:pPr>
-        <w:ind w:left="1416"/>
-        <w:rPr>
-          <w:rFonts w:ascii="Calibri" w:eastAsia="Calibri" w:hAnsi="Calibri" w:cs="Calibri"/>
-          <w:sz w:val="24"/>
-        </w:rPr>
-      </w:pPr>
-      <w:r>
-        <w:rPr>
-          <w:rFonts w:ascii="Calibri" w:eastAsia="Calibri" w:hAnsi="Calibri" w:cs="Calibri"/>
-          <w:sz w:val="24"/>
-        </w:rPr>
-        <w:t>2e. Admin pritiskom na dugme 'Otkaži' odustaje od uklanjanja novog moderatora.</w:t>
-      </w:r>
-    </w:p>
-    <w:p>
-      <w:pPr>
-        <w:rPr>
-          <w:rFonts w:ascii="Calibri" w:eastAsia="Calibri" w:hAnsi="Calibri" w:cs="Calibri"/>
-          <w:sz w:val="24"/>
-        </w:rPr>
-      </w:pPr>
-      <w:r>
-        <w:rPr>
-          <w:rFonts w:ascii="Calibri" w:eastAsia="Calibri" w:hAnsi="Calibri" w:cs="Calibri"/>
-          <w:sz w:val="24"/>
-        </w:rPr>
-        <w:t xml:space="preserve">        1e. Admin bira opciju obaveštavanje korisnika o osvojenoj nagradi</w:t>
-      </w:r>
-    </w:p>
-    <w:p>
-      <w:pPr>
-        <w:rPr>
-          <w:rFonts w:ascii="Calibri" w:eastAsia="Calibri" w:hAnsi="Calibri" w:cs="Calibri"/>
-          <w:sz w:val="24"/>
-        </w:rPr>
-      </w:pPr>
-      <w:r>
-        <w:rPr>
-          <w:rFonts w:ascii="Calibri" w:eastAsia="Calibri" w:hAnsi="Calibri" w:cs="Calibri"/>
-          <w:sz w:val="24"/>
-        </w:rPr>
-        <w:tab/>
-      </w:r>
-      <w:r>
-        <w:rPr>
-          <w:rFonts w:ascii="Calibri" w:eastAsia="Calibri" w:hAnsi="Calibri" w:cs="Calibri"/>
-          <w:sz w:val="24"/>
-        </w:rPr>
-        <w:tab/>
-        <w:t>1. Admin unosi mail korisnika i željenu poruku.</w:t>
-      </w:r>
-    </w:p>
-    <w:p>
-      <w:pPr>
-        <w:rPr>
-          <w:rFonts w:ascii="Calibri" w:eastAsia="Calibri" w:hAnsi="Calibri" w:cs="Calibri"/>
-          <w:sz w:val="24"/>
-        </w:rPr>
-      </w:pPr>
-      <w:r>
-        <w:rPr>
-          <w:rFonts w:ascii="Calibri" w:eastAsia="Calibri" w:hAnsi="Calibri" w:cs="Calibri"/>
-          <w:sz w:val="24"/>
-        </w:rPr>
-        <w:t xml:space="preserve">                        2e. Admin pritiskom na opciju 'Pošalji' šalje korisniku poruku.</w:t>
-      </w:r>
-    </w:p>
-    <w:p>
-      <w:pPr>
-        <w:rPr>
-          <w:rFonts w:ascii="Calibri" w:eastAsia="Calibri" w:hAnsi="Calibri" w:cs="Calibri"/>
-          <w:sz w:val="24"/>
-        </w:rPr>
-      </w:pPr>
-      <w:r>
-        <w:rPr>
-          <w:rFonts w:ascii="Calibri" w:eastAsia="Calibri" w:hAnsi="Calibri" w:cs="Calibri"/>
-          <w:sz w:val="24"/>
-        </w:rPr>
-        <w:tab/>
-      </w:r>
-      <w:r>
-        <w:rPr>
-          <w:rFonts w:ascii="Calibri" w:eastAsia="Calibri" w:hAnsi="Calibri" w:cs="Calibri"/>
-          <w:sz w:val="24"/>
-        </w:rPr>
-        <w:tab/>
-        <w:t>2e. Admin pritiskom na dugme 'Otkaži' odustaje od slanja poruke.</w:t>
-      </w:r>
-    </w:p>
-    <w:p>
-      <w:pPr>
-        <w:rPr>
-          <w:rFonts w:ascii="Calibri" w:eastAsia="Calibri" w:hAnsi="Calibri" w:cs="Calibri"/>
-          <w:sz w:val="24"/>
-        </w:rPr>
-      </w:pPr>
-      <w:r>
-        <w:rPr>
-          <w:rFonts w:ascii="Calibri" w:eastAsia="Calibri" w:hAnsi="Calibri" w:cs="Calibri"/>
-          <w:sz w:val="24"/>
-        </w:rPr>
-        <w:t xml:space="preserve">        1e. Admin bira opciju uklanjanje nepoželjnih korisnika</w:t>
-      </w:r>
-    </w:p>
-    <w:p>
-      <w:pPr>
-        <w:rPr>
-          <w:rFonts w:ascii="Calibri" w:eastAsia="Calibri" w:hAnsi="Calibri" w:cs="Calibri"/>
-          <w:sz w:val="24"/>
-        </w:rPr>
-      </w:pPr>
-      <w:r>
-        <w:rPr>
-          <w:rFonts w:ascii="Calibri" w:eastAsia="Calibri" w:hAnsi="Calibri" w:cs="Calibri"/>
-          <w:sz w:val="24"/>
-        </w:rPr>
-        <w:t xml:space="preserve">                        1. Admin unosi korisničko ime nepoželjnog korisnika.</w:t>
-      </w:r>
-    </w:p>
-    <w:p>
-      <w:pPr>
-        <w:rPr>
-          <w:rFonts w:ascii="Calibri" w:eastAsia="Calibri" w:hAnsi="Calibri" w:cs="Calibri"/>
-          <w:sz w:val="24"/>
-        </w:rPr>
-      </w:pPr>
-      <w:r>
-        <w:rPr>
-          <w:rFonts w:ascii="Calibri" w:eastAsia="Calibri" w:hAnsi="Calibri" w:cs="Calibri"/>
-          <w:sz w:val="24"/>
-        </w:rPr>
-        <w:t xml:space="preserve">                        2e. Admin pritiskom na opciju 'Ukloni' uklanja korisnika.</w:t>
-      </w:r>
-    </w:p>
-    <w:p>
-      <w:pPr>
-        <w:rPr>
-          <w:rFonts w:ascii="Calibri" w:eastAsia="Calibri" w:hAnsi="Calibri" w:cs="Calibri"/>
-          <w:sz w:val="24"/>
-        </w:rPr>
-      </w:pPr>
-      <w:r>
-        <w:rPr>
-          <w:rFonts w:ascii="Calibri" w:eastAsia="Calibri" w:hAnsi="Calibri" w:cs="Calibri"/>
-          <w:sz w:val="24"/>
-        </w:rPr>
-        <w:tab/>
-      </w:r>
-      <w:r>
-        <w:rPr>
-          <w:rFonts w:ascii="Calibri" w:eastAsia="Calibri" w:hAnsi="Calibri" w:cs="Calibri"/>
-          <w:sz w:val="24"/>
-        </w:rPr>
-        <w:tab/>
-        <w:t>2e. Admin pritiskom na dugme 'Otkaži' odustaje od uklanjanja korisnika.</w:t>
-      </w:r>
-    </w:p>
-    <w:p>
-      <w:pPr>
-        <w:rPr>
-          <w:rFonts w:ascii="Calibri" w:eastAsia="Calibri" w:hAnsi="Calibri" w:cs="Calibri"/>
-          <w:sz w:val="24"/>
-        </w:rPr>
-      </w:pPr>
-    </w:p>
-    <w:p>
-      <w:pPr>
-        <w:ind w:firstLine="450"/>
-        <w:rPr>
-          <w:rFonts w:ascii="Calibri" w:eastAsia="Calibri" w:hAnsi="Calibri" w:cs="Calibri"/>
-          <w:b/>
-          <w:sz w:val="24"/>
-        </w:rPr>
-      </w:pPr>
-      <w:r>
-        <w:rPr>
-          <w:rFonts w:ascii="Calibri" w:eastAsia="Calibri" w:hAnsi="Calibri" w:cs="Calibri"/>
-          <w:b/>
-          <w:sz w:val="24"/>
-        </w:rPr>
-        <w:t>Neuspešan scenario administratora:</w:t>
-      </w:r>
-    </w:p>
-    <w:p>
-      <w:pPr>
-        <w:rPr>
-          <w:rFonts w:ascii="Calibri" w:eastAsia="Calibri" w:hAnsi="Calibri" w:cs="Calibri"/>
-          <w:sz w:val="24"/>
-        </w:rPr>
-      </w:pPr>
-      <w:r>
-        <w:rPr>
-          <w:rFonts w:ascii="Calibri" w:eastAsia="Calibri" w:hAnsi="Calibri" w:cs="Calibri"/>
-          <w:sz w:val="24"/>
-        </w:rPr>
-        <w:t xml:space="preserve">        1e. Admin bira opciju uklanjanje postojećeg moderatora</w:t>
-      </w:r>
-    </w:p>
-    <w:p>
-      <w:pPr>
         <w:rPr>
           <w:rFonts w:ascii="Calibri" w:eastAsia="Calibri" w:hAnsi="Calibri" w:cs="Calibri"/>
           <w:sz w:val="24"/>
@@ -2487,7 +2723,6 @@
           <w:rFonts w:ascii="Calibri" w:eastAsia="Calibri" w:hAnsi="Calibri" w:cs="Calibri"/>
           <w:sz w:val="24"/>
         </w:rPr>
-        <w:lastRenderedPageBreak/>
         <w:t xml:space="preserve">        1e. Admin bira opciju uklanjanje nepoželjnih korisnika</w:t>
       </w:r>
     </w:p>
@@ -2650,10 +2885,7 @@
         <w:t>Dolazi do izmena u bazi podataka.</w:t>
       </w:r>
     </w:p>
-    <w:p>
-      <w:bookmarkStart w:id="0" w:name="_GoBack"/>
-      <w:bookmarkEnd w:id="0"/>
-    </w:p>
+    <w:p/>
     <w:sectPr>
       <w:pgSz w:w="11906" w:h="16838"/>
       <w:pgMar w:top="1417" w:right="1417" w:bottom="1134" w:left="1417" w:header="708" w:footer="708" w:gutter="0"/>
@@ -2665,7 +2897,7 @@
 </file>
 
 <file path=word/numbering.xml><?xml version="1.0" encoding="utf-8"?>
-<w:numbering xmlns:ve="http://schemas.openxmlformats.org/markup-compatibility/2006" xmlns:o="urn:schemas-microsoft-com:office:office" xmlns:r="http://schemas.openxmlformats.org/officeDocument/2006/relationships" xmlns:m="http://schemas.openxmlformats.org/officeDocument/2006/math" xmlns:v="urn:schemas-microsoft-com:vml" xmlns:wp="http://schemas.openxmlformats.org/drawingml/2006/wordprocessingDrawing" xmlns:w10="urn:schemas-microsoft-com:office:word" xmlns:w="http://schemas.openxmlformats.org/wordprocessingml/2006/main" xmlns:wne="http://schemas.microsoft.com/office/word/2006/wordml">
+<w:numbering xmlns:wpc="http://schemas.microsoft.com/office/word/2010/wordprocessingCanvas" xmlns:mc="http://schemas.openxmlformats.org/markup-compatibility/2006" xmlns:o="urn:schemas-microsoft-com:office:office" xmlns:r="http://schemas.openxmlformats.org/officeDocument/2006/relationships" xmlns:m="http://schemas.openxmlformats.org/officeDocument/2006/math" xmlns:v="urn:schemas-microsoft-com:vml" xmlns:wp14="http://schemas.microsoft.com/office/word/2010/wordprocessingDrawing" xmlns:wp="http://schemas.openxmlformats.org/drawingml/2006/wordprocessingDrawing" xmlns:w10="urn:schemas-microsoft-com:office:word" xmlns:w="http://schemas.openxmlformats.org/wordprocessingml/2006/main" xmlns:w14="http://schemas.microsoft.com/office/word/2010/wordml" xmlns:w15="http://schemas.microsoft.com/office/word/2012/wordml" xmlns:wpg="http://schemas.microsoft.com/office/word/2010/wordprocessingGroup" xmlns:wpi="http://schemas.microsoft.com/office/word/2010/wordprocessingInk" xmlns:wne="http://schemas.microsoft.com/office/word/2006/wordml" xmlns:wps="http://schemas.microsoft.com/office/word/2010/wordprocessingShape" mc:Ignorable="w14 w15 wp14">
   <w:abstractNum w:abstractNumId="0">
     <w:nsid w:val="0FA844EE"/>
     <w:multiLevelType w:val="multilevel"/>
@@ -2922,6 +3154,95 @@
     </w:lvl>
   </w:abstractNum>
   <w:abstractNum w:abstractNumId="5">
+    <w:nsid w:val="406A6485"/>
+    <w:multiLevelType w:val="hybridMultilevel"/>
+    <w:tmpl w:val="C5DADB54"/>
+    <w:lvl w:ilvl="0" w:tplc="5F26BAEE">
+      <w:start w:val="1"/>
+      <w:numFmt w:val="decimal"/>
+      <w:lvlText w:val="%1."/>
+      <w:lvlJc w:val="left"/>
+      <w:pPr>
+        <w:ind w:left="1776" w:hanging="360"/>
+      </w:pPr>
+      <w:rPr>
+        <w:rFonts w:hint="default"/>
+      </w:rPr>
+    </w:lvl>
+    <w:lvl w:ilvl="1" w:tplc="04090019" w:tentative="1">
+      <w:start w:val="1"/>
+      <w:numFmt w:val="lowerLetter"/>
+      <w:lvlText w:val="%2."/>
+      <w:lvlJc w:val="left"/>
+      <w:pPr>
+        <w:ind w:left="2496" w:hanging="360"/>
+      </w:pPr>
+    </w:lvl>
+    <w:lvl w:ilvl="2" w:tplc="0409001B" w:tentative="1">
+      <w:start w:val="1"/>
+      <w:numFmt w:val="lowerRoman"/>
+      <w:lvlText w:val="%3."/>
+      <w:lvlJc w:val="right"/>
+      <w:pPr>
+        <w:ind w:left="3216" w:hanging="180"/>
+      </w:pPr>
+    </w:lvl>
+    <w:lvl w:ilvl="3" w:tplc="0409000F" w:tentative="1">
+      <w:start w:val="1"/>
+      <w:numFmt w:val="decimal"/>
+      <w:lvlText w:val="%4."/>
+      <w:lvlJc w:val="left"/>
+      <w:pPr>
+        <w:ind w:left="3936" w:hanging="360"/>
+      </w:pPr>
+    </w:lvl>
+    <w:lvl w:ilvl="4" w:tplc="04090019" w:tentative="1">
+      <w:start w:val="1"/>
+      <w:numFmt w:val="lowerLetter"/>
+      <w:lvlText w:val="%5."/>
+      <w:lvlJc w:val="left"/>
+      <w:pPr>
+        <w:ind w:left="4656" w:hanging="360"/>
+      </w:pPr>
+    </w:lvl>
+    <w:lvl w:ilvl="5" w:tplc="0409001B" w:tentative="1">
+      <w:start w:val="1"/>
+      <w:numFmt w:val="lowerRoman"/>
+      <w:lvlText w:val="%6."/>
+      <w:lvlJc w:val="right"/>
+      <w:pPr>
+        <w:ind w:left="5376" w:hanging="180"/>
+      </w:pPr>
+    </w:lvl>
+    <w:lvl w:ilvl="6" w:tplc="0409000F" w:tentative="1">
+      <w:start w:val="1"/>
+      <w:numFmt w:val="decimal"/>
+      <w:lvlText w:val="%7."/>
+      <w:lvlJc w:val="left"/>
+      <w:pPr>
+        <w:ind w:left="6096" w:hanging="360"/>
+      </w:pPr>
+    </w:lvl>
+    <w:lvl w:ilvl="7" w:tplc="04090019" w:tentative="1">
+      <w:start w:val="1"/>
+      <w:numFmt w:val="lowerLetter"/>
+      <w:lvlText w:val="%8."/>
+      <w:lvlJc w:val="left"/>
+      <w:pPr>
+        <w:ind w:left="6816" w:hanging="360"/>
+      </w:pPr>
+    </w:lvl>
+    <w:lvl w:ilvl="8" w:tplc="0409001B" w:tentative="1">
+      <w:start w:val="1"/>
+      <w:numFmt w:val="lowerRoman"/>
+      <w:lvlText w:val="%9."/>
+      <w:lvlJc w:val="right"/>
+      <w:pPr>
+        <w:ind w:left="7536" w:hanging="180"/>
+      </w:pPr>
+    </w:lvl>
+  </w:abstractNum>
+  <w:abstractNum w:abstractNumId="6">
     <w:nsid w:val="45F218EE"/>
     <w:multiLevelType w:val="multilevel"/>
     <w:tmpl w:val="3B4AD168"/>
@@ -2972,7 +3293,7 @@
       <w:lvlJc w:val="left"/>
     </w:lvl>
   </w:abstractNum>
-  <w:abstractNum w:abstractNumId="6">
+  <w:abstractNum w:abstractNumId="7">
     <w:nsid w:val="4E91690E"/>
     <w:multiLevelType w:val="multilevel"/>
     <w:tmpl w:val="FDBE2156"/>
@@ -3023,7 +3344,7 @@
       <w:lvlJc w:val="left"/>
     </w:lvl>
   </w:abstractNum>
-  <w:abstractNum w:abstractNumId="7">
+  <w:abstractNum w:abstractNumId="8">
     <w:nsid w:val="6E062711"/>
     <w:multiLevelType w:val="hybridMultilevel"/>
     <w:tmpl w:val="33DCF490"/>
@@ -3112,7 +3433,7 @@
       </w:pPr>
     </w:lvl>
   </w:abstractNum>
-  <w:abstractNum w:abstractNumId="8">
+  <w:abstractNum w:abstractNumId="9">
     <w:nsid w:val="7C756720"/>
     <w:multiLevelType w:val="multilevel"/>
     <w:tmpl w:val="FCB8E25A"/>
@@ -3163,7 +3484,7 @@
       <w:lvlJc w:val="left"/>
     </w:lvl>
   </w:abstractNum>
-  <w:abstractNum w:abstractNumId="9">
+  <w:abstractNum w:abstractNumId="10">
     <w:nsid w:val="7CCA3385"/>
     <w:multiLevelType w:val="multilevel"/>
     <w:tmpl w:val="696A5F6A"/>
@@ -3215,16 +3536,16 @@
     </w:lvl>
   </w:abstractNum>
   <w:num w:numId="1">
-    <w:abstractNumId w:val="9"/>
+    <w:abstractNumId w:val="10"/>
   </w:num>
   <w:num w:numId="2">
-    <w:abstractNumId w:val="5"/>
+    <w:abstractNumId w:val="6"/>
   </w:num>
   <w:num w:numId="3">
     <w:abstractNumId w:val="4"/>
   </w:num>
   <w:num w:numId="4">
-    <w:abstractNumId w:val="6"/>
+    <w:abstractNumId w:val="7"/>
   </w:num>
   <w:num w:numId="5">
     <w:abstractNumId w:val="1"/>
@@ -3239,16 +3560,19 @@
     <w:abstractNumId w:val="3"/>
   </w:num>
   <w:num w:numId="9">
+    <w:abstractNumId w:val="9"/>
+  </w:num>
+  <w:num w:numId="10">
     <w:abstractNumId w:val="8"/>
   </w:num>
-  <w:num w:numId="10">
-    <w:abstractNumId w:val="7"/>
+  <w:num w:numId="11">
+    <w:abstractNumId w:val="5"/>
   </w:num>
 </w:numbering>
 </file>
 
 <file path=word/styles.xml><?xml version="1.0" encoding="utf-8"?>
-<w:styles xmlns:r="http://schemas.openxmlformats.org/officeDocument/2006/relationships" xmlns:w="http://schemas.openxmlformats.org/wordprocessingml/2006/main">
+<w:styles xmlns:mc="http://schemas.openxmlformats.org/markup-compatibility/2006" xmlns:r="http://schemas.openxmlformats.org/officeDocument/2006/relationships" xmlns:w="http://schemas.openxmlformats.org/wordprocessingml/2006/main" xmlns:w14="http://schemas.microsoft.com/office/word/2010/wordml" xmlns:w15="http://schemas.microsoft.com/office/word/2012/wordml" mc:Ignorable="w14 w15">
   <w:docDefaults>
     <w:rPrDefault>
       <w:rPr>
@@ -3264,162 +3588,395 @@
       </w:pPr>
     </w:pPrDefault>
   </w:docDefaults>
-  <w:latentStyles w:defLockedState="0" w:defUIPriority="99" w:defSemiHidden="1" w:defUnhideWhenUsed="1" w:defQFormat="0" w:count="267">
-    <w:lsdException w:name="Normal" w:semiHidden="0" w:uiPriority="0" w:unhideWhenUsed="0" w:qFormat="1"/>
-    <w:lsdException w:name="heading 1" w:semiHidden="0" w:uiPriority="9" w:unhideWhenUsed="0" w:qFormat="1"/>
-    <w:lsdException w:name="heading 2" w:uiPriority="9" w:qFormat="1"/>
-    <w:lsdException w:name="heading 3" w:uiPriority="9" w:qFormat="1"/>
-    <w:lsdException w:name="heading 4" w:uiPriority="9" w:qFormat="1"/>
-    <w:lsdException w:name="heading 5" w:uiPriority="9" w:qFormat="1"/>
-    <w:lsdException w:name="heading 6" w:uiPriority="9" w:qFormat="1"/>
-    <w:lsdException w:name="heading 7" w:uiPriority="9" w:qFormat="1"/>
-    <w:lsdException w:name="heading 8" w:uiPriority="9" w:qFormat="1"/>
-    <w:lsdException w:name="heading 9" w:uiPriority="9" w:qFormat="1"/>
-    <w:lsdException w:name="toc 1" w:uiPriority="39"/>
-    <w:lsdException w:name="toc 2" w:uiPriority="39"/>
-    <w:lsdException w:name="toc 3" w:uiPriority="39"/>
-    <w:lsdException w:name="toc 4" w:uiPriority="39"/>
-    <w:lsdException w:name="toc 5" w:uiPriority="39"/>
-    <w:lsdException w:name="toc 6" w:uiPriority="39"/>
-    <w:lsdException w:name="toc 7" w:uiPriority="39"/>
-    <w:lsdException w:name="toc 8" w:uiPriority="39"/>
-    <w:lsdException w:name="toc 9" w:uiPriority="39"/>
-    <w:lsdException w:name="caption" w:uiPriority="35" w:qFormat="1"/>
-    <w:lsdException w:name="Title" w:semiHidden="0" w:uiPriority="10" w:unhideWhenUsed="0" w:qFormat="1"/>
-    <w:lsdException w:name="Default Paragraph Font" w:uiPriority="1"/>
-    <w:lsdException w:name="Subtitle" w:semiHidden="0" w:uiPriority="11" w:unhideWhenUsed="0" w:qFormat="1"/>
-    <w:lsdException w:name="Strong" w:semiHidden="0" w:uiPriority="22" w:unhideWhenUsed="0" w:qFormat="1"/>
-    <w:lsdException w:name="Emphasis" w:semiHidden="0" w:uiPriority="20" w:unhideWhenUsed="0" w:qFormat="1"/>
-    <w:lsdException w:name="Table Grid" w:semiHidden="0" w:uiPriority="59" w:unhideWhenUsed="0"/>
-    <w:lsdException w:name="Placeholder Text" w:unhideWhenUsed="0"/>
-    <w:lsdException w:name="No Spacing" w:semiHidden="0" w:uiPriority="1" w:unhideWhenUsed="0" w:qFormat="1"/>
-    <w:lsdException w:name="Light Shading" w:semiHidden="0" w:uiPriority="60" w:unhideWhenUsed="0"/>
-    <w:lsdException w:name="Light List" w:semiHidden="0" w:uiPriority="61" w:unhideWhenUsed="0"/>
-    <w:lsdException w:name="Light Grid" w:semiHidden="0" w:uiPriority="62" w:unhideWhenUsed="0"/>
-    <w:lsdException w:name="Medium Shading 1" w:semiHidden="0" w:uiPriority="63" w:unhideWhenUsed="0"/>
-    <w:lsdException w:name="Medium Shading 2" w:semiHidden="0" w:uiPriority="64" w:unhideWhenUsed="0"/>
-    <w:lsdException w:name="Medium List 1" w:semiHidden="0" w:uiPriority="65" w:unhideWhenUsed="0"/>
-    <w:lsdException w:name="Medium List 2" w:semiHidden="0" w:uiPriority="66" w:unhideWhenUsed="0"/>
-    <w:lsdException w:name="Medium Grid 1" w:semiHidden="0" w:uiPriority="67" w:unhideWhenUsed="0"/>
-    <w:lsdException w:name="Medium Grid 2" w:semiHidden="0" w:uiPriority="68" w:unhideWhenUsed="0"/>
-    <w:lsdException w:name="Medium Grid 3" w:semiHidden="0" w:uiPriority="69" w:unhideWhenUsed="0"/>
-    <w:lsdException w:name="Dark List" w:semiHidden="0" w:uiPriority="70" w:unhideWhenUsed="0"/>
-    <w:lsdException w:name="Colorful Shading" w:semiHidden="0" w:uiPriority="71" w:unhideWhenUsed="0"/>
-    <w:lsdException w:name="Colorful List" w:semiHidden="0" w:uiPriority="72" w:unhideWhenUsed="0"/>
-    <w:lsdException w:name="Colorful Grid" w:semiHidden="0" w:uiPriority="73" w:unhideWhenUsed="0"/>
-    <w:lsdException w:name="Light Shading Accent 1" w:semiHidden="0" w:uiPriority="60" w:unhideWhenUsed="0"/>
-    <w:lsdException w:name="Light List Accent 1" w:semiHidden="0" w:uiPriority="61" w:unhideWhenUsed="0"/>
-    <w:lsdException w:name="Light Grid Accent 1" w:semiHidden="0" w:uiPriority="62" w:unhideWhenUsed="0"/>
-    <w:lsdException w:name="Medium Shading 1 Accent 1" w:semiHidden="0" w:uiPriority="63" w:unhideWhenUsed="0"/>
-    <w:lsdException w:name="Medium Shading 2 Accent 1" w:semiHidden="0" w:uiPriority="64" w:unhideWhenUsed="0"/>
-    <w:lsdException w:name="Medium List 1 Accent 1" w:semiHidden="0" w:uiPriority="65" w:unhideWhenUsed="0"/>
-    <w:lsdException w:name="Revision" w:unhideWhenUsed="0"/>
-    <w:lsdException w:name="List Paragraph" w:semiHidden="0" w:uiPriority="34" w:unhideWhenUsed="0" w:qFormat="1"/>
-    <w:lsdException w:name="Quote" w:semiHidden="0" w:uiPriority="29" w:unhideWhenUsed="0" w:qFormat="1"/>
-    <w:lsdException w:name="Intense Quote" w:semiHidden="0" w:uiPriority="30" w:unhideWhenUsed="0" w:qFormat="1"/>
-    <w:lsdException w:name="Medium List 2 Accent 1" w:semiHidden="0" w:uiPriority="66" w:unhideWhenUsed="0"/>
-    <w:lsdException w:name="Medium Grid 1 Accent 1" w:semiHidden="0" w:uiPriority="67" w:unhideWhenUsed="0"/>
-    <w:lsdException w:name="Medium Grid 2 Accent 1" w:semiHidden="0" w:uiPriority="68" w:unhideWhenUsed="0"/>
-    <w:lsdException w:name="Medium Grid 3 Accent 1" w:semiHidden="0" w:uiPriority="69" w:unhideWhenUsed="0"/>
-    <w:lsdException w:name="Dark List Accent 1" w:semiHidden="0" w:uiPriority="70" w:unhideWhenUsed="0"/>
-    <w:lsdException w:name="Colorful Shading Accent 1" w:semiHidden="0" w:uiPriority="71" w:unhideWhenUsed="0"/>
-    <w:lsdException w:name="Colorful List Accent 1" w:semiHidden="0" w:uiPriority="72" w:unhideWhenUsed="0"/>
-    <w:lsdException w:name="Colorful Grid Accent 1" w:semiHidden="0" w:uiPriority="73" w:unhideWhenUsed="0"/>
-    <w:lsdException w:name="Light Shading Accent 2" w:semiHidden="0" w:uiPriority="60" w:unhideWhenUsed="0"/>
-    <w:lsdException w:name="Light List Accent 2" w:semiHidden="0" w:uiPriority="61" w:unhideWhenUsed="0"/>
-    <w:lsdException w:name="Light Grid Accent 2" w:semiHidden="0" w:uiPriority="62" w:unhideWhenUsed="0"/>
-    <w:lsdException w:name="Medium Shading 1 Accent 2" w:semiHidden="0" w:uiPriority="63" w:unhideWhenUsed="0"/>
-    <w:lsdException w:name="Medium Shading 2 Accent 2" w:semiHidden="0" w:uiPriority="64" w:unhideWhenUsed="0"/>
-    <w:lsdException w:name="Medium List 1 Accent 2" w:semiHidden="0" w:uiPriority="65" w:unhideWhenUsed="0"/>
-    <w:lsdException w:name="Medium List 2 Accent 2" w:semiHidden="0" w:uiPriority="66" w:unhideWhenUsed="0"/>
-    <w:lsdException w:name="Medium Grid 1 Accent 2" w:semiHidden="0" w:uiPriority="67" w:unhideWhenUsed="0"/>
-    <w:lsdException w:name="Medium Grid 2 Accent 2" w:semiHidden="0" w:uiPriority="68" w:unhideWhenUsed="0"/>
-    <w:lsdException w:name="Medium Grid 3 Accent 2" w:semiHidden="0" w:uiPriority="69" w:unhideWhenUsed="0"/>
-    <w:lsdException w:name="Dark List Accent 2" w:semiHidden="0" w:uiPriority="70" w:unhideWhenUsed="0"/>
-    <w:lsdException w:name="Colorful Shading Accent 2" w:semiHidden="0" w:uiPriority="71" w:unhideWhenUsed="0"/>
-    <w:lsdException w:name="Colorful List Accent 2" w:semiHidden="0" w:uiPriority="72" w:unhideWhenUsed="0"/>
-    <w:lsdException w:name="Colorful Grid Accent 2" w:semiHidden="0" w:uiPriority="73" w:unhideWhenUsed="0"/>
-    <w:lsdException w:name="Light Shading Accent 3" w:semiHidden="0" w:uiPriority="60" w:unhideWhenUsed="0"/>
-    <w:lsdException w:name="Light List Accent 3" w:semiHidden="0" w:uiPriority="61" w:unhideWhenUsed="0"/>
-    <w:lsdException w:name="Light Grid Accent 3" w:semiHidden="0" w:uiPriority="62" w:unhideWhenUsed="0"/>
-    <w:lsdException w:name="Medium Shading 1 Accent 3" w:semiHidden="0" w:uiPriority="63" w:unhideWhenUsed="0"/>
-    <w:lsdException w:name="Medium Shading 2 Accent 3" w:semiHidden="0" w:uiPriority="64" w:unhideWhenUsed="0"/>
-    <w:lsdException w:name="Medium List 1 Accent 3" w:semiHidden="0" w:uiPriority="65" w:unhideWhenUsed="0"/>
-    <w:lsdException w:name="Medium List 2 Accent 3" w:semiHidden="0" w:uiPriority="66" w:unhideWhenUsed="0"/>
-    <w:lsdException w:name="Medium Grid 1 Accent 3" w:semiHidden="0" w:uiPriority="67" w:unhideWhenUsed="0"/>
-    <w:lsdException w:name="Medium Grid 2 Accent 3" w:semiHidden="0" w:uiPriority="68" w:unhideWhenUsed="0"/>
-    <w:lsdException w:name="Medium Grid 3 Accent 3" w:semiHidden="0" w:uiPriority="69" w:unhideWhenUsed="0"/>
-    <w:lsdException w:name="Dark List Accent 3" w:semiHidden="0" w:uiPriority="70" w:unhideWhenUsed="0"/>
-    <w:lsdException w:name="Colorful Shading Accent 3" w:semiHidden="0" w:uiPriority="71" w:unhideWhenUsed="0"/>
-    <w:lsdException w:name="Colorful List Accent 3" w:semiHidden="0" w:uiPriority="72" w:unhideWhenUsed="0"/>
-    <w:lsdException w:name="Colorful Grid Accent 3" w:semiHidden="0" w:uiPriority="73" w:unhideWhenUsed="0"/>
-    <w:lsdException w:name="Light Shading Accent 4" w:semiHidden="0" w:uiPriority="60" w:unhideWhenUsed="0"/>
-    <w:lsdException w:name="Light List Accent 4" w:semiHidden="0" w:uiPriority="61" w:unhideWhenUsed="0"/>
-    <w:lsdException w:name="Light Grid Accent 4" w:semiHidden="0" w:uiPriority="62" w:unhideWhenUsed="0"/>
-    <w:lsdException w:name="Medium Shading 1 Accent 4" w:semiHidden="0" w:uiPriority="63" w:unhideWhenUsed="0"/>
-    <w:lsdException w:name="Medium Shading 2 Accent 4" w:semiHidden="0" w:uiPriority="64" w:unhideWhenUsed="0"/>
-    <w:lsdException w:name="Medium List 1 Accent 4" w:semiHidden="0" w:uiPriority="65" w:unhideWhenUsed="0"/>
-    <w:lsdException w:name="Medium List 2 Accent 4" w:semiHidden="0" w:uiPriority="66" w:unhideWhenUsed="0"/>
-    <w:lsdException w:name="Medium Grid 1 Accent 4" w:semiHidden="0" w:uiPriority="67" w:unhideWhenUsed="0"/>
-    <w:lsdException w:name="Medium Grid 2 Accent 4" w:semiHidden="0" w:uiPriority="68" w:unhideWhenUsed="0"/>
-    <w:lsdException w:name="Medium Grid 3 Accent 4" w:semiHidden="0" w:uiPriority="69" w:unhideWhenUsed="0"/>
-    <w:lsdException w:name="Dark List Accent 4" w:semiHidden="0" w:uiPriority="70" w:unhideWhenUsed="0"/>
-    <w:lsdException w:name="Colorful Shading Accent 4" w:semiHidden="0" w:uiPriority="71" w:unhideWhenUsed="0"/>
-    <w:lsdException w:name="Colorful List Accent 4" w:semiHidden="0" w:uiPriority="72" w:unhideWhenUsed="0"/>
-    <w:lsdException w:name="Colorful Grid Accent 4" w:semiHidden="0" w:uiPriority="73" w:unhideWhenUsed="0"/>
-    <w:lsdException w:name="Light Shading Accent 5" w:semiHidden="0" w:uiPriority="60" w:unhideWhenUsed="0"/>
-    <w:lsdException w:name="Light List Accent 5" w:semiHidden="0" w:uiPriority="61" w:unhideWhenUsed="0"/>
-    <w:lsdException w:name="Light Grid Accent 5" w:semiHidden="0" w:uiPriority="62" w:unhideWhenUsed="0"/>
-    <w:lsdException w:name="Medium Shading 1 Accent 5" w:semiHidden="0" w:uiPriority="63" w:unhideWhenUsed="0"/>
-    <w:lsdException w:name="Medium Shading 2 Accent 5" w:semiHidden="0" w:uiPriority="64" w:unhideWhenUsed="0"/>
-    <w:lsdException w:name="Medium List 1 Accent 5" w:semiHidden="0" w:uiPriority="65" w:unhideWhenUsed="0"/>
-    <w:lsdException w:name="Medium List 2 Accent 5" w:semiHidden="0" w:uiPriority="66" w:unhideWhenUsed="0"/>
-    <w:lsdException w:name="Medium Grid 1 Accent 5" w:semiHidden="0" w:uiPriority="67" w:unhideWhenUsed="0"/>
-    <w:lsdException w:name="Medium Grid 2 Accent 5" w:semiHidden="0" w:uiPriority="68" w:unhideWhenUsed="0"/>
-    <w:lsdException w:name="Medium Grid 3 Accent 5" w:semiHidden="0" w:uiPriority="69" w:unhideWhenUsed="0"/>
-    <w:lsdException w:name="Dark List Accent 5" w:semiHidden="0" w:uiPriority="70" w:unhideWhenUsed="0"/>
-    <w:lsdException w:name="Colorful Shading Accent 5" w:semiHidden="0" w:uiPriority="71" w:unhideWhenUsed="0"/>
-    <w:lsdException w:name="Colorful List Accent 5" w:semiHidden="0" w:uiPriority="72" w:unhideWhenUsed="0"/>
-    <w:lsdException w:name="Colorful Grid Accent 5" w:semiHidden="0" w:uiPriority="73" w:unhideWhenUsed="0"/>
-    <w:lsdException w:name="Light Shading Accent 6" w:semiHidden="0" w:uiPriority="60" w:unhideWhenUsed="0"/>
-    <w:lsdException w:name="Light List Accent 6" w:semiHidden="0" w:uiPriority="61" w:unhideWhenUsed="0"/>
-    <w:lsdException w:name="Light Grid Accent 6" w:semiHidden="0" w:uiPriority="62" w:unhideWhenUsed="0"/>
-    <w:lsdException w:name="Medium Shading 1 Accent 6" w:semiHidden="0" w:uiPriority="63" w:unhideWhenUsed="0"/>
-    <w:lsdException w:name="Medium Shading 2 Accent 6" w:semiHidden="0" w:uiPriority="64" w:unhideWhenUsed="0"/>
-    <w:lsdException w:name="Medium List 1 Accent 6" w:semiHidden="0" w:uiPriority="65" w:unhideWhenUsed="0"/>
-    <w:lsdException w:name="Medium List 2 Accent 6" w:semiHidden="0" w:uiPriority="66" w:unhideWhenUsed="0"/>
-    <w:lsdException w:name="Medium Grid 1 Accent 6" w:semiHidden="0" w:uiPriority="67" w:unhideWhenUsed="0"/>
-    <w:lsdException w:name="Medium Grid 2 Accent 6" w:semiHidden="0" w:uiPriority="68" w:unhideWhenUsed="0"/>
-    <w:lsdException w:name="Medium Grid 3 Accent 6" w:semiHidden="0" w:uiPriority="69" w:unhideWhenUsed="0"/>
-    <w:lsdException w:name="Dark List Accent 6" w:semiHidden="0" w:uiPriority="70" w:unhideWhenUsed="0"/>
-    <w:lsdException w:name="Colorful Shading Accent 6" w:semiHidden="0" w:uiPriority="71" w:unhideWhenUsed="0"/>
-    <w:lsdException w:name="Colorful List Accent 6" w:semiHidden="0" w:uiPriority="72" w:unhideWhenUsed="0"/>
-    <w:lsdException w:name="Colorful Grid Accent 6" w:semiHidden="0" w:uiPriority="73" w:unhideWhenUsed="0"/>
-    <w:lsdException w:name="Subtle Emphasis" w:semiHidden="0" w:uiPriority="19" w:unhideWhenUsed="0" w:qFormat="1"/>
-    <w:lsdException w:name="Intense Emphasis" w:semiHidden="0" w:uiPriority="21" w:unhideWhenUsed="0" w:qFormat="1"/>
-    <w:lsdException w:name="Subtle Reference" w:semiHidden="0" w:uiPriority="31" w:unhideWhenUsed="0" w:qFormat="1"/>
-    <w:lsdException w:name="Intense Reference" w:semiHidden="0" w:uiPriority="32" w:unhideWhenUsed="0" w:qFormat="1"/>
-    <w:lsdException w:name="Book Title" w:semiHidden="0" w:uiPriority="33" w:unhideWhenUsed="0" w:qFormat="1"/>
-    <w:lsdException w:name="Bibliography" w:uiPriority="37"/>
-    <w:lsdException w:name="TOC Heading" w:uiPriority="39" w:qFormat="1"/>
+  <w:latentStyles w:defLockedState="0" w:defUIPriority="99" w:defSemiHidden="0" w:defUnhideWhenUsed="0" w:defQFormat="0" w:count="371">
+    <w:lsdException w:name="Normal" w:uiPriority="0" w:qFormat="1"/>
+    <w:lsdException w:name="heading 1" w:uiPriority="9" w:qFormat="1"/>
+    <w:lsdException w:name="heading 2" w:semiHidden="1" w:uiPriority="9" w:unhideWhenUsed="1" w:qFormat="1"/>
+    <w:lsdException w:name="heading 3" w:semiHidden="1" w:uiPriority="9" w:unhideWhenUsed="1" w:qFormat="1"/>
+    <w:lsdException w:name="heading 4" w:semiHidden="1" w:uiPriority="9" w:unhideWhenUsed="1" w:qFormat="1"/>
+    <w:lsdException w:name="heading 5" w:semiHidden="1" w:uiPriority="9" w:unhideWhenUsed="1" w:qFormat="1"/>
+    <w:lsdException w:name="heading 6" w:semiHidden="1" w:uiPriority="9" w:unhideWhenUsed="1" w:qFormat="1"/>
+    <w:lsdException w:name="heading 7" w:semiHidden="1" w:uiPriority="9" w:unhideWhenUsed="1" w:qFormat="1"/>
+    <w:lsdException w:name="heading 8" w:semiHidden="1" w:uiPriority="9" w:unhideWhenUsed="1" w:qFormat="1"/>
+    <w:lsdException w:name="heading 9" w:semiHidden="1" w:uiPriority="9" w:unhideWhenUsed="1" w:qFormat="1"/>
+    <w:lsdException w:name="index 1" w:semiHidden="1" w:unhideWhenUsed="1"/>
+    <w:lsdException w:name="index 2" w:semiHidden="1" w:unhideWhenUsed="1"/>
+    <w:lsdException w:name="index 3" w:semiHidden="1" w:unhideWhenUsed="1"/>
+    <w:lsdException w:name="index 4" w:semiHidden="1" w:unhideWhenUsed="1"/>
+    <w:lsdException w:name="index 5" w:semiHidden="1" w:unhideWhenUsed="1"/>
+    <w:lsdException w:name="index 6" w:semiHidden="1" w:unhideWhenUsed="1"/>
+    <w:lsdException w:name="index 7" w:semiHidden="1" w:unhideWhenUsed="1"/>
+    <w:lsdException w:name="index 8" w:semiHidden="1" w:unhideWhenUsed="1"/>
+    <w:lsdException w:name="index 9" w:semiHidden="1" w:unhideWhenUsed="1"/>
+    <w:lsdException w:name="toc 1" w:semiHidden="1" w:uiPriority="39" w:unhideWhenUsed="1"/>
+    <w:lsdException w:name="toc 2" w:semiHidden="1" w:uiPriority="39" w:unhideWhenUsed="1"/>
+    <w:lsdException w:name="toc 3" w:semiHidden="1" w:uiPriority="39" w:unhideWhenUsed="1"/>
+    <w:lsdException w:name="toc 4" w:semiHidden="1" w:uiPriority="39" w:unhideWhenUsed="1"/>
+    <w:lsdException w:name="toc 5" w:semiHidden="1" w:uiPriority="39" w:unhideWhenUsed="1"/>
+    <w:lsdException w:name="toc 6" w:semiHidden="1" w:uiPriority="39" w:unhideWhenUsed="1"/>
+    <w:lsdException w:name="toc 7" w:semiHidden="1" w:uiPriority="39" w:unhideWhenUsed="1"/>
+    <w:lsdException w:name="toc 8" w:semiHidden="1" w:uiPriority="39" w:unhideWhenUsed="1"/>
+    <w:lsdException w:name="toc 9" w:semiHidden="1" w:uiPriority="39" w:unhideWhenUsed="1"/>
+    <w:lsdException w:name="Normal Indent" w:semiHidden="1" w:unhideWhenUsed="1"/>
+    <w:lsdException w:name="footnote text" w:semiHidden="1" w:unhideWhenUsed="1"/>
+    <w:lsdException w:name="annotation text" w:semiHidden="1" w:unhideWhenUsed="1"/>
+    <w:lsdException w:name="header" w:semiHidden="1" w:unhideWhenUsed="1"/>
+    <w:lsdException w:name="footer" w:semiHidden="1" w:unhideWhenUsed="1"/>
+    <w:lsdException w:name="index heading" w:semiHidden="1" w:unhideWhenUsed="1"/>
+    <w:lsdException w:name="caption" w:semiHidden="1" w:uiPriority="35" w:unhideWhenUsed="1" w:qFormat="1"/>
+    <w:lsdException w:name="table of figures" w:semiHidden="1" w:unhideWhenUsed="1"/>
+    <w:lsdException w:name="envelope address" w:semiHidden="1" w:unhideWhenUsed="1"/>
+    <w:lsdException w:name="envelope return" w:semiHidden="1" w:unhideWhenUsed="1"/>
+    <w:lsdException w:name="footnote reference" w:semiHidden="1" w:unhideWhenUsed="1"/>
+    <w:lsdException w:name="annotation reference" w:semiHidden="1" w:unhideWhenUsed="1"/>
+    <w:lsdException w:name="line number" w:semiHidden="1" w:unhideWhenUsed="1"/>
+    <w:lsdException w:name="page number" w:semiHidden="1" w:unhideWhenUsed="1"/>
+    <w:lsdException w:name="endnote reference" w:semiHidden="1" w:unhideWhenUsed="1"/>
+    <w:lsdException w:name="endnote text" w:semiHidden="1" w:unhideWhenUsed="1"/>
+    <w:lsdException w:name="table of authorities" w:semiHidden="1" w:unhideWhenUsed="1"/>
+    <w:lsdException w:name="macro" w:semiHidden="1" w:unhideWhenUsed="1"/>
+    <w:lsdException w:name="toa heading" w:semiHidden="1" w:unhideWhenUsed="1"/>
+    <w:lsdException w:name="List" w:semiHidden="1" w:unhideWhenUsed="1"/>
+    <w:lsdException w:name="List Bullet" w:semiHidden="1" w:unhideWhenUsed="1"/>
+    <w:lsdException w:name="List Number" w:semiHidden="1" w:unhideWhenUsed="1"/>
+    <w:lsdException w:name="List 2" w:semiHidden="1" w:unhideWhenUsed="1"/>
+    <w:lsdException w:name="List 3" w:semiHidden="1" w:unhideWhenUsed="1"/>
+    <w:lsdException w:name="List 4" w:semiHidden="1" w:unhideWhenUsed="1"/>
+    <w:lsdException w:name="List 5" w:semiHidden="1" w:unhideWhenUsed="1"/>
+    <w:lsdException w:name="List Bullet 2" w:semiHidden="1" w:unhideWhenUsed="1"/>
+    <w:lsdException w:name="List Bullet 3" w:semiHidden="1" w:unhideWhenUsed="1"/>
+    <w:lsdException w:name="List Bullet 4" w:semiHidden="1" w:unhideWhenUsed="1"/>
+    <w:lsdException w:name="List Bullet 5" w:semiHidden="1" w:unhideWhenUsed="1"/>
+    <w:lsdException w:name="List Number 2" w:semiHidden="1" w:unhideWhenUsed="1"/>
+    <w:lsdException w:name="List Number 3" w:semiHidden="1" w:unhideWhenUsed="1"/>
+    <w:lsdException w:name="List Number 4" w:semiHidden="1" w:unhideWhenUsed="1"/>
+    <w:lsdException w:name="List Number 5" w:semiHidden="1" w:unhideWhenUsed="1"/>
+    <w:lsdException w:name="Title" w:uiPriority="10" w:qFormat="1"/>
+    <w:lsdException w:name="Closing" w:semiHidden="1" w:unhideWhenUsed="1"/>
+    <w:lsdException w:name="Signature" w:semiHidden="1" w:unhideWhenUsed="1"/>
+    <w:lsdException w:name="Default Paragraph Font" w:semiHidden="1" w:uiPriority="1" w:unhideWhenUsed="1"/>
+    <w:lsdException w:name="Body Text" w:semiHidden="1" w:unhideWhenUsed="1"/>
+    <w:lsdException w:name="Body Text Indent" w:semiHidden="1" w:unhideWhenUsed="1"/>
+    <w:lsdException w:name="List Continue" w:semiHidden="1" w:unhideWhenUsed="1"/>
+    <w:lsdException w:name="List Continue 2" w:semiHidden="1" w:unhideWhenUsed="1"/>
+    <w:lsdException w:name="List Continue 3" w:semiHidden="1" w:unhideWhenUsed="1"/>
+    <w:lsdException w:name="List Continue 4" w:semiHidden="1" w:unhideWhenUsed="1"/>
+    <w:lsdException w:name="List Continue 5" w:semiHidden="1" w:unhideWhenUsed="1"/>
+    <w:lsdException w:name="Message Header" w:semiHidden="1" w:unhideWhenUsed="1"/>
+    <w:lsdException w:name="Subtitle" w:uiPriority="11" w:qFormat="1"/>
+    <w:lsdException w:name="Salutation" w:semiHidden="1" w:unhideWhenUsed="1"/>
+    <w:lsdException w:name="Date" w:semiHidden="1" w:unhideWhenUsed="1"/>
+    <w:lsdException w:name="Body Text First Indent" w:semiHidden="1" w:unhideWhenUsed="1"/>
+    <w:lsdException w:name="Body Text First Indent 2" w:semiHidden="1" w:unhideWhenUsed="1"/>
+    <w:lsdException w:name="Note Heading" w:semiHidden="1" w:unhideWhenUsed="1"/>
+    <w:lsdException w:name="Body Text 2" w:semiHidden="1" w:unhideWhenUsed="1"/>
+    <w:lsdException w:name="Body Text 3" w:semiHidden="1" w:unhideWhenUsed="1"/>
+    <w:lsdException w:name="Body Text Indent 2" w:semiHidden="1" w:unhideWhenUsed="1"/>
+    <w:lsdException w:name="Body Text Indent 3" w:semiHidden="1" w:unhideWhenUsed="1"/>
+    <w:lsdException w:name="Block Text" w:semiHidden="1" w:unhideWhenUsed="1"/>
+    <w:lsdException w:name="Hyperlink" w:semiHidden="1" w:unhideWhenUsed="1"/>
+    <w:lsdException w:name="FollowedHyperlink" w:semiHidden="1" w:unhideWhenUsed="1"/>
+    <w:lsdException w:name="Strong" w:uiPriority="22" w:qFormat="1"/>
+    <w:lsdException w:name="Emphasis" w:uiPriority="20" w:qFormat="1"/>
+    <w:lsdException w:name="Document Map" w:semiHidden="1" w:unhideWhenUsed="1"/>
+    <w:lsdException w:name="Plain Text" w:semiHidden="1" w:unhideWhenUsed="1"/>
+    <w:lsdException w:name="E-mail Signature" w:semiHidden="1" w:unhideWhenUsed="1"/>
+    <w:lsdException w:name="HTML Top of Form" w:semiHidden="1" w:unhideWhenUsed="1"/>
+    <w:lsdException w:name="HTML Bottom of Form" w:semiHidden="1" w:unhideWhenUsed="1"/>
+    <w:lsdException w:name="Normal (Web)" w:semiHidden="1" w:unhideWhenUsed="1"/>
+    <w:lsdException w:name="HTML Acronym" w:semiHidden="1" w:unhideWhenUsed="1"/>
+    <w:lsdException w:name="HTML Address" w:semiHidden="1" w:unhideWhenUsed="1"/>
+    <w:lsdException w:name="HTML Cite" w:semiHidden="1" w:unhideWhenUsed="1"/>
+    <w:lsdException w:name="HTML Code" w:semiHidden="1" w:unhideWhenUsed="1"/>
+    <w:lsdException w:name="HTML Definition" w:semiHidden="1" w:unhideWhenUsed="1"/>
+    <w:lsdException w:name="HTML Keyboard" w:semiHidden="1" w:unhideWhenUsed="1"/>
+    <w:lsdException w:name="HTML Preformatted" w:semiHidden="1" w:unhideWhenUsed="1"/>
+    <w:lsdException w:name="HTML Sample" w:semiHidden="1" w:unhideWhenUsed="1"/>
+    <w:lsdException w:name="HTML Typewriter" w:semiHidden="1" w:unhideWhenUsed="1"/>
+    <w:lsdException w:name="HTML Variable" w:semiHidden="1" w:unhideWhenUsed="1"/>
+    <w:lsdException w:name="Normal Table" w:semiHidden="1" w:unhideWhenUsed="1"/>
+    <w:lsdException w:name="annotation subject" w:semiHidden="1" w:unhideWhenUsed="1"/>
+    <w:lsdException w:name="No List" w:semiHidden="1" w:unhideWhenUsed="1"/>
+    <w:lsdException w:name="Outline List 1" w:semiHidden="1" w:unhideWhenUsed="1"/>
+    <w:lsdException w:name="Outline List 2" w:semiHidden="1" w:unhideWhenUsed="1"/>
+    <w:lsdException w:name="Outline List 3" w:semiHidden="1" w:unhideWhenUsed="1"/>
+    <w:lsdException w:name="Table Simple 1" w:semiHidden="1" w:unhideWhenUsed="1"/>
+    <w:lsdException w:name="Table Simple 2" w:semiHidden="1" w:unhideWhenUsed="1"/>
+    <w:lsdException w:name="Table Simple 3" w:semiHidden="1" w:unhideWhenUsed="1"/>
+    <w:lsdException w:name="Table Classic 1" w:semiHidden="1" w:unhideWhenUsed="1"/>
+    <w:lsdException w:name="Table Classic 2" w:semiHidden="1" w:unhideWhenUsed="1"/>
+    <w:lsdException w:name="Table Classic 3" w:semiHidden="1" w:unhideWhenUsed="1"/>
+    <w:lsdException w:name="Table Classic 4" w:semiHidden="1" w:unhideWhenUsed="1"/>
+    <w:lsdException w:name="Table Colorful 1" w:semiHidden="1" w:unhideWhenUsed="1"/>
+    <w:lsdException w:name="Table Colorful 2" w:semiHidden="1" w:unhideWhenUsed="1"/>
+    <w:lsdException w:name="Table Colorful 3" w:semiHidden="1" w:unhideWhenUsed="1"/>
+    <w:lsdException w:name="Table Columns 1" w:semiHidden="1" w:unhideWhenUsed="1"/>
+    <w:lsdException w:name="Table Columns 2" w:semiHidden="1" w:unhideWhenUsed="1"/>
+    <w:lsdException w:name="Table Columns 3" w:semiHidden="1" w:unhideWhenUsed="1"/>
+    <w:lsdException w:name="Table Columns 4" w:semiHidden="1" w:unhideWhenUsed="1"/>
+    <w:lsdException w:name="Table Columns 5" w:semiHidden="1" w:unhideWhenUsed="1"/>
+    <w:lsdException w:name="Table Grid 1" w:semiHidden="1" w:unhideWhenUsed="1"/>
+    <w:lsdException w:name="Table Grid 2" w:semiHidden="1" w:unhideWhenUsed="1"/>
+    <w:lsdException w:name="Table Grid 3" w:semiHidden="1" w:unhideWhenUsed="1"/>
+    <w:lsdException w:name="Table Grid 4" w:semiHidden="1" w:unhideWhenUsed="1"/>
+    <w:lsdException w:name="Table Grid 5" w:semiHidden="1" w:unhideWhenUsed="1"/>
+    <w:lsdException w:name="Table Grid 6" w:semiHidden="1" w:unhideWhenUsed="1"/>
+    <w:lsdException w:name="Table Grid 7" w:semiHidden="1" w:unhideWhenUsed="1"/>
+    <w:lsdException w:name="Table Grid 8" w:semiHidden="1" w:unhideWhenUsed="1"/>
+    <w:lsdException w:name="Table List 1" w:semiHidden="1" w:unhideWhenUsed="1"/>
+    <w:lsdException w:name="Table List 2" w:semiHidden="1" w:unhideWhenUsed="1"/>
+    <w:lsdException w:name="Table List 3" w:semiHidden="1" w:unhideWhenUsed="1"/>
+    <w:lsdException w:name="Table List 4" w:semiHidden="1" w:unhideWhenUsed="1"/>
+    <w:lsdException w:name="Table List 5" w:semiHidden="1" w:unhideWhenUsed="1"/>
+    <w:lsdException w:name="Table List 6" w:semiHidden="1" w:unhideWhenUsed="1"/>
+    <w:lsdException w:name="Table List 7" w:semiHidden="1" w:unhideWhenUsed="1"/>
+    <w:lsdException w:name="Table List 8" w:semiHidden="1" w:unhideWhenUsed="1"/>
+    <w:lsdException w:name="Table 3D effects 1" w:semiHidden="1" w:unhideWhenUsed="1"/>
+    <w:lsdException w:name="Table 3D effects 2" w:semiHidden="1" w:unhideWhenUsed="1"/>
+    <w:lsdException w:name="Table 3D effects 3" w:semiHidden="1" w:unhideWhenUsed="1"/>
+    <w:lsdException w:name="Table Contemporary" w:semiHidden="1" w:unhideWhenUsed="1"/>
+    <w:lsdException w:name="Table Elegant" w:semiHidden="1" w:unhideWhenUsed="1"/>
+    <w:lsdException w:name="Table Professional" w:semiHidden="1" w:unhideWhenUsed="1"/>
+    <w:lsdException w:name="Table Subtle 1" w:semiHidden="1" w:unhideWhenUsed="1"/>
+    <w:lsdException w:name="Table Subtle 2" w:semiHidden="1" w:unhideWhenUsed="1"/>
+    <w:lsdException w:name="Table Web 1" w:semiHidden="1" w:unhideWhenUsed="1"/>
+    <w:lsdException w:name="Table Web 2" w:semiHidden="1" w:unhideWhenUsed="1"/>
+    <w:lsdException w:name="Table Web 3" w:semiHidden="1" w:unhideWhenUsed="1"/>
+    <w:lsdException w:name="Balloon Text" w:semiHidden="1" w:unhideWhenUsed="1"/>
+    <w:lsdException w:name="Table Grid" w:uiPriority="59"/>
+    <w:lsdException w:name="Table Theme" w:semiHidden="1" w:unhideWhenUsed="1"/>
+    <w:lsdException w:name="Placeholder Text" w:semiHidden="1"/>
+    <w:lsdException w:name="No Spacing" w:uiPriority="1" w:qFormat="1"/>
+    <w:lsdException w:name="Light Shading" w:uiPriority="60"/>
+    <w:lsdException w:name="Light List" w:uiPriority="61"/>
+    <w:lsdException w:name="Light Grid" w:uiPriority="62"/>
+    <w:lsdException w:name="Medium Shading 1" w:uiPriority="63"/>
+    <w:lsdException w:name="Medium Shading 2" w:uiPriority="64"/>
+    <w:lsdException w:name="Medium List 1" w:uiPriority="65"/>
+    <w:lsdException w:name="Medium List 2" w:uiPriority="66"/>
+    <w:lsdException w:name="Medium Grid 1" w:uiPriority="67"/>
+    <w:lsdException w:name="Medium Grid 2" w:uiPriority="68"/>
+    <w:lsdException w:name="Medium Grid 3" w:uiPriority="69"/>
+    <w:lsdException w:name="Dark List" w:uiPriority="70"/>
+    <w:lsdException w:name="Colorful Shading" w:uiPriority="71"/>
+    <w:lsdException w:name="Colorful List" w:uiPriority="72"/>
+    <w:lsdException w:name="Colorful Grid" w:uiPriority="73"/>
+    <w:lsdException w:name="Light Shading Accent 1" w:uiPriority="60"/>
+    <w:lsdException w:name="Light List Accent 1" w:uiPriority="61"/>
+    <w:lsdException w:name="Light Grid Accent 1" w:uiPriority="62"/>
+    <w:lsdException w:name="Medium Shading 1 Accent 1" w:uiPriority="63"/>
+    <w:lsdException w:name="Medium Shading 2 Accent 1" w:uiPriority="64"/>
+    <w:lsdException w:name="Medium List 1 Accent 1" w:uiPriority="65"/>
+    <w:lsdException w:name="Revision" w:semiHidden="1"/>
+    <w:lsdException w:name="List Paragraph" w:uiPriority="34" w:qFormat="1"/>
+    <w:lsdException w:name="Quote" w:uiPriority="29" w:qFormat="1"/>
+    <w:lsdException w:name="Intense Quote" w:uiPriority="30" w:qFormat="1"/>
+    <w:lsdException w:name="Medium List 2 Accent 1" w:uiPriority="66"/>
+    <w:lsdException w:name="Medium Grid 1 Accent 1" w:uiPriority="67"/>
+    <w:lsdException w:name="Medium Grid 2 Accent 1" w:uiPriority="68"/>
+    <w:lsdException w:name="Medium Grid 3 Accent 1" w:uiPriority="69"/>
+    <w:lsdException w:name="Dark List Accent 1" w:uiPriority="70"/>
+    <w:lsdException w:name="Colorful Shading Accent 1" w:uiPriority="71"/>
+    <w:lsdException w:name="Colorful List Accent 1" w:uiPriority="72"/>
+    <w:lsdException w:name="Colorful Grid Accent 1" w:uiPriority="73"/>
+    <w:lsdException w:name="Light Shading Accent 2" w:uiPriority="60"/>
+    <w:lsdException w:name="Light List Accent 2" w:uiPriority="61"/>
+    <w:lsdException w:name="Light Grid Accent 2" w:uiPriority="62"/>
+    <w:lsdException w:name="Medium Shading 1 Accent 2" w:uiPriority="63"/>
+    <w:lsdException w:name="Medium Shading 2 Accent 2" w:uiPriority="64"/>
+    <w:lsdException w:name="Medium List 1 Accent 2" w:uiPriority="65"/>
+    <w:lsdException w:name="Medium List 2 Accent 2" w:uiPriority="66"/>
+    <w:lsdException w:name="Medium Grid 1 Accent 2" w:uiPriority="67"/>
+    <w:lsdException w:name="Medium Grid 2 Accent 2" w:uiPriority="68"/>
+    <w:lsdException w:name="Medium Grid 3 Accent 2" w:uiPriority="69"/>
+    <w:lsdException w:name="Dark List Accent 2" w:uiPriority="70"/>
+    <w:lsdException w:name="Colorful Shading Accent 2" w:uiPriority="71"/>
+    <w:lsdException w:name="Colorful List Accent 2" w:uiPriority="72"/>
+    <w:lsdException w:name="Colorful Grid Accent 2" w:uiPriority="73"/>
+    <w:lsdException w:name="Light Shading Accent 3" w:uiPriority="60"/>
+    <w:lsdException w:name="Light List Accent 3" w:uiPriority="61"/>
+    <w:lsdException w:name="Light Grid Accent 3" w:uiPriority="62"/>
+    <w:lsdException w:name="Medium Shading 1 Accent 3" w:uiPriority="63"/>
+    <w:lsdException w:name="Medium Shading 2 Accent 3" w:uiPriority="64"/>
+    <w:lsdException w:name="Medium List 1 Accent 3" w:uiPriority="65"/>
+    <w:lsdException w:name="Medium List 2 Accent 3" w:uiPriority="66"/>
+    <w:lsdException w:name="Medium Grid 1 Accent 3" w:uiPriority="67"/>
+    <w:lsdException w:name="Medium Grid 2 Accent 3" w:uiPriority="68"/>
+    <w:lsdException w:name="Medium Grid 3 Accent 3" w:uiPriority="69"/>
+    <w:lsdException w:name="Dark List Accent 3" w:uiPriority="70"/>
+    <w:lsdException w:name="Colorful Shading Accent 3" w:uiPriority="71"/>
+    <w:lsdException w:name="Colorful List Accent 3" w:uiPriority="72"/>
+    <w:lsdException w:name="Colorful Grid Accent 3" w:uiPriority="73"/>
+    <w:lsdException w:name="Light Shading Accent 4" w:uiPriority="60"/>
+    <w:lsdException w:name="Light List Accent 4" w:uiPriority="61"/>
+    <w:lsdException w:name="Light Grid Accent 4" w:uiPriority="62"/>
+    <w:lsdException w:name="Medium Shading 1 Accent 4" w:uiPriority="63"/>
+    <w:lsdException w:name="Medium Shading 2 Accent 4" w:uiPriority="64"/>
+    <w:lsdException w:name="Medium List 1 Accent 4" w:uiPriority="65"/>
+    <w:lsdException w:name="Medium List 2 Accent 4" w:uiPriority="66"/>
+    <w:lsdException w:name="Medium Grid 1 Accent 4" w:uiPriority="67"/>
+    <w:lsdException w:name="Medium Grid 2 Accent 4" w:uiPriority="68"/>
+    <w:lsdException w:name="Medium Grid 3 Accent 4" w:uiPriority="69"/>
+    <w:lsdException w:name="Dark List Accent 4" w:uiPriority="70"/>
+    <w:lsdException w:name="Colorful Shading Accent 4" w:uiPriority="71"/>
+    <w:lsdException w:name="Colorful List Accent 4" w:uiPriority="72"/>
+    <w:lsdException w:name="Colorful Grid Accent 4" w:uiPriority="73"/>
+    <w:lsdException w:name="Light Shading Accent 5" w:uiPriority="60"/>
+    <w:lsdException w:name="Light List Accent 5" w:uiPriority="61"/>
+    <w:lsdException w:name="Light Grid Accent 5" w:uiPriority="62"/>
+    <w:lsdException w:name="Medium Shading 1 Accent 5" w:uiPriority="63"/>
+    <w:lsdException w:name="Medium Shading 2 Accent 5" w:uiPriority="64"/>
+    <w:lsdException w:name="Medium List 1 Accent 5" w:uiPriority="65"/>
+    <w:lsdException w:name="Medium List 2 Accent 5" w:uiPriority="66"/>
+    <w:lsdException w:name="Medium Grid 1 Accent 5" w:uiPriority="67"/>
+    <w:lsdException w:name="Medium Grid 2 Accent 5" w:uiPriority="68"/>
+    <w:lsdException w:name="Medium Grid 3 Accent 5" w:uiPriority="69"/>
+    <w:lsdException w:name="Dark List Accent 5" w:uiPriority="70"/>
+    <w:lsdException w:name="Colorful Shading Accent 5" w:uiPriority="71"/>
+    <w:lsdException w:name="Colorful List Accent 5" w:uiPriority="72"/>
+    <w:lsdException w:name="Colorful Grid Accent 5" w:uiPriority="73"/>
+    <w:lsdException w:name="Light Shading Accent 6" w:uiPriority="60"/>
+    <w:lsdException w:name="Light List Accent 6" w:uiPriority="61"/>
+    <w:lsdException w:name="Light Grid Accent 6" w:uiPriority="62"/>
+    <w:lsdException w:name="Medium Shading 1 Accent 6" w:uiPriority="63"/>
+    <w:lsdException w:name="Medium Shading 2 Accent 6" w:uiPriority="64"/>
+    <w:lsdException w:name="Medium List 1 Accent 6" w:uiPriority="65"/>
+    <w:lsdException w:name="Medium List 2 Accent 6" w:uiPriority="66"/>
+    <w:lsdException w:name="Medium Grid 1 Accent 6" w:uiPriority="67"/>
+    <w:lsdException w:name="Medium Grid 2 Accent 6" w:uiPriority="68"/>
+    <w:lsdException w:name="Medium Grid 3 Accent 6" w:uiPriority="69"/>
+    <w:lsdException w:name="Dark List Accent 6" w:uiPriority="70"/>
+    <w:lsdException w:name="Colorful Shading Accent 6" w:uiPriority="71"/>
+    <w:lsdException w:name="Colorful List Accent 6" w:uiPriority="72"/>
+    <w:lsdException w:name="Colorful Grid Accent 6" w:uiPriority="73"/>
+    <w:lsdException w:name="Subtle Emphasis" w:uiPriority="19" w:qFormat="1"/>
+    <w:lsdException w:name="Intense Emphasis" w:uiPriority="21" w:qFormat="1"/>
+    <w:lsdException w:name="Subtle Reference" w:uiPriority="31" w:qFormat="1"/>
+    <w:lsdException w:name="Intense Reference" w:uiPriority="32" w:qFormat="1"/>
+    <w:lsdException w:name="Book Title" w:uiPriority="33" w:qFormat="1"/>
+    <w:lsdException w:name="Bibliography" w:semiHidden="1" w:uiPriority="37" w:unhideWhenUsed="1"/>
+    <w:lsdException w:name="TOC Heading" w:semiHidden="1" w:uiPriority="39" w:unhideWhenUsed="1" w:qFormat="1"/>
+    <w:lsdException w:name="Plain Table 1" w:uiPriority="41"/>
+    <w:lsdException w:name="Plain Table 2" w:uiPriority="42"/>
+    <w:lsdException w:name="Plain Table 3" w:uiPriority="43"/>
+    <w:lsdException w:name="Plain Table 4" w:uiPriority="44"/>
+    <w:lsdException w:name="Plain Table 5" w:uiPriority="45"/>
+    <w:lsdException w:name="Grid Table Light" w:uiPriority="40"/>
+    <w:lsdException w:name="Grid Table 1 Light" w:uiPriority="46"/>
+    <w:lsdException w:name="Grid Table 2" w:uiPriority="47"/>
+    <w:lsdException w:name="Grid Table 3" w:uiPriority="48"/>
+    <w:lsdException w:name="Grid Table 4" w:uiPriority="49"/>
+    <w:lsdException w:name="Grid Table 5 Dark" w:uiPriority="50"/>
+    <w:lsdException w:name="Grid Table 6 Colorful" w:uiPriority="51"/>
+    <w:lsdException w:name="Grid Table 7 Colorful" w:uiPriority="52"/>
+    <w:lsdException w:name="Grid Table 1 Light Accent 1" w:uiPriority="46"/>
+    <w:lsdException w:name="Grid Table 2 Accent 1" w:uiPriority="47"/>
+    <w:lsdException w:name="Grid Table 3 Accent 1" w:uiPriority="48"/>
+    <w:lsdException w:name="Grid Table 4 Accent 1" w:uiPriority="49"/>
+    <w:lsdException w:name="Grid Table 5 Dark Accent 1" w:uiPriority="50"/>
+    <w:lsdException w:name="Grid Table 6 Colorful Accent 1" w:uiPriority="51"/>
+    <w:lsdException w:name="Grid Table 7 Colorful Accent 1" w:uiPriority="52"/>
+    <w:lsdException w:name="Grid Table 1 Light Accent 2" w:uiPriority="46"/>
+    <w:lsdException w:name="Grid Table 2 Accent 2" w:uiPriority="47"/>
+    <w:lsdException w:name="Grid Table 3 Accent 2" w:uiPriority="48"/>
+    <w:lsdException w:name="Grid Table 4 Accent 2" w:uiPriority="49"/>
+    <w:lsdException w:name="Grid Table 5 Dark Accent 2" w:uiPriority="50"/>
+    <w:lsdException w:name="Grid Table 6 Colorful Accent 2" w:uiPriority="51"/>
+    <w:lsdException w:name="Grid Table 7 Colorful Accent 2" w:uiPriority="52"/>
+    <w:lsdException w:name="Grid Table 1 Light Accent 3" w:uiPriority="46"/>
+    <w:lsdException w:name="Grid Table 2 Accent 3" w:uiPriority="47"/>
+    <w:lsdException w:name="Grid Table 3 Accent 3" w:uiPriority="48"/>
+    <w:lsdException w:name="Grid Table 4 Accent 3" w:uiPriority="49"/>
+    <w:lsdException w:name="Grid Table 5 Dark Accent 3" w:uiPriority="50"/>
+    <w:lsdException w:name="Grid Table 6 Colorful Accent 3" w:uiPriority="51"/>
+    <w:lsdException w:name="Grid Table 7 Colorful Accent 3" w:uiPriority="52"/>
+    <w:lsdException w:name="Grid Table 1 Light Accent 4" w:uiPriority="46"/>
+    <w:lsdException w:name="Grid Table 2 Accent 4" w:uiPriority="47"/>
+    <w:lsdException w:name="Grid Table 3 Accent 4" w:uiPriority="48"/>
+    <w:lsdException w:name="Grid Table 4 Accent 4" w:uiPriority="49"/>
+    <w:lsdException w:name="Grid Table 5 Dark Accent 4" w:uiPriority="50"/>
+    <w:lsdException w:name="Grid Table 6 Colorful Accent 4" w:uiPriority="51"/>
+    <w:lsdException w:name="Grid Table 7 Colorful Accent 4" w:uiPriority="52"/>
+    <w:lsdException w:name="Grid Table 1 Light Accent 5" w:uiPriority="46"/>
+    <w:lsdException w:name="Grid Table 2 Accent 5" w:uiPriority="47"/>
+    <w:lsdException w:name="Grid Table 3 Accent 5" w:uiPriority="48"/>
+    <w:lsdException w:name="Grid Table 4 Accent 5" w:uiPriority="49"/>
+    <w:lsdException w:name="Grid Table 5 Dark Accent 5" w:uiPriority="50"/>
+    <w:lsdException w:name="Grid Table 6 Colorful Accent 5" w:uiPriority="51"/>
+    <w:lsdException w:name="Grid Table 7 Colorful Accent 5" w:uiPriority="52"/>
+    <w:lsdException w:name="Grid Table 1 Light Accent 6" w:uiPriority="46"/>
+    <w:lsdException w:name="Grid Table 2 Accent 6" w:uiPriority="47"/>
+    <w:lsdException w:name="Grid Table 3 Accent 6" w:uiPriority="48"/>
+    <w:lsdException w:name="Grid Table 4 Accent 6" w:uiPriority="49"/>
+    <w:lsdException w:name="Grid Table 5 Dark Accent 6" w:uiPriority="50"/>
+    <w:lsdException w:name="Grid Table 6 Colorful Accent 6" w:uiPriority="51"/>
+    <w:lsdException w:name="Grid Table 7 Colorful Accent 6" w:uiPriority="52"/>
+    <w:lsdException w:name="List Table 1 Light" w:uiPriority="46"/>
+    <w:lsdException w:name="List Table 2" w:uiPriority="47"/>
+    <w:lsdException w:name="List Table 3" w:uiPriority="48"/>
+    <w:lsdException w:name="List Table 4" w:uiPriority="49"/>
+    <w:lsdException w:name="List Table 5 Dark" w:uiPriority="50"/>
+    <w:lsdException w:name="List Table 6 Colorful" w:uiPriority="51"/>
+    <w:lsdException w:name="List Table 7 Colorful" w:uiPriority="52"/>
+    <w:lsdException w:name="List Table 1 Light Accent 1" w:uiPriority="46"/>
+    <w:lsdException w:name="List Table 2 Accent 1" w:uiPriority="47"/>
+    <w:lsdException w:name="List Table 3 Accent 1" w:uiPriority="48"/>
+    <w:lsdException w:name="List Table 4 Accent 1" w:uiPriority="49"/>
+    <w:lsdException w:name="List Table 5 Dark Accent 1" w:uiPriority="50"/>
+    <w:lsdException w:name="List Table 6 Colorful Accent 1" w:uiPriority="51"/>
+    <w:lsdException w:name="List Table 7 Colorful Accent 1" w:uiPriority="52"/>
+    <w:lsdException w:name="List Table 1 Light Accent 2" w:uiPriority="46"/>
+    <w:lsdException w:name="List Table 2 Accent 2" w:uiPriority="47"/>
+    <w:lsdException w:name="List Table 3 Accent 2" w:uiPriority="48"/>
+    <w:lsdException w:name="List Table 4 Accent 2" w:uiPriority="49"/>
+    <w:lsdException w:name="List Table 5 Dark Accent 2" w:uiPriority="50"/>
+    <w:lsdException w:name="List Table 6 Colorful Accent 2" w:uiPriority="51"/>
+    <w:lsdException w:name="List Table 7 Colorful Accent 2" w:uiPriority="52"/>
+    <w:lsdException w:name="List Table 1 Light Accent 3" w:uiPriority="46"/>
+    <w:lsdException w:name="List Table 2 Accent 3" w:uiPriority="47"/>
+    <w:lsdException w:name="List Table 3 Accent 3" w:uiPriority="48"/>
+    <w:lsdException w:name="List Table 4 Accent 3" w:uiPriority="49"/>
+    <w:lsdException w:name="List Table 5 Dark Accent 3" w:uiPriority="50"/>
+    <w:lsdException w:name="List Table 6 Colorful Accent 3" w:uiPriority="51"/>
+    <w:lsdException w:name="List Table 7 Colorful Accent 3" w:uiPriority="52"/>
+    <w:lsdException w:name="List Table 1 Light Accent 4" w:uiPriority="46"/>
+    <w:lsdException w:name="List Table 2 Accent 4" w:uiPriority="47"/>
+    <w:lsdException w:name="List Table 3 Accent 4" w:uiPriority="48"/>
+    <w:lsdException w:name="List Table 4 Accent 4" w:uiPriority="49"/>
+    <w:lsdException w:name="List Table 5 Dark Accent 4" w:uiPriority="50"/>
+    <w:lsdException w:name="List Table 6 Colorful Accent 4" w:uiPriority="51"/>
+    <w:lsdException w:name="List Table 7 Colorful Accent 4" w:uiPriority="52"/>
+    <w:lsdException w:name="List Table 1 Light Accent 5" w:uiPriority="46"/>
+    <w:lsdException w:name="List Table 2 Accent 5" w:uiPriority="47"/>
+    <w:lsdException w:name="List Table 3 Accent 5" w:uiPriority="48"/>
+    <w:lsdException w:name="List Table 4 Accent 5" w:uiPriority="49"/>
+    <w:lsdException w:name="List Table 5 Dark Accent 5" w:uiPriority="50"/>
+    <w:lsdException w:name="List Table 6 Colorful Accent 5" w:uiPriority="51"/>
+    <w:lsdException w:name="List Table 7 Colorful Accent 5" w:uiPriority="52"/>
+    <w:lsdException w:name="List Table 1 Light Accent 6" w:uiPriority="46"/>
+    <w:lsdException w:name="List Table 2 Accent 6" w:uiPriority="47"/>
+    <w:lsdException w:name="List Table 3 Accent 6" w:uiPriority="48"/>
+    <w:lsdException w:name="List Table 4 Accent 6" w:uiPriority="49"/>
+    <w:lsdException w:name="List Table 5 Dark Accent 6" w:uiPriority="50"/>
+    <w:lsdException w:name="List Table 6 Colorful Accent 6" w:uiPriority="51"/>
+    <w:lsdException w:name="List Table 7 Colorful Accent 6" w:uiPriority="52"/>
   </w:latentStyles>
   <w:style w:type="paragraph" w:default="1" w:styleId="Normal">
     <w:name w:val="Normal"/>
     <w:qFormat/>
     <w:rsid w:val="00E76F52"/>
   </w:style>
-  <w:style w:type="character" w:default="1" w:styleId="a">
+  <w:style w:type="character" w:default="1" w:styleId="DefaultParagraphFont">
     <w:name w:val="Default Paragraph Font"/>
     <w:uiPriority w:val="1"/>
     <w:semiHidden/>
     <w:unhideWhenUsed/>
   </w:style>
-  <w:style w:type="table" w:default="1" w:styleId="a0">
+  <w:style w:type="table" w:default="1" w:styleId="TableNormal">
     <w:name w:val="Normal Table"/>
     <w:uiPriority w:val="99"/>
     <w:semiHidden/>
     <w:unhideWhenUsed/>
-    <w:qFormat/>
     <w:tblPr>
       <w:tblInd w:w="0" w:type="dxa"/>
       <w:tblCellMar>
@@ -3430,13 +3987,13 @@
       </w:tblCellMar>
     </w:tblPr>
   </w:style>
-  <w:style w:type="numbering" w:default="1" w:styleId="a1">
+  <w:style w:type="numbering" w:default="1" w:styleId="NoList">
     <w:name w:val="No List"/>
     <w:uiPriority w:val="99"/>
     <w:semiHidden/>
     <w:unhideWhenUsed/>
   </w:style>
-  <w:style w:type="paragraph" w:styleId="a2">
+  <w:style w:type="paragraph" w:styleId="ListParagraph">
     <w:name w:val="List Paragraph"/>
     <w:basedOn w:val="Normal"/>
     <w:uiPriority w:val="34"/>

--- a/FAZA 2 - SSU i prototip/SSU/[SSU]Funkcionalnosti_administratora.docx
+++ b/FAZA 2 - SSU i prototip/SSU/[SSU]Funkcionalnosti_administratora.docx
@@ -1,6 +1,6 @@
 
 <file path=word/document.xml><?xml version="1.0" encoding="utf-8"?>
-<w:document xmlns:wpc="http://schemas.microsoft.com/office/word/2010/wordprocessingCanvas" xmlns:mc="http://schemas.openxmlformats.org/markup-compatibility/2006" xmlns:o="urn:schemas-microsoft-com:office:office" xmlns:r="http://schemas.openxmlformats.org/officeDocument/2006/relationships" xmlns:m="http://schemas.openxmlformats.org/officeDocument/2006/math" xmlns:v="urn:schemas-microsoft-com:vml" xmlns:wp14="http://schemas.microsoft.com/office/word/2010/wordprocessingDrawing" xmlns:wp="http://schemas.openxmlformats.org/drawingml/2006/wordprocessingDrawing" xmlns:w10="urn:schemas-microsoft-com:office:word" xmlns:w="http://schemas.openxmlformats.org/wordprocessingml/2006/main" xmlns:w14="http://schemas.microsoft.com/office/word/2010/wordml" xmlns:w15="http://schemas.microsoft.com/office/word/2012/wordml" xmlns:wpg="http://schemas.microsoft.com/office/word/2010/wordprocessingGroup" xmlns:wpi="http://schemas.microsoft.com/office/word/2010/wordprocessingInk" xmlns:wne="http://schemas.microsoft.com/office/word/2006/wordml" xmlns:wps="http://schemas.microsoft.com/office/word/2010/wordprocessingShape" mc:Ignorable="w14 w15 wp14">
+<w:document xmlns:ve="http://schemas.openxmlformats.org/markup-compatibility/2006" xmlns:o="urn:schemas-microsoft-com:office:office" xmlns:r="http://schemas.openxmlformats.org/officeDocument/2006/relationships" xmlns:m="http://schemas.openxmlformats.org/officeDocument/2006/math" xmlns:v="urn:schemas-microsoft-com:vml" xmlns:wp="http://schemas.openxmlformats.org/drawingml/2006/wordprocessingDrawing" xmlns:w10="urn:schemas-microsoft-com:office:word" xmlns:w="http://schemas.openxmlformats.org/wordprocessingml/2006/main" xmlns:wne="http://schemas.microsoft.com/office/word/2006/wordml">
   <w:body>
     <w:p>
       <w:pPr>
@@ -97,7 +97,7 @@
           <v:rect id="rectole0000000000" o:spid="_x0000_i1025" style="width:219.75pt;height:219.75pt" o:ole="" o:preferrelative="t" stroked="f">
             <v:imagedata r:id="rId5" o:title=""/>
           </v:rect>
-          <o:OLEObject Type="Embed" ProgID="StaticMetafile" ShapeID="rectole0000000000" DrawAspect="Content" ObjectID="_1648339858" r:id="rId6"/>
+          <o:OLEObject Type="Embed" ProgID="StaticMetafile" ShapeID="rectole0000000000" DrawAspect="Content" ObjectID="_1648375369" r:id="rId6"/>
         </w:object>
       </w:r>
     </w:p>
@@ -179,7 +179,7 @@
           <w:rFonts w:ascii="Calibri" w:eastAsia="Calibri" w:hAnsi="Calibri" w:cs="Calibri"/>
           <w:sz w:val="28"/>
         </w:rPr>
-        <w:t>Verzija 1.1</w:t>
+        <w:t>Verzija 1.2</w:t>
       </w:r>
     </w:p>
     <w:p>
@@ -292,13 +292,13 @@
           <w:left w:w="10" w:type="dxa"/>
           <w:right w:w="10" w:type="dxa"/>
         </w:tblCellMar>
-        <w:tblLook w:val="04A0" w:firstRow="1" w:lastRow="0" w:firstColumn="1" w:lastColumn="0" w:noHBand="0" w:noVBand="1"/>
+        <w:tblLook w:val="04A0"/>
       </w:tblPr>
       <w:tblGrid>
         <w:gridCol w:w="2299"/>
-        <w:gridCol w:w="2296"/>
-        <w:gridCol w:w="2299"/>
-        <w:gridCol w:w="2296"/>
+        <w:gridCol w:w="2295"/>
+        <w:gridCol w:w="2301"/>
+        <w:gridCol w:w="2295"/>
       </w:tblGrid>
       <w:tr>
         <w:trPr>
@@ -781,6 +781,12 @@
                 <w:rFonts w:ascii="Calibri" w:eastAsia="Calibri" w:hAnsi="Calibri" w:cs="Calibri"/>
               </w:rPr>
             </w:pPr>
+            <w:r>
+              <w:rPr>
+                <w:rFonts w:ascii="Calibri" w:eastAsia="Calibri" w:hAnsi="Calibri" w:cs="Calibri"/>
+              </w:rPr>
+              <w:t>13.04.2020</w:t>
+            </w:r>
           </w:p>
         </w:tc>
         <w:tc>
@@ -806,6 +812,12 @@
                 <w:rFonts w:ascii="Calibri" w:eastAsia="Calibri" w:hAnsi="Calibri" w:cs="Calibri"/>
               </w:rPr>
             </w:pPr>
+            <w:r>
+              <w:rPr>
+                <w:rFonts w:ascii="Calibri" w:eastAsia="Calibri" w:hAnsi="Calibri" w:cs="Calibri"/>
+              </w:rPr>
+              <w:t>1.2</w:t>
+            </w:r>
           </w:p>
         </w:tc>
         <w:tc>
@@ -829,8 +841,28 @@
               <w:jc w:val="center"/>
               <w:rPr>
                 <w:rFonts w:ascii="Calibri" w:eastAsia="Calibri" w:hAnsi="Calibri" w:cs="Calibri"/>
+                <w:sz w:val="18"/>
+                <w:szCs w:val="18"/>
               </w:rPr>
             </w:pPr>
+            <w:r>
+              <w:rPr>
+                <w:rFonts w:ascii="Calibri" w:eastAsia="Calibri" w:hAnsi="Calibri" w:cs="Calibri"/>
+                <w:sz w:val="18"/>
+                <w:szCs w:val="18"/>
+              </w:rPr>
+              <w:t xml:space="preserve">Dodate funkcionalnosti pregleda komentara i pitanja </w:t>
+            </w:r>
+            <w:proofErr w:type="spellStart"/>
+            <w:r>
+              <w:rPr>
+                <w:rFonts w:ascii="Calibri" w:eastAsia="Calibri" w:hAnsi="Calibri" w:cs="Calibri"/>
+                <w:sz w:val="18"/>
+                <w:szCs w:val="18"/>
+              </w:rPr>
+              <w:t>moderatora</w:t>
+            </w:r>
+            <w:proofErr w:type="spellEnd"/>
           </w:p>
         </w:tc>
         <w:tc>
@@ -848,6 +880,25 @@
               <w:right w:w="108" w:type="dxa"/>
             </w:tcMar>
           </w:tcPr>
+          <w:p>
+            <w:pPr>
+              <w:spacing w:after="0" w:line="240" w:lineRule="auto"/>
+              <w:jc w:val="center"/>
+              <w:rPr>
+                <w:rFonts w:ascii="Calibri" w:eastAsia="Calibri" w:hAnsi="Calibri" w:cs="Calibri"/>
+                <w:sz w:val="18"/>
+                <w:szCs w:val="18"/>
+              </w:rPr>
+            </w:pPr>
+            <w:r>
+              <w:rPr>
+                <w:rFonts w:ascii="Calibri" w:eastAsia="Calibri" w:hAnsi="Calibri" w:cs="Calibri"/>
+                <w:sz w:val="18"/>
+                <w:szCs w:val="18"/>
+              </w:rPr>
+              <w:t>Marija Lalić</w:t>
+            </w:r>
+          </w:p>
           <w:p>
             <w:pPr>
               <w:spacing w:after="0" w:line="240" w:lineRule="auto"/>
@@ -1365,7 +1416,7 @@
           <w:left w:w="10" w:type="dxa"/>
           <w:right w:w="10" w:type="dxa"/>
         </w:tblCellMar>
-        <w:tblLook w:val="04A0" w:firstRow="1" w:lastRow="0" w:firstColumn="1" w:lastColumn="0" w:noHBand="0" w:noVBand="1"/>
+        <w:tblLook w:val="04A0"/>
       </w:tblPr>
       <w:tblGrid>
         <w:gridCol w:w="1238"/>
@@ -1982,6 +2033,26 @@
           <w:rFonts w:ascii="Calibri" w:eastAsia="Calibri" w:hAnsi="Calibri" w:cs="Calibri"/>
           <w:sz w:val="24"/>
         </w:rPr>
+        <w:t>Pregled komentara korisnika</w:t>
+      </w:r>
+    </w:p>
+    <w:p>
+      <w:pPr>
+        <w:numPr>
+          <w:ilvl w:val="0"/>
+          <w:numId w:val="6"/>
+        </w:numPr>
+        <w:ind w:left="720" w:hanging="360"/>
+        <w:rPr>
+          <w:rFonts w:ascii="Calibri" w:eastAsia="Calibri" w:hAnsi="Calibri" w:cs="Calibri"/>
+          <w:sz w:val="24"/>
+        </w:rPr>
+      </w:pPr>
+      <w:r>
+        <w:rPr>
+          <w:rFonts w:ascii="Calibri" w:eastAsia="Calibri" w:hAnsi="Calibri" w:cs="Calibri"/>
+          <w:sz w:val="24"/>
+        </w:rPr>
         <w:t>Uklanjanje nepoželjnih korisnika</w:t>
       </w:r>
     </w:p>
@@ -2078,6 +2149,7 @@
           <w:rFonts w:ascii="Calibri" w:eastAsia="Calibri" w:hAnsi="Calibri" w:cs="Calibri"/>
           <w:sz w:val="24"/>
         </w:rPr>
+        <w:lastRenderedPageBreak/>
         <w:tab/>
       </w:r>
       <w:r>
@@ -2101,13 +2173,12 @@
           <w:rFonts w:ascii="Calibri" w:eastAsia="Calibri" w:hAnsi="Calibri" w:cs="Calibri"/>
           <w:sz w:val="24"/>
         </w:rPr>
-        <w:lastRenderedPageBreak/>
         <w:t xml:space="preserve">        1e. Admin bira opciju registrovanje novog moderatora</w:t>
       </w:r>
     </w:p>
     <w:p>
       <w:pPr>
-        <w:pStyle w:val="ListParagraph"/>
+        <w:pStyle w:val="a2"/>
         <w:numPr>
           <w:ilvl w:val="0"/>
           <w:numId w:val="10"/>
@@ -2202,7 +2273,7 @@
     </w:p>
     <w:p>
       <w:pPr>
-        <w:pStyle w:val="ListParagraph"/>
+        <w:pStyle w:val="a2"/>
         <w:numPr>
           <w:ilvl w:val="0"/>
           <w:numId w:val="11"/>
@@ -2212,19 +2283,35 @@
           <w:sz w:val="24"/>
         </w:rPr>
       </w:pPr>
-      <w:r>
-        <w:rPr>
-          <w:rFonts w:ascii="Calibri" w:eastAsia="Calibri" w:hAnsi="Calibri" w:cs="Calibri"/>
-          <w:sz w:val="24"/>
-        </w:rPr>
-        <w:t xml:space="preserve">Adminu se pikazuje lista svih </w:t>
-      </w:r>
-      <w:r>
-        <w:rPr>
-          <w:rFonts w:ascii="Calibri" w:eastAsia="Calibri" w:hAnsi="Calibri" w:cs="Calibri"/>
-          <w:sz w:val="24"/>
-        </w:rPr>
-        <w:t>pitanja koja su postavili moderatori</w:t>
+      <w:proofErr w:type="spellStart"/>
+      <w:r>
+        <w:rPr>
+          <w:rFonts w:ascii="Calibri" w:eastAsia="Calibri" w:hAnsi="Calibri" w:cs="Calibri"/>
+          <w:sz w:val="24"/>
+        </w:rPr>
+        <w:t>Adminu</w:t>
+      </w:r>
+      <w:proofErr w:type="spellEnd"/>
+      <w:r>
+        <w:rPr>
+          <w:rFonts w:ascii="Calibri" w:eastAsia="Calibri" w:hAnsi="Calibri" w:cs="Calibri"/>
+          <w:sz w:val="24"/>
+        </w:rPr>
+        <w:t xml:space="preserve"> se p</w:t>
+      </w:r>
+      <w:r>
+        <w:rPr>
+          <w:rFonts w:ascii="Calibri" w:eastAsia="Calibri" w:hAnsi="Calibri" w:cs="Calibri"/>
+          <w:sz w:val="24"/>
+        </w:rPr>
+        <w:t>r</w:t>
+      </w:r>
+      <w:r>
+        <w:rPr>
+          <w:rFonts w:ascii="Calibri" w:eastAsia="Calibri" w:hAnsi="Calibri" w:cs="Calibri"/>
+          <w:sz w:val="24"/>
+        </w:rPr>
+        <w:t>ikazuje lista svih pitanja koja su postavili moderatori</w:t>
       </w:r>
       <w:r>
         <w:rPr>
@@ -2305,7 +2392,28 @@
           <w:rFonts w:ascii="Calibri" w:eastAsia="Calibri" w:hAnsi="Calibri" w:cs="Calibri"/>
           <w:sz w:val="24"/>
         </w:rPr>
-        <w:t xml:space="preserve"> od dodavanja novog moderatora.</w:t>
+        <w:t xml:space="preserve"> od </w:t>
+      </w:r>
+      <w:r>
+        <w:rPr>
+          <w:rFonts w:ascii="Calibri" w:eastAsia="Calibri" w:hAnsi="Calibri" w:cs="Calibri"/>
+          <w:sz w:val="24"/>
+        </w:rPr>
+        <w:t>uklanjanja</w:t>
+      </w:r>
+      <w:r>
+        <w:rPr>
+          <w:rFonts w:ascii="Calibri" w:eastAsia="Calibri" w:hAnsi="Calibri" w:cs="Calibri"/>
+          <w:sz w:val="24"/>
+        </w:rPr>
+        <w:t xml:space="preserve"> </w:t>
+      </w:r>
+      <w:r>
+        <w:rPr>
+          <w:rFonts w:ascii="Calibri" w:eastAsia="Calibri" w:hAnsi="Calibri" w:cs="Calibri"/>
+          <w:sz w:val="24"/>
+        </w:rPr>
+        <w:t>određenog pitanje iz baze.</w:t>
       </w:r>
     </w:p>
     <w:p>
@@ -2368,7 +2476,30 @@
           <w:rFonts w:ascii="Calibri" w:eastAsia="Calibri" w:hAnsi="Calibri" w:cs="Calibri"/>
           <w:sz w:val="24"/>
         </w:rPr>
-        <w:t>2e. Admin pritiskom na dugme 'Otkaži' odustaje od uklanjanja novog moderatora.</w:t>
+        <w:t xml:space="preserve">2e. Admin pritiskom na dugme 'Otkaži' odustaje od uklanjanja </w:t>
+      </w:r>
+      <w:r>
+        <w:rPr>
+          <w:rFonts w:ascii="Calibri" w:eastAsia="Calibri" w:hAnsi="Calibri" w:cs="Calibri"/>
+          <w:sz w:val="24"/>
+        </w:rPr>
+        <w:t xml:space="preserve">postojećeg </w:t>
+      </w:r>
+      <w:proofErr w:type="spellStart"/>
+      <w:r>
+        <w:rPr>
+          <w:rFonts w:ascii="Calibri" w:eastAsia="Calibri" w:hAnsi="Calibri" w:cs="Calibri"/>
+          <w:sz w:val="24"/>
+        </w:rPr>
+        <w:t>moderatora</w:t>
+      </w:r>
+      <w:proofErr w:type="spellEnd"/>
+      <w:r>
+        <w:rPr>
+          <w:rFonts w:ascii="Calibri" w:eastAsia="Calibri" w:hAnsi="Calibri" w:cs="Calibri"/>
+          <w:sz w:val="24"/>
+        </w:rPr>
+        <w:t>.</w:t>
       </w:r>
     </w:p>
     <w:p>
@@ -2406,7 +2537,39 @@
           <w:rFonts w:ascii="Calibri" w:eastAsia="Calibri" w:hAnsi="Calibri" w:cs="Calibri"/>
           <w:sz w:val="24"/>
         </w:rPr>
-        <w:t>1. Admin unosi mail korisnika i željenu poruku.</w:t>
+        <w:t xml:space="preserve">1. </w:t>
+      </w:r>
+      <w:proofErr w:type="spellStart"/>
+      <w:r>
+        <w:rPr>
+          <w:rFonts w:ascii="Calibri" w:eastAsia="Calibri" w:hAnsi="Calibri" w:cs="Calibri"/>
+          <w:sz w:val="24"/>
+        </w:rPr>
+        <w:t>Admin</w:t>
+      </w:r>
+      <w:proofErr w:type="spellEnd"/>
+      <w:r>
+        <w:rPr>
+          <w:rFonts w:ascii="Calibri" w:eastAsia="Calibri" w:hAnsi="Calibri" w:cs="Calibri"/>
+          <w:sz w:val="24"/>
+        </w:rPr>
+        <w:t xml:space="preserve"> unosi </w:t>
+      </w:r>
+      <w:proofErr w:type="spellStart"/>
+      <w:r>
+        <w:rPr>
+          <w:rFonts w:ascii="Calibri" w:eastAsia="Calibri" w:hAnsi="Calibri" w:cs="Calibri"/>
+          <w:sz w:val="24"/>
+        </w:rPr>
+        <w:t>username</w:t>
+      </w:r>
+      <w:proofErr w:type="spellEnd"/>
+      <w:r>
+        <w:rPr>
+          <w:rFonts w:ascii="Calibri" w:eastAsia="Calibri" w:hAnsi="Calibri" w:cs="Calibri"/>
+          <w:sz w:val="24"/>
+        </w:rPr>
+        <w:t xml:space="preserve"> korisnika i željenu poruku.</w:t>
       </w:r>
     </w:p>
     <w:p>
@@ -2436,13 +2599,28 @@
           <w:rFonts w:ascii="Calibri" w:eastAsia="Calibri" w:hAnsi="Calibri" w:cs="Calibri"/>
           <w:sz w:val="24"/>
         </w:rPr>
-        <w:t xml:space="preserve">                        2e. Admin pritiskom na opciju  </w:t>
-      </w:r>
-      <w:r>
-        <w:rPr>
-          <w:rFonts w:ascii="Calibri" w:eastAsia="Calibri" w:hAnsi="Calibri" w:cs="Calibri"/>
-          <w:sz w:val="24"/>
-          <w:lang w:val="en-US"/>
+        <w:t xml:space="preserve">                        2e. </w:t>
+      </w:r>
+      <w:proofErr w:type="spellStart"/>
+      <w:r>
+        <w:rPr>
+          <w:rFonts w:ascii="Calibri" w:eastAsia="Calibri" w:hAnsi="Calibri" w:cs="Calibri"/>
+          <w:sz w:val="24"/>
+        </w:rPr>
+        <w:t>Admin</w:t>
+      </w:r>
+      <w:proofErr w:type="spellEnd"/>
+      <w:r>
+        <w:rPr>
+          <w:rFonts w:ascii="Calibri" w:eastAsia="Calibri" w:hAnsi="Calibri" w:cs="Calibri"/>
+          <w:sz w:val="24"/>
+        </w:rPr>
+        <w:t xml:space="preserve"> pritiskom na opciju  </w:t>
+      </w:r>
+      <w:r>
+        <w:rPr>
+          <w:rFonts w:ascii="Calibri" w:eastAsia="Calibri" w:hAnsi="Calibri" w:cs="Calibri"/>
+          <w:sz w:val="24"/>
         </w:rPr>
         <w:t>‘</w:t>
       </w:r>
@@ -2451,7 +2629,6 @@
         <w:rPr>
           <w:rFonts w:ascii="Calibri" w:eastAsia="Calibri" w:hAnsi="Calibri" w:cs="Calibri"/>
           <w:sz w:val="24"/>
-          <w:lang w:val="en-US"/>
         </w:rPr>
         <w:t>Resetuj</w:t>
       </w:r>
@@ -2460,7 +2637,6 @@
         <w:rPr>
           <w:rFonts w:ascii="Calibri" w:eastAsia="Calibri" w:hAnsi="Calibri" w:cs="Calibri"/>
           <w:sz w:val="24"/>
-          <w:lang w:val="en-US"/>
         </w:rPr>
         <w:t>’</w:t>
       </w:r>
@@ -2469,7 +2645,23 @@
           <w:rFonts w:ascii="Calibri" w:eastAsia="Calibri" w:hAnsi="Calibri" w:cs="Calibri"/>
           <w:sz w:val="24"/>
         </w:rPr>
-        <w:t xml:space="preserve"> resetuje bodove svim korisnicima</w:t>
+        <w:t xml:space="preserve"> </w:t>
+      </w:r>
+      <w:proofErr w:type="spellStart"/>
+      <w:r>
+        <w:rPr>
+          <w:rFonts w:ascii="Calibri" w:eastAsia="Calibri" w:hAnsi="Calibri" w:cs="Calibri"/>
+          <w:sz w:val="24"/>
+        </w:rPr>
+        <w:t>resetuje</w:t>
+      </w:r>
+      <w:proofErr w:type="spellEnd"/>
+      <w:r>
+        <w:rPr>
+          <w:rFonts w:ascii="Calibri" w:eastAsia="Calibri" w:hAnsi="Calibri" w:cs="Calibri"/>
+          <w:sz w:val="24"/>
+        </w:rPr>
+        <w:t xml:space="preserve"> bodove svim korisnicima</w:t>
       </w:r>
       <w:r>
         <w:rPr>
@@ -2586,6 +2778,115 @@
           <w:sz w:val="24"/>
         </w:rPr>
       </w:pPr>
+      <w:r>
+        <w:rPr>
+          <w:rFonts w:ascii="Calibri" w:eastAsia="Calibri" w:hAnsi="Calibri" w:cs="Calibri"/>
+          <w:sz w:val="24"/>
+        </w:rPr>
+        <w:t xml:space="preserve">1e. </w:t>
+      </w:r>
+      <w:proofErr w:type="spellStart"/>
+      <w:r>
+        <w:rPr>
+          <w:rFonts w:ascii="Calibri" w:eastAsia="Calibri" w:hAnsi="Calibri" w:cs="Calibri"/>
+          <w:sz w:val="24"/>
+        </w:rPr>
+        <w:t>Admin</w:t>
+      </w:r>
+      <w:proofErr w:type="spellEnd"/>
+      <w:r>
+        <w:rPr>
+          <w:rFonts w:ascii="Calibri" w:eastAsia="Calibri" w:hAnsi="Calibri" w:cs="Calibri"/>
+          <w:sz w:val="24"/>
+        </w:rPr>
+        <w:t xml:space="preserve"> bira opciju </w:t>
+      </w:r>
+      <w:r>
+        <w:rPr>
+          <w:rFonts w:ascii="Calibri" w:eastAsia="Calibri" w:hAnsi="Calibri" w:cs="Calibri"/>
+          <w:sz w:val="24"/>
+        </w:rPr>
+        <w:t>pregleda</w:t>
+      </w:r>
+      <w:r>
+        <w:rPr>
+          <w:rFonts w:ascii="Calibri" w:eastAsia="Calibri" w:hAnsi="Calibri" w:cs="Calibri"/>
+          <w:sz w:val="24"/>
+        </w:rPr>
+        <w:t xml:space="preserve"> komentara korisnika</w:t>
+      </w:r>
+    </w:p>
+    <w:p>
+      <w:pPr>
+        <w:rPr>
+          <w:rFonts w:ascii="Calibri" w:eastAsia="Calibri" w:hAnsi="Calibri" w:cs="Calibri"/>
+          <w:sz w:val="24"/>
+        </w:rPr>
+      </w:pPr>
+      <w:r>
+        <w:rPr>
+          <w:rFonts w:ascii="Calibri" w:eastAsia="Calibri" w:hAnsi="Calibri" w:cs="Calibri"/>
+          <w:sz w:val="24"/>
+        </w:rPr>
+        <w:lastRenderedPageBreak/>
+        <w:t xml:space="preserve">                        1. </w:t>
+      </w:r>
+      <w:proofErr w:type="spellStart"/>
+      <w:r>
+        <w:rPr>
+          <w:rFonts w:ascii="Calibri" w:eastAsia="Calibri" w:hAnsi="Calibri" w:cs="Calibri"/>
+          <w:sz w:val="24"/>
+        </w:rPr>
+        <w:t>Adminu</w:t>
+      </w:r>
+      <w:proofErr w:type="spellEnd"/>
+      <w:r>
+        <w:rPr>
+          <w:rFonts w:ascii="Calibri" w:eastAsia="Calibri" w:hAnsi="Calibri" w:cs="Calibri"/>
+          <w:sz w:val="24"/>
+        </w:rPr>
+        <w:t xml:space="preserve"> se </w:t>
+      </w:r>
+      <w:proofErr w:type="spellStart"/>
+      <w:r>
+        <w:rPr>
+          <w:rFonts w:ascii="Calibri" w:eastAsia="Calibri" w:hAnsi="Calibri" w:cs="Calibri"/>
+          <w:sz w:val="24"/>
+        </w:rPr>
+        <w:t>izlistavaju</w:t>
+      </w:r>
+      <w:proofErr w:type="spellEnd"/>
+      <w:r>
+        <w:rPr>
+          <w:rFonts w:ascii="Calibri" w:eastAsia="Calibri" w:hAnsi="Calibri" w:cs="Calibri"/>
+          <w:sz w:val="24"/>
+        </w:rPr>
+        <w:t xml:space="preserve"> svi komentari koje su korisnici postavili i njihov </w:t>
+      </w:r>
+      <w:proofErr w:type="spellStart"/>
+      <w:r>
+        <w:rPr>
+          <w:rFonts w:ascii="Calibri" w:eastAsia="Calibri" w:hAnsi="Calibri" w:cs="Calibri"/>
+          <w:sz w:val="24"/>
+        </w:rPr>
+        <w:t>username</w:t>
+      </w:r>
+      <w:proofErr w:type="spellEnd"/>
+      <w:r>
+        <w:rPr>
+          <w:rFonts w:ascii="Calibri" w:eastAsia="Calibri" w:hAnsi="Calibri" w:cs="Calibri"/>
+          <w:sz w:val="24"/>
+        </w:rPr>
+        <w:t>.</w:t>
+      </w:r>
+    </w:p>
+    <w:p>
+      <w:pPr>
+        <w:rPr>
+          <w:rFonts w:ascii="Calibri" w:eastAsia="Calibri" w:hAnsi="Calibri" w:cs="Calibri"/>
+          <w:sz w:val="24"/>
+        </w:rPr>
+      </w:pPr>
     </w:p>
     <w:p>
       <w:pPr>
@@ -2617,7 +2918,6 @@
           <w:rFonts w:ascii="Calibri" w:eastAsia="Calibri" w:hAnsi="Calibri" w:cs="Calibri"/>
           <w:sz w:val="24"/>
         </w:rPr>
-        <w:lastRenderedPageBreak/>
         <w:t xml:space="preserve">        1e. Admin bira opciju uklanjanje postojećeg moderatora</w:t>
       </w:r>
     </w:p>
@@ -2693,7 +2993,23 @@
           <w:rFonts w:ascii="Calibri" w:eastAsia="Calibri" w:hAnsi="Calibri" w:cs="Calibri"/>
           <w:sz w:val="24"/>
         </w:rPr>
-        <w:t xml:space="preserve">        1.2. Ukoliko admin nije uneo validan mail korisnika, njegov zahtev se  </w:t>
+        <w:t xml:space="preserve">        1.2. Ukoliko admin nije uneo validan </w:t>
+      </w:r>
+      <w:proofErr w:type="spellStart"/>
+      <w:r>
+        <w:rPr>
+          <w:rFonts w:ascii="Calibri" w:eastAsia="Calibri" w:hAnsi="Calibri" w:cs="Calibri"/>
+          <w:sz w:val="24"/>
+        </w:rPr>
+        <w:t>username</w:t>
+      </w:r>
+      <w:proofErr w:type="spellEnd"/>
+      <w:r>
+        <w:rPr>
+          <w:rFonts w:ascii="Calibri" w:eastAsia="Calibri" w:hAnsi="Calibri" w:cs="Calibri"/>
+          <w:sz w:val="24"/>
+        </w:rPr>
+        <w:t xml:space="preserve"> korisnika, njegov zahtev se  </w:t>
       </w:r>
     </w:p>
     <w:p>
@@ -2897,7 +3213,7 @@
 </file>
 
 <file path=word/numbering.xml><?xml version="1.0" encoding="utf-8"?>
-<w:numbering xmlns:wpc="http://schemas.microsoft.com/office/word/2010/wordprocessingCanvas" xmlns:mc="http://schemas.openxmlformats.org/markup-compatibility/2006" xmlns:o="urn:schemas-microsoft-com:office:office" xmlns:r="http://schemas.openxmlformats.org/officeDocument/2006/relationships" xmlns:m="http://schemas.openxmlformats.org/officeDocument/2006/math" xmlns:v="urn:schemas-microsoft-com:vml" xmlns:wp14="http://schemas.microsoft.com/office/word/2010/wordprocessingDrawing" xmlns:wp="http://schemas.openxmlformats.org/drawingml/2006/wordprocessingDrawing" xmlns:w10="urn:schemas-microsoft-com:office:word" xmlns:w="http://schemas.openxmlformats.org/wordprocessingml/2006/main" xmlns:w14="http://schemas.microsoft.com/office/word/2010/wordml" xmlns:w15="http://schemas.microsoft.com/office/word/2012/wordml" xmlns:wpg="http://schemas.microsoft.com/office/word/2010/wordprocessingGroup" xmlns:wpi="http://schemas.microsoft.com/office/word/2010/wordprocessingInk" xmlns:wne="http://schemas.microsoft.com/office/word/2006/wordml" xmlns:wps="http://schemas.microsoft.com/office/word/2010/wordprocessingShape" mc:Ignorable="w14 w15 wp14">
+<w:numbering xmlns:ve="http://schemas.openxmlformats.org/markup-compatibility/2006" xmlns:o="urn:schemas-microsoft-com:office:office" xmlns:r="http://schemas.openxmlformats.org/officeDocument/2006/relationships" xmlns:m="http://schemas.openxmlformats.org/officeDocument/2006/math" xmlns:v="urn:schemas-microsoft-com:vml" xmlns:wp="http://schemas.openxmlformats.org/drawingml/2006/wordprocessingDrawing" xmlns:w10="urn:schemas-microsoft-com:office:word" xmlns:w="http://schemas.openxmlformats.org/wordprocessingml/2006/main" xmlns:wne="http://schemas.microsoft.com/office/word/2006/wordml">
   <w:abstractNum w:abstractNumId="0">
     <w:nsid w:val="0FA844EE"/>
     <w:multiLevelType w:val="multilevel"/>
@@ -3572,7 +3888,7 @@
 </file>
 
 <file path=word/styles.xml><?xml version="1.0" encoding="utf-8"?>
-<w:styles xmlns:mc="http://schemas.openxmlformats.org/markup-compatibility/2006" xmlns:r="http://schemas.openxmlformats.org/officeDocument/2006/relationships" xmlns:w="http://schemas.openxmlformats.org/wordprocessingml/2006/main" xmlns:w14="http://schemas.microsoft.com/office/word/2010/wordml" xmlns:w15="http://schemas.microsoft.com/office/word/2012/wordml" mc:Ignorable="w14 w15">
+<w:styles xmlns:r="http://schemas.openxmlformats.org/officeDocument/2006/relationships" xmlns:w="http://schemas.openxmlformats.org/wordprocessingml/2006/main">
   <w:docDefaults>
     <w:rPrDefault>
       <w:rPr>
@@ -3588,395 +3904,162 @@
       </w:pPr>
     </w:pPrDefault>
   </w:docDefaults>
-  <w:latentStyles w:defLockedState="0" w:defUIPriority="99" w:defSemiHidden="0" w:defUnhideWhenUsed="0" w:defQFormat="0" w:count="371">
-    <w:lsdException w:name="Normal" w:uiPriority="0" w:qFormat="1"/>
-    <w:lsdException w:name="heading 1" w:uiPriority="9" w:qFormat="1"/>
-    <w:lsdException w:name="heading 2" w:semiHidden="1" w:uiPriority="9" w:unhideWhenUsed="1" w:qFormat="1"/>
-    <w:lsdException w:name="heading 3" w:semiHidden="1" w:uiPriority="9" w:unhideWhenUsed="1" w:qFormat="1"/>
-    <w:lsdException w:name="heading 4" w:semiHidden="1" w:uiPriority="9" w:unhideWhenUsed="1" w:qFormat="1"/>
-    <w:lsdException w:name="heading 5" w:semiHidden="1" w:uiPriority="9" w:unhideWhenUsed="1" w:qFormat="1"/>
-    <w:lsdException w:name="heading 6" w:semiHidden="1" w:uiPriority="9" w:unhideWhenUsed="1" w:qFormat="1"/>
-    <w:lsdException w:name="heading 7" w:semiHidden="1" w:uiPriority="9" w:unhideWhenUsed="1" w:qFormat="1"/>
-    <w:lsdException w:name="heading 8" w:semiHidden="1" w:uiPriority="9" w:unhideWhenUsed="1" w:qFormat="1"/>
-    <w:lsdException w:name="heading 9" w:semiHidden="1" w:uiPriority="9" w:unhideWhenUsed="1" w:qFormat="1"/>
-    <w:lsdException w:name="index 1" w:semiHidden="1" w:unhideWhenUsed="1"/>
-    <w:lsdException w:name="index 2" w:semiHidden="1" w:unhideWhenUsed="1"/>
-    <w:lsdException w:name="index 3" w:semiHidden="1" w:unhideWhenUsed="1"/>
-    <w:lsdException w:name="index 4" w:semiHidden="1" w:unhideWhenUsed="1"/>
-    <w:lsdException w:name="index 5" w:semiHidden="1" w:unhideWhenUsed="1"/>
-    <w:lsdException w:name="index 6" w:semiHidden="1" w:unhideWhenUsed="1"/>
-    <w:lsdException w:name="index 7" w:semiHidden="1" w:unhideWhenUsed="1"/>
-    <w:lsdException w:name="index 8" w:semiHidden="1" w:unhideWhenUsed="1"/>
-    <w:lsdException w:name="index 9" w:semiHidden="1" w:unhideWhenUsed="1"/>
-    <w:lsdException w:name="toc 1" w:semiHidden="1" w:uiPriority="39" w:unhideWhenUsed="1"/>
-    <w:lsdException w:name="toc 2" w:semiHidden="1" w:uiPriority="39" w:unhideWhenUsed="1"/>
-    <w:lsdException w:name="toc 3" w:semiHidden="1" w:uiPriority="39" w:unhideWhenUsed="1"/>
-    <w:lsdException w:name="toc 4" w:semiHidden="1" w:uiPriority="39" w:unhideWhenUsed="1"/>
-    <w:lsdException w:name="toc 5" w:semiHidden="1" w:uiPriority="39" w:unhideWhenUsed="1"/>
-    <w:lsdException w:name="toc 6" w:semiHidden="1" w:uiPriority="39" w:unhideWhenUsed="1"/>
-    <w:lsdException w:name="toc 7" w:semiHidden="1" w:uiPriority="39" w:unhideWhenUsed="1"/>
-    <w:lsdException w:name="toc 8" w:semiHidden="1" w:uiPriority="39" w:unhideWhenUsed="1"/>
-    <w:lsdException w:name="toc 9" w:semiHidden="1" w:uiPriority="39" w:unhideWhenUsed="1"/>
-    <w:lsdException w:name="Normal Indent" w:semiHidden="1" w:unhideWhenUsed="1"/>
-    <w:lsdException w:name="footnote text" w:semiHidden="1" w:unhideWhenUsed="1"/>
-    <w:lsdException w:name="annotation text" w:semiHidden="1" w:unhideWhenUsed="1"/>
-    <w:lsdException w:name="header" w:semiHidden="1" w:unhideWhenUsed="1"/>
-    <w:lsdException w:name="footer" w:semiHidden="1" w:unhideWhenUsed="1"/>
-    <w:lsdException w:name="index heading" w:semiHidden="1" w:unhideWhenUsed="1"/>
-    <w:lsdException w:name="caption" w:semiHidden="1" w:uiPriority="35" w:unhideWhenUsed="1" w:qFormat="1"/>
-    <w:lsdException w:name="table of figures" w:semiHidden="1" w:unhideWhenUsed="1"/>
-    <w:lsdException w:name="envelope address" w:semiHidden="1" w:unhideWhenUsed="1"/>
-    <w:lsdException w:name="envelope return" w:semiHidden="1" w:unhideWhenUsed="1"/>
-    <w:lsdException w:name="footnote reference" w:semiHidden="1" w:unhideWhenUsed="1"/>
-    <w:lsdException w:name="annotation reference" w:semiHidden="1" w:unhideWhenUsed="1"/>
-    <w:lsdException w:name="line number" w:semiHidden="1" w:unhideWhenUsed="1"/>
-    <w:lsdException w:name="page number" w:semiHidden="1" w:unhideWhenUsed="1"/>
-    <w:lsdException w:name="endnote reference" w:semiHidden="1" w:unhideWhenUsed="1"/>
-    <w:lsdException w:name="endnote text" w:semiHidden="1" w:unhideWhenUsed="1"/>
-    <w:lsdException w:name="table of authorities" w:semiHidden="1" w:unhideWhenUsed="1"/>
-    <w:lsdException w:name="macro" w:semiHidden="1" w:unhideWhenUsed="1"/>
-    <w:lsdException w:name="toa heading" w:semiHidden="1" w:unhideWhenUsed="1"/>
-    <w:lsdException w:name="List" w:semiHidden="1" w:unhideWhenUsed="1"/>
-    <w:lsdException w:name="List Bullet" w:semiHidden="1" w:unhideWhenUsed="1"/>
-    <w:lsdException w:name="List Number" w:semiHidden="1" w:unhideWhenUsed="1"/>
-    <w:lsdException w:name="List 2" w:semiHidden="1" w:unhideWhenUsed="1"/>
-    <w:lsdException w:name="List 3" w:semiHidden="1" w:unhideWhenUsed="1"/>
-    <w:lsdException w:name="List 4" w:semiHidden="1" w:unhideWhenUsed="1"/>
-    <w:lsdException w:name="List 5" w:semiHidden="1" w:unhideWhenUsed="1"/>
-    <w:lsdException w:name="List Bullet 2" w:semiHidden="1" w:unhideWhenUsed="1"/>
-    <w:lsdException w:name="List Bullet 3" w:semiHidden="1" w:unhideWhenUsed="1"/>
-    <w:lsdException w:name="List Bullet 4" w:semiHidden="1" w:unhideWhenUsed="1"/>
-    <w:lsdException w:name="List Bullet 5" w:semiHidden="1" w:unhideWhenUsed="1"/>
-    <w:lsdException w:name="List Number 2" w:semiHidden="1" w:unhideWhenUsed="1"/>
-    <w:lsdException w:name="List Number 3" w:semiHidden="1" w:unhideWhenUsed="1"/>
-    <w:lsdException w:name="List Number 4" w:semiHidden="1" w:unhideWhenUsed="1"/>
-    <w:lsdException w:name="List Number 5" w:semiHidden="1" w:unhideWhenUsed="1"/>
-    <w:lsdException w:name="Title" w:uiPriority="10" w:qFormat="1"/>
-    <w:lsdException w:name="Closing" w:semiHidden="1" w:unhideWhenUsed="1"/>
-    <w:lsdException w:name="Signature" w:semiHidden="1" w:unhideWhenUsed="1"/>
-    <w:lsdException w:name="Default Paragraph Font" w:semiHidden="1" w:uiPriority="1" w:unhideWhenUsed="1"/>
-    <w:lsdException w:name="Body Text" w:semiHidden="1" w:unhideWhenUsed="1"/>
-    <w:lsdException w:name="Body Text Indent" w:semiHidden="1" w:unhideWhenUsed="1"/>
-    <w:lsdException w:name="List Continue" w:semiHidden="1" w:unhideWhenUsed="1"/>
-    <w:lsdException w:name="List Continue 2" w:semiHidden="1" w:unhideWhenUsed="1"/>
-    <w:lsdException w:name="List Continue 3" w:semiHidden="1" w:unhideWhenUsed="1"/>
-    <w:lsdException w:name="List Continue 4" w:semiHidden="1" w:unhideWhenUsed="1"/>
-    <w:lsdException w:name="List Continue 5" w:semiHidden="1" w:unhideWhenUsed="1"/>
-    <w:lsdException w:name="Message Header" w:semiHidden="1" w:unhideWhenUsed="1"/>
-    <w:lsdException w:name="Subtitle" w:uiPriority="11" w:qFormat="1"/>
-    <w:lsdException w:name="Salutation" w:semiHidden="1" w:unhideWhenUsed="1"/>
-    <w:lsdException w:name="Date" w:semiHidden="1" w:unhideWhenUsed="1"/>
-    <w:lsdException w:name="Body Text First Indent" w:semiHidden="1" w:unhideWhenUsed="1"/>
-    <w:lsdException w:name="Body Text First Indent 2" w:semiHidden="1" w:unhideWhenUsed="1"/>
-    <w:lsdException w:name="Note Heading" w:semiHidden="1" w:unhideWhenUsed="1"/>
-    <w:lsdException w:name="Body Text 2" w:semiHidden="1" w:unhideWhenUsed="1"/>
-    <w:lsdException w:name="Body Text 3" w:semiHidden="1" w:unhideWhenUsed="1"/>
-    <w:lsdException w:name="Body Text Indent 2" w:semiHidden="1" w:unhideWhenUsed="1"/>
-    <w:lsdException w:name="Body Text Indent 3" w:semiHidden="1" w:unhideWhenUsed="1"/>
-    <w:lsdException w:name="Block Text" w:semiHidden="1" w:unhideWhenUsed="1"/>
-    <w:lsdException w:name="Hyperlink" w:semiHidden="1" w:unhideWhenUsed="1"/>
-    <w:lsdException w:name="FollowedHyperlink" w:semiHidden="1" w:unhideWhenUsed="1"/>
-    <w:lsdException w:name="Strong" w:uiPriority="22" w:qFormat="1"/>
-    <w:lsdException w:name="Emphasis" w:uiPriority="20" w:qFormat="1"/>
-    <w:lsdException w:name="Document Map" w:semiHidden="1" w:unhideWhenUsed="1"/>
-    <w:lsdException w:name="Plain Text" w:semiHidden="1" w:unhideWhenUsed="1"/>
-    <w:lsdException w:name="E-mail Signature" w:semiHidden="1" w:unhideWhenUsed="1"/>
-    <w:lsdException w:name="HTML Top of Form" w:semiHidden="1" w:unhideWhenUsed="1"/>
-    <w:lsdException w:name="HTML Bottom of Form" w:semiHidden="1" w:unhideWhenUsed="1"/>
-    <w:lsdException w:name="Normal (Web)" w:semiHidden="1" w:unhideWhenUsed="1"/>
-    <w:lsdException w:name="HTML Acronym" w:semiHidden="1" w:unhideWhenUsed="1"/>
-    <w:lsdException w:name="HTML Address" w:semiHidden="1" w:unhideWhenUsed="1"/>
-    <w:lsdException w:name="HTML Cite" w:semiHidden="1" w:unhideWhenUsed="1"/>
-    <w:lsdException w:name="HTML Code" w:semiHidden="1" w:unhideWhenUsed="1"/>
-    <w:lsdException w:name="HTML Definition" w:semiHidden="1" w:unhideWhenUsed="1"/>
-    <w:lsdException w:name="HTML Keyboard" w:semiHidden="1" w:unhideWhenUsed="1"/>
-    <w:lsdException w:name="HTML Preformatted" w:semiHidden="1" w:unhideWhenUsed="1"/>
-    <w:lsdException w:name="HTML Sample" w:semiHidden="1" w:unhideWhenUsed="1"/>
-    <w:lsdException w:name="HTML Typewriter" w:semiHidden="1" w:unhideWhenUsed="1"/>
-    <w:lsdException w:name="HTML Variable" w:semiHidden="1" w:unhideWhenUsed="1"/>
-    <w:lsdException w:name="Normal Table" w:semiHidden="1" w:unhideWhenUsed="1"/>
-    <w:lsdException w:name="annotation subject" w:semiHidden="1" w:unhideWhenUsed="1"/>
-    <w:lsdException w:name="No List" w:semiHidden="1" w:unhideWhenUsed="1"/>
-    <w:lsdException w:name="Outline List 1" w:semiHidden="1" w:unhideWhenUsed="1"/>
-    <w:lsdException w:name="Outline List 2" w:semiHidden="1" w:unhideWhenUsed="1"/>
-    <w:lsdException w:name="Outline List 3" w:semiHidden="1" w:unhideWhenUsed="1"/>
-    <w:lsdException w:name="Table Simple 1" w:semiHidden="1" w:unhideWhenUsed="1"/>
-    <w:lsdException w:name="Table Simple 2" w:semiHidden="1" w:unhideWhenUsed="1"/>
-    <w:lsdException w:name="Table Simple 3" w:semiHidden="1" w:unhideWhenUsed="1"/>
-    <w:lsdException w:name="Table Classic 1" w:semiHidden="1" w:unhideWhenUsed="1"/>
-    <w:lsdException w:name="Table Classic 2" w:semiHidden="1" w:unhideWhenUsed="1"/>
-    <w:lsdException w:name="Table Classic 3" w:semiHidden="1" w:unhideWhenUsed="1"/>
-    <w:lsdException w:name="Table Classic 4" w:semiHidden="1" w:unhideWhenUsed="1"/>
-    <w:lsdException w:name="Table Colorful 1" w:semiHidden="1" w:unhideWhenUsed="1"/>
-    <w:lsdException w:name="Table Colorful 2" w:semiHidden="1" w:unhideWhenUsed="1"/>
-    <w:lsdException w:name="Table Colorful 3" w:semiHidden="1" w:unhideWhenUsed="1"/>
-    <w:lsdException w:name="Table Columns 1" w:semiHidden="1" w:unhideWhenUsed="1"/>
-    <w:lsdException w:name="Table Columns 2" w:semiHidden="1" w:unhideWhenUsed="1"/>
-    <w:lsdException w:name="Table Columns 3" w:semiHidden="1" w:unhideWhenUsed="1"/>
-    <w:lsdException w:name="Table Columns 4" w:semiHidden="1" w:unhideWhenUsed="1"/>
-    <w:lsdException w:name="Table Columns 5" w:semiHidden="1" w:unhideWhenUsed="1"/>
-    <w:lsdException w:name="Table Grid 1" w:semiHidden="1" w:unhideWhenUsed="1"/>
-    <w:lsdException w:name="Table Grid 2" w:semiHidden="1" w:unhideWhenUsed="1"/>
-    <w:lsdException w:name="Table Grid 3" w:semiHidden="1" w:unhideWhenUsed="1"/>
-    <w:lsdException w:name="Table Grid 4" w:semiHidden="1" w:unhideWhenUsed="1"/>
-    <w:lsdException w:name="Table Grid 5" w:semiHidden="1" w:unhideWhenUsed="1"/>
-    <w:lsdException w:name="Table Grid 6" w:semiHidden="1" w:unhideWhenUsed="1"/>
-    <w:lsdException w:name="Table Grid 7" w:semiHidden="1" w:unhideWhenUsed="1"/>
-    <w:lsdException w:name="Table Grid 8" w:semiHidden="1" w:unhideWhenUsed="1"/>
-    <w:lsdException w:name="Table List 1" w:semiHidden="1" w:unhideWhenUsed="1"/>
-    <w:lsdException w:name="Table List 2" w:semiHidden="1" w:unhideWhenUsed="1"/>
-    <w:lsdException w:name="Table List 3" w:semiHidden="1" w:unhideWhenUsed="1"/>
-    <w:lsdException w:name="Table List 4" w:semiHidden="1" w:unhideWhenUsed="1"/>
-    <w:lsdException w:name="Table List 5" w:semiHidden="1" w:unhideWhenUsed="1"/>
-    <w:lsdException w:name="Table List 6" w:semiHidden="1" w:unhideWhenUsed="1"/>
-    <w:lsdException w:name="Table List 7" w:semiHidden="1" w:unhideWhenUsed="1"/>
-    <w:lsdException w:name="Table List 8" w:semiHidden="1" w:unhideWhenUsed="1"/>
-    <w:lsdException w:name="Table 3D effects 1" w:semiHidden="1" w:unhideWhenUsed="1"/>
-    <w:lsdException w:name="Table 3D effects 2" w:semiHidden="1" w:unhideWhenUsed="1"/>
-    <w:lsdException w:name="Table 3D effects 3" w:semiHidden="1" w:unhideWhenUsed="1"/>
-    <w:lsdException w:name="Table Contemporary" w:semiHidden="1" w:unhideWhenUsed="1"/>
-    <w:lsdException w:name="Table Elegant" w:semiHidden="1" w:unhideWhenUsed="1"/>
-    <w:lsdException w:name="Table Professional" w:semiHidden="1" w:unhideWhenUsed="1"/>
-    <w:lsdException w:name="Table Subtle 1" w:semiHidden="1" w:unhideWhenUsed="1"/>
-    <w:lsdException w:name="Table Subtle 2" w:semiHidden="1" w:unhideWhenUsed="1"/>
-    <w:lsdException w:name="Table Web 1" w:semiHidden="1" w:unhideWhenUsed="1"/>
-    <w:lsdException w:name="Table Web 2" w:semiHidden="1" w:unhideWhenUsed="1"/>
-    <w:lsdException w:name="Table Web 3" w:semiHidden="1" w:unhideWhenUsed="1"/>
-    <w:lsdException w:name="Balloon Text" w:semiHidden="1" w:unhideWhenUsed="1"/>
-    <w:lsdException w:name="Table Grid" w:uiPriority="59"/>
-    <w:lsdException w:name="Table Theme" w:semiHidden="1" w:unhideWhenUsed="1"/>
-    <w:lsdException w:name="Placeholder Text" w:semiHidden="1"/>
-    <w:lsdException w:name="No Spacing" w:uiPriority="1" w:qFormat="1"/>
-    <w:lsdException w:name="Light Shading" w:uiPriority="60"/>
-    <w:lsdException w:name="Light List" w:uiPriority="61"/>
-    <w:lsdException w:name="Light Grid" w:uiPriority="62"/>
-    <w:lsdException w:name="Medium Shading 1" w:uiPriority="63"/>
-    <w:lsdException w:name="Medium Shading 2" w:uiPriority="64"/>
-    <w:lsdException w:name="Medium List 1" w:uiPriority="65"/>
-    <w:lsdException w:name="Medium List 2" w:uiPriority="66"/>
-    <w:lsdException w:name="Medium Grid 1" w:uiPriority="67"/>
-    <w:lsdException w:name="Medium Grid 2" w:uiPriority="68"/>
-    <w:lsdException w:name="Medium Grid 3" w:uiPriority="69"/>
-    <w:lsdException w:name="Dark List" w:uiPriority="70"/>
-    <w:lsdException w:name="Colorful Shading" w:uiPriority="71"/>
-    <w:lsdException w:name="Colorful List" w:uiPriority="72"/>
-    <w:lsdException w:name="Colorful Grid" w:uiPriority="73"/>
-    <w:lsdException w:name="Light Shading Accent 1" w:uiPriority="60"/>
-    <w:lsdException w:name="Light List Accent 1" w:uiPriority="61"/>
-    <w:lsdException w:name="Light Grid Accent 1" w:uiPriority="62"/>
-    <w:lsdException w:name="Medium Shading 1 Accent 1" w:uiPriority="63"/>
-    <w:lsdException w:name="Medium Shading 2 Accent 1" w:uiPriority="64"/>
-    <w:lsdException w:name="Medium List 1 Accent 1" w:uiPriority="65"/>
-    <w:lsdException w:name="Revision" w:semiHidden="1"/>
-    <w:lsdException w:name="List Paragraph" w:uiPriority="34" w:qFormat="1"/>
-    <w:lsdException w:name="Quote" w:uiPriority="29" w:qFormat="1"/>
-    <w:lsdException w:name="Intense Quote" w:uiPriority="30" w:qFormat="1"/>
-    <w:lsdException w:name="Medium List 2 Accent 1" w:uiPriority="66"/>
-    <w:lsdException w:name="Medium Grid 1 Accent 1" w:uiPriority="67"/>
-    <w:lsdException w:name="Medium Grid 2 Accent 1" w:uiPriority="68"/>
-    <w:lsdException w:name="Medium Grid 3 Accent 1" w:uiPriority="69"/>
-    <w:lsdException w:name="Dark List Accent 1" w:uiPriority="70"/>
-    <w:lsdException w:name="Colorful Shading Accent 1" w:uiPriority="71"/>
-    <w:lsdException w:name="Colorful List Accent 1" w:uiPriority="72"/>
-    <w:lsdException w:name="Colorful Grid Accent 1" w:uiPriority="73"/>
-    <w:lsdException w:name="Light Shading Accent 2" w:uiPriority="60"/>
-    <w:lsdException w:name="Light List Accent 2" w:uiPriority="61"/>
-    <w:lsdException w:name="Light Grid Accent 2" w:uiPriority="62"/>
-    <w:lsdException w:name="Medium Shading 1 Accent 2" w:uiPriority="63"/>
-    <w:lsdException w:name="Medium Shading 2 Accent 2" w:uiPriority="64"/>
-    <w:lsdException w:name="Medium List 1 Accent 2" w:uiPriority="65"/>
-    <w:lsdException w:name="Medium List 2 Accent 2" w:uiPriority="66"/>
-    <w:lsdException w:name="Medium Grid 1 Accent 2" w:uiPriority="67"/>
-    <w:lsdException w:name="Medium Grid 2 Accent 2" w:uiPriority="68"/>
-    <w:lsdException w:name="Medium Grid 3 Accent 2" w:uiPriority="69"/>
-    <w:lsdException w:name="Dark List Accent 2" w:uiPriority="70"/>
-    <w:lsdException w:name="Colorful Shading Accent 2" w:uiPriority="71"/>
-    <w:lsdException w:name="Colorful List Accent 2" w:uiPriority="72"/>
-    <w:lsdException w:name="Colorful Grid Accent 2" w:uiPriority="73"/>
-    <w:lsdException w:name="Light Shading Accent 3" w:uiPriority="60"/>
-    <w:lsdException w:name="Light List Accent 3" w:uiPriority="61"/>
-    <w:lsdException w:name="Light Grid Accent 3" w:uiPriority="62"/>
-    <w:lsdException w:name="Medium Shading 1 Accent 3" w:uiPriority="63"/>
-    <w:lsdException w:name="Medium Shading 2 Accent 3" w:uiPriority="64"/>
-    <w:lsdException w:name="Medium List 1 Accent 3" w:uiPriority="65"/>
-    <w:lsdException w:name="Medium List 2 Accent 3" w:uiPriority="66"/>
-    <w:lsdException w:name="Medium Grid 1 Accent 3" w:uiPriority="67"/>
-    <w:lsdException w:name="Medium Grid 2 Accent 3" w:uiPriority="68"/>
-    <w:lsdException w:name="Medium Grid 3 Accent 3" w:uiPriority="69"/>
-    <w:lsdException w:name="Dark List Accent 3" w:uiPriority="70"/>
-    <w:lsdException w:name="Colorful Shading Accent 3" w:uiPriority="71"/>
-    <w:lsdException w:name="Colorful List Accent 3" w:uiPriority="72"/>
-    <w:lsdException w:name="Colorful Grid Accent 3" w:uiPriority="73"/>
-    <w:lsdException w:name="Light Shading Accent 4" w:uiPriority="60"/>
-    <w:lsdException w:name="Light List Accent 4" w:uiPriority="61"/>
-    <w:lsdException w:name="Light Grid Accent 4" w:uiPriority="62"/>
-    <w:lsdException w:name="Medium Shading 1 Accent 4" w:uiPriority="63"/>
-    <w:lsdException w:name="Medium Shading 2 Accent 4" w:uiPriority="64"/>
-    <w:lsdException w:name="Medium List 1 Accent 4" w:uiPriority="65"/>
-    <w:lsdException w:name="Medium List 2 Accent 4" w:uiPriority="66"/>
-    <w:lsdException w:name="Medium Grid 1 Accent 4" w:uiPriority="67"/>
-    <w:lsdException w:name="Medium Grid 2 Accent 4" w:uiPriority="68"/>
-    <w:lsdException w:name="Medium Grid 3 Accent 4" w:uiPriority="69"/>
-    <w:lsdException w:name="Dark List Accent 4" w:uiPriority="70"/>
-    <w:lsdException w:name="Colorful Shading Accent 4" w:uiPriority="71"/>
-    <w:lsdException w:name="Colorful List Accent 4" w:uiPriority="72"/>
-    <w:lsdException w:name="Colorful Grid Accent 4" w:uiPriority="73"/>
-    <w:lsdException w:name="Light Shading Accent 5" w:uiPriority="60"/>
-    <w:lsdException w:name="Light List Accent 5" w:uiPriority="61"/>
-    <w:lsdException w:name="Light Grid Accent 5" w:uiPriority="62"/>
-    <w:lsdException w:name="Medium Shading 1 Accent 5" w:uiPriority="63"/>
-    <w:lsdException w:name="Medium Shading 2 Accent 5" w:uiPriority="64"/>
-    <w:lsdException w:name="Medium List 1 Accent 5" w:uiPriority="65"/>
-    <w:lsdException w:name="Medium List 2 Accent 5" w:uiPriority="66"/>
-    <w:lsdException w:name="Medium Grid 1 Accent 5" w:uiPriority="67"/>
-    <w:lsdException w:name="Medium Grid 2 Accent 5" w:uiPriority="68"/>
-    <w:lsdException w:name="Medium Grid 3 Accent 5" w:uiPriority="69"/>
-    <w:lsdException w:name="Dark List Accent 5" w:uiPriority="70"/>
-    <w:lsdException w:name="Colorful Shading Accent 5" w:uiPriority="71"/>
-    <w:lsdException w:name="Colorful List Accent 5" w:uiPriority="72"/>
-    <w:lsdException w:name="Colorful Grid Accent 5" w:uiPriority="73"/>
-    <w:lsdException w:name="Light Shading Accent 6" w:uiPriority="60"/>
-    <w:lsdException w:name="Light List Accent 6" w:uiPriority="61"/>
-    <w:lsdException w:name="Light Grid Accent 6" w:uiPriority="62"/>
-    <w:lsdException w:name="Medium Shading 1 Accent 6" w:uiPriority="63"/>
-    <w:lsdException w:name="Medium Shading 2 Accent 6" w:uiPriority="64"/>
-    <w:lsdException w:name="Medium List 1 Accent 6" w:uiPriority="65"/>
-    <w:lsdException w:name="Medium List 2 Accent 6" w:uiPriority="66"/>
-    <w:lsdException w:name="Medium Grid 1 Accent 6" w:uiPriority="67"/>
-    <w:lsdException w:name="Medium Grid 2 Accent 6" w:uiPriority="68"/>
-    <w:lsdException w:name="Medium Grid 3 Accent 6" w:uiPriority="69"/>
-    <w:lsdException w:name="Dark List Accent 6" w:uiPriority="70"/>
-    <w:lsdException w:name="Colorful Shading Accent 6" w:uiPriority="71"/>
-    <w:lsdException w:name="Colorful List Accent 6" w:uiPriority="72"/>
-    <w:lsdException w:name="Colorful Grid Accent 6" w:uiPriority="73"/>
-    <w:lsdException w:name="Subtle Emphasis" w:uiPriority="19" w:qFormat="1"/>
-    <w:lsdException w:name="Intense Emphasis" w:uiPriority="21" w:qFormat="1"/>
-    <w:lsdException w:name="Subtle Reference" w:uiPriority="31" w:qFormat="1"/>
-    <w:lsdException w:name="Intense Reference" w:uiPriority="32" w:qFormat="1"/>
-    <w:lsdException w:name="Book Title" w:uiPriority="33" w:qFormat="1"/>
-    <w:lsdException w:name="Bibliography" w:semiHidden="1" w:uiPriority="37" w:unhideWhenUsed="1"/>
-    <w:lsdException w:name="TOC Heading" w:semiHidden="1" w:uiPriority="39" w:unhideWhenUsed="1" w:qFormat="1"/>
-    <w:lsdException w:name="Plain Table 1" w:uiPriority="41"/>
-    <w:lsdException w:name="Plain Table 2" w:uiPriority="42"/>
-    <w:lsdException w:name="Plain Table 3" w:uiPriority="43"/>
-    <w:lsdException w:name="Plain Table 4" w:uiPriority="44"/>
-    <w:lsdException w:name="Plain Table 5" w:uiPriority="45"/>
-    <w:lsdException w:name="Grid Table Light" w:uiPriority="40"/>
-    <w:lsdException w:name="Grid Table 1 Light" w:uiPriority="46"/>
-    <w:lsdException w:name="Grid Table 2" w:uiPriority="47"/>
-    <w:lsdException w:name="Grid Table 3" w:uiPriority="48"/>
-    <w:lsdException w:name="Grid Table 4" w:uiPriority="49"/>
-    <w:lsdException w:name="Grid Table 5 Dark" w:uiPriority="50"/>
-    <w:lsdException w:name="Grid Table 6 Colorful" w:uiPriority="51"/>
-    <w:lsdException w:name="Grid Table 7 Colorful" w:uiPriority="52"/>
-    <w:lsdException w:name="Grid Table 1 Light Accent 1" w:uiPriority="46"/>
-    <w:lsdException w:name="Grid Table 2 Accent 1" w:uiPriority="47"/>
-    <w:lsdException w:name="Grid Table 3 Accent 1" w:uiPriority="48"/>
-    <w:lsdException w:name="Grid Table 4 Accent 1" w:uiPriority="49"/>
-    <w:lsdException w:name="Grid Table 5 Dark Accent 1" w:uiPriority="50"/>
-    <w:lsdException w:name="Grid Table 6 Colorful Accent 1" w:uiPriority="51"/>
-    <w:lsdException w:name="Grid Table 7 Colorful Accent 1" w:uiPriority="52"/>
-    <w:lsdException w:name="Grid Table 1 Light Accent 2" w:uiPriority="46"/>
-    <w:lsdException w:name="Grid Table 2 Accent 2" w:uiPriority="47"/>
-    <w:lsdException w:name="Grid Table 3 Accent 2" w:uiPriority="48"/>
-    <w:lsdException w:name="Grid Table 4 Accent 2" w:uiPriority="49"/>
-    <w:lsdException w:name="Grid Table 5 Dark Accent 2" w:uiPriority="50"/>
-    <w:lsdException w:name="Grid Table 6 Colorful Accent 2" w:uiPriority="51"/>
-    <w:lsdException w:name="Grid Table 7 Colorful Accent 2" w:uiPriority="52"/>
-    <w:lsdException w:name="Grid Table 1 Light Accent 3" w:uiPriority="46"/>
-    <w:lsdException w:name="Grid Table 2 Accent 3" w:uiPriority="47"/>
-    <w:lsdException w:name="Grid Table 3 Accent 3" w:uiPriority="48"/>
-    <w:lsdException w:name="Grid Table 4 Accent 3" w:uiPriority="49"/>
-    <w:lsdException w:name="Grid Table 5 Dark Accent 3" w:uiPriority="50"/>
-    <w:lsdException w:name="Grid Table 6 Colorful Accent 3" w:uiPriority="51"/>
-    <w:lsdException w:name="Grid Table 7 Colorful Accent 3" w:uiPriority="52"/>
-    <w:lsdException w:name="Grid Table 1 Light Accent 4" w:uiPriority="46"/>
-    <w:lsdException w:name="Grid Table 2 Accent 4" w:uiPriority="47"/>
-    <w:lsdException w:name="Grid Table 3 Accent 4" w:uiPriority="48"/>
-    <w:lsdException w:name="Grid Table 4 Accent 4" w:uiPriority="49"/>
-    <w:lsdException w:name="Grid Table 5 Dark Accent 4" w:uiPriority="50"/>
-    <w:lsdException w:name="Grid Table 6 Colorful Accent 4" w:uiPriority="51"/>
-    <w:lsdException w:name="Grid Table 7 Colorful Accent 4" w:uiPriority="52"/>
-    <w:lsdException w:name="Grid Table 1 Light Accent 5" w:uiPriority="46"/>
-    <w:lsdException w:name="Grid Table 2 Accent 5" w:uiPriority="47"/>
-    <w:lsdException w:name="Grid Table 3 Accent 5" w:uiPriority="48"/>
-    <w:lsdException w:name="Grid Table 4 Accent 5" w:uiPriority="49"/>
-    <w:lsdException w:name="Grid Table 5 Dark Accent 5" w:uiPriority="50"/>
-    <w:lsdException w:name="Grid Table 6 Colorful Accent 5" w:uiPriority="51"/>
-    <w:lsdException w:name="Grid Table 7 Colorful Accent 5" w:uiPriority="52"/>
-    <w:lsdException w:name="Grid Table 1 Light Accent 6" w:uiPriority="46"/>
-    <w:lsdException w:name="Grid Table 2 Accent 6" w:uiPriority="47"/>
-    <w:lsdException w:name="Grid Table 3 Accent 6" w:uiPriority="48"/>
-    <w:lsdException w:name="Grid Table 4 Accent 6" w:uiPriority="49"/>
-    <w:lsdException w:name="Grid Table 5 Dark Accent 6" w:uiPriority="50"/>
-    <w:lsdException w:name="Grid Table 6 Colorful Accent 6" w:uiPriority="51"/>
-    <w:lsdException w:name="Grid Table 7 Colorful Accent 6" w:uiPriority="52"/>
-    <w:lsdException w:name="List Table 1 Light" w:uiPriority="46"/>
-    <w:lsdException w:name="List Table 2" w:uiPriority="47"/>
-    <w:lsdException w:name="List Table 3" w:uiPriority="48"/>
-    <w:lsdException w:name="List Table 4" w:uiPriority="49"/>
-    <w:lsdException w:name="List Table 5 Dark" w:uiPriority="50"/>
-    <w:lsdException w:name="List Table 6 Colorful" w:uiPriority="51"/>
-    <w:lsdException w:name="List Table 7 Colorful" w:uiPriority="52"/>
-    <w:lsdException w:name="List Table 1 Light Accent 1" w:uiPriority="46"/>
-    <w:lsdException w:name="List Table 2 Accent 1" w:uiPriority="47"/>
-    <w:lsdException w:name="List Table 3 Accent 1" w:uiPriority="48"/>
-    <w:lsdException w:name="List Table 4 Accent 1" w:uiPriority="49"/>
-    <w:lsdException w:name="List Table 5 Dark Accent 1" w:uiPriority="50"/>
-    <w:lsdException w:name="List Table 6 Colorful Accent 1" w:uiPriority="51"/>
-    <w:lsdException w:name="List Table 7 Colorful Accent 1" w:uiPriority="52"/>
-    <w:lsdException w:name="List Table 1 Light Accent 2" w:uiPriority="46"/>
-    <w:lsdException w:name="List Table 2 Accent 2" w:uiPriority="47"/>
-    <w:lsdException w:name="List Table 3 Accent 2" w:uiPriority="48"/>
-    <w:lsdException w:name="List Table 4 Accent 2" w:uiPriority="49"/>
-    <w:lsdException w:name="List Table 5 Dark Accent 2" w:uiPriority="50"/>
-    <w:lsdException w:name="List Table 6 Colorful Accent 2" w:uiPriority="51"/>
-    <w:lsdException w:name="List Table 7 Colorful Accent 2" w:uiPriority="52"/>
-    <w:lsdException w:name="List Table 1 Light Accent 3" w:uiPriority="46"/>
-    <w:lsdException w:name="List Table 2 Accent 3" w:uiPriority="47"/>
-    <w:lsdException w:name="List Table 3 Accent 3" w:uiPriority="48"/>
-    <w:lsdException w:name="List Table 4 Accent 3" w:uiPriority="49"/>
-    <w:lsdException w:name="List Table 5 Dark Accent 3" w:uiPriority="50"/>
-    <w:lsdException w:name="List Table 6 Colorful Accent 3" w:uiPriority="51"/>
-    <w:lsdException w:name="List Table 7 Colorful Accent 3" w:uiPriority="52"/>
-    <w:lsdException w:name="List Table 1 Light Accent 4" w:uiPriority="46"/>
-    <w:lsdException w:name="List Table 2 Accent 4" w:uiPriority="47"/>
-    <w:lsdException w:name="List Table 3 Accent 4" w:uiPriority="48"/>
-    <w:lsdException w:name="List Table 4 Accent 4" w:uiPriority="49"/>
-    <w:lsdException w:name="List Table 5 Dark Accent 4" w:uiPriority="50"/>
-    <w:lsdException w:name="List Table 6 Colorful Accent 4" w:uiPriority="51"/>
-    <w:lsdException w:name="List Table 7 Colorful Accent 4" w:uiPriority="52"/>
-    <w:lsdException w:name="List Table 1 Light Accent 5" w:uiPriority="46"/>
-    <w:lsdException w:name="List Table 2 Accent 5" w:uiPriority="47"/>
-    <w:lsdException w:name="List Table 3 Accent 5" w:uiPriority="48"/>
-    <w:lsdException w:name="List Table 4 Accent 5" w:uiPriority="49"/>
-    <w:lsdException w:name="List Table 5 Dark Accent 5" w:uiPriority="50"/>
-    <w:lsdException w:name="List Table 6 Colorful Accent 5" w:uiPriority="51"/>
-    <w:lsdException w:name="List Table 7 Colorful Accent 5" w:uiPriority="52"/>
-    <w:lsdException w:name="List Table 1 Light Accent 6" w:uiPriority="46"/>
-    <w:lsdException w:name="List Table 2 Accent 6" w:uiPriority="47"/>
-    <w:lsdException w:name="List Table 3 Accent 6" w:uiPriority="48"/>
-    <w:lsdException w:name="List Table 4 Accent 6" w:uiPriority="49"/>
-    <w:lsdException w:name="List Table 5 Dark Accent 6" w:uiPriority="50"/>
-    <w:lsdException w:name="List Table 6 Colorful Accent 6" w:uiPriority="51"/>
-    <w:lsdException w:name="List Table 7 Colorful Accent 6" w:uiPriority="52"/>
+  <w:latentStyles w:defLockedState="0" w:defUIPriority="99" w:defSemiHidden="1" w:defUnhideWhenUsed="1" w:defQFormat="0" w:count="267">
+    <w:lsdException w:name="Normal" w:semiHidden="0" w:uiPriority="0" w:unhideWhenUsed="0" w:qFormat="1"/>
+    <w:lsdException w:name="heading 1" w:semiHidden="0" w:uiPriority="9" w:unhideWhenUsed="0" w:qFormat="1"/>
+    <w:lsdException w:name="heading 2" w:uiPriority="9" w:qFormat="1"/>
+    <w:lsdException w:name="heading 3" w:uiPriority="9" w:qFormat="1"/>
+    <w:lsdException w:name="heading 4" w:uiPriority="9" w:qFormat="1"/>
+    <w:lsdException w:name="heading 5" w:uiPriority="9" w:qFormat="1"/>
+    <w:lsdException w:name="heading 6" w:uiPriority="9" w:qFormat="1"/>
+    <w:lsdException w:name="heading 7" w:uiPriority="9" w:qFormat="1"/>
+    <w:lsdException w:name="heading 8" w:uiPriority="9" w:qFormat="1"/>
+    <w:lsdException w:name="heading 9" w:uiPriority="9" w:qFormat="1"/>
+    <w:lsdException w:name="toc 1" w:uiPriority="39"/>
+    <w:lsdException w:name="toc 2" w:uiPriority="39"/>
+    <w:lsdException w:name="toc 3" w:uiPriority="39"/>
+    <w:lsdException w:name="toc 4" w:uiPriority="39"/>
+    <w:lsdException w:name="toc 5" w:uiPriority="39"/>
+    <w:lsdException w:name="toc 6" w:uiPriority="39"/>
+    <w:lsdException w:name="toc 7" w:uiPriority="39"/>
+    <w:lsdException w:name="toc 8" w:uiPriority="39"/>
+    <w:lsdException w:name="toc 9" w:uiPriority="39"/>
+    <w:lsdException w:name="caption" w:uiPriority="35" w:qFormat="1"/>
+    <w:lsdException w:name="Title" w:semiHidden="0" w:uiPriority="10" w:unhideWhenUsed="0" w:qFormat="1"/>
+    <w:lsdException w:name="Default Paragraph Font" w:uiPriority="1"/>
+    <w:lsdException w:name="Subtitle" w:semiHidden="0" w:uiPriority="11" w:unhideWhenUsed="0" w:qFormat="1"/>
+    <w:lsdException w:name="Strong" w:semiHidden="0" w:uiPriority="22" w:unhideWhenUsed="0" w:qFormat="1"/>
+    <w:lsdException w:name="Emphasis" w:semiHidden="0" w:uiPriority="20" w:unhideWhenUsed="0" w:qFormat="1"/>
+    <w:lsdException w:name="Table Grid" w:semiHidden="0" w:uiPriority="59" w:unhideWhenUsed="0"/>
+    <w:lsdException w:name="Placeholder Text" w:unhideWhenUsed="0"/>
+    <w:lsdException w:name="No Spacing" w:semiHidden="0" w:uiPriority="1" w:unhideWhenUsed="0" w:qFormat="1"/>
+    <w:lsdException w:name="Light Shading" w:semiHidden="0" w:uiPriority="60" w:unhideWhenUsed="0"/>
+    <w:lsdException w:name="Light List" w:semiHidden="0" w:uiPriority="61" w:unhideWhenUsed="0"/>
+    <w:lsdException w:name="Light Grid" w:semiHidden="0" w:uiPriority="62" w:unhideWhenUsed="0"/>
+    <w:lsdException w:name="Medium Shading 1" w:semiHidden="0" w:uiPriority="63" w:unhideWhenUsed="0"/>
+    <w:lsdException w:name="Medium Shading 2" w:semiHidden="0" w:uiPriority="64" w:unhideWhenUsed="0"/>
+    <w:lsdException w:name="Medium List 1" w:semiHidden="0" w:uiPriority="65" w:unhideWhenUsed="0"/>
+    <w:lsdException w:name="Medium List 2" w:semiHidden="0" w:uiPriority="66" w:unhideWhenUsed="0"/>
+    <w:lsdException w:name="Medium Grid 1" w:semiHidden="0" w:uiPriority="67" w:unhideWhenUsed="0"/>
+    <w:lsdException w:name="Medium Grid 2" w:semiHidden="0" w:uiPriority="68" w:unhideWhenUsed="0"/>
+    <w:lsdException w:name="Medium Grid 3" w:semiHidden="0" w:uiPriority="69" w:unhideWhenUsed="0"/>
+    <w:lsdException w:name="Dark List" w:semiHidden="0" w:uiPriority="70" w:unhideWhenUsed="0"/>
+    <w:lsdException w:name="Colorful Shading" w:semiHidden="0" w:uiPriority="71" w:unhideWhenUsed="0"/>
+    <w:lsdException w:name="Colorful List" w:semiHidden="0" w:uiPriority="72" w:unhideWhenUsed="0"/>
+    <w:lsdException w:name="Colorful Grid" w:semiHidden="0" w:uiPriority="73" w:unhideWhenUsed="0"/>
+    <w:lsdException w:name="Light Shading Accent 1" w:semiHidden="0" w:uiPriority="60" w:unhideWhenUsed="0"/>
+    <w:lsdException w:name="Light List Accent 1" w:semiHidden="0" w:uiPriority="61" w:unhideWhenUsed="0"/>
+    <w:lsdException w:name="Light Grid Accent 1" w:semiHidden="0" w:uiPriority="62" w:unhideWhenUsed="0"/>
+    <w:lsdException w:name="Medium Shading 1 Accent 1" w:semiHidden="0" w:uiPriority="63" w:unhideWhenUsed="0"/>
+    <w:lsdException w:name="Medium Shading 2 Accent 1" w:semiHidden="0" w:uiPriority="64" w:unhideWhenUsed="0"/>
+    <w:lsdException w:name="Medium List 1 Accent 1" w:semiHidden="0" w:uiPriority="65" w:unhideWhenUsed="0"/>
+    <w:lsdException w:name="Revision" w:unhideWhenUsed="0"/>
+    <w:lsdException w:name="List Paragraph" w:semiHidden="0" w:uiPriority="34" w:unhideWhenUsed="0" w:qFormat="1"/>
+    <w:lsdException w:name="Quote" w:semiHidden="0" w:uiPriority="29" w:unhideWhenUsed="0" w:qFormat="1"/>
+    <w:lsdException w:name="Intense Quote" w:semiHidden="0" w:uiPriority="30" w:unhideWhenUsed="0" w:qFormat="1"/>
+    <w:lsdException w:name="Medium List 2 Accent 1" w:semiHidden="0" w:uiPriority="66" w:unhideWhenUsed="0"/>
+    <w:lsdException w:name="Medium Grid 1 Accent 1" w:semiHidden="0" w:uiPriority="67" w:unhideWhenUsed="0"/>
+    <w:lsdException w:name="Medium Grid 2 Accent 1" w:semiHidden="0" w:uiPriority="68" w:unhideWhenUsed="0"/>
+    <w:lsdException w:name="Medium Grid 3 Accent 1" w:semiHidden="0" w:uiPriority="69" w:unhideWhenUsed="0"/>
+    <w:lsdException w:name="Dark List Accent 1" w:semiHidden="0" w:uiPriority="70" w:unhideWhenUsed="0"/>
+    <w:lsdException w:name="Colorful Shading Accent 1" w:semiHidden="0" w:uiPriority="71" w:unhideWhenUsed="0"/>
+    <w:lsdException w:name="Colorful List Accent 1" w:semiHidden="0" w:uiPriority="72" w:unhideWhenUsed="0"/>
+    <w:lsdException w:name="Colorful Grid Accent 1" w:semiHidden="0" w:uiPriority="73" w:unhideWhenUsed="0"/>
+    <w:lsdException w:name="Light Shading Accent 2" w:semiHidden="0" w:uiPriority="60" w:unhideWhenUsed="0"/>
+    <w:lsdException w:name="Light List Accent 2" w:semiHidden="0" w:uiPriority="61" w:unhideWhenUsed="0"/>
+    <w:lsdException w:name="Light Grid Accent 2" w:semiHidden="0" w:uiPriority="62" w:unhideWhenUsed="0"/>
+    <w:lsdException w:name="Medium Shading 1 Accent 2" w:semiHidden="0" w:uiPriority="63" w:unhideWhenUsed="0"/>
+    <w:lsdException w:name="Medium Shading 2 Accent 2" w:semiHidden="0" w:uiPriority="64" w:unhideWhenUsed="0"/>
+    <w:lsdException w:name="Medium List 1 Accent 2" w:semiHidden="0" w:uiPriority="65" w:unhideWhenUsed="0"/>
+    <w:lsdException w:name="Medium List 2 Accent 2" w:semiHidden="0" w:uiPriority="66" w:unhideWhenUsed="0"/>
+    <w:lsdException w:name="Medium Grid 1 Accent 2" w:semiHidden="0" w:uiPriority="67" w:unhideWhenUsed="0"/>
+    <w:lsdException w:name="Medium Grid 2 Accent 2" w:semiHidden="0" w:uiPriority="68" w:unhideWhenUsed="0"/>
+    <w:lsdException w:name="Medium Grid 3 Accent 2" w:semiHidden="0" w:uiPriority="69" w:unhideWhenUsed="0"/>
+    <w:lsdException w:name="Dark List Accent 2" w:semiHidden="0" w:uiPriority="70" w:unhideWhenUsed="0"/>
+    <w:lsdException w:name="Colorful Shading Accent 2" w:semiHidden="0" w:uiPriority="71" w:unhideWhenUsed="0"/>
+    <w:lsdException w:name="Colorful List Accent 2" w:semiHidden="0" w:uiPriority="72" w:unhideWhenUsed="0"/>
+    <w:lsdException w:name="Colorful Grid Accent 2" w:semiHidden="0" w:uiPriority="73" w:unhideWhenUsed="0"/>
+    <w:lsdException w:name="Light Shading Accent 3" w:semiHidden="0" w:uiPriority="60" w:unhideWhenUsed="0"/>
+    <w:lsdException w:name="Light List Accent 3" w:semiHidden="0" w:uiPriority="61" w:unhideWhenUsed="0"/>
+    <w:lsdException w:name="Light Grid Accent 3" w:semiHidden="0" w:uiPriority="62" w:unhideWhenUsed="0"/>
+    <w:lsdException w:name="Medium Shading 1 Accent 3" w:semiHidden="0" w:uiPriority="63" w:unhideWhenUsed="0"/>
+    <w:lsdException w:name="Medium Shading 2 Accent 3" w:semiHidden="0" w:uiPriority="64" w:unhideWhenUsed="0"/>
+    <w:lsdException w:name="Medium List 1 Accent 3" w:semiHidden="0" w:uiPriority="65" w:unhideWhenUsed="0"/>
+    <w:lsdException w:name="Medium List 2 Accent 3" w:semiHidden="0" w:uiPriority="66" w:unhideWhenUsed="0"/>
+    <w:lsdException w:name="Medium Grid 1 Accent 3" w:semiHidden="0" w:uiPriority="67" w:unhideWhenUsed="0"/>
+    <w:lsdException w:name="Medium Grid 2 Accent 3" w:semiHidden="0" w:uiPriority="68" w:unhideWhenUsed="0"/>
+    <w:lsdException w:name="Medium Grid 3 Accent 3" w:semiHidden="0" w:uiPriority="69" w:unhideWhenUsed="0"/>
+    <w:lsdException w:name="Dark List Accent 3" w:semiHidden="0" w:uiPriority="70" w:unhideWhenUsed="0"/>
+    <w:lsdException w:name="Colorful Shading Accent 3" w:semiHidden="0" w:uiPriority="71" w:unhideWhenUsed="0"/>
+    <w:lsdException w:name="Colorful List Accent 3" w:semiHidden="0" w:uiPriority="72" w:unhideWhenUsed="0"/>
+    <w:lsdException w:name="Colorful Grid Accent 3" w:semiHidden="0" w:uiPriority="73" w:unhideWhenUsed="0"/>
+    <w:lsdException w:name="Light Shading Accent 4" w:semiHidden="0" w:uiPriority="60" w:unhideWhenUsed="0"/>
+    <w:lsdException w:name="Light List Accent 4" w:semiHidden="0" w:uiPriority="61" w:unhideWhenUsed="0"/>
+    <w:lsdException w:name="Light Grid Accent 4" w:semiHidden="0" w:uiPriority="62" w:unhideWhenUsed="0"/>
+    <w:lsdException w:name="Medium Shading 1 Accent 4" w:semiHidden="0" w:uiPriority="63" w:unhideWhenUsed="0"/>
+    <w:lsdException w:name="Medium Shading 2 Accent 4" w:semiHidden="0" w:uiPriority="64" w:unhideWhenUsed="0"/>
+    <w:lsdException w:name="Medium List 1 Accent 4" w:semiHidden="0" w:uiPriority="65" w:unhideWhenUsed="0"/>
+    <w:lsdException w:name="Medium List 2 Accent 4" w:semiHidden="0" w:uiPriority="66" w:unhideWhenUsed="0"/>
+    <w:lsdException w:name="Medium Grid 1 Accent 4" w:semiHidden="0" w:uiPriority="67" w:unhideWhenUsed="0"/>
+    <w:lsdException w:name="Medium Grid 2 Accent 4" w:semiHidden="0" w:uiPriority="68" w:unhideWhenUsed="0"/>
+    <w:lsdException w:name="Medium Grid 3 Accent 4" w:semiHidden="0" w:uiPriority="69" w:unhideWhenUsed="0"/>
+    <w:lsdException w:name="Dark List Accent 4" w:semiHidden="0" w:uiPriority="70" w:unhideWhenUsed="0"/>
+    <w:lsdException w:name="Colorful Shading Accent 4" w:semiHidden="0" w:uiPriority="71" w:unhideWhenUsed="0"/>
+    <w:lsdException w:name="Colorful List Accent 4" w:semiHidden="0" w:uiPriority="72" w:unhideWhenUsed="0"/>
+    <w:lsdException w:name="Colorful Grid Accent 4" w:semiHidden="0" w:uiPriority="73" w:unhideWhenUsed="0"/>
+    <w:lsdException w:name="Light Shading Accent 5" w:semiHidden="0" w:uiPriority="60" w:unhideWhenUsed="0"/>
+    <w:lsdException w:name="Light List Accent 5" w:semiHidden="0" w:uiPriority="61" w:unhideWhenUsed="0"/>
+    <w:lsdException w:name="Light Grid Accent 5" w:semiHidden="0" w:uiPriority="62" w:unhideWhenUsed="0"/>
+    <w:lsdException w:name="Medium Shading 1 Accent 5" w:semiHidden="0" w:uiPriority="63" w:unhideWhenUsed="0"/>
+    <w:lsdException w:name="Medium Shading 2 Accent 5" w:semiHidden="0" w:uiPriority="64" w:unhideWhenUsed="0"/>
+    <w:lsdException w:name="Medium List 1 Accent 5" w:semiHidden="0" w:uiPriority="65" w:unhideWhenUsed="0"/>
+    <w:lsdException w:name="Medium List 2 Accent 5" w:semiHidden="0" w:uiPriority="66" w:unhideWhenUsed="0"/>
+    <w:lsdException w:name="Medium Grid 1 Accent 5" w:semiHidden="0" w:uiPriority="67" w:unhideWhenUsed="0"/>
+    <w:lsdException w:name="Medium Grid 2 Accent 5" w:semiHidden="0" w:uiPriority="68" w:unhideWhenUsed="0"/>
+    <w:lsdException w:name="Medium Grid 3 Accent 5" w:semiHidden="0" w:uiPriority="69" w:unhideWhenUsed="0"/>
+    <w:lsdException w:name="Dark List Accent 5" w:semiHidden="0" w:uiPriority="70" w:unhideWhenUsed="0"/>
+    <w:lsdException w:name="Colorful Shading Accent 5" w:semiHidden="0" w:uiPriority="71" w:unhideWhenUsed="0"/>
+    <w:lsdException w:name="Colorful List Accent 5" w:semiHidden="0" w:uiPriority="72" w:unhideWhenUsed="0"/>
+    <w:lsdException w:name="Colorful Grid Accent 5" w:semiHidden="0" w:uiPriority="73" w:unhideWhenUsed="0"/>
+    <w:lsdException w:name="Light Shading Accent 6" w:semiHidden="0" w:uiPriority="60" w:unhideWhenUsed="0"/>
+    <w:lsdException w:name="Light List Accent 6" w:semiHidden="0" w:uiPriority="61" w:unhideWhenUsed="0"/>
+    <w:lsdException w:name="Light Grid Accent 6" w:semiHidden="0" w:uiPriority="62" w:unhideWhenUsed="0"/>
+    <w:lsdException w:name="Medium Shading 1 Accent 6" w:semiHidden="0" w:uiPriority="63" w:unhideWhenUsed="0"/>
+    <w:lsdException w:name="Medium Shading 2 Accent 6" w:semiHidden="0" w:uiPriority="64" w:unhideWhenUsed="0"/>
+    <w:lsdException w:name="Medium List 1 Accent 6" w:semiHidden="0" w:uiPriority="65" w:unhideWhenUsed="0"/>
+    <w:lsdException w:name="Medium List 2 Accent 6" w:semiHidden="0" w:uiPriority="66" w:unhideWhenUsed="0"/>
+    <w:lsdException w:name="Medium Grid 1 Accent 6" w:semiHidden="0" w:uiPriority="67" w:unhideWhenUsed="0"/>
+    <w:lsdException w:name="Medium Grid 2 Accent 6" w:semiHidden="0" w:uiPriority="68" w:unhideWhenUsed="0"/>
+    <w:lsdException w:name="Medium Grid 3 Accent 6" w:semiHidden="0" w:uiPriority="69" w:unhideWhenUsed="0"/>
+    <w:lsdException w:name="Dark List Accent 6" w:semiHidden="0" w:uiPriority="70" w:unhideWhenUsed="0"/>
+    <w:lsdException w:name="Colorful Shading Accent 6" w:semiHidden="0" w:uiPriority="71" w:unhideWhenUsed="0"/>
+    <w:lsdException w:name="Colorful List Accent 6" w:semiHidden="0" w:uiPriority="72" w:unhideWhenUsed="0"/>
+    <w:lsdException w:name="Colorful Grid Accent 6" w:semiHidden="0" w:uiPriority="73" w:unhideWhenUsed="0"/>
+    <w:lsdException w:name="Subtle Emphasis" w:semiHidden="0" w:uiPriority="19" w:unhideWhenUsed="0" w:qFormat="1"/>
+    <w:lsdException w:name="Intense Emphasis" w:semiHidden="0" w:uiPriority="21" w:unhideWhenUsed="0" w:qFormat="1"/>
+    <w:lsdException w:name="Subtle Reference" w:semiHidden="0" w:uiPriority="31" w:unhideWhenUsed="0" w:qFormat="1"/>
+    <w:lsdException w:name="Intense Reference" w:semiHidden="0" w:uiPriority="32" w:unhideWhenUsed="0" w:qFormat="1"/>
+    <w:lsdException w:name="Book Title" w:semiHidden="0" w:uiPriority="33" w:unhideWhenUsed="0" w:qFormat="1"/>
+    <w:lsdException w:name="Bibliography" w:uiPriority="37"/>
+    <w:lsdException w:name="TOC Heading" w:uiPriority="39" w:qFormat="1"/>
   </w:latentStyles>
   <w:style w:type="paragraph" w:default="1" w:styleId="Normal">
     <w:name w:val="Normal"/>
     <w:qFormat/>
     <w:rsid w:val="00E76F52"/>
   </w:style>
-  <w:style w:type="character" w:default="1" w:styleId="DefaultParagraphFont">
+  <w:style w:type="character" w:default="1" w:styleId="a">
     <w:name w:val="Default Paragraph Font"/>
     <w:uiPriority w:val="1"/>
     <w:semiHidden/>
     <w:unhideWhenUsed/>
   </w:style>
-  <w:style w:type="table" w:default="1" w:styleId="TableNormal">
+  <w:style w:type="table" w:default="1" w:styleId="a0">
     <w:name w:val="Normal Table"/>
     <w:uiPriority w:val="99"/>
     <w:semiHidden/>
     <w:unhideWhenUsed/>
+    <w:qFormat/>
     <w:tblPr>
       <w:tblInd w:w="0" w:type="dxa"/>
       <w:tblCellMar>
@@ -3987,13 +4070,13 @@
       </w:tblCellMar>
     </w:tblPr>
   </w:style>
-  <w:style w:type="numbering" w:default="1" w:styleId="NoList">
+  <w:style w:type="numbering" w:default="1" w:styleId="a1">
     <w:name w:val="No List"/>
     <w:uiPriority w:val="99"/>
     <w:semiHidden/>
     <w:unhideWhenUsed/>
   </w:style>
-  <w:style w:type="paragraph" w:styleId="ListParagraph">
+  <w:style w:type="paragraph" w:styleId="a2">
     <w:name w:val="List Paragraph"/>
     <w:basedOn w:val="Normal"/>
     <w:uiPriority w:val="34"/>

--- a/FAZA 2 - SSU i prototip/SSU/[SSU]Funkcionalnosti_administratora.docx
+++ b/FAZA 2 - SSU i prototip/SSU/[SSU]Funkcionalnosti_administratora.docx
@@ -1,6 +1,6 @@
 
 <file path=word/document.xml><?xml version="1.0" encoding="utf-8"?>
-<w:document xmlns:ve="http://schemas.openxmlformats.org/markup-compatibility/2006" xmlns:o="urn:schemas-microsoft-com:office:office" xmlns:r="http://schemas.openxmlformats.org/officeDocument/2006/relationships" xmlns:m="http://schemas.openxmlformats.org/officeDocument/2006/math" xmlns:v="urn:schemas-microsoft-com:vml" xmlns:wp="http://schemas.openxmlformats.org/drawingml/2006/wordprocessingDrawing" xmlns:w10="urn:schemas-microsoft-com:office:word" xmlns:w="http://schemas.openxmlformats.org/wordprocessingml/2006/main" xmlns:wne="http://schemas.microsoft.com/office/word/2006/wordml">
+<w:document xmlns:wpc="http://schemas.microsoft.com/office/word/2010/wordprocessingCanvas" xmlns:mc="http://schemas.openxmlformats.org/markup-compatibility/2006" xmlns:o="urn:schemas-microsoft-com:office:office" xmlns:r="http://schemas.openxmlformats.org/officeDocument/2006/relationships" xmlns:m="http://schemas.openxmlformats.org/officeDocument/2006/math" xmlns:v="urn:schemas-microsoft-com:vml" xmlns:wp14="http://schemas.microsoft.com/office/word/2010/wordprocessingDrawing" xmlns:wp="http://schemas.openxmlformats.org/drawingml/2006/wordprocessingDrawing" xmlns:w10="urn:schemas-microsoft-com:office:word" xmlns:w="http://schemas.openxmlformats.org/wordprocessingml/2006/main" xmlns:w14="http://schemas.microsoft.com/office/word/2010/wordml" xmlns:w15="http://schemas.microsoft.com/office/word/2012/wordml" xmlns:wpg="http://schemas.microsoft.com/office/word/2010/wordprocessingGroup" xmlns:wpi="http://schemas.microsoft.com/office/word/2010/wordprocessingInk" xmlns:wne="http://schemas.microsoft.com/office/word/2006/wordml" xmlns:wps="http://schemas.microsoft.com/office/word/2010/wordprocessingShape" mc:Ignorable="w14 w15 wp14">
   <w:body>
     <w:p>
       <w:pPr>
@@ -97,7 +97,7 @@
           <v:rect id="rectole0000000000" o:spid="_x0000_i1025" style="width:219.75pt;height:219.75pt" o:ole="" o:preferrelative="t" stroked="f">
             <v:imagedata r:id="rId5" o:title=""/>
           </v:rect>
-          <o:OLEObject Type="Embed" ProgID="StaticMetafile" ShapeID="rectole0000000000" DrawAspect="Content" ObjectID="_1648375369" r:id="rId6"/>
+          <o:OLEObject Type="Embed" ProgID="StaticMetafile" ShapeID="rectole0000000000" DrawAspect="Content" ObjectID="_1650115986" r:id="rId6"/>
         </w:object>
       </w:r>
     </w:p>
@@ -292,7 +292,7 @@
           <w:left w:w="10" w:type="dxa"/>
           <w:right w:w="10" w:type="dxa"/>
         </w:tblCellMar>
-        <w:tblLook w:val="04A0"/>
+        <w:tblLook w:val="04A0" w:firstRow="1" w:lastRow="0" w:firstColumn="1" w:lastColumn="0" w:noHBand="0" w:noVBand="1"/>
       </w:tblPr>
       <w:tblGrid>
         <w:gridCol w:w="2299"/>
@@ -851,18 +851,8 @@
                 <w:sz w:val="18"/>
                 <w:szCs w:val="18"/>
               </w:rPr>
-              <w:t xml:space="preserve">Dodate funkcionalnosti pregleda komentara i pitanja </w:t>
+              <w:t>Dodate funkcionalnosti pregleda komentara i pitanja moderatora</w:t>
             </w:r>
-            <w:proofErr w:type="spellStart"/>
-            <w:r>
-              <w:rPr>
-                <w:rFonts w:ascii="Calibri" w:eastAsia="Calibri" w:hAnsi="Calibri" w:cs="Calibri"/>
-                <w:sz w:val="18"/>
-                <w:szCs w:val="18"/>
-              </w:rPr>
-              <w:t>moderatora</w:t>
-            </w:r>
-            <w:proofErr w:type="spellEnd"/>
           </w:p>
         </w:tc>
         <w:tc>
@@ -1416,7 +1406,7 @@
           <w:left w:w="10" w:type="dxa"/>
           <w:right w:w="10" w:type="dxa"/>
         </w:tblCellMar>
-        <w:tblLook w:val="04A0"/>
+        <w:tblLook w:val="04A0" w:firstRow="1" w:lastRow="0" w:firstColumn="1" w:lastColumn="0" w:noHBand="0" w:noVBand="1"/>
       </w:tblPr>
       <w:tblGrid>
         <w:gridCol w:w="1238"/>
@@ -2178,7 +2168,7 @@
     </w:p>
     <w:p>
       <w:pPr>
-        <w:pStyle w:val="a2"/>
+        <w:pStyle w:val="ListParagraph"/>
         <w:numPr>
           <w:ilvl w:val="0"/>
           <w:numId w:val="10"/>
@@ -2273,7 +2263,7 @@
     </w:p>
     <w:p>
       <w:pPr>
-        <w:pStyle w:val="a2"/>
+        <w:pStyle w:val="ListParagraph"/>
         <w:numPr>
           <w:ilvl w:val="0"/>
           <w:numId w:val="11"/>
@@ -2283,21 +2273,12 @@
           <w:sz w:val="24"/>
         </w:rPr>
       </w:pPr>
-      <w:proofErr w:type="spellStart"/>
-      <w:r>
-        <w:rPr>
-          <w:rFonts w:ascii="Calibri" w:eastAsia="Calibri" w:hAnsi="Calibri" w:cs="Calibri"/>
-          <w:sz w:val="24"/>
-        </w:rPr>
-        <w:t>Adminu</w:t>
-      </w:r>
-      <w:proofErr w:type="spellEnd"/>
-      <w:r>
-        <w:rPr>
-          <w:rFonts w:ascii="Calibri" w:eastAsia="Calibri" w:hAnsi="Calibri" w:cs="Calibri"/>
-          <w:sz w:val="24"/>
-        </w:rPr>
-        <w:t xml:space="preserve"> se p</w:t>
+      <w:r>
+        <w:rPr>
+          <w:rFonts w:ascii="Calibri" w:eastAsia="Calibri" w:hAnsi="Calibri" w:cs="Calibri"/>
+          <w:sz w:val="24"/>
+        </w:rPr>
+        <w:t>Adminu se p</w:t>
       </w:r>
       <w:r>
         <w:rPr>
@@ -2485,21 +2466,12 @@
         </w:rPr>
         <w:t xml:space="preserve">postojećeg </w:t>
       </w:r>
-      <w:proofErr w:type="spellStart"/>
-      <w:r>
-        <w:rPr>
-          <w:rFonts w:ascii="Calibri" w:eastAsia="Calibri" w:hAnsi="Calibri" w:cs="Calibri"/>
-          <w:sz w:val="24"/>
-        </w:rPr>
-        <w:t>moderatora</w:t>
-      </w:r>
-      <w:proofErr w:type="spellEnd"/>
-      <w:r>
-        <w:rPr>
-          <w:rFonts w:ascii="Calibri" w:eastAsia="Calibri" w:hAnsi="Calibri" w:cs="Calibri"/>
-          <w:sz w:val="24"/>
-        </w:rPr>
-        <w:t>.</w:t>
+      <w:r>
+        <w:rPr>
+          <w:rFonts w:ascii="Calibri" w:eastAsia="Calibri" w:hAnsi="Calibri" w:cs="Calibri"/>
+          <w:sz w:val="24"/>
+        </w:rPr>
+        <w:t>moderatora.</w:t>
       </w:r>
     </w:p>
     <w:p>
@@ -2537,25 +2509,8 @@
           <w:rFonts w:ascii="Calibri" w:eastAsia="Calibri" w:hAnsi="Calibri" w:cs="Calibri"/>
           <w:sz w:val="24"/>
         </w:rPr>
-        <w:t xml:space="preserve">1. </w:t>
-      </w:r>
-      <w:proofErr w:type="spellStart"/>
-      <w:r>
-        <w:rPr>
-          <w:rFonts w:ascii="Calibri" w:eastAsia="Calibri" w:hAnsi="Calibri" w:cs="Calibri"/>
-          <w:sz w:val="24"/>
-        </w:rPr>
-        <w:t>Admin</w:t>
-      </w:r>
-      <w:proofErr w:type="spellEnd"/>
-      <w:r>
-        <w:rPr>
-          <w:rFonts w:ascii="Calibri" w:eastAsia="Calibri" w:hAnsi="Calibri" w:cs="Calibri"/>
-          <w:sz w:val="24"/>
-        </w:rPr>
-        <w:t xml:space="preserve"> unosi </w:t>
-      </w:r>
-      <w:proofErr w:type="spellStart"/>
+        <w:t xml:space="preserve">1. Admin unosi </w:t>
+      </w:r>
       <w:r>
         <w:rPr>
           <w:rFonts w:ascii="Calibri" w:eastAsia="Calibri" w:hAnsi="Calibri" w:cs="Calibri"/>
@@ -2563,13 +2518,21 @@
         </w:rPr>
         <w:t>username</w:t>
       </w:r>
-      <w:proofErr w:type="spellEnd"/>
-      <w:r>
-        <w:rPr>
-          <w:rFonts w:ascii="Calibri" w:eastAsia="Calibri" w:hAnsi="Calibri" w:cs="Calibri"/>
-          <w:sz w:val="24"/>
-        </w:rPr>
-        <w:t xml:space="preserve"> korisnika i željenu poruku.</w:t>
+      <w:r>
+        <w:rPr>
+          <w:rFonts w:ascii="Calibri" w:eastAsia="Calibri" w:hAnsi="Calibri" w:cs="Calibri"/>
+          <w:sz w:val="24"/>
+        </w:rPr>
+        <w:t xml:space="preserve"> korisnika i že</w:t>
+      </w:r>
+      <w:bookmarkStart w:id="0" w:name="_GoBack"/>
+      <w:bookmarkEnd w:id="0"/>
+      <w:r>
+        <w:rPr>
+          <w:rFonts w:ascii="Calibri" w:eastAsia="Calibri" w:hAnsi="Calibri" w:cs="Calibri"/>
+          <w:sz w:val="24"/>
+        </w:rPr>
+        <w:t>ljenu poruku.</w:t>
       </w:r>
     </w:p>
     <w:p>
@@ -2599,69 +2562,21 @@
           <w:rFonts w:ascii="Calibri" w:eastAsia="Calibri" w:hAnsi="Calibri" w:cs="Calibri"/>
           <w:sz w:val="24"/>
         </w:rPr>
-        <w:t xml:space="preserve">                        2e. </w:t>
-      </w:r>
-      <w:proofErr w:type="spellStart"/>
-      <w:r>
-        <w:rPr>
-          <w:rFonts w:ascii="Calibri" w:eastAsia="Calibri" w:hAnsi="Calibri" w:cs="Calibri"/>
-          <w:sz w:val="24"/>
-        </w:rPr>
-        <w:t>Admin</w:t>
-      </w:r>
-      <w:proofErr w:type="spellEnd"/>
-      <w:r>
-        <w:rPr>
-          <w:rFonts w:ascii="Calibri" w:eastAsia="Calibri" w:hAnsi="Calibri" w:cs="Calibri"/>
-          <w:sz w:val="24"/>
-        </w:rPr>
-        <w:t xml:space="preserve"> pritiskom na opciju  </w:t>
-      </w:r>
-      <w:r>
-        <w:rPr>
-          <w:rFonts w:ascii="Calibri" w:eastAsia="Calibri" w:hAnsi="Calibri" w:cs="Calibri"/>
-          <w:sz w:val="24"/>
-        </w:rPr>
-        <w:t>‘</w:t>
-      </w:r>
-      <w:proofErr w:type="spellStart"/>
-      <w:r>
-        <w:rPr>
-          <w:rFonts w:ascii="Calibri" w:eastAsia="Calibri" w:hAnsi="Calibri" w:cs="Calibri"/>
-          <w:sz w:val="24"/>
-        </w:rPr>
-        <w:t>Resetuj</w:t>
-      </w:r>
-      <w:proofErr w:type="spellEnd"/>
-      <w:r>
-        <w:rPr>
-          <w:rFonts w:ascii="Calibri" w:eastAsia="Calibri" w:hAnsi="Calibri" w:cs="Calibri"/>
-          <w:sz w:val="24"/>
-        </w:rPr>
-        <w:t>’</w:t>
-      </w:r>
-      <w:r>
-        <w:rPr>
-          <w:rFonts w:ascii="Calibri" w:eastAsia="Calibri" w:hAnsi="Calibri" w:cs="Calibri"/>
-          <w:sz w:val="24"/>
-        </w:rPr>
-        <w:t xml:space="preserve"> </w:t>
-      </w:r>
-      <w:proofErr w:type="spellStart"/>
-      <w:r>
-        <w:rPr>
-          <w:rFonts w:ascii="Calibri" w:eastAsia="Calibri" w:hAnsi="Calibri" w:cs="Calibri"/>
-          <w:sz w:val="24"/>
-        </w:rPr>
-        <w:t>resetuje</w:t>
-      </w:r>
-      <w:proofErr w:type="spellEnd"/>
-      <w:r>
-        <w:rPr>
-          <w:rFonts w:ascii="Calibri" w:eastAsia="Calibri" w:hAnsi="Calibri" w:cs="Calibri"/>
-          <w:sz w:val="24"/>
-        </w:rPr>
-        <w:t xml:space="preserve"> bodove svim korisnicima</w:t>
+        <w:t xml:space="preserve">                        2e. Admin pritiskom na opciju  </w:t>
+      </w:r>
+      <w:r>
+        <w:rPr>
+          <w:rFonts w:ascii="Calibri" w:eastAsia="Calibri" w:hAnsi="Calibri" w:cs="Calibri"/>
+          <w:sz w:val="24"/>
+        </w:rPr>
+        <w:t>‘Resetuj’</w:t>
+      </w:r>
+      <w:r>
+        <w:rPr>
+          <w:rFonts w:ascii="Calibri" w:eastAsia="Calibri" w:hAnsi="Calibri" w:cs="Calibri"/>
+          <w:sz w:val="24"/>
+        </w:rPr>
+        <w:t xml:space="preserve"> resetuje bodove svim korisnicima</w:t>
       </w:r>
       <w:r>
         <w:rPr>
@@ -2706,16 +2621,7 @@
           <w:rFonts w:ascii="Calibri" w:eastAsia="Calibri" w:hAnsi="Calibri" w:cs="Calibri"/>
           <w:sz w:val="24"/>
         </w:rPr>
-        <w:t xml:space="preserve"> </w:t>
-      </w:r>
-      <w:bookmarkStart w:id="0" w:name="_GoBack"/>
-      <w:bookmarkEnd w:id="0"/>
-      <w:r>
-        <w:rPr>
-          <w:rFonts w:ascii="Calibri" w:eastAsia="Calibri" w:hAnsi="Calibri" w:cs="Calibri"/>
-          <w:sz w:val="24"/>
-        </w:rPr>
-        <w:t xml:space="preserve">       1e. Admin bira opciju uklanjanje nepoželjnih korisnika</w:t>
+        <w:t xml:space="preserve">        1e. Admin bira opciju uklanjanje nepoželjnih korisnika</w:t>
       </w:r>
     </w:p>
     <w:p>
@@ -2783,23 +2689,7 @@
           <w:rFonts w:ascii="Calibri" w:eastAsia="Calibri" w:hAnsi="Calibri" w:cs="Calibri"/>
           <w:sz w:val="24"/>
         </w:rPr>
-        <w:t xml:space="preserve">1e. </w:t>
-      </w:r>
-      <w:proofErr w:type="spellStart"/>
-      <w:r>
-        <w:rPr>
-          <w:rFonts w:ascii="Calibri" w:eastAsia="Calibri" w:hAnsi="Calibri" w:cs="Calibri"/>
-          <w:sz w:val="24"/>
-        </w:rPr>
-        <w:t>Admin</w:t>
-      </w:r>
-      <w:proofErr w:type="spellEnd"/>
-      <w:r>
-        <w:rPr>
-          <w:rFonts w:ascii="Calibri" w:eastAsia="Calibri" w:hAnsi="Calibri" w:cs="Calibri"/>
-          <w:sz w:val="24"/>
-        </w:rPr>
-        <w:t xml:space="preserve"> bira opciju </w:t>
+        <w:t xml:space="preserve">1e. Admin bira opciju </w:t>
       </w:r>
       <w:r>
         <w:rPr>
@@ -2829,41 +2719,87 @@
           <w:sz w:val="24"/>
         </w:rPr>
         <w:lastRenderedPageBreak/>
-        <w:t xml:space="preserve">                        1. </w:t>
-      </w:r>
-      <w:proofErr w:type="spellStart"/>
-      <w:r>
-        <w:rPr>
-          <w:rFonts w:ascii="Calibri" w:eastAsia="Calibri" w:hAnsi="Calibri" w:cs="Calibri"/>
-          <w:sz w:val="24"/>
-        </w:rPr>
-        <w:t>Adminu</w:t>
-      </w:r>
-      <w:proofErr w:type="spellEnd"/>
-      <w:r>
-        <w:rPr>
-          <w:rFonts w:ascii="Calibri" w:eastAsia="Calibri" w:hAnsi="Calibri" w:cs="Calibri"/>
-          <w:sz w:val="24"/>
-        </w:rPr>
-        <w:t xml:space="preserve"> se </w:t>
-      </w:r>
-      <w:proofErr w:type="spellStart"/>
-      <w:r>
-        <w:rPr>
-          <w:rFonts w:ascii="Calibri" w:eastAsia="Calibri" w:hAnsi="Calibri" w:cs="Calibri"/>
-          <w:sz w:val="24"/>
-        </w:rPr>
-        <w:t>izlistavaju</w:t>
-      </w:r>
-      <w:proofErr w:type="spellEnd"/>
-      <w:r>
-        <w:rPr>
-          <w:rFonts w:ascii="Calibri" w:eastAsia="Calibri" w:hAnsi="Calibri" w:cs="Calibri"/>
-          <w:sz w:val="24"/>
-        </w:rPr>
-        <w:t xml:space="preserve"> svi komentari koje su korisnici postavili i njihov </w:t>
-      </w:r>
-      <w:proofErr w:type="spellStart"/>
+        <w:t xml:space="preserve">                        1. Adminu se izlistavaju svi komentari koje su korisnici postavili i njihov username.</w:t>
+      </w:r>
+    </w:p>
+    <w:p>
+      <w:pPr>
+        <w:rPr>
+          <w:rFonts w:ascii="Calibri" w:eastAsia="Calibri" w:hAnsi="Calibri" w:cs="Calibri"/>
+          <w:sz w:val="24"/>
+        </w:rPr>
+      </w:pPr>
+    </w:p>
+    <w:p>
+      <w:pPr>
+        <w:ind w:firstLine="450"/>
+        <w:rPr>
+          <w:rFonts w:ascii="Calibri" w:eastAsia="Calibri" w:hAnsi="Calibri" w:cs="Calibri"/>
+          <w:b/>
+          <w:sz w:val="24"/>
+        </w:rPr>
+      </w:pPr>
+      <w:r>
+        <w:rPr>
+          <w:rFonts w:ascii="Calibri" w:eastAsia="Calibri" w:hAnsi="Calibri" w:cs="Calibri"/>
+          <w:b/>
+          <w:sz w:val="24"/>
+        </w:rPr>
+        <w:t xml:space="preserve">Neuspešan scenario </w:t>
+      </w:r>
+      <w:r>
+        <w:rPr>
+          <w:rFonts w:ascii="Calibri" w:eastAsia="Calibri" w:hAnsi="Calibri" w:cs="Calibri"/>
+          <w:b/>
+          <w:sz w:val="24"/>
+        </w:rPr>
+        <w:t>administratora</w:t>
+      </w:r>
+    </w:p>
+    <w:p>
+      <w:pPr>
+        <w:rPr>
+          <w:rFonts w:ascii="Calibri" w:eastAsia="Calibri" w:hAnsi="Calibri" w:cs="Calibri"/>
+          <w:sz w:val="24"/>
+        </w:rPr>
+      </w:pPr>
+      <w:r>
+        <w:rPr>
+          <w:rFonts w:ascii="Calibri" w:eastAsia="Calibri" w:hAnsi="Calibri" w:cs="Calibri"/>
+          <w:sz w:val="24"/>
+        </w:rPr>
+        <w:t xml:space="preserve">        1e.Admin bira opciju obaveštavanje korisnika o osvojenoj nagradi</w:t>
+      </w:r>
+    </w:p>
+    <w:p>
+      <w:pPr>
+        <w:rPr>
+          <w:rFonts w:ascii="Calibri" w:eastAsia="Calibri" w:hAnsi="Calibri" w:cs="Calibri"/>
+          <w:sz w:val="24"/>
+        </w:rPr>
+      </w:pPr>
+      <w:r>
+        <w:rPr>
+          <w:rFonts w:ascii="Calibri" w:eastAsia="Calibri" w:hAnsi="Calibri" w:cs="Calibri"/>
+          <w:sz w:val="24"/>
+        </w:rPr>
+        <w:t xml:space="preserve">        1.1. Ukoliko admin nije popunio sva polja, ispisuje se poruka o grešci.</w:t>
+      </w:r>
+    </w:p>
+    <w:p>
+      <w:pPr>
+        <w:rPr>
+          <w:rFonts w:ascii="Calibri" w:eastAsia="Calibri" w:hAnsi="Calibri" w:cs="Calibri"/>
+          <w:sz w:val="24"/>
+        </w:rPr>
+      </w:pPr>
+      <w:r>
+        <w:rPr>
+          <w:rFonts w:ascii="Calibri" w:eastAsia="Calibri" w:hAnsi="Calibri" w:cs="Calibri"/>
+          <w:sz w:val="24"/>
+        </w:rPr>
+        <w:t xml:space="preserve">        1.2. Ukoliko admin nije uneo validan </w:t>
+      </w:r>
       <w:r>
         <w:rPr>
           <w:rFonts w:ascii="Calibri" w:eastAsia="Calibri" w:hAnsi="Calibri" w:cs="Calibri"/>
@@ -2871,69 +2807,12 @@
         </w:rPr>
         <w:t>username</w:t>
       </w:r>
-      <w:proofErr w:type="spellEnd"/>
-      <w:r>
-        <w:rPr>
-          <w:rFonts w:ascii="Calibri" w:eastAsia="Calibri" w:hAnsi="Calibri" w:cs="Calibri"/>
-          <w:sz w:val="24"/>
-        </w:rPr>
-        <w:t>.</w:t>
-      </w:r>
-    </w:p>
-    <w:p>
-      <w:pPr>
-        <w:rPr>
-          <w:rFonts w:ascii="Calibri" w:eastAsia="Calibri" w:hAnsi="Calibri" w:cs="Calibri"/>
-          <w:sz w:val="24"/>
-        </w:rPr>
-      </w:pPr>
-    </w:p>
-    <w:p>
-      <w:pPr>
-        <w:ind w:firstLine="450"/>
-        <w:rPr>
-          <w:rFonts w:ascii="Calibri" w:eastAsia="Calibri" w:hAnsi="Calibri" w:cs="Calibri"/>
-          <w:b/>
-          <w:sz w:val="24"/>
-        </w:rPr>
-      </w:pPr>
-      <w:r>
-        <w:rPr>
-          <w:rFonts w:ascii="Calibri" w:eastAsia="Calibri" w:hAnsi="Calibri" w:cs="Calibri"/>
-          <w:b/>
-          <w:sz w:val="24"/>
-        </w:rPr>
-        <w:t>Neuspešan scenario administratora:</w:t>
-      </w:r>
-    </w:p>
-    <w:p>
-      <w:pPr>
-        <w:rPr>
-          <w:rFonts w:ascii="Calibri" w:eastAsia="Calibri" w:hAnsi="Calibri" w:cs="Calibri"/>
-          <w:sz w:val="24"/>
-        </w:rPr>
-      </w:pPr>
-      <w:r>
-        <w:rPr>
-          <w:rFonts w:ascii="Calibri" w:eastAsia="Calibri" w:hAnsi="Calibri" w:cs="Calibri"/>
-          <w:sz w:val="24"/>
-        </w:rPr>
-        <w:t xml:space="preserve">        1e. Admin bira opciju uklanjanje postojećeg moderatora</w:t>
-      </w:r>
-    </w:p>
-    <w:p>
-      <w:pPr>
-        <w:rPr>
-          <w:rFonts w:ascii="Calibri" w:eastAsia="Calibri" w:hAnsi="Calibri" w:cs="Calibri"/>
-          <w:sz w:val="24"/>
-        </w:rPr>
-      </w:pPr>
-      <w:r>
-        <w:rPr>
-          <w:rFonts w:ascii="Calibri" w:eastAsia="Calibri" w:hAnsi="Calibri" w:cs="Calibri"/>
-          <w:sz w:val="24"/>
-        </w:rPr>
-        <w:t xml:space="preserve">        1.1. Ukoliko admin nije uneo validno korisničko ime moderatora, njegov zahtev se  </w:t>
+      <w:r>
+        <w:rPr>
+          <w:rFonts w:ascii="Calibri" w:eastAsia="Calibri" w:hAnsi="Calibri" w:cs="Calibri"/>
+          <w:sz w:val="24"/>
+        </w:rPr>
+        <w:t xml:space="preserve"> korisnika, njegov zahtev se  </w:t>
       </w:r>
     </w:p>
     <w:p>
@@ -2958,74 +2837,6 @@
           <w:sz w:val="24"/>
         </w:rPr>
       </w:pPr>
-      <w:r>
-        <w:rPr>
-          <w:rFonts w:ascii="Calibri" w:eastAsia="Calibri" w:hAnsi="Calibri" w:cs="Calibri"/>
-          <w:sz w:val="24"/>
-        </w:rPr>
-        <w:t xml:space="preserve">        1e.Admin bira opciju obaveštavanje korisnika o osvojenoj nagradi</w:t>
-      </w:r>
-    </w:p>
-    <w:p>
-      <w:pPr>
-        <w:rPr>
-          <w:rFonts w:ascii="Calibri" w:eastAsia="Calibri" w:hAnsi="Calibri" w:cs="Calibri"/>
-          <w:sz w:val="24"/>
-        </w:rPr>
-      </w:pPr>
-      <w:r>
-        <w:rPr>
-          <w:rFonts w:ascii="Calibri" w:eastAsia="Calibri" w:hAnsi="Calibri" w:cs="Calibri"/>
-          <w:sz w:val="24"/>
-        </w:rPr>
-        <w:t xml:space="preserve">        1.1. Ukoliko admin nije popunio sva polja, ispisuje se poruka o grešci.</w:t>
-      </w:r>
-    </w:p>
-    <w:p>
-      <w:pPr>
-        <w:rPr>
-          <w:rFonts w:ascii="Calibri" w:eastAsia="Calibri" w:hAnsi="Calibri" w:cs="Calibri"/>
-          <w:sz w:val="24"/>
-        </w:rPr>
-      </w:pPr>
-      <w:r>
-        <w:rPr>
-          <w:rFonts w:ascii="Calibri" w:eastAsia="Calibri" w:hAnsi="Calibri" w:cs="Calibri"/>
-          <w:sz w:val="24"/>
-        </w:rPr>
-        <w:t xml:space="preserve">        1.2. Ukoliko admin nije uneo validan </w:t>
-      </w:r>
-      <w:proofErr w:type="spellStart"/>
-      <w:r>
-        <w:rPr>
-          <w:rFonts w:ascii="Calibri" w:eastAsia="Calibri" w:hAnsi="Calibri" w:cs="Calibri"/>
-          <w:sz w:val="24"/>
-        </w:rPr>
-        <w:t>username</w:t>
-      </w:r>
-      <w:proofErr w:type="spellEnd"/>
-      <w:r>
-        <w:rPr>
-          <w:rFonts w:ascii="Calibri" w:eastAsia="Calibri" w:hAnsi="Calibri" w:cs="Calibri"/>
-          <w:sz w:val="24"/>
-        </w:rPr>
-        <w:t xml:space="preserve"> korisnika, njegov zahtev se  </w:t>
-      </w:r>
-    </w:p>
-    <w:p>
-      <w:pPr>
-        <w:rPr>
-          <w:rFonts w:ascii="Calibri" w:eastAsia="Calibri" w:hAnsi="Calibri" w:cs="Calibri"/>
-          <w:sz w:val="24"/>
-        </w:rPr>
-      </w:pPr>
-      <w:r>
-        <w:rPr>
-          <w:rFonts w:ascii="Calibri" w:eastAsia="Calibri" w:hAnsi="Calibri" w:cs="Calibri"/>
-          <w:sz w:val="24"/>
-        </w:rPr>
-        <w:t xml:space="preserve">        ignoriše i ispisuje mu se poruka o grešci.</w:t>
-      </w:r>
     </w:p>
     <w:p>
       <w:pPr>
@@ -3213,7 +3024,7 @@
 </file>
 
 <file path=word/numbering.xml><?xml version="1.0" encoding="utf-8"?>
-<w:numbering xmlns:ve="http://schemas.openxmlformats.org/markup-compatibility/2006" xmlns:o="urn:schemas-microsoft-com:office:office" xmlns:r="http://schemas.openxmlformats.org/officeDocument/2006/relationships" xmlns:m="http://schemas.openxmlformats.org/officeDocument/2006/math" xmlns:v="urn:schemas-microsoft-com:vml" xmlns:wp="http://schemas.openxmlformats.org/drawingml/2006/wordprocessingDrawing" xmlns:w10="urn:schemas-microsoft-com:office:word" xmlns:w="http://schemas.openxmlformats.org/wordprocessingml/2006/main" xmlns:wne="http://schemas.microsoft.com/office/word/2006/wordml">
+<w:numbering xmlns:wpc="http://schemas.microsoft.com/office/word/2010/wordprocessingCanvas" xmlns:mc="http://schemas.openxmlformats.org/markup-compatibility/2006" xmlns:o="urn:schemas-microsoft-com:office:office" xmlns:r="http://schemas.openxmlformats.org/officeDocument/2006/relationships" xmlns:m="http://schemas.openxmlformats.org/officeDocument/2006/math" xmlns:v="urn:schemas-microsoft-com:vml" xmlns:wp14="http://schemas.microsoft.com/office/word/2010/wordprocessingDrawing" xmlns:wp="http://schemas.openxmlformats.org/drawingml/2006/wordprocessingDrawing" xmlns:w10="urn:schemas-microsoft-com:office:word" xmlns:w="http://schemas.openxmlformats.org/wordprocessingml/2006/main" xmlns:w14="http://schemas.microsoft.com/office/word/2010/wordml" xmlns:w15="http://schemas.microsoft.com/office/word/2012/wordml" xmlns:wpg="http://schemas.microsoft.com/office/word/2010/wordprocessingGroup" xmlns:wpi="http://schemas.microsoft.com/office/word/2010/wordprocessingInk" xmlns:wne="http://schemas.microsoft.com/office/word/2006/wordml" xmlns:wps="http://schemas.microsoft.com/office/word/2010/wordprocessingShape" mc:Ignorable="w14 w15 wp14">
   <w:abstractNum w:abstractNumId="0">
     <w:nsid w:val="0FA844EE"/>
     <w:multiLevelType w:val="multilevel"/>
@@ -3888,7 +3699,7 @@
 </file>
 
 <file path=word/styles.xml><?xml version="1.0" encoding="utf-8"?>
-<w:styles xmlns:r="http://schemas.openxmlformats.org/officeDocument/2006/relationships" xmlns:w="http://schemas.openxmlformats.org/wordprocessingml/2006/main">
+<w:styles xmlns:mc="http://schemas.openxmlformats.org/markup-compatibility/2006" xmlns:r="http://schemas.openxmlformats.org/officeDocument/2006/relationships" xmlns:w="http://schemas.openxmlformats.org/wordprocessingml/2006/main" xmlns:w14="http://schemas.microsoft.com/office/word/2010/wordml" xmlns:w15="http://schemas.microsoft.com/office/word/2012/wordml" mc:Ignorable="w14 w15">
   <w:docDefaults>
     <w:rPrDefault>
       <w:rPr>
@@ -3904,162 +3715,395 @@
       </w:pPr>
     </w:pPrDefault>
   </w:docDefaults>
-  <w:latentStyles w:defLockedState="0" w:defUIPriority="99" w:defSemiHidden="1" w:defUnhideWhenUsed="1" w:defQFormat="0" w:count="267">
-    <w:lsdException w:name="Normal" w:semiHidden="0" w:uiPriority="0" w:unhideWhenUsed="0" w:qFormat="1"/>
-    <w:lsdException w:name="heading 1" w:semiHidden="0" w:uiPriority="9" w:unhideWhenUsed="0" w:qFormat="1"/>
-    <w:lsdException w:name="heading 2" w:uiPriority="9" w:qFormat="1"/>
-    <w:lsdException w:name="heading 3" w:uiPriority="9" w:qFormat="1"/>
-    <w:lsdException w:name="heading 4" w:uiPriority="9" w:qFormat="1"/>
-    <w:lsdException w:name="heading 5" w:uiPriority="9" w:qFormat="1"/>
-    <w:lsdException w:name="heading 6" w:uiPriority="9" w:qFormat="1"/>
-    <w:lsdException w:name="heading 7" w:uiPriority="9" w:qFormat="1"/>
-    <w:lsdException w:name="heading 8" w:uiPriority="9" w:qFormat="1"/>
-    <w:lsdException w:name="heading 9" w:uiPriority="9" w:qFormat="1"/>
-    <w:lsdException w:name="toc 1" w:uiPriority="39"/>
-    <w:lsdException w:name="toc 2" w:uiPriority="39"/>
-    <w:lsdException w:name="toc 3" w:uiPriority="39"/>
-    <w:lsdException w:name="toc 4" w:uiPriority="39"/>
-    <w:lsdException w:name="toc 5" w:uiPriority="39"/>
-    <w:lsdException w:name="toc 6" w:uiPriority="39"/>
-    <w:lsdException w:name="toc 7" w:uiPriority="39"/>
-    <w:lsdException w:name="toc 8" w:uiPriority="39"/>
-    <w:lsdException w:name="toc 9" w:uiPriority="39"/>
-    <w:lsdException w:name="caption" w:uiPriority="35" w:qFormat="1"/>
-    <w:lsdException w:name="Title" w:semiHidden="0" w:uiPriority="10" w:unhideWhenUsed="0" w:qFormat="1"/>
-    <w:lsdException w:name="Default Paragraph Font" w:uiPriority="1"/>
-    <w:lsdException w:name="Subtitle" w:semiHidden="0" w:uiPriority="11" w:unhideWhenUsed="0" w:qFormat="1"/>
-    <w:lsdException w:name="Strong" w:semiHidden="0" w:uiPriority="22" w:unhideWhenUsed="0" w:qFormat="1"/>
-    <w:lsdException w:name="Emphasis" w:semiHidden="0" w:uiPriority="20" w:unhideWhenUsed="0" w:qFormat="1"/>
-    <w:lsdException w:name="Table Grid" w:semiHidden="0" w:uiPriority="59" w:unhideWhenUsed="0"/>
-    <w:lsdException w:name="Placeholder Text" w:unhideWhenUsed="0"/>
-    <w:lsdException w:name="No Spacing" w:semiHidden="0" w:uiPriority="1" w:unhideWhenUsed="0" w:qFormat="1"/>
-    <w:lsdException w:name="Light Shading" w:semiHidden="0" w:uiPriority="60" w:unhideWhenUsed="0"/>
-    <w:lsdException w:name="Light List" w:semiHidden="0" w:uiPriority="61" w:unhideWhenUsed="0"/>
-    <w:lsdException w:name="Light Grid" w:semiHidden="0" w:uiPriority="62" w:unhideWhenUsed="0"/>
-    <w:lsdException w:name="Medium Shading 1" w:semiHidden="0" w:uiPriority="63" w:unhideWhenUsed="0"/>
-    <w:lsdException w:name="Medium Shading 2" w:semiHidden="0" w:uiPriority="64" w:unhideWhenUsed="0"/>
-    <w:lsdException w:name="Medium List 1" w:semiHidden="0" w:uiPriority="65" w:unhideWhenUsed="0"/>
-    <w:lsdException w:name="Medium List 2" w:semiHidden="0" w:uiPriority="66" w:unhideWhenUsed="0"/>
-    <w:lsdException w:name="Medium Grid 1" w:semiHidden="0" w:uiPriority="67" w:unhideWhenUsed="0"/>
-    <w:lsdException w:name="Medium Grid 2" w:semiHidden="0" w:uiPriority="68" w:unhideWhenUsed="0"/>
-    <w:lsdException w:name="Medium Grid 3" w:semiHidden="0" w:uiPriority="69" w:unhideWhenUsed="0"/>
-    <w:lsdException w:name="Dark List" w:semiHidden="0" w:uiPriority="70" w:unhideWhenUsed="0"/>
-    <w:lsdException w:name="Colorful Shading" w:semiHidden="0" w:uiPriority="71" w:unhideWhenUsed="0"/>
-    <w:lsdException w:name="Colorful List" w:semiHidden="0" w:uiPriority="72" w:unhideWhenUsed="0"/>
-    <w:lsdException w:name="Colorful Grid" w:semiHidden="0" w:uiPriority="73" w:unhideWhenUsed="0"/>
-    <w:lsdException w:name="Light Shading Accent 1" w:semiHidden="0" w:uiPriority="60" w:unhideWhenUsed="0"/>
-    <w:lsdException w:name="Light List Accent 1" w:semiHidden="0" w:uiPriority="61" w:unhideWhenUsed="0"/>
-    <w:lsdException w:name="Light Grid Accent 1" w:semiHidden="0" w:uiPriority="62" w:unhideWhenUsed="0"/>
-    <w:lsdException w:name="Medium Shading 1 Accent 1" w:semiHidden="0" w:uiPriority="63" w:unhideWhenUsed="0"/>
-    <w:lsdException w:name="Medium Shading 2 Accent 1" w:semiHidden="0" w:uiPriority="64" w:unhideWhenUsed="0"/>
-    <w:lsdException w:name="Medium List 1 Accent 1" w:semiHidden="0" w:uiPriority="65" w:unhideWhenUsed="0"/>
-    <w:lsdException w:name="Revision" w:unhideWhenUsed="0"/>
-    <w:lsdException w:name="List Paragraph" w:semiHidden="0" w:uiPriority="34" w:unhideWhenUsed="0" w:qFormat="1"/>
-    <w:lsdException w:name="Quote" w:semiHidden="0" w:uiPriority="29" w:unhideWhenUsed="0" w:qFormat="1"/>
-    <w:lsdException w:name="Intense Quote" w:semiHidden="0" w:uiPriority="30" w:unhideWhenUsed="0" w:qFormat="1"/>
-    <w:lsdException w:name="Medium List 2 Accent 1" w:semiHidden="0" w:uiPriority="66" w:unhideWhenUsed="0"/>
-    <w:lsdException w:name="Medium Grid 1 Accent 1" w:semiHidden="0" w:uiPriority="67" w:unhideWhenUsed="0"/>
-    <w:lsdException w:name="Medium Grid 2 Accent 1" w:semiHidden="0" w:uiPriority="68" w:unhideWhenUsed="0"/>
-    <w:lsdException w:name="Medium Grid 3 Accent 1" w:semiHidden="0" w:uiPriority="69" w:unhideWhenUsed="0"/>
-    <w:lsdException w:name="Dark List Accent 1" w:semiHidden="0" w:uiPriority="70" w:unhideWhenUsed="0"/>
-    <w:lsdException w:name="Colorful Shading Accent 1" w:semiHidden="0" w:uiPriority="71" w:unhideWhenUsed="0"/>
-    <w:lsdException w:name="Colorful List Accent 1" w:semiHidden="0" w:uiPriority="72" w:unhideWhenUsed="0"/>
-    <w:lsdException w:name="Colorful Grid Accent 1" w:semiHidden="0" w:uiPriority="73" w:unhideWhenUsed="0"/>
-    <w:lsdException w:name="Light Shading Accent 2" w:semiHidden="0" w:uiPriority="60" w:unhideWhenUsed="0"/>
-    <w:lsdException w:name="Light List Accent 2" w:semiHidden="0" w:uiPriority="61" w:unhideWhenUsed="0"/>
-    <w:lsdException w:name="Light Grid Accent 2" w:semiHidden="0" w:uiPriority="62" w:unhideWhenUsed="0"/>
-    <w:lsdException w:name="Medium Shading 1 Accent 2" w:semiHidden="0" w:uiPriority="63" w:unhideWhenUsed="0"/>
-    <w:lsdException w:name="Medium Shading 2 Accent 2" w:semiHidden="0" w:uiPriority="64" w:unhideWhenUsed="0"/>
-    <w:lsdException w:name="Medium List 1 Accent 2" w:semiHidden="0" w:uiPriority="65" w:unhideWhenUsed="0"/>
-    <w:lsdException w:name="Medium List 2 Accent 2" w:semiHidden="0" w:uiPriority="66" w:unhideWhenUsed="0"/>
-    <w:lsdException w:name="Medium Grid 1 Accent 2" w:semiHidden="0" w:uiPriority="67" w:unhideWhenUsed="0"/>
-    <w:lsdException w:name="Medium Grid 2 Accent 2" w:semiHidden="0" w:uiPriority="68" w:unhideWhenUsed="0"/>
-    <w:lsdException w:name="Medium Grid 3 Accent 2" w:semiHidden="0" w:uiPriority="69" w:unhideWhenUsed="0"/>
-    <w:lsdException w:name="Dark List Accent 2" w:semiHidden="0" w:uiPriority="70" w:unhideWhenUsed="0"/>
-    <w:lsdException w:name="Colorful Shading Accent 2" w:semiHidden="0" w:uiPriority="71" w:unhideWhenUsed="0"/>
-    <w:lsdException w:name="Colorful List Accent 2" w:semiHidden="0" w:uiPriority="72" w:unhideWhenUsed="0"/>
-    <w:lsdException w:name="Colorful Grid Accent 2" w:semiHidden="0" w:uiPriority="73" w:unhideWhenUsed="0"/>
-    <w:lsdException w:name="Light Shading Accent 3" w:semiHidden="0" w:uiPriority="60" w:unhideWhenUsed="0"/>
-    <w:lsdException w:name="Light List Accent 3" w:semiHidden="0" w:uiPriority="61" w:unhideWhenUsed="0"/>
-    <w:lsdException w:name="Light Grid Accent 3" w:semiHidden="0" w:uiPriority="62" w:unhideWhenUsed="0"/>
-    <w:lsdException w:name="Medium Shading 1 Accent 3" w:semiHidden="0" w:uiPriority="63" w:unhideWhenUsed="0"/>
-    <w:lsdException w:name="Medium Shading 2 Accent 3" w:semiHidden="0" w:uiPriority="64" w:unhideWhenUsed="0"/>
-    <w:lsdException w:name="Medium List 1 Accent 3" w:semiHidden="0" w:uiPriority="65" w:unhideWhenUsed="0"/>
-    <w:lsdException w:name="Medium List 2 Accent 3" w:semiHidden="0" w:uiPriority="66" w:unhideWhenUsed="0"/>
-    <w:lsdException w:name="Medium Grid 1 Accent 3" w:semiHidden="0" w:uiPriority="67" w:unhideWhenUsed="0"/>
-    <w:lsdException w:name="Medium Grid 2 Accent 3" w:semiHidden="0" w:uiPriority="68" w:unhideWhenUsed="0"/>
-    <w:lsdException w:name="Medium Grid 3 Accent 3" w:semiHidden="0" w:uiPriority="69" w:unhideWhenUsed="0"/>
-    <w:lsdException w:name="Dark List Accent 3" w:semiHidden="0" w:uiPriority="70" w:unhideWhenUsed="0"/>
-    <w:lsdException w:name="Colorful Shading Accent 3" w:semiHidden="0" w:uiPriority="71" w:unhideWhenUsed="0"/>
-    <w:lsdException w:name="Colorful List Accent 3" w:semiHidden="0" w:uiPriority="72" w:unhideWhenUsed="0"/>
-    <w:lsdException w:name="Colorful Grid Accent 3" w:semiHidden="0" w:uiPriority="73" w:unhideWhenUsed="0"/>
-    <w:lsdException w:name="Light Shading Accent 4" w:semiHidden="0" w:uiPriority="60" w:unhideWhenUsed="0"/>
-    <w:lsdException w:name="Light List Accent 4" w:semiHidden="0" w:uiPriority="61" w:unhideWhenUsed="0"/>
-    <w:lsdException w:name="Light Grid Accent 4" w:semiHidden="0" w:uiPriority="62" w:unhideWhenUsed="0"/>
-    <w:lsdException w:name="Medium Shading 1 Accent 4" w:semiHidden="0" w:uiPriority="63" w:unhideWhenUsed="0"/>
-    <w:lsdException w:name="Medium Shading 2 Accent 4" w:semiHidden="0" w:uiPriority="64" w:unhideWhenUsed="0"/>
-    <w:lsdException w:name="Medium List 1 Accent 4" w:semiHidden="0" w:uiPriority="65" w:unhideWhenUsed="0"/>
-    <w:lsdException w:name="Medium List 2 Accent 4" w:semiHidden="0" w:uiPriority="66" w:unhideWhenUsed="0"/>
-    <w:lsdException w:name="Medium Grid 1 Accent 4" w:semiHidden="0" w:uiPriority="67" w:unhideWhenUsed="0"/>
-    <w:lsdException w:name="Medium Grid 2 Accent 4" w:semiHidden="0" w:uiPriority="68" w:unhideWhenUsed="0"/>
-    <w:lsdException w:name="Medium Grid 3 Accent 4" w:semiHidden="0" w:uiPriority="69" w:unhideWhenUsed="0"/>
-    <w:lsdException w:name="Dark List Accent 4" w:semiHidden="0" w:uiPriority="70" w:unhideWhenUsed="0"/>
-    <w:lsdException w:name="Colorful Shading Accent 4" w:semiHidden="0" w:uiPriority="71" w:unhideWhenUsed="0"/>
-    <w:lsdException w:name="Colorful List Accent 4" w:semiHidden="0" w:uiPriority="72" w:unhideWhenUsed="0"/>
-    <w:lsdException w:name="Colorful Grid Accent 4" w:semiHidden="0" w:uiPriority="73" w:unhideWhenUsed="0"/>
-    <w:lsdException w:name="Light Shading Accent 5" w:semiHidden="0" w:uiPriority="60" w:unhideWhenUsed="0"/>
-    <w:lsdException w:name="Light List Accent 5" w:semiHidden="0" w:uiPriority="61" w:unhideWhenUsed="0"/>
-    <w:lsdException w:name="Light Grid Accent 5" w:semiHidden="0" w:uiPriority="62" w:unhideWhenUsed="0"/>
-    <w:lsdException w:name="Medium Shading 1 Accent 5" w:semiHidden="0" w:uiPriority="63" w:unhideWhenUsed="0"/>
-    <w:lsdException w:name="Medium Shading 2 Accent 5" w:semiHidden="0" w:uiPriority="64" w:unhideWhenUsed="0"/>
-    <w:lsdException w:name="Medium List 1 Accent 5" w:semiHidden="0" w:uiPriority="65" w:unhideWhenUsed="0"/>
-    <w:lsdException w:name="Medium List 2 Accent 5" w:semiHidden="0" w:uiPriority="66" w:unhideWhenUsed="0"/>
-    <w:lsdException w:name="Medium Grid 1 Accent 5" w:semiHidden="0" w:uiPriority="67" w:unhideWhenUsed="0"/>
-    <w:lsdException w:name="Medium Grid 2 Accent 5" w:semiHidden="0" w:uiPriority="68" w:unhideWhenUsed="0"/>
-    <w:lsdException w:name="Medium Grid 3 Accent 5" w:semiHidden="0" w:uiPriority="69" w:unhideWhenUsed="0"/>
-    <w:lsdException w:name="Dark List Accent 5" w:semiHidden="0" w:uiPriority="70" w:unhideWhenUsed="0"/>
-    <w:lsdException w:name="Colorful Shading Accent 5" w:semiHidden="0" w:uiPriority="71" w:unhideWhenUsed="0"/>
-    <w:lsdException w:name="Colorful List Accent 5" w:semiHidden="0" w:uiPriority="72" w:unhideWhenUsed="0"/>
-    <w:lsdException w:name="Colorful Grid Accent 5" w:semiHidden="0" w:uiPriority="73" w:unhideWhenUsed="0"/>
-    <w:lsdException w:name="Light Shading Accent 6" w:semiHidden="0" w:uiPriority="60" w:unhideWhenUsed="0"/>
-    <w:lsdException w:name="Light List Accent 6" w:semiHidden="0" w:uiPriority="61" w:unhideWhenUsed="0"/>
-    <w:lsdException w:name="Light Grid Accent 6" w:semiHidden="0" w:uiPriority="62" w:unhideWhenUsed="0"/>
-    <w:lsdException w:name="Medium Shading 1 Accent 6" w:semiHidden="0" w:uiPriority="63" w:unhideWhenUsed="0"/>
-    <w:lsdException w:name="Medium Shading 2 Accent 6" w:semiHidden="0" w:uiPriority="64" w:unhideWhenUsed="0"/>
-    <w:lsdException w:name="Medium List 1 Accent 6" w:semiHidden="0" w:uiPriority="65" w:unhideWhenUsed="0"/>
-    <w:lsdException w:name="Medium List 2 Accent 6" w:semiHidden="0" w:uiPriority="66" w:unhideWhenUsed="0"/>
-    <w:lsdException w:name="Medium Grid 1 Accent 6" w:semiHidden="0" w:uiPriority="67" w:unhideWhenUsed="0"/>
-    <w:lsdException w:name="Medium Grid 2 Accent 6" w:semiHidden="0" w:uiPriority="68" w:unhideWhenUsed="0"/>
-    <w:lsdException w:name="Medium Grid 3 Accent 6" w:semiHidden="0" w:uiPriority="69" w:unhideWhenUsed="0"/>
-    <w:lsdException w:name="Dark List Accent 6" w:semiHidden="0" w:uiPriority="70" w:unhideWhenUsed="0"/>
-    <w:lsdException w:name="Colorful Shading Accent 6" w:semiHidden="0" w:uiPriority="71" w:unhideWhenUsed="0"/>
-    <w:lsdException w:name="Colorful List Accent 6" w:semiHidden="0" w:uiPriority="72" w:unhideWhenUsed="0"/>
-    <w:lsdException w:name="Colorful Grid Accent 6" w:semiHidden="0" w:uiPriority="73" w:unhideWhenUsed="0"/>
-    <w:lsdException w:name="Subtle Emphasis" w:semiHidden="0" w:uiPriority="19" w:unhideWhenUsed="0" w:qFormat="1"/>
-    <w:lsdException w:name="Intense Emphasis" w:semiHidden="0" w:uiPriority="21" w:unhideWhenUsed="0" w:qFormat="1"/>
-    <w:lsdException w:name="Subtle Reference" w:semiHidden="0" w:uiPriority="31" w:unhideWhenUsed="0" w:qFormat="1"/>
-    <w:lsdException w:name="Intense Reference" w:semiHidden="0" w:uiPriority="32" w:unhideWhenUsed="0" w:qFormat="1"/>
-    <w:lsdException w:name="Book Title" w:semiHidden="0" w:uiPriority="33" w:unhideWhenUsed="0" w:qFormat="1"/>
-    <w:lsdException w:name="Bibliography" w:uiPriority="37"/>
-    <w:lsdException w:name="TOC Heading" w:uiPriority="39" w:qFormat="1"/>
+  <w:latentStyles w:defLockedState="0" w:defUIPriority="99" w:defSemiHidden="0" w:defUnhideWhenUsed="0" w:defQFormat="0" w:count="371">
+    <w:lsdException w:name="Normal" w:uiPriority="0" w:qFormat="1"/>
+    <w:lsdException w:name="heading 1" w:uiPriority="9" w:qFormat="1"/>
+    <w:lsdException w:name="heading 2" w:semiHidden="1" w:uiPriority="9" w:unhideWhenUsed="1" w:qFormat="1"/>
+    <w:lsdException w:name="heading 3" w:semiHidden="1" w:uiPriority="9" w:unhideWhenUsed="1" w:qFormat="1"/>
+    <w:lsdException w:name="heading 4" w:semiHidden="1" w:uiPriority="9" w:unhideWhenUsed="1" w:qFormat="1"/>
+    <w:lsdException w:name="heading 5" w:semiHidden="1" w:uiPriority="9" w:unhideWhenUsed="1" w:qFormat="1"/>
+    <w:lsdException w:name="heading 6" w:semiHidden="1" w:uiPriority="9" w:unhideWhenUsed="1" w:qFormat="1"/>
+    <w:lsdException w:name="heading 7" w:semiHidden="1" w:uiPriority="9" w:unhideWhenUsed="1" w:qFormat="1"/>
+    <w:lsdException w:name="heading 8" w:semiHidden="1" w:uiPriority="9" w:unhideWhenUsed="1" w:qFormat="1"/>
+    <w:lsdException w:name="heading 9" w:semiHidden="1" w:uiPriority="9" w:unhideWhenUsed="1" w:qFormat="1"/>
+    <w:lsdException w:name="index 1" w:semiHidden="1" w:unhideWhenUsed="1"/>
+    <w:lsdException w:name="index 2" w:semiHidden="1" w:unhideWhenUsed="1"/>
+    <w:lsdException w:name="index 3" w:semiHidden="1" w:unhideWhenUsed="1"/>
+    <w:lsdException w:name="index 4" w:semiHidden="1" w:unhideWhenUsed="1"/>
+    <w:lsdException w:name="index 5" w:semiHidden="1" w:unhideWhenUsed="1"/>
+    <w:lsdException w:name="index 6" w:semiHidden="1" w:unhideWhenUsed="1"/>
+    <w:lsdException w:name="index 7" w:semiHidden="1" w:unhideWhenUsed="1"/>
+    <w:lsdException w:name="index 8" w:semiHidden="1" w:unhideWhenUsed="1"/>
+    <w:lsdException w:name="index 9" w:semiHidden="1" w:unhideWhenUsed="1"/>
+    <w:lsdException w:name="toc 1" w:semiHidden="1" w:uiPriority="39" w:unhideWhenUsed="1"/>
+    <w:lsdException w:name="toc 2" w:semiHidden="1" w:uiPriority="39" w:unhideWhenUsed="1"/>
+    <w:lsdException w:name="toc 3" w:semiHidden="1" w:uiPriority="39" w:unhideWhenUsed="1"/>
+    <w:lsdException w:name="toc 4" w:semiHidden="1" w:uiPriority="39" w:unhideWhenUsed="1"/>
+    <w:lsdException w:name="toc 5" w:semiHidden="1" w:uiPriority="39" w:unhideWhenUsed="1"/>
+    <w:lsdException w:name="toc 6" w:semiHidden="1" w:uiPriority="39" w:unhideWhenUsed="1"/>
+    <w:lsdException w:name="toc 7" w:semiHidden="1" w:uiPriority="39" w:unhideWhenUsed="1"/>
+    <w:lsdException w:name="toc 8" w:semiHidden="1" w:uiPriority="39" w:unhideWhenUsed="1"/>
+    <w:lsdException w:name="toc 9" w:semiHidden="1" w:uiPriority="39" w:unhideWhenUsed="1"/>
+    <w:lsdException w:name="Normal Indent" w:semiHidden="1" w:unhideWhenUsed="1"/>
+    <w:lsdException w:name="footnote text" w:semiHidden="1" w:unhideWhenUsed="1"/>
+    <w:lsdException w:name="annotation text" w:semiHidden="1" w:unhideWhenUsed="1"/>
+    <w:lsdException w:name="header" w:semiHidden="1" w:unhideWhenUsed="1"/>
+    <w:lsdException w:name="footer" w:semiHidden="1" w:unhideWhenUsed="1"/>
+    <w:lsdException w:name="index heading" w:semiHidden="1" w:unhideWhenUsed="1"/>
+    <w:lsdException w:name="caption" w:semiHidden="1" w:uiPriority="35" w:unhideWhenUsed="1" w:qFormat="1"/>
+    <w:lsdException w:name="table of figures" w:semiHidden="1" w:unhideWhenUsed="1"/>
+    <w:lsdException w:name="envelope address" w:semiHidden="1" w:unhideWhenUsed="1"/>
+    <w:lsdException w:name="envelope return" w:semiHidden="1" w:unhideWhenUsed="1"/>
+    <w:lsdException w:name="footnote reference" w:semiHidden="1" w:unhideWhenUsed="1"/>
+    <w:lsdException w:name="annotation reference" w:semiHidden="1" w:unhideWhenUsed="1"/>
+    <w:lsdException w:name="line number" w:semiHidden="1" w:unhideWhenUsed="1"/>
+    <w:lsdException w:name="page number" w:semiHidden="1" w:unhideWhenUsed="1"/>
+    <w:lsdException w:name="endnote reference" w:semiHidden="1" w:unhideWhenUsed="1"/>
+    <w:lsdException w:name="endnote text" w:semiHidden="1" w:unhideWhenUsed="1"/>
+    <w:lsdException w:name="table of authorities" w:semiHidden="1" w:unhideWhenUsed="1"/>
+    <w:lsdException w:name="macro" w:semiHidden="1" w:unhideWhenUsed="1"/>
+    <w:lsdException w:name="toa heading" w:semiHidden="1" w:unhideWhenUsed="1"/>
+    <w:lsdException w:name="List" w:semiHidden="1" w:unhideWhenUsed="1"/>
+    <w:lsdException w:name="List Bullet" w:semiHidden="1" w:unhideWhenUsed="1"/>
+    <w:lsdException w:name="List Number" w:semiHidden="1" w:unhideWhenUsed="1"/>
+    <w:lsdException w:name="List 2" w:semiHidden="1" w:unhideWhenUsed="1"/>
+    <w:lsdException w:name="List 3" w:semiHidden="1" w:unhideWhenUsed="1"/>
+    <w:lsdException w:name="List 4" w:semiHidden="1" w:unhideWhenUsed="1"/>
+    <w:lsdException w:name="List 5" w:semiHidden="1" w:unhideWhenUsed="1"/>
+    <w:lsdException w:name="List Bullet 2" w:semiHidden="1" w:unhideWhenUsed="1"/>
+    <w:lsdException w:name="List Bullet 3" w:semiHidden="1" w:unhideWhenUsed="1"/>
+    <w:lsdException w:name="List Bullet 4" w:semiHidden="1" w:unhideWhenUsed="1"/>
+    <w:lsdException w:name="List Bullet 5" w:semiHidden="1" w:unhideWhenUsed="1"/>
+    <w:lsdException w:name="List Number 2" w:semiHidden="1" w:unhideWhenUsed="1"/>
+    <w:lsdException w:name="List Number 3" w:semiHidden="1" w:unhideWhenUsed="1"/>
+    <w:lsdException w:name="List Number 4" w:semiHidden="1" w:unhideWhenUsed="1"/>
+    <w:lsdException w:name="List Number 5" w:semiHidden="1" w:unhideWhenUsed="1"/>
+    <w:lsdException w:name="Title" w:uiPriority="10" w:qFormat="1"/>
+    <w:lsdException w:name="Closing" w:semiHidden="1" w:unhideWhenUsed="1"/>
+    <w:lsdException w:name="Signature" w:semiHidden="1" w:unhideWhenUsed="1"/>
+    <w:lsdException w:name="Default Paragraph Font" w:semiHidden="1" w:uiPriority="1" w:unhideWhenUsed="1"/>
+    <w:lsdException w:name="Body Text" w:semiHidden="1" w:unhideWhenUsed="1"/>
+    <w:lsdException w:name="Body Text Indent" w:semiHidden="1" w:unhideWhenUsed="1"/>
+    <w:lsdException w:name="List Continue" w:semiHidden="1" w:unhideWhenUsed="1"/>
+    <w:lsdException w:name="List Continue 2" w:semiHidden="1" w:unhideWhenUsed="1"/>
+    <w:lsdException w:name="List Continue 3" w:semiHidden="1" w:unhideWhenUsed="1"/>
+    <w:lsdException w:name="List Continue 4" w:semiHidden="1" w:unhideWhenUsed="1"/>
+    <w:lsdException w:name="List Continue 5" w:semiHidden="1" w:unhideWhenUsed="1"/>
+    <w:lsdException w:name="Message Header" w:semiHidden="1" w:unhideWhenUsed="1"/>
+    <w:lsdException w:name="Subtitle" w:uiPriority="11" w:qFormat="1"/>
+    <w:lsdException w:name="Salutation" w:semiHidden="1" w:unhideWhenUsed="1"/>
+    <w:lsdException w:name="Date" w:semiHidden="1" w:unhideWhenUsed="1"/>
+    <w:lsdException w:name="Body Text First Indent" w:semiHidden="1" w:unhideWhenUsed="1"/>
+    <w:lsdException w:name="Body Text First Indent 2" w:semiHidden="1" w:unhideWhenUsed="1"/>
+    <w:lsdException w:name="Note Heading" w:semiHidden="1" w:unhideWhenUsed="1"/>
+    <w:lsdException w:name="Body Text 2" w:semiHidden="1" w:unhideWhenUsed="1"/>
+    <w:lsdException w:name="Body Text 3" w:semiHidden="1" w:unhideWhenUsed="1"/>
+    <w:lsdException w:name="Body Text Indent 2" w:semiHidden="1" w:unhideWhenUsed="1"/>
+    <w:lsdException w:name="Body Text Indent 3" w:semiHidden="1" w:unhideWhenUsed="1"/>
+    <w:lsdException w:name="Block Text" w:semiHidden="1" w:unhideWhenUsed="1"/>
+    <w:lsdException w:name="Hyperlink" w:semiHidden="1" w:unhideWhenUsed="1"/>
+    <w:lsdException w:name="FollowedHyperlink" w:semiHidden="1" w:unhideWhenUsed="1"/>
+    <w:lsdException w:name="Strong" w:uiPriority="22" w:qFormat="1"/>
+    <w:lsdException w:name="Emphasis" w:uiPriority="20" w:qFormat="1"/>
+    <w:lsdException w:name="Document Map" w:semiHidden="1" w:unhideWhenUsed="1"/>
+    <w:lsdException w:name="Plain Text" w:semiHidden="1" w:unhideWhenUsed="1"/>
+    <w:lsdException w:name="E-mail Signature" w:semiHidden="1" w:unhideWhenUsed="1"/>
+    <w:lsdException w:name="HTML Top of Form" w:semiHidden="1" w:unhideWhenUsed="1"/>
+    <w:lsdException w:name="HTML Bottom of Form" w:semiHidden="1" w:unhideWhenUsed="1"/>
+    <w:lsdException w:name="Normal (Web)" w:semiHidden="1" w:unhideWhenUsed="1"/>
+    <w:lsdException w:name="HTML Acronym" w:semiHidden="1" w:unhideWhenUsed="1"/>
+    <w:lsdException w:name="HTML Address" w:semiHidden="1" w:unhideWhenUsed="1"/>
+    <w:lsdException w:name="HTML Cite" w:semiHidden="1" w:unhideWhenUsed="1"/>
+    <w:lsdException w:name="HTML Code" w:semiHidden="1" w:unhideWhenUsed="1"/>
+    <w:lsdException w:name="HTML Definition" w:semiHidden="1" w:unhideWhenUsed="1"/>
+    <w:lsdException w:name="HTML Keyboard" w:semiHidden="1" w:unhideWhenUsed="1"/>
+    <w:lsdException w:name="HTML Preformatted" w:semiHidden="1" w:unhideWhenUsed="1"/>
+    <w:lsdException w:name="HTML Sample" w:semiHidden="1" w:unhideWhenUsed="1"/>
+    <w:lsdException w:name="HTML Typewriter" w:semiHidden="1" w:unhideWhenUsed="1"/>
+    <w:lsdException w:name="HTML Variable" w:semiHidden="1" w:unhideWhenUsed="1"/>
+    <w:lsdException w:name="Normal Table" w:semiHidden="1" w:unhideWhenUsed="1"/>
+    <w:lsdException w:name="annotation subject" w:semiHidden="1" w:unhideWhenUsed="1"/>
+    <w:lsdException w:name="No List" w:semiHidden="1" w:unhideWhenUsed="1"/>
+    <w:lsdException w:name="Outline List 1" w:semiHidden="1" w:unhideWhenUsed="1"/>
+    <w:lsdException w:name="Outline List 2" w:semiHidden="1" w:unhideWhenUsed="1"/>
+    <w:lsdException w:name="Outline List 3" w:semiHidden="1" w:unhideWhenUsed="1"/>
+    <w:lsdException w:name="Table Simple 1" w:semiHidden="1" w:unhideWhenUsed="1"/>
+    <w:lsdException w:name="Table Simple 2" w:semiHidden="1" w:unhideWhenUsed="1"/>
+    <w:lsdException w:name="Table Simple 3" w:semiHidden="1" w:unhideWhenUsed="1"/>
+    <w:lsdException w:name="Table Classic 1" w:semiHidden="1" w:unhideWhenUsed="1"/>
+    <w:lsdException w:name="Table Classic 2" w:semiHidden="1" w:unhideWhenUsed="1"/>
+    <w:lsdException w:name="Table Classic 3" w:semiHidden="1" w:unhideWhenUsed="1"/>
+    <w:lsdException w:name="Table Classic 4" w:semiHidden="1" w:unhideWhenUsed="1"/>
+    <w:lsdException w:name="Table Colorful 1" w:semiHidden="1" w:unhideWhenUsed="1"/>
+    <w:lsdException w:name="Table Colorful 2" w:semiHidden="1" w:unhideWhenUsed="1"/>
+    <w:lsdException w:name="Table Colorful 3" w:semiHidden="1" w:unhideWhenUsed="1"/>
+    <w:lsdException w:name="Table Columns 1" w:semiHidden="1" w:unhideWhenUsed="1"/>
+    <w:lsdException w:name="Table Columns 2" w:semiHidden="1" w:unhideWhenUsed="1"/>
+    <w:lsdException w:name="Table Columns 3" w:semiHidden="1" w:unhideWhenUsed="1"/>
+    <w:lsdException w:name="Table Columns 4" w:semiHidden="1" w:unhideWhenUsed="1"/>
+    <w:lsdException w:name="Table Columns 5" w:semiHidden="1" w:unhideWhenUsed="1"/>
+    <w:lsdException w:name="Table Grid 1" w:semiHidden="1" w:unhideWhenUsed="1"/>
+    <w:lsdException w:name="Table Grid 2" w:semiHidden="1" w:unhideWhenUsed="1"/>
+    <w:lsdException w:name="Table Grid 3" w:semiHidden="1" w:unhideWhenUsed="1"/>
+    <w:lsdException w:name="Table Grid 4" w:semiHidden="1" w:unhideWhenUsed="1"/>
+    <w:lsdException w:name="Table Grid 5" w:semiHidden="1" w:unhideWhenUsed="1"/>
+    <w:lsdException w:name="Table Grid 6" w:semiHidden="1" w:unhideWhenUsed="1"/>
+    <w:lsdException w:name="Table Grid 7" w:semiHidden="1" w:unhideWhenUsed="1"/>
+    <w:lsdException w:name="Table Grid 8" w:semiHidden="1" w:unhideWhenUsed="1"/>
+    <w:lsdException w:name="Table List 1" w:semiHidden="1" w:unhideWhenUsed="1"/>
+    <w:lsdException w:name="Table List 2" w:semiHidden="1" w:unhideWhenUsed="1"/>
+    <w:lsdException w:name="Table List 3" w:semiHidden="1" w:unhideWhenUsed="1"/>
+    <w:lsdException w:name="Table List 4" w:semiHidden="1" w:unhideWhenUsed="1"/>
+    <w:lsdException w:name="Table List 5" w:semiHidden="1" w:unhideWhenUsed="1"/>
+    <w:lsdException w:name="Table List 6" w:semiHidden="1" w:unhideWhenUsed="1"/>
+    <w:lsdException w:name="Table List 7" w:semiHidden="1" w:unhideWhenUsed="1"/>
+    <w:lsdException w:name="Table List 8" w:semiHidden="1" w:unhideWhenUsed="1"/>
+    <w:lsdException w:name="Table 3D effects 1" w:semiHidden="1" w:unhideWhenUsed="1"/>
+    <w:lsdException w:name="Table 3D effects 2" w:semiHidden="1" w:unhideWhenUsed="1"/>
+    <w:lsdException w:name="Table 3D effects 3" w:semiHidden="1" w:unhideWhenUsed="1"/>
+    <w:lsdException w:name="Table Contemporary" w:semiHidden="1" w:unhideWhenUsed="1"/>
+    <w:lsdException w:name="Table Elegant" w:semiHidden="1" w:unhideWhenUsed="1"/>
+    <w:lsdException w:name="Table Professional" w:semiHidden="1" w:unhideWhenUsed="1"/>
+    <w:lsdException w:name="Table Subtle 1" w:semiHidden="1" w:unhideWhenUsed="1"/>
+    <w:lsdException w:name="Table Subtle 2" w:semiHidden="1" w:unhideWhenUsed="1"/>
+    <w:lsdException w:name="Table Web 1" w:semiHidden="1" w:unhideWhenUsed="1"/>
+    <w:lsdException w:name="Table Web 2" w:semiHidden="1" w:unhideWhenUsed="1"/>
+    <w:lsdException w:name="Table Web 3" w:semiHidden="1" w:unhideWhenUsed="1"/>
+    <w:lsdException w:name="Balloon Text" w:semiHidden="1" w:unhideWhenUsed="1"/>
+    <w:lsdException w:name="Table Grid" w:uiPriority="59"/>
+    <w:lsdException w:name="Table Theme" w:semiHidden="1" w:unhideWhenUsed="1"/>
+    <w:lsdException w:name="Placeholder Text" w:semiHidden="1"/>
+    <w:lsdException w:name="No Spacing" w:uiPriority="1" w:qFormat="1"/>
+    <w:lsdException w:name="Light Shading" w:uiPriority="60"/>
+    <w:lsdException w:name="Light List" w:uiPriority="61"/>
+    <w:lsdException w:name="Light Grid" w:uiPriority="62"/>
+    <w:lsdException w:name="Medium Shading 1" w:uiPriority="63"/>
+    <w:lsdException w:name="Medium Shading 2" w:uiPriority="64"/>
+    <w:lsdException w:name="Medium List 1" w:uiPriority="65"/>
+    <w:lsdException w:name="Medium List 2" w:uiPriority="66"/>
+    <w:lsdException w:name="Medium Grid 1" w:uiPriority="67"/>
+    <w:lsdException w:name="Medium Grid 2" w:uiPriority="68"/>
+    <w:lsdException w:name="Medium Grid 3" w:uiPriority="69"/>
+    <w:lsdException w:name="Dark List" w:uiPriority="70"/>
+    <w:lsdException w:name="Colorful Shading" w:uiPriority="71"/>
+    <w:lsdException w:name="Colorful List" w:uiPriority="72"/>
+    <w:lsdException w:name="Colorful Grid" w:uiPriority="73"/>
+    <w:lsdException w:name="Light Shading Accent 1" w:uiPriority="60"/>
+    <w:lsdException w:name="Light List Accent 1" w:uiPriority="61"/>
+    <w:lsdException w:name="Light Grid Accent 1" w:uiPriority="62"/>
+    <w:lsdException w:name="Medium Shading 1 Accent 1" w:uiPriority="63"/>
+    <w:lsdException w:name="Medium Shading 2 Accent 1" w:uiPriority="64"/>
+    <w:lsdException w:name="Medium List 1 Accent 1" w:uiPriority="65"/>
+    <w:lsdException w:name="Revision" w:semiHidden="1"/>
+    <w:lsdException w:name="List Paragraph" w:uiPriority="34" w:qFormat="1"/>
+    <w:lsdException w:name="Quote" w:uiPriority="29" w:qFormat="1"/>
+    <w:lsdException w:name="Intense Quote" w:uiPriority="30" w:qFormat="1"/>
+    <w:lsdException w:name="Medium List 2 Accent 1" w:uiPriority="66"/>
+    <w:lsdException w:name="Medium Grid 1 Accent 1" w:uiPriority="67"/>
+    <w:lsdException w:name="Medium Grid 2 Accent 1" w:uiPriority="68"/>
+    <w:lsdException w:name="Medium Grid 3 Accent 1" w:uiPriority="69"/>
+    <w:lsdException w:name="Dark List Accent 1" w:uiPriority="70"/>
+    <w:lsdException w:name="Colorful Shading Accent 1" w:uiPriority="71"/>
+    <w:lsdException w:name="Colorful List Accent 1" w:uiPriority="72"/>
+    <w:lsdException w:name="Colorful Grid Accent 1" w:uiPriority="73"/>
+    <w:lsdException w:name="Light Shading Accent 2" w:uiPriority="60"/>
+    <w:lsdException w:name="Light List Accent 2" w:uiPriority="61"/>
+    <w:lsdException w:name="Light Grid Accent 2" w:uiPriority="62"/>
+    <w:lsdException w:name="Medium Shading 1 Accent 2" w:uiPriority="63"/>
+    <w:lsdException w:name="Medium Shading 2 Accent 2" w:uiPriority="64"/>
+    <w:lsdException w:name="Medium List 1 Accent 2" w:uiPriority="65"/>
+    <w:lsdException w:name="Medium List 2 Accent 2" w:uiPriority="66"/>
+    <w:lsdException w:name="Medium Grid 1 Accent 2" w:uiPriority="67"/>
+    <w:lsdException w:name="Medium Grid 2 Accent 2" w:uiPriority="68"/>
+    <w:lsdException w:name="Medium Grid 3 Accent 2" w:uiPriority="69"/>
+    <w:lsdException w:name="Dark List Accent 2" w:uiPriority="70"/>
+    <w:lsdException w:name="Colorful Shading Accent 2" w:uiPriority="71"/>
+    <w:lsdException w:name="Colorful List Accent 2" w:uiPriority="72"/>
+    <w:lsdException w:name="Colorful Grid Accent 2" w:uiPriority="73"/>
+    <w:lsdException w:name="Light Shading Accent 3" w:uiPriority="60"/>
+    <w:lsdException w:name="Light List Accent 3" w:uiPriority="61"/>
+    <w:lsdException w:name="Light Grid Accent 3" w:uiPriority="62"/>
+    <w:lsdException w:name="Medium Shading 1 Accent 3" w:uiPriority="63"/>
+    <w:lsdException w:name="Medium Shading 2 Accent 3" w:uiPriority="64"/>
+    <w:lsdException w:name="Medium List 1 Accent 3" w:uiPriority="65"/>
+    <w:lsdException w:name="Medium List 2 Accent 3" w:uiPriority="66"/>
+    <w:lsdException w:name="Medium Grid 1 Accent 3" w:uiPriority="67"/>
+    <w:lsdException w:name="Medium Grid 2 Accent 3" w:uiPriority="68"/>
+    <w:lsdException w:name="Medium Grid 3 Accent 3" w:uiPriority="69"/>
+    <w:lsdException w:name="Dark List Accent 3" w:uiPriority="70"/>
+    <w:lsdException w:name="Colorful Shading Accent 3" w:uiPriority="71"/>
+    <w:lsdException w:name="Colorful List Accent 3" w:uiPriority="72"/>
+    <w:lsdException w:name="Colorful Grid Accent 3" w:uiPriority="73"/>
+    <w:lsdException w:name="Light Shading Accent 4" w:uiPriority="60"/>
+    <w:lsdException w:name="Light List Accent 4" w:uiPriority="61"/>
+    <w:lsdException w:name="Light Grid Accent 4" w:uiPriority="62"/>
+    <w:lsdException w:name="Medium Shading 1 Accent 4" w:uiPriority="63"/>
+    <w:lsdException w:name="Medium Shading 2 Accent 4" w:uiPriority="64"/>
+    <w:lsdException w:name="Medium List 1 Accent 4" w:uiPriority="65"/>
+    <w:lsdException w:name="Medium List 2 Accent 4" w:uiPriority="66"/>
+    <w:lsdException w:name="Medium Grid 1 Accent 4" w:uiPriority="67"/>
+    <w:lsdException w:name="Medium Grid 2 Accent 4" w:uiPriority="68"/>
+    <w:lsdException w:name="Medium Grid 3 Accent 4" w:uiPriority="69"/>
+    <w:lsdException w:name="Dark List Accent 4" w:uiPriority="70"/>
+    <w:lsdException w:name="Colorful Shading Accent 4" w:uiPriority="71"/>
+    <w:lsdException w:name="Colorful List Accent 4" w:uiPriority="72"/>
+    <w:lsdException w:name="Colorful Grid Accent 4" w:uiPriority="73"/>
+    <w:lsdException w:name="Light Shading Accent 5" w:uiPriority="60"/>
+    <w:lsdException w:name="Light List Accent 5" w:uiPriority="61"/>
+    <w:lsdException w:name="Light Grid Accent 5" w:uiPriority="62"/>
+    <w:lsdException w:name="Medium Shading 1 Accent 5" w:uiPriority="63"/>
+    <w:lsdException w:name="Medium Shading 2 Accent 5" w:uiPriority="64"/>
+    <w:lsdException w:name="Medium List 1 Accent 5" w:uiPriority="65"/>
+    <w:lsdException w:name="Medium List 2 Accent 5" w:uiPriority="66"/>
+    <w:lsdException w:name="Medium Grid 1 Accent 5" w:uiPriority="67"/>
+    <w:lsdException w:name="Medium Grid 2 Accent 5" w:uiPriority="68"/>
+    <w:lsdException w:name="Medium Grid 3 Accent 5" w:uiPriority="69"/>
+    <w:lsdException w:name="Dark List Accent 5" w:uiPriority="70"/>
+    <w:lsdException w:name="Colorful Shading Accent 5" w:uiPriority="71"/>
+    <w:lsdException w:name="Colorful List Accent 5" w:uiPriority="72"/>
+    <w:lsdException w:name="Colorful Grid Accent 5" w:uiPriority="73"/>
+    <w:lsdException w:name="Light Shading Accent 6" w:uiPriority="60"/>
+    <w:lsdException w:name="Light List Accent 6" w:uiPriority="61"/>
+    <w:lsdException w:name="Light Grid Accent 6" w:uiPriority="62"/>
+    <w:lsdException w:name="Medium Shading 1 Accent 6" w:uiPriority="63"/>
+    <w:lsdException w:name="Medium Shading 2 Accent 6" w:uiPriority="64"/>
+    <w:lsdException w:name="Medium List 1 Accent 6" w:uiPriority="65"/>
+    <w:lsdException w:name="Medium List 2 Accent 6" w:uiPriority="66"/>
+    <w:lsdException w:name="Medium Grid 1 Accent 6" w:uiPriority="67"/>
+    <w:lsdException w:name="Medium Grid 2 Accent 6" w:uiPriority="68"/>
+    <w:lsdException w:name="Medium Grid 3 Accent 6" w:uiPriority="69"/>
+    <w:lsdException w:name="Dark List Accent 6" w:uiPriority="70"/>
+    <w:lsdException w:name="Colorful Shading Accent 6" w:uiPriority="71"/>
+    <w:lsdException w:name="Colorful List Accent 6" w:uiPriority="72"/>
+    <w:lsdException w:name="Colorful Grid Accent 6" w:uiPriority="73"/>
+    <w:lsdException w:name="Subtle Emphasis" w:uiPriority="19" w:qFormat="1"/>
+    <w:lsdException w:name="Intense Emphasis" w:uiPriority="21" w:qFormat="1"/>
+    <w:lsdException w:name="Subtle Reference" w:uiPriority="31" w:qFormat="1"/>
+    <w:lsdException w:name="Intense Reference" w:uiPriority="32" w:qFormat="1"/>
+    <w:lsdException w:name="Book Title" w:uiPriority="33" w:qFormat="1"/>
+    <w:lsdException w:name="Bibliography" w:semiHidden="1" w:uiPriority="37" w:unhideWhenUsed="1"/>
+    <w:lsdException w:name="TOC Heading" w:semiHidden="1" w:uiPriority="39" w:unhideWhenUsed="1" w:qFormat="1"/>
+    <w:lsdException w:name="Plain Table 1" w:uiPriority="41"/>
+    <w:lsdException w:name="Plain Table 2" w:uiPriority="42"/>
+    <w:lsdException w:name="Plain Table 3" w:uiPriority="43"/>
+    <w:lsdException w:name="Plain Table 4" w:uiPriority="44"/>
+    <w:lsdException w:name="Plain Table 5" w:uiPriority="45"/>
+    <w:lsdException w:name="Grid Table Light" w:uiPriority="40"/>
+    <w:lsdException w:name="Grid Table 1 Light" w:uiPriority="46"/>
+    <w:lsdException w:name="Grid Table 2" w:uiPriority="47"/>
+    <w:lsdException w:name="Grid Table 3" w:uiPriority="48"/>
+    <w:lsdException w:name="Grid Table 4" w:uiPriority="49"/>
+    <w:lsdException w:name="Grid Table 5 Dark" w:uiPriority="50"/>
+    <w:lsdException w:name="Grid Table 6 Colorful" w:uiPriority="51"/>
+    <w:lsdException w:name="Grid Table 7 Colorful" w:uiPriority="52"/>
+    <w:lsdException w:name="Grid Table 1 Light Accent 1" w:uiPriority="46"/>
+    <w:lsdException w:name="Grid Table 2 Accent 1" w:uiPriority="47"/>
+    <w:lsdException w:name="Grid Table 3 Accent 1" w:uiPriority="48"/>
+    <w:lsdException w:name="Grid Table 4 Accent 1" w:uiPriority="49"/>
+    <w:lsdException w:name="Grid Table 5 Dark Accent 1" w:uiPriority="50"/>
+    <w:lsdException w:name="Grid Table 6 Colorful Accent 1" w:uiPriority="51"/>
+    <w:lsdException w:name="Grid Table 7 Colorful Accent 1" w:uiPriority="52"/>
+    <w:lsdException w:name="Grid Table 1 Light Accent 2" w:uiPriority="46"/>
+    <w:lsdException w:name="Grid Table 2 Accent 2" w:uiPriority="47"/>
+    <w:lsdException w:name="Grid Table 3 Accent 2" w:uiPriority="48"/>
+    <w:lsdException w:name="Grid Table 4 Accent 2" w:uiPriority="49"/>
+    <w:lsdException w:name="Grid Table 5 Dark Accent 2" w:uiPriority="50"/>
+    <w:lsdException w:name="Grid Table 6 Colorful Accent 2" w:uiPriority="51"/>
+    <w:lsdException w:name="Grid Table 7 Colorful Accent 2" w:uiPriority="52"/>
+    <w:lsdException w:name="Grid Table 1 Light Accent 3" w:uiPriority="46"/>
+    <w:lsdException w:name="Grid Table 2 Accent 3" w:uiPriority="47"/>
+    <w:lsdException w:name="Grid Table 3 Accent 3" w:uiPriority="48"/>
+    <w:lsdException w:name="Grid Table 4 Accent 3" w:uiPriority="49"/>
+    <w:lsdException w:name="Grid Table 5 Dark Accent 3" w:uiPriority="50"/>
+    <w:lsdException w:name="Grid Table 6 Colorful Accent 3" w:uiPriority="51"/>
+    <w:lsdException w:name="Grid Table 7 Colorful Accent 3" w:uiPriority="52"/>
+    <w:lsdException w:name="Grid Table 1 Light Accent 4" w:uiPriority="46"/>
+    <w:lsdException w:name="Grid Table 2 Accent 4" w:uiPriority="47"/>
+    <w:lsdException w:name="Grid Table 3 Accent 4" w:uiPriority="48"/>
+    <w:lsdException w:name="Grid Table 4 Accent 4" w:uiPriority="49"/>
+    <w:lsdException w:name="Grid Table 5 Dark Accent 4" w:uiPriority="50"/>
+    <w:lsdException w:name="Grid Table 6 Colorful Accent 4" w:uiPriority="51"/>
+    <w:lsdException w:name="Grid Table 7 Colorful Accent 4" w:uiPriority="52"/>
+    <w:lsdException w:name="Grid Table 1 Light Accent 5" w:uiPriority="46"/>
+    <w:lsdException w:name="Grid Table 2 Accent 5" w:uiPriority="47"/>
+    <w:lsdException w:name="Grid Table 3 Accent 5" w:uiPriority="48"/>
+    <w:lsdException w:name="Grid Table 4 Accent 5" w:uiPriority="49"/>
+    <w:lsdException w:name="Grid Table 5 Dark Accent 5" w:uiPriority="50"/>
+    <w:lsdException w:name="Grid Table 6 Colorful Accent 5" w:uiPriority="51"/>
+    <w:lsdException w:name="Grid Table 7 Colorful Accent 5" w:uiPriority="52"/>
+    <w:lsdException w:name="Grid Table 1 Light Accent 6" w:uiPriority="46"/>
+    <w:lsdException w:name="Grid Table 2 Accent 6" w:uiPriority="47"/>
+    <w:lsdException w:name="Grid Table 3 Accent 6" w:uiPriority="48"/>
+    <w:lsdException w:name="Grid Table 4 Accent 6" w:uiPriority="49"/>
+    <w:lsdException w:name="Grid Table 5 Dark Accent 6" w:uiPriority="50"/>
+    <w:lsdException w:name="Grid Table 6 Colorful Accent 6" w:uiPriority="51"/>
+    <w:lsdException w:name="Grid Table 7 Colorful Accent 6" w:uiPriority="52"/>
+    <w:lsdException w:name="List Table 1 Light" w:uiPriority="46"/>
+    <w:lsdException w:name="List Table 2" w:uiPriority="47"/>
+    <w:lsdException w:name="List Table 3" w:uiPriority="48"/>
+    <w:lsdException w:name="List Table 4" w:uiPriority="49"/>
+    <w:lsdException w:name="List Table 5 Dark" w:uiPriority="50"/>
+    <w:lsdException w:name="List Table 6 Colorful" w:uiPriority="51"/>
+    <w:lsdException w:name="List Table 7 Colorful" w:uiPriority="52"/>
+    <w:lsdException w:name="List Table 1 Light Accent 1" w:uiPriority="46"/>
+    <w:lsdException w:name="List Table 2 Accent 1" w:uiPriority="47"/>
+    <w:lsdException w:name="List Table 3 Accent 1" w:uiPriority="48"/>
+    <w:lsdException w:name="List Table 4 Accent 1" w:uiPriority="49"/>
+    <w:lsdException w:name="List Table 5 Dark Accent 1" w:uiPriority="50"/>
+    <w:lsdException w:name="List Table 6 Colorful Accent 1" w:uiPriority="51"/>
+    <w:lsdException w:name="List Table 7 Colorful Accent 1" w:uiPriority="52"/>
+    <w:lsdException w:name="List Table 1 Light Accent 2" w:uiPriority="46"/>
+    <w:lsdException w:name="List Table 2 Accent 2" w:uiPriority="47"/>
+    <w:lsdException w:name="List Table 3 Accent 2" w:uiPriority="48"/>
+    <w:lsdException w:name="List Table 4 Accent 2" w:uiPriority="49"/>
+    <w:lsdException w:name="List Table 5 Dark Accent 2" w:uiPriority="50"/>
+    <w:lsdException w:name="List Table 6 Colorful Accent 2" w:uiPriority="51"/>
+    <w:lsdException w:name="List Table 7 Colorful Accent 2" w:uiPriority="52"/>
+    <w:lsdException w:name="List Table 1 Light Accent 3" w:uiPriority="46"/>
+    <w:lsdException w:name="List Table 2 Accent 3" w:uiPriority="47"/>
+    <w:lsdException w:name="List Table 3 Accent 3" w:uiPriority="48"/>
+    <w:lsdException w:name="List Table 4 Accent 3" w:uiPriority="49"/>
+    <w:lsdException w:name="List Table 5 Dark Accent 3" w:uiPriority="50"/>
+    <w:lsdException w:name="List Table 6 Colorful Accent 3" w:uiPriority="51"/>
+    <w:lsdException w:name="List Table 7 Colorful Accent 3" w:uiPriority="52"/>
+    <w:lsdException w:name="List Table 1 Light Accent 4" w:uiPriority="46"/>
+    <w:lsdException w:name="List Table 2 Accent 4" w:uiPriority="47"/>
+    <w:lsdException w:name="List Table 3 Accent 4" w:uiPriority="48"/>
+    <w:lsdException w:name="List Table 4 Accent 4" w:uiPriority="49"/>
+    <w:lsdException w:name="List Table 5 Dark Accent 4" w:uiPriority="50"/>
+    <w:lsdException w:name="List Table 6 Colorful Accent 4" w:uiPriority="51"/>
+    <w:lsdException w:name="List Table 7 Colorful Accent 4" w:uiPriority="52"/>
+    <w:lsdException w:name="List Table 1 Light Accent 5" w:uiPriority="46"/>
+    <w:lsdException w:name="List Table 2 Accent 5" w:uiPriority="47"/>
+    <w:lsdException w:name="List Table 3 Accent 5" w:uiPriority="48"/>
+    <w:lsdException w:name="List Table 4 Accent 5" w:uiPriority="49"/>
+    <w:lsdException w:name="List Table 5 Dark Accent 5" w:uiPriority="50"/>
+    <w:lsdException w:name="List Table 6 Colorful Accent 5" w:uiPriority="51"/>
+    <w:lsdException w:name="List Table 7 Colorful Accent 5" w:uiPriority="52"/>
+    <w:lsdException w:name="List Table 1 Light Accent 6" w:uiPriority="46"/>
+    <w:lsdException w:name="List Table 2 Accent 6" w:uiPriority="47"/>
+    <w:lsdException w:name="List Table 3 Accent 6" w:uiPriority="48"/>
+    <w:lsdException w:name="List Table 4 Accent 6" w:uiPriority="49"/>
+    <w:lsdException w:name="List Table 5 Dark Accent 6" w:uiPriority="50"/>
+    <w:lsdException w:name="List Table 6 Colorful Accent 6" w:uiPriority="51"/>
+    <w:lsdException w:name="List Table 7 Colorful Accent 6" w:uiPriority="52"/>
   </w:latentStyles>
   <w:style w:type="paragraph" w:default="1" w:styleId="Normal">
     <w:name w:val="Normal"/>
     <w:qFormat/>
     <w:rsid w:val="00E76F52"/>
   </w:style>
-  <w:style w:type="character" w:default="1" w:styleId="a">
+  <w:style w:type="character" w:default="1" w:styleId="DefaultParagraphFont">
     <w:name w:val="Default Paragraph Font"/>
     <w:uiPriority w:val="1"/>
     <w:semiHidden/>
     <w:unhideWhenUsed/>
   </w:style>
-  <w:style w:type="table" w:default="1" w:styleId="a0">
+  <w:style w:type="table" w:default="1" w:styleId="TableNormal">
     <w:name w:val="Normal Table"/>
     <w:uiPriority w:val="99"/>
     <w:semiHidden/>
     <w:unhideWhenUsed/>
-    <w:qFormat/>
     <w:tblPr>
       <w:tblInd w:w="0" w:type="dxa"/>
       <w:tblCellMar>
@@ -4070,13 +4114,13 @@
       </w:tblCellMar>
     </w:tblPr>
   </w:style>
-  <w:style w:type="numbering" w:default="1" w:styleId="a1">
+  <w:style w:type="numbering" w:default="1" w:styleId="NoList">
     <w:name w:val="No List"/>
     <w:uiPriority w:val="99"/>
     <w:semiHidden/>
     <w:unhideWhenUsed/>
   </w:style>
-  <w:style w:type="paragraph" w:styleId="a2">
+  <w:style w:type="paragraph" w:styleId="ListParagraph">
     <w:name w:val="List Paragraph"/>
     <w:basedOn w:val="Normal"/>
     <w:uiPriority w:val="34"/>

--- a/FAZA 2 - SSU i prototip/SSU/[SSU]Funkcionalnosti_administratora.docx
+++ b/FAZA 2 - SSU i prototip/SSU/[SSU]Funkcionalnosti_administratora.docx
@@ -97,7 +97,7 @@
           <v:rect id="rectole0000000000" o:spid="_x0000_i1025" style="width:219.75pt;height:219.75pt" o:ole="" o:preferrelative="t" stroked="f">
             <v:imagedata r:id="rId5" o:title=""/>
           </v:rect>
-          <o:OLEObject Type="Embed" ProgID="StaticMetafile" ShapeID="rectole0000000000" DrawAspect="Content" ObjectID="_1650115986" r:id="rId6"/>
+          <o:OLEObject Type="Embed" ProgID="StaticMetafile" ShapeID="rectole0000000000" DrawAspect="Content" ObjectID="_1651923005" r:id="rId6"/>
         </w:object>
       </w:r>
     </w:p>
@@ -2523,7 +2523,250 @@
           <w:rFonts w:ascii="Calibri" w:eastAsia="Calibri" w:hAnsi="Calibri" w:cs="Calibri"/>
           <w:sz w:val="24"/>
         </w:rPr>
-        <w:t xml:space="preserve"> korisnika i že</w:t>
+        <w:t xml:space="preserve"> korisnika i željenu poruku.</w:t>
+      </w:r>
+    </w:p>
+    <w:p>
+      <w:pPr>
+        <w:rPr>
+          <w:rFonts w:ascii="Calibri" w:eastAsia="Calibri" w:hAnsi="Calibri" w:cs="Calibri"/>
+          <w:sz w:val="24"/>
+        </w:rPr>
+      </w:pPr>
+      <w:r>
+        <w:rPr>
+          <w:rFonts w:ascii="Calibri" w:eastAsia="Calibri" w:hAnsi="Calibri" w:cs="Calibri"/>
+          <w:sz w:val="24"/>
+        </w:rPr>
+        <w:t xml:space="preserve">                        2e. Admin pritiskom na opciju 'Pošalji' šalje korisniku poruku.</w:t>
+      </w:r>
+    </w:p>
+    <w:p>
+      <w:pPr>
+        <w:rPr>
+          <w:rFonts w:ascii="Calibri" w:eastAsia="Calibri" w:hAnsi="Calibri" w:cs="Calibri"/>
+          <w:sz w:val="24"/>
+        </w:rPr>
+      </w:pPr>
+      <w:r>
+        <w:rPr>
+          <w:rFonts w:ascii="Calibri" w:eastAsia="Calibri" w:hAnsi="Calibri" w:cs="Calibri"/>
+          <w:sz w:val="24"/>
+        </w:rPr>
+        <w:t xml:space="preserve">                        2e. Admin pritiskom na opciju  </w:t>
+      </w:r>
+      <w:r>
+        <w:rPr>
+          <w:rFonts w:ascii="Calibri" w:eastAsia="Calibri" w:hAnsi="Calibri" w:cs="Calibri"/>
+          <w:sz w:val="24"/>
+        </w:rPr>
+        <w:t>‘Resetuj’</w:t>
+      </w:r>
+      <w:r>
+        <w:rPr>
+          <w:rFonts w:ascii="Calibri" w:eastAsia="Calibri" w:hAnsi="Calibri" w:cs="Calibri"/>
+          <w:sz w:val="24"/>
+        </w:rPr>
+        <w:t xml:space="preserve"> resetuje bodove svim korisnicima</w:t>
+      </w:r>
+      <w:r>
+        <w:rPr>
+          <w:rFonts w:ascii="Calibri" w:eastAsia="Calibri" w:hAnsi="Calibri" w:cs="Calibri"/>
+          <w:sz w:val="24"/>
+        </w:rPr>
+        <w:t>.</w:t>
+      </w:r>
+    </w:p>
+    <w:p>
+      <w:pPr>
+        <w:rPr>
+          <w:rFonts w:ascii="Calibri" w:eastAsia="Calibri" w:hAnsi="Calibri" w:cs="Calibri"/>
+          <w:sz w:val="24"/>
+        </w:rPr>
+      </w:pPr>
+      <w:r>
+        <w:rPr>
+          <w:rFonts w:ascii="Calibri" w:eastAsia="Calibri" w:hAnsi="Calibri" w:cs="Calibri"/>
+          <w:sz w:val="24"/>
+        </w:rPr>
+        <w:tab/>
+        <w:t xml:space="preserve">           </w:t>
+      </w:r>
+      <w:r>
+        <w:rPr>
+          <w:rFonts w:ascii="Calibri" w:eastAsia="Calibri" w:hAnsi="Calibri" w:cs="Calibri"/>
+          <w:sz w:val="24"/>
+        </w:rPr>
+        <w:t>2e. Admin pritiskom na dugme 'Otkaži' odustaje od slanja poruke.</w:t>
+      </w:r>
+    </w:p>
+    <w:p>
+      <w:pPr>
+        <w:rPr>
+          <w:rFonts w:ascii="Calibri" w:eastAsia="Calibri" w:hAnsi="Calibri" w:cs="Calibri"/>
+          <w:sz w:val="24"/>
+        </w:rPr>
+      </w:pPr>
+      <w:r>
+        <w:rPr>
+          <w:rFonts w:ascii="Calibri" w:eastAsia="Calibri" w:hAnsi="Calibri" w:cs="Calibri"/>
+          <w:sz w:val="24"/>
+        </w:rPr>
+        <w:t xml:space="preserve">        1e. Admin bira opciju uklanjanje nepoželjnih korisnika</w:t>
+      </w:r>
+    </w:p>
+    <w:p>
+      <w:pPr>
+        <w:rPr>
+          <w:rFonts w:ascii="Calibri" w:eastAsia="Calibri" w:hAnsi="Calibri" w:cs="Calibri"/>
+          <w:sz w:val="24"/>
+        </w:rPr>
+      </w:pPr>
+      <w:r>
+        <w:rPr>
+          <w:rFonts w:ascii="Calibri" w:eastAsia="Calibri" w:hAnsi="Calibri" w:cs="Calibri"/>
+          <w:sz w:val="24"/>
+        </w:rPr>
+        <w:t xml:space="preserve">                        1. Admin unosi korisničko ime nepoželjnog korisnika.</w:t>
+      </w:r>
+    </w:p>
+    <w:p>
+      <w:pPr>
+        <w:rPr>
+          <w:rFonts w:ascii="Calibri" w:eastAsia="Calibri" w:hAnsi="Calibri" w:cs="Calibri"/>
+          <w:sz w:val="24"/>
+        </w:rPr>
+      </w:pPr>
+      <w:r>
+        <w:rPr>
+          <w:rFonts w:ascii="Calibri" w:eastAsia="Calibri" w:hAnsi="Calibri" w:cs="Calibri"/>
+          <w:sz w:val="24"/>
+        </w:rPr>
+        <w:t xml:space="preserve">                        2e. Admin pritiskom na opciju 'Ukloni' uklanja korisnika.</w:t>
+      </w:r>
+    </w:p>
+    <w:p>
+      <w:pPr>
+        <w:rPr>
+          <w:rFonts w:ascii="Calibri" w:eastAsia="Calibri" w:hAnsi="Calibri" w:cs="Calibri"/>
+          <w:sz w:val="24"/>
+        </w:rPr>
+      </w:pPr>
+      <w:r>
+        <w:rPr>
+          <w:rFonts w:ascii="Calibri" w:eastAsia="Calibri" w:hAnsi="Calibri" w:cs="Calibri"/>
+          <w:sz w:val="24"/>
+        </w:rPr>
+        <w:tab/>
+        <w:t xml:space="preserve">           </w:t>
+      </w:r>
+      <w:r>
+        <w:rPr>
+          <w:rFonts w:ascii="Calibri" w:eastAsia="Calibri" w:hAnsi="Calibri" w:cs="Calibri"/>
+          <w:sz w:val="24"/>
+        </w:rPr>
+        <w:t>2e. Admin pritiskom na dugme 'Otkaži' odustaje od uklanjanja korisnika.</w:t>
+      </w:r>
+    </w:p>
+    <w:p>
+      <w:pPr>
+        <w:rPr>
+          <w:rFonts w:ascii="Calibri" w:eastAsia="Calibri" w:hAnsi="Calibri" w:cs="Calibri"/>
+          <w:sz w:val="24"/>
+        </w:rPr>
+      </w:pPr>
+      <w:r>
+        <w:rPr>
+          <w:rFonts w:ascii="Calibri" w:eastAsia="Calibri" w:hAnsi="Calibri" w:cs="Calibri"/>
+          <w:sz w:val="24"/>
+        </w:rPr>
+        <w:t xml:space="preserve">1e. Admin bira opciju </w:t>
+      </w:r>
+      <w:r>
+        <w:rPr>
+          <w:rFonts w:ascii="Calibri" w:eastAsia="Calibri" w:hAnsi="Calibri" w:cs="Calibri"/>
+          <w:sz w:val="24"/>
+        </w:rPr>
+        <w:t>pregleda</w:t>
+      </w:r>
+      <w:r>
+        <w:rPr>
+          <w:rFonts w:ascii="Calibri" w:eastAsia="Calibri" w:hAnsi="Calibri" w:cs="Calibri"/>
+          <w:sz w:val="24"/>
+        </w:rPr>
+        <w:t xml:space="preserve"> komentara korisnika</w:t>
+      </w:r>
+    </w:p>
+    <w:p>
+      <w:pPr>
+        <w:rPr>
+          <w:rFonts w:ascii="Calibri" w:eastAsia="Calibri" w:hAnsi="Calibri" w:cs="Calibri"/>
+          <w:sz w:val="24"/>
+        </w:rPr>
+      </w:pPr>
+      <w:r>
+        <w:rPr>
+          <w:rFonts w:ascii="Calibri" w:eastAsia="Calibri" w:hAnsi="Calibri" w:cs="Calibri"/>
+          <w:sz w:val="24"/>
+        </w:rPr>
+        <w:lastRenderedPageBreak/>
+        <w:t xml:space="preserve">                        1. Adminu se izlistavaju svi komentari koje su korisnici postavili i njihov username.</w:t>
+      </w:r>
+    </w:p>
+    <w:p>
+      <w:pPr>
+        <w:rPr>
+          <w:rFonts w:ascii="Calibri" w:eastAsia="Calibri" w:hAnsi="Calibri" w:cs="Calibri"/>
+          <w:sz w:val="24"/>
+        </w:rPr>
+      </w:pPr>
+    </w:p>
+    <w:p>
+      <w:pPr>
+        <w:ind w:firstLine="450"/>
+        <w:rPr>
+          <w:rFonts w:ascii="Calibri" w:eastAsia="Calibri" w:hAnsi="Calibri" w:cs="Calibri"/>
+          <w:b/>
+          <w:sz w:val="24"/>
+        </w:rPr>
+      </w:pPr>
+      <w:r>
+        <w:rPr>
+          <w:rFonts w:ascii="Calibri" w:eastAsia="Calibri" w:hAnsi="Calibri" w:cs="Calibri"/>
+          <w:b/>
+          <w:sz w:val="24"/>
+        </w:rPr>
+        <w:t xml:space="preserve">Neuspešan scenario </w:t>
+      </w:r>
+      <w:r>
+        <w:rPr>
+          <w:rFonts w:ascii="Calibri" w:eastAsia="Calibri" w:hAnsi="Calibri" w:cs="Calibri"/>
+          <w:b/>
+          <w:sz w:val="24"/>
+        </w:rPr>
+        <w:t>administratora</w:t>
+      </w:r>
+    </w:p>
+    <w:p>
+      <w:pPr>
+        <w:rPr>
+          <w:rFonts w:ascii="Calibri" w:eastAsia="Calibri" w:hAnsi="Calibri" w:cs="Calibri"/>
+          <w:sz w:val="24"/>
+        </w:rPr>
+      </w:pPr>
+      <w:r>
+        <w:rPr>
+          <w:rFonts w:ascii="Calibri" w:eastAsia="Calibri" w:hAnsi="Calibri" w:cs="Calibri"/>
+          <w:sz w:val="24"/>
+        </w:rPr>
+        <w:t xml:space="preserve">        1e.</w:t>
+      </w:r>
+      <w:r>
+        <w:rPr>
+          <w:rFonts w:ascii="Calibri" w:eastAsia="Calibri" w:hAnsi="Calibri" w:cs="Calibri"/>
+          <w:sz w:val="24"/>
+        </w:rPr>
+        <w:t xml:space="preserve"> </w:t>
       </w:r>
       <w:bookmarkStart w:id="0" w:name="_GoBack"/>
       <w:bookmarkEnd w:id="0"/>
@@ -2532,243 +2775,7 @@
           <w:rFonts w:ascii="Calibri" w:eastAsia="Calibri" w:hAnsi="Calibri" w:cs="Calibri"/>
           <w:sz w:val="24"/>
         </w:rPr>
-        <w:t>ljenu poruku.</w:t>
-      </w:r>
-    </w:p>
-    <w:p>
-      <w:pPr>
-        <w:rPr>
-          <w:rFonts w:ascii="Calibri" w:eastAsia="Calibri" w:hAnsi="Calibri" w:cs="Calibri"/>
-          <w:sz w:val="24"/>
-        </w:rPr>
-      </w:pPr>
-      <w:r>
-        <w:rPr>
-          <w:rFonts w:ascii="Calibri" w:eastAsia="Calibri" w:hAnsi="Calibri" w:cs="Calibri"/>
-          <w:sz w:val="24"/>
-        </w:rPr>
-        <w:t xml:space="preserve">                        2e. Admin pritiskom na opciju 'Pošalji' šalje korisniku poruku.</w:t>
-      </w:r>
-    </w:p>
-    <w:p>
-      <w:pPr>
-        <w:rPr>
-          <w:rFonts w:ascii="Calibri" w:eastAsia="Calibri" w:hAnsi="Calibri" w:cs="Calibri"/>
-          <w:sz w:val="24"/>
-        </w:rPr>
-      </w:pPr>
-      <w:r>
-        <w:rPr>
-          <w:rFonts w:ascii="Calibri" w:eastAsia="Calibri" w:hAnsi="Calibri" w:cs="Calibri"/>
-          <w:sz w:val="24"/>
-        </w:rPr>
-        <w:t xml:space="preserve">                        2e. Admin pritiskom na opciju  </w:t>
-      </w:r>
-      <w:r>
-        <w:rPr>
-          <w:rFonts w:ascii="Calibri" w:eastAsia="Calibri" w:hAnsi="Calibri" w:cs="Calibri"/>
-          <w:sz w:val="24"/>
-        </w:rPr>
-        <w:t>‘Resetuj’</w:t>
-      </w:r>
-      <w:r>
-        <w:rPr>
-          <w:rFonts w:ascii="Calibri" w:eastAsia="Calibri" w:hAnsi="Calibri" w:cs="Calibri"/>
-          <w:sz w:val="24"/>
-        </w:rPr>
-        <w:t xml:space="preserve"> resetuje bodove svim korisnicima</w:t>
-      </w:r>
-      <w:r>
-        <w:rPr>
-          <w:rFonts w:ascii="Calibri" w:eastAsia="Calibri" w:hAnsi="Calibri" w:cs="Calibri"/>
-          <w:sz w:val="24"/>
-        </w:rPr>
-        <w:t>.</w:t>
-      </w:r>
-    </w:p>
-    <w:p>
-      <w:pPr>
-        <w:rPr>
-          <w:rFonts w:ascii="Calibri" w:eastAsia="Calibri" w:hAnsi="Calibri" w:cs="Calibri"/>
-          <w:sz w:val="24"/>
-        </w:rPr>
-      </w:pPr>
-      <w:r>
-        <w:rPr>
-          <w:rFonts w:ascii="Calibri" w:eastAsia="Calibri" w:hAnsi="Calibri" w:cs="Calibri"/>
-          <w:sz w:val="24"/>
-        </w:rPr>
-        <w:tab/>
-        <w:t xml:space="preserve">           </w:t>
-      </w:r>
-      <w:r>
-        <w:rPr>
-          <w:rFonts w:ascii="Calibri" w:eastAsia="Calibri" w:hAnsi="Calibri" w:cs="Calibri"/>
-          <w:sz w:val="24"/>
-        </w:rPr>
-        <w:t>2e. Admin pritiskom na dugme 'Otkaži' odustaje od slanja poruke.</w:t>
-      </w:r>
-    </w:p>
-    <w:p>
-      <w:pPr>
-        <w:rPr>
-          <w:rFonts w:ascii="Calibri" w:eastAsia="Calibri" w:hAnsi="Calibri" w:cs="Calibri"/>
-          <w:sz w:val="24"/>
-        </w:rPr>
-      </w:pPr>
-      <w:r>
-        <w:rPr>
-          <w:rFonts w:ascii="Calibri" w:eastAsia="Calibri" w:hAnsi="Calibri" w:cs="Calibri"/>
-          <w:sz w:val="24"/>
-        </w:rPr>
-        <w:t xml:space="preserve">        1e. Admin bira opciju uklanjanje nepoželjnih korisnika</w:t>
-      </w:r>
-    </w:p>
-    <w:p>
-      <w:pPr>
-        <w:rPr>
-          <w:rFonts w:ascii="Calibri" w:eastAsia="Calibri" w:hAnsi="Calibri" w:cs="Calibri"/>
-          <w:sz w:val="24"/>
-        </w:rPr>
-      </w:pPr>
-      <w:r>
-        <w:rPr>
-          <w:rFonts w:ascii="Calibri" w:eastAsia="Calibri" w:hAnsi="Calibri" w:cs="Calibri"/>
-          <w:sz w:val="24"/>
-        </w:rPr>
-        <w:t xml:space="preserve">                        1. Admin unosi korisničko ime nepoželjnog korisnika.</w:t>
-      </w:r>
-    </w:p>
-    <w:p>
-      <w:pPr>
-        <w:rPr>
-          <w:rFonts w:ascii="Calibri" w:eastAsia="Calibri" w:hAnsi="Calibri" w:cs="Calibri"/>
-          <w:sz w:val="24"/>
-        </w:rPr>
-      </w:pPr>
-      <w:r>
-        <w:rPr>
-          <w:rFonts w:ascii="Calibri" w:eastAsia="Calibri" w:hAnsi="Calibri" w:cs="Calibri"/>
-          <w:sz w:val="24"/>
-        </w:rPr>
-        <w:t xml:space="preserve">                        2e. Admin pritiskom na opciju 'Ukloni' uklanja korisnika.</w:t>
-      </w:r>
-    </w:p>
-    <w:p>
-      <w:pPr>
-        <w:rPr>
-          <w:rFonts w:ascii="Calibri" w:eastAsia="Calibri" w:hAnsi="Calibri" w:cs="Calibri"/>
-          <w:sz w:val="24"/>
-        </w:rPr>
-      </w:pPr>
-      <w:r>
-        <w:rPr>
-          <w:rFonts w:ascii="Calibri" w:eastAsia="Calibri" w:hAnsi="Calibri" w:cs="Calibri"/>
-          <w:sz w:val="24"/>
-        </w:rPr>
-        <w:tab/>
-        <w:t xml:space="preserve">           </w:t>
-      </w:r>
-      <w:r>
-        <w:rPr>
-          <w:rFonts w:ascii="Calibri" w:eastAsia="Calibri" w:hAnsi="Calibri" w:cs="Calibri"/>
-          <w:sz w:val="24"/>
-        </w:rPr>
-        <w:t>2e. Admin pritiskom na dugme 'Otkaži' odustaje od uklanjanja korisnika.</w:t>
-      </w:r>
-    </w:p>
-    <w:p>
-      <w:pPr>
-        <w:rPr>
-          <w:rFonts w:ascii="Calibri" w:eastAsia="Calibri" w:hAnsi="Calibri" w:cs="Calibri"/>
-          <w:sz w:val="24"/>
-        </w:rPr>
-      </w:pPr>
-      <w:r>
-        <w:rPr>
-          <w:rFonts w:ascii="Calibri" w:eastAsia="Calibri" w:hAnsi="Calibri" w:cs="Calibri"/>
-          <w:sz w:val="24"/>
-        </w:rPr>
-        <w:t xml:space="preserve">1e. Admin bira opciju </w:t>
-      </w:r>
-      <w:r>
-        <w:rPr>
-          <w:rFonts w:ascii="Calibri" w:eastAsia="Calibri" w:hAnsi="Calibri" w:cs="Calibri"/>
-          <w:sz w:val="24"/>
-        </w:rPr>
-        <w:t>pregleda</w:t>
-      </w:r>
-      <w:r>
-        <w:rPr>
-          <w:rFonts w:ascii="Calibri" w:eastAsia="Calibri" w:hAnsi="Calibri" w:cs="Calibri"/>
-          <w:sz w:val="24"/>
-        </w:rPr>
-        <w:t xml:space="preserve"> komentara korisnika</w:t>
-      </w:r>
-    </w:p>
-    <w:p>
-      <w:pPr>
-        <w:rPr>
-          <w:rFonts w:ascii="Calibri" w:eastAsia="Calibri" w:hAnsi="Calibri" w:cs="Calibri"/>
-          <w:sz w:val="24"/>
-        </w:rPr>
-      </w:pPr>
-      <w:r>
-        <w:rPr>
-          <w:rFonts w:ascii="Calibri" w:eastAsia="Calibri" w:hAnsi="Calibri" w:cs="Calibri"/>
-          <w:sz w:val="24"/>
-        </w:rPr>
-        <w:lastRenderedPageBreak/>
-        <w:t xml:space="preserve">                        1. Adminu se izlistavaju svi komentari koje su korisnici postavili i njihov username.</w:t>
-      </w:r>
-    </w:p>
-    <w:p>
-      <w:pPr>
-        <w:rPr>
-          <w:rFonts w:ascii="Calibri" w:eastAsia="Calibri" w:hAnsi="Calibri" w:cs="Calibri"/>
-          <w:sz w:val="24"/>
-        </w:rPr>
-      </w:pPr>
-    </w:p>
-    <w:p>
-      <w:pPr>
-        <w:ind w:firstLine="450"/>
-        <w:rPr>
-          <w:rFonts w:ascii="Calibri" w:eastAsia="Calibri" w:hAnsi="Calibri" w:cs="Calibri"/>
-          <w:b/>
-          <w:sz w:val="24"/>
-        </w:rPr>
-      </w:pPr>
-      <w:r>
-        <w:rPr>
-          <w:rFonts w:ascii="Calibri" w:eastAsia="Calibri" w:hAnsi="Calibri" w:cs="Calibri"/>
-          <w:b/>
-          <w:sz w:val="24"/>
-        </w:rPr>
-        <w:t xml:space="preserve">Neuspešan scenario </w:t>
-      </w:r>
-      <w:r>
-        <w:rPr>
-          <w:rFonts w:ascii="Calibri" w:eastAsia="Calibri" w:hAnsi="Calibri" w:cs="Calibri"/>
-          <w:b/>
-          <w:sz w:val="24"/>
-        </w:rPr>
-        <w:t>administratora</w:t>
-      </w:r>
-    </w:p>
-    <w:p>
-      <w:pPr>
-        <w:rPr>
-          <w:rFonts w:ascii="Calibri" w:eastAsia="Calibri" w:hAnsi="Calibri" w:cs="Calibri"/>
-          <w:sz w:val="24"/>
-        </w:rPr>
-      </w:pPr>
-      <w:r>
-        <w:rPr>
-          <w:rFonts w:ascii="Calibri" w:eastAsia="Calibri" w:hAnsi="Calibri" w:cs="Calibri"/>
-          <w:sz w:val="24"/>
-        </w:rPr>
-        <w:t xml:space="preserve">        1e.Admin bira opciju obaveštavanje korisnika o osvojenoj nagradi</w:t>
+        <w:t>Admin bira opciju obaveštavanje korisnika o osvojenoj nagradi</w:t>
       </w:r>
     </w:p>
     <w:p>
@@ -2840,59 +2847,6 @@
     </w:p>
     <w:p>
       <w:pPr>
-        <w:rPr>
-          <w:rFonts w:ascii="Calibri" w:eastAsia="Calibri" w:hAnsi="Calibri" w:cs="Calibri"/>
-          <w:sz w:val="24"/>
-        </w:rPr>
-      </w:pPr>
-      <w:r>
-        <w:rPr>
-          <w:rFonts w:ascii="Calibri" w:eastAsia="Calibri" w:hAnsi="Calibri" w:cs="Calibri"/>
-          <w:sz w:val="24"/>
-        </w:rPr>
-        <w:t xml:space="preserve">        1e. Admin bira opciju uklanjanje nepoželjnih korisnika</w:t>
-      </w:r>
-    </w:p>
-    <w:p>
-      <w:pPr>
-        <w:rPr>
-          <w:rFonts w:ascii="Calibri" w:eastAsia="Calibri" w:hAnsi="Calibri" w:cs="Calibri"/>
-          <w:sz w:val="24"/>
-        </w:rPr>
-      </w:pPr>
-      <w:r>
-        <w:rPr>
-          <w:rFonts w:ascii="Calibri" w:eastAsia="Calibri" w:hAnsi="Calibri" w:cs="Calibri"/>
-          <w:sz w:val="24"/>
-        </w:rPr>
-        <w:t xml:space="preserve">        1.1. Ukoliko admin nije uneo validno korisničko ime, njegov zahtev se  </w:t>
-      </w:r>
-    </w:p>
-    <w:p>
-      <w:pPr>
-        <w:rPr>
-          <w:rFonts w:ascii="Calibri" w:eastAsia="Calibri" w:hAnsi="Calibri" w:cs="Calibri"/>
-          <w:sz w:val="24"/>
-        </w:rPr>
-      </w:pPr>
-      <w:r>
-        <w:rPr>
-          <w:rFonts w:ascii="Calibri" w:eastAsia="Calibri" w:hAnsi="Calibri" w:cs="Calibri"/>
-          <w:sz w:val="24"/>
-        </w:rPr>
-        <w:t xml:space="preserve">        ignoriše i ispisuje mu se poruka o grešci.</w:t>
-      </w:r>
-    </w:p>
-    <w:p>
-      <w:pPr>
-        <w:keepNext/>
-        <w:keepLines/>
-        <w:numPr>
-          <w:ilvl w:val="0"/>
-          <w:numId w:val="7"/>
-        </w:numPr>
-        <w:spacing w:before="200" w:after="0"/>
-        <w:ind w:left="432" w:hanging="432"/>
         <w:rPr>
           <w:rFonts w:ascii="Cambria" w:eastAsia="Cambria" w:hAnsi="Cambria" w:cs="Cambria"/>
           <w:b/>

--- a/FAZA 2 - SSU i prototip/SSU/[SSU]Funkcionalnosti_administratora.docx
+++ b/FAZA 2 - SSU i prototip/SSU/[SSU]Funkcionalnosti_administratora.docx
@@ -1,6 +1,6 @@
 
 <file path=word/document.xml><?xml version="1.0" encoding="utf-8"?>
-<w:document xmlns:wpc="http://schemas.microsoft.com/office/word/2010/wordprocessingCanvas" xmlns:mc="http://schemas.openxmlformats.org/markup-compatibility/2006" xmlns:o="urn:schemas-microsoft-com:office:office" xmlns:r="http://schemas.openxmlformats.org/officeDocument/2006/relationships" xmlns:m="http://schemas.openxmlformats.org/officeDocument/2006/math" xmlns:v="urn:schemas-microsoft-com:vml" xmlns:wp14="http://schemas.microsoft.com/office/word/2010/wordprocessingDrawing" xmlns:wp="http://schemas.openxmlformats.org/drawingml/2006/wordprocessingDrawing" xmlns:w10="urn:schemas-microsoft-com:office:word" xmlns:w="http://schemas.openxmlformats.org/wordprocessingml/2006/main" xmlns:w14="http://schemas.microsoft.com/office/word/2010/wordml" xmlns:w15="http://schemas.microsoft.com/office/word/2012/wordml" xmlns:wpg="http://schemas.microsoft.com/office/word/2010/wordprocessingGroup" xmlns:wpi="http://schemas.microsoft.com/office/word/2010/wordprocessingInk" xmlns:wne="http://schemas.microsoft.com/office/word/2006/wordml" xmlns:wps="http://schemas.microsoft.com/office/word/2010/wordprocessingShape" mc:Ignorable="w14 w15 wp14">
+<w:document xmlns:wpc="http://schemas.microsoft.com/office/word/2010/wordprocessingCanvas" xmlns:cx="http://schemas.microsoft.com/office/drawing/2014/chartex" xmlns:cx1="http://schemas.microsoft.com/office/drawing/2015/9/8/chartex" xmlns:cx2="http://schemas.microsoft.com/office/drawing/2015/10/21/chartex" xmlns:cx3="http://schemas.microsoft.com/office/drawing/2016/5/9/chartex" xmlns:cx4="http://schemas.microsoft.com/office/drawing/2016/5/10/chartex" xmlns:cx5="http://schemas.microsoft.com/office/drawing/2016/5/11/chartex" xmlns:cx6="http://schemas.microsoft.com/office/drawing/2016/5/12/chartex" xmlns:cx7="http://schemas.microsoft.com/office/drawing/2016/5/13/chartex" xmlns:cx8="http://schemas.microsoft.com/office/drawing/2016/5/14/chartex" xmlns:mc="http://schemas.openxmlformats.org/markup-compatibility/2006" xmlns:aink="http://schemas.microsoft.com/office/drawing/2016/ink" xmlns:am3d="http://schemas.microsoft.com/office/drawing/2017/model3d" xmlns:o="urn:schemas-microsoft-com:office:office" xmlns:r="http://schemas.openxmlformats.org/officeDocument/2006/relationships" xmlns:m="http://schemas.openxmlformats.org/officeDocument/2006/math" xmlns:v="urn:schemas-microsoft-com:vml" xmlns:wp14="http://schemas.microsoft.com/office/word/2010/wordprocessingDrawing" xmlns:wp="http://schemas.openxmlformats.org/drawingml/2006/wordprocessingDrawing" xmlns:w10="urn:schemas-microsoft-com:office:word" xmlns:w="http://schemas.openxmlformats.org/wordprocessingml/2006/main" xmlns:w14="http://schemas.microsoft.com/office/word/2010/wordml" xmlns:w15="http://schemas.microsoft.com/office/word/2012/wordml" xmlns:w16cex="http://schemas.microsoft.com/office/word/2018/wordml/cex" xmlns:w16cid="http://schemas.microsoft.com/office/word/2016/wordml/cid" xmlns:w16="http://schemas.microsoft.com/office/word/2018/wordml" xmlns:w16se="http://schemas.microsoft.com/office/word/2015/wordml/symex" xmlns:wpg="http://schemas.microsoft.com/office/word/2010/wordprocessingGroup" xmlns:wpi="http://schemas.microsoft.com/office/word/2010/wordprocessingInk" xmlns:wne="http://schemas.microsoft.com/office/word/2006/wordml" xmlns:wps="http://schemas.microsoft.com/office/word/2010/wordprocessingShape" mc:Ignorable="w14 w15 w16se w16cid w16 w16cex wp14">
   <w:body>
     <w:p>
       <w:pPr>
@@ -93,12 +93,52 @@
         </w:rPr>
       </w:pPr>
       <w:r>
-        <w:object w:dxaOrig="4393" w:dyaOrig="4393">
-          <v:rect id="rectole0000000000" o:spid="_x0000_i1025" style="width:219.75pt;height:219.75pt" o:ole="" o:preferrelative="t" stroked="f">
-            <v:imagedata r:id="rId5" o:title=""/>
-          </v:rect>
-          <o:OLEObject Type="Embed" ProgID="StaticMetafile" ShapeID="rectole0000000000" DrawAspect="Content" ObjectID="_1651923005" r:id="rId6"/>
-        </w:object>
+        <w:rPr>
+          <w:rFonts w:ascii="Calibri" w:eastAsia="Calibri" w:hAnsi="Calibri" w:cs="Calibri"/>
+          <w:noProof/>
+          <w:sz w:val="24"/>
+        </w:rPr>
+        <w:drawing>
+          <wp:inline distT="0" distB="0" distL="0" distR="0" wp14:anchorId="6D222868" wp14:editId="7C3A7333">
+            <wp:extent cx="2857143" cy="2857143"/>
+            <wp:effectExtent l="0" t="0" r="0" b="0"/>
+            <wp:docPr id="1" name="Picture 1" descr="A picture containing sport, purple, game, black&#10;&#10;Description automatically generated"/>
+            <wp:cNvGraphicFramePr>
+              <a:graphicFrameLocks xmlns:a="http://schemas.openxmlformats.org/drawingml/2006/main" noChangeAspect="1"/>
+            </wp:cNvGraphicFramePr>
+            <a:graphic xmlns:a="http://schemas.openxmlformats.org/drawingml/2006/main">
+              <a:graphicData uri="http://schemas.openxmlformats.org/drawingml/2006/picture">
+                <pic:pic xmlns:pic="http://schemas.openxmlformats.org/drawingml/2006/picture">
+                  <pic:nvPicPr>
+                    <pic:cNvPr id="1" name="logo_master.png"/>
+                    <pic:cNvPicPr/>
+                  </pic:nvPicPr>
+                  <pic:blipFill>
+                    <a:blip r:embed="rId5">
+                      <a:extLst>
+                        <a:ext uri="{28A0092B-C50C-407E-A947-70E740481C1C}">
+                          <a14:useLocalDpi xmlns:a14="http://schemas.microsoft.com/office/drawing/2010/main" val="0"/>
+                        </a:ext>
+                      </a:extLst>
+                    </a:blip>
+                    <a:stretch>
+                      <a:fillRect/>
+                    </a:stretch>
+                  </pic:blipFill>
+                  <pic:spPr>
+                    <a:xfrm>
+                      <a:off x="0" y="0"/>
+                      <a:ext cx="2857143" cy="2857143"/>
+                    </a:xfrm>
+                    <a:prstGeom prst="rect">
+                      <a:avLst/>
+                    </a:prstGeom>
+                  </pic:spPr>
+                </pic:pic>
+              </a:graphicData>
+            </a:graphic>
+          </wp:inline>
+        </w:drawing>
       </w:r>
     </w:p>
     <w:p>
@@ -1956,7 +1996,21 @@
           <w:rFonts w:ascii="Calibri" w:eastAsia="Calibri" w:hAnsi="Calibri" w:cs="Calibri"/>
           <w:sz w:val="24"/>
         </w:rPr>
-        <w:t>Registracija novog moderatora</w:t>
+        <w:t>Registr</w:t>
+      </w:r>
+      <w:r>
+        <w:rPr>
+          <w:rFonts w:ascii="Calibri" w:eastAsia="Calibri" w:hAnsi="Calibri" w:cs="Calibri"/>
+          <w:sz w:val="24"/>
+        </w:rPr>
+        <w:t>uj</w:t>
+      </w:r>
+      <w:r>
+        <w:rPr>
+          <w:rFonts w:ascii="Calibri" w:eastAsia="Calibri" w:hAnsi="Calibri" w:cs="Calibri"/>
+          <w:sz w:val="24"/>
+        </w:rPr>
+        <w:t xml:space="preserve"> moderatora</w:t>
       </w:r>
     </w:p>
     <w:p>
@@ -1976,7 +2030,21 @@
           <w:rFonts w:ascii="Calibri" w:eastAsia="Calibri" w:hAnsi="Calibri" w:cs="Calibri"/>
           <w:sz w:val="24"/>
         </w:rPr>
-        <w:t>Uklanjanje postojećeg moderatora</w:t>
+        <w:t>Ukl</w:t>
+      </w:r>
+      <w:r>
+        <w:rPr>
+          <w:rFonts w:ascii="Calibri" w:eastAsia="Calibri" w:hAnsi="Calibri" w:cs="Calibri"/>
+          <w:sz w:val="24"/>
+        </w:rPr>
+        <w:t>oni</w:t>
+      </w:r>
+      <w:r>
+        <w:rPr>
+          <w:rFonts w:ascii="Calibri" w:eastAsia="Calibri" w:hAnsi="Calibri" w:cs="Calibri"/>
+          <w:sz w:val="24"/>
+        </w:rPr>
+        <w:t xml:space="preserve"> moderatora</w:t>
       </w:r>
     </w:p>
     <w:p>
@@ -1996,14 +2064,7 @@
           <w:rFonts w:ascii="Calibri" w:eastAsia="Calibri" w:hAnsi="Calibri" w:cs="Calibri"/>
           <w:sz w:val="24"/>
         </w:rPr>
-        <w:t>Obaveštavanje korisnika o osvojenoj nagradi</w:t>
-      </w:r>
-      <w:r>
-        <w:rPr>
-          <w:rFonts w:ascii="Calibri" w:eastAsia="Calibri" w:hAnsi="Calibri" w:cs="Calibri"/>
-          <w:sz w:val="24"/>
-        </w:rPr>
-        <w:t xml:space="preserve"> i resetovanje bodova </w:t>
+        <w:t>Pitanja moderatora</w:t>
       </w:r>
     </w:p>
     <w:p>
@@ -2023,7 +2084,21 @@
           <w:rFonts w:ascii="Calibri" w:eastAsia="Calibri" w:hAnsi="Calibri" w:cs="Calibri"/>
           <w:sz w:val="24"/>
         </w:rPr>
-        <w:t>Pregled komentara korisnika</w:t>
+        <w:t>Obave</w:t>
+      </w:r>
+      <w:r>
+        <w:rPr>
+          <w:rFonts w:ascii="Calibri" w:eastAsia="Calibri" w:hAnsi="Calibri" w:cs="Calibri"/>
+          <w:sz w:val="24"/>
+        </w:rPr>
+        <w:t>sti korisnika</w:t>
+      </w:r>
+      <w:r>
+        <w:rPr>
+          <w:rFonts w:ascii="Calibri" w:eastAsia="Calibri" w:hAnsi="Calibri" w:cs="Calibri"/>
+          <w:sz w:val="24"/>
+        </w:rPr>
+        <w:t xml:space="preserve"> </w:t>
       </w:r>
     </w:p>
     <w:p>
@@ -2043,7 +2118,14 @@
           <w:rFonts w:ascii="Calibri" w:eastAsia="Calibri" w:hAnsi="Calibri" w:cs="Calibri"/>
           <w:sz w:val="24"/>
         </w:rPr>
-        <w:t>Uklanjanje nepoželjnih korisnika</w:t>
+        <w:t>Komentari</w:t>
+      </w:r>
+      <w:r>
+        <w:rPr>
+          <w:rFonts w:ascii="Calibri" w:eastAsia="Calibri" w:hAnsi="Calibri" w:cs="Calibri"/>
+          <w:sz w:val="24"/>
+        </w:rPr>
+        <w:t xml:space="preserve"> korisnika</w:t>
       </w:r>
     </w:p>
     <w:p>
@@ -2063,7 +2145,41 @@
           <w:rFonts w:ascii="Calibri" w:eastAsia="Calibri" w:hAnsi="Calibri" w:cs="Calibri"/>
           <w:sz w:val="24"/>
         </w:rPr>
-        <w:t>Pregled pitanja moderatora uz moguće uklanjanje</w:t>
+        <w:t>Ukl</w:t>
+      </w:r>
+      <w:r>
+        <w:rPr>
+          <w:rFonts w:ascii="Calibri" w:eastAsia="Calibri" w:hAnsi="Calibri" w:cs="Calibri"/>
+          <w:sz w:val="24"/>
+        </w:rPr>
+        <w:t xml:space="preserve">oni </w:t>
+      </w:r>
+      <w:r>
+        <w:rPr>
+          <w:rFonts w:ascii="Calibri" w:eastAsia="Calibri" w:hAnsi="Calibri" w:cs="Calibri"/>
+          <w:sz w:val="24"/>
+        </w:rPr>
+        <w:t>korisnika</w:t>
+      </w:r>
+    </w:p>
+    <w:p>
+      <w:pPr>
+        <w:numPr>
+          <w:ilvl w:val="0"/>
+          <w:numId w:val="6"/>
+        </w:numPr>
+        <w:ind w:left="720" w:hanging="360"/>
+        <w:rPr>
+          <w:rFonts w:ascii="Calibri" w:eastAsia="Calibri" w:hAnsi="Calibri" w:cs="Calibri"/>
+          <w:sz w:val="24"/>
+        </w:rPr>
+      </w:pPr>
+      <w:r>
+        <w:rPr>
+          <w:rFonts w:ascii="Calibri" w:eastAsia="Calibri" w:hAnsi="Calibri" w:cs="Calibri"/>
+          <w:sz w:val="24"/>
+        </w:rPr>
+        <w:t>Odjava</w:t>
       </w:r>
     </w:p>
     <w:p>
@@ -2123,67 +2239,52 @@
           <w:rFonts w:ascii="Calibri" w:eastAsia="Calibri" w:hAnsi="Calibri" w:cs="Calibri"/>
           <w:sz w:val="24"/>
         </w:rPr>
-        <w:t xml:space="preserve">        1e. Admin bira opciju rang lista</w:t>
-      </w:r>
-    </w:p>
-    <w:p>
-      <w:pPr>
-        <w:rPr>
-          <w:rFonts w:ascii="Calibri" w:eastAsia="Calibri" w:hAnsi="Calibri" w:cs="Calibri"/>
-          <w:b/>
-          <w:sz w:val="24"/>
-        </w:rPr>
-      </w:pPr>
-      <w:r>
-        <w:rPr>
-          <w:rFonts w:ascii="Calibri" w:eastAsia="Calibri" w:hAnsi="Calibri" w:cs="Calibri"/>
-          <w:sz w:val="24"/>
-        </w:rPr>
         <w:lastRenderedPageBreak/>
-        <w:tab/>
-      </w:r>
-      <w:r>
-        <w:rPr>
-          <w:rFonts w:ascii="Calibri" w:eastAsia="Calibri" w:hAnsi="Calibri" w:cs="Calibri"/>
-          <w:sz w:val="24"/>
-        </w:rPr>
-        <w:tab/>
-        <w:t>1. Admin dobija uvid u rang listu najboljih registrovanih korisnika</w:t>
-      </w:r>
-    </w:p>
-    <w:p>
-      <w:pPr>
-        <w:rPr>
-          <w:rFonts w:ascii="Calibri" w:eastAsia="Calibri" w:hAnsi="Calibri" w:cs="Calibri"/>
-          <w:sz w:val="24"/>
-        </w:rPr>
-      </w:pPr>
-      <w:r>
-        <w:rPr>
-          <w:rFonts w:ascii="Calibri" w:eastAsia="Calibri" w:hAnsi="Calibri" w:cs="Calibri"/>
-          <w:sz w:val="24"/>
-        </w:rPr>
-        <w:t xml:space="preserve">        1e. Admin bira opciju registrovanje novog moderatora</w:t>
-      </w:r>
-    </w:p>
-    <w:p>
-      <w:pPr>
-        <w:pStyle w:val="ListParagraph"/>
-        <w:numPr>
-          <w:ilvl w:val="0"/>
-          <w:numId w:val="10"/>
-        </w:numPr>
-        <w:rPr>
-          <w:rFonts w:ascii="Calibri" w:eastAsia="Calibri" w:hAnsi="Calibri" w:cs="Calibri"/>
-          <w:sz w:val="24"/>
-        </w:rPr>
-      </w:pPr>
-      <w:r>
-        <w:rPr>
-          <w:rFonts w:ascii="Calibri" w:eastAsia="Calibri" w:hAnsi="Calibri" w:cs="Calibri"/>
-          <w:sz w:val="24"/>
-        </w:rPr>
-        <w:t>Adminu se pikazuje lista svih osoba koji su konkurisali za moderatora</w:t>
+        <w:t xml:space="preserve">1e. Admin bira opciju </w:t>
+      </w:r>
+      <w:r>
+        <w:rPr>
+          <w:rFonts w:ascii="Calibri" w:eastAsia="Calibri" w:hAnsi="Calibri" w:cs="Calibri"/>
+          <w:sz w:val="24"/>
+        </w:rPr>
+        <w:t>„R</w:t>
+      </w:r>
+      <w:r>
+        <w:rPr>
+          <w:rFonts w:ascii="Calibri" w:eastAsia="Calibri" w:hAnsi="Calibri" w:cs="Calibri"/>
+          <w:sz w:val="24"/>
+        </w:rPr>
+        <w:t>ang lista</w:t>
+      </w:r>
+      <w:r>
+        <w:rPr>
+          <w:rFonts w:ascii="Calibri" w:eastAsia="Calibri" w:hAnsi="Calibri" w:cs="Calibri"/>
+          <w:sz w:val="24"/>
+        </w:rPr>
+        <w:t>“</w:t>
+      </w:r>
+    </w:p>
+    <w:p>
+      <w:pPr>
+        <w:ind w:left="708" w:firstLine="708"/>
+        <w:rPr>
+          <w:rFonts w:ascii="Calibri" w:eastAsia="Calibri" w:hAnsi="Calibri" w:cs="Calibri"/>
+          <w:sz w:val="24"/>
+        </w:rPr>
+      </w:pPr>
+      <w:r>
+        <w:rPr>
+          <w:rFonts w:ascii="Calibri" w:eastAsia="Calibri" w:hAnsi="Calibri" w:cs="Calibri"/>
+          <w:sz w:val="24"/>
+        </w:rPr>
+        <w:t>1e.</w:t>
+      </w:r>
+      <w:r>
+        <w:rPr>
+          <w:rFonts w:ascii="Calibri" w:eastAsia="Calibri" w:hAnsi="Calibri" w:cs="Calibri"/>
+          <w:sz w:val="24"/>
+        </w:rPr>
+        <w:t>Admin dobija uvid u rang listu najboljih registrovanih korisnika</w:t>
       </w:r>
       <w:r>
         <w:rPr>
@@ -2198,15 +2299,104 @@
         <w:ind w:left="1416"/>
         <w:rPr>
           <w:rFonts w:ascii="Calibri" w:eastAsia="Calibri" w:hAnsi="Calibri" w:cs="Calibri"/>
-          <w:sz w:val="24"/>
-        </w:rPr>
-      </w:pPr>
-      <w:r>
-        <w:rPr>
-          <w:rFonts w:ascii="Calibri" w:eastAsia="Calibri" w:hAnsi="Calibri" w:cs="Calibri"/>
-          <w:sz w:val="24"/>
-        </w:rPr>
-        <w:t>2e. Admin pritiskom na dugme 'Registruj' potvrđuje dodavanje novog moderatora.</w:t>
+          <w:bCs/>
+          <w:sz w:val="24"/>
+        </w:rPr>
+      </w:pPr>
+      <w:r>
+        <w:rPr>
+          <w:rFonts w:ascii="Calibri" w:eastAsia="Calibri" w:hAnsi="Calibri" w:cs="Calibri"/>
+          <w:bCs/>
+          <w:sz w:val="24"/>
+        </w:rPr>
+        <w:t>1e.Klikom na link  „Nazad“ admin se vraca na njegovu pocetnu stranu</w:t>
+      </w:r>
+    </w:p>
+    <w:p>
+      <w:pPr>
+        <w:rPr>
+          <w:rFonts w:ascii="Calibri" w:eastAsia="Calibri" w:hAnsi="Calibri" w:cs="Calibri"/>
+          <w:sz w:val="24"/>
+        </w:rPr>
+      </w:pPr>
+      <w:r>
+        <w:rPr>
+          <w:rFonts w:ascii="Calibri" w:eastAsia="Calibri" w:hAnsi="Calibri" w:cs="Calibri"/>
+          <w:sz w:val="24"/>
+        </w:rPr>
+        <w:t xml:space="preserve">1e. Admin bira opciju </w:t>
+      </w:r>
+      <w:r>
+        <w:rPr>
+          <w:rFonts w:ascii="Calibri" w:eastAsia="Calibri" w:hAnsi="Calibri" w:cs="Calibri"/>
+          <w:sz w:val="24"/>
+        </w:rPr>
+        <w:t>„R</w:t>
+      </w:r>
+      <w:r>
+        <w:rPr>
+          <w:rFonts w:ascii="Calibri" w:eastAsia="Calibri" w:hAnsi="Calibri" w:cs="Calibri"/>
+          <w:sz w:val="24"/>
+        </w:rPr>
+        <w:t>egistr</w:t>
+      </w:r>
+      <w:r>
+        <w:rPr>
+          <w:rFonts w:ascii="Calibri" w:eastAsia="Calibri" w:hAnsi="Calibri" w:cs="Calibri"/>
+          <w:sz w:val="24"/>
+        </w:rPr>
+        <w:t>uj</w:t>
+      </w:r>
+      <w:r>
+        <w:rPr>
+          <w:rFonts w:ascii="Calibri" w:eastAsia="Calibri" w:hAnsi="Calibri" w:cs="Calibri"/>
+          <w:sz w:val="24"/>
+        </w:rPr>
+        <w:t xml:space="preserve"> moderatora</w:t>
+      </w:r>
+      <w:r>
+        <w:rPr>
+          <w:rFonts w:ascii="Calibri" w:eastAsia="Calibri" w:hAnsi="Calibri" w:cs="Calibri"/>
+          <w:sz w:val="24"/>
+        </w:rPr>
+        <w:t>“</w:t>
+      </w:r>
+    </w:p>
+    <w:p>
+      <w:pPr>
+        <w:ind w:left="708" w:firstLine="708"/>
+        <w:rPr>
+          <w:rFonts w:ascii="Calibri" w:eastAsia="Calibri" w:hAnsi="Calibri" w:cs="Calibri"/>
+          <w:sz w:val="24"/>
+        </w:rPr>
+      </w:pPr>
+      <w:r>
+        <w:rPr>
+          <w:rFonts w:ascii="Calibri" w:eastAsia="Calibri" w:hAnsi="Calibri" w:cs="Calibri"/>
+          <w:sz w:val="24"/>
+        </w:rPr>
+        <w:t>1e.</w:t>
+      </w:r>
+      <w:r>
+        <w:rPr>
+          <w:rFonts w:ascii="Calibri" w:eastAsia="Calibri" w:hAnsi="Calibri" w:cs="Calibri"/>
+          <w:sz w:val="24"/>
+        </w:rPr>
+        <w:t>Adminu se p</w:t>
+      </w:r>
+      <w:r>
+        <w:rPr>
+          <w:rFonts w:ascii="Calibri" w:eastAsia="Calibri" w:hAnsi="Calibri" w:cs="Calibri"/>
+          <w:sz w:val="24"/>
+        </w:rPr>
+        <w:t>r</w:t>
+      </w:r>
+      <w:r>
+        <w:rPr>
+          <w:rFonts w:ascii="Calibri" w:eastAsia="Calibri" w:hAnsi="Calibri" w:cs="Calibri"/>
+          <w:sz w:val="24"/>
+        </w:rPr>
+        <w:t>ikazuje lista svih osoba koji su konkurisali za moderatora.</w:t>
       </w:r>
     </w:p>
     <w:p>
@@ -2214,31 +2404,238 @@
         <w:ind w:left="1416"/>
         <w:rPr>
           <w:rFonts w:ascii="Calibri" w:eastAsia="Calibri" w:hAnsi="Calibri" w:cs="Calibri"/>
-          <w:sz w:val="24"/>
-        </w:rPr>
-      </w:pPr>
-      <w:r>
-        <w:rPr>
-          <w:rFonts w:ascii="Calibri" w:eastAsia="Calibri" w:hAnsi="Calibri" w:cs="Calibri"/>
-          <w:sz w:val="24"/>
-        </w:rPr>
-        <w:t>2e. Admin pritiskom na dugme 'Otkaži' odustaje od dodavanja novog moderatora.</w:t>
-      </w:r>
-    </w:p>
-    <w:p>
-      <w:pPr>
-        <w:rPr>
-          <w:rFonts w:ascii="Calibri" w:eastAsia="Calibri" w:hAnsi="Calibri" w:cs="Calibri"/>
-          <w:sz w:val="24"/>
-        </w:rPr>
-      </w:pPr>
-      <w:r>
-        <w:rPr>
-          <w:rFonts w:ascii="Calibri" w:eastAsia="Calibri" w:hAnsi="Calibri" w:cs="Calibri"/>
-          <w:sz w:val="24"/>
-        </w:rPr>
-        <w:t xml:space="preserve">         </w:t>
-      </w:r>
+          <w:bCs/>
+          <w:sz w:val="24"/>
+        </w:rPr>
+      </w:pPr>
+      <w:r>
+        <w:rPr>
+          <w:rFonts w:ascii="Calibri" w:eastAsia="Calibri" w:hAnsi="Calibri" w:cs="Calibri"/>
+          <w:bCs/>
+          <w:sz w:val="24"/>
+        </w:rPr>
+        <w:t>2</w:t>
+      </w:r>
+      <w:r>
+        <w:rPr>
+          <w:rFonts w:ascii="Calibri" w:eastAsia="Calibri" w:hAnsi="Calibri" w:cs="Calibri"/>
+          <w:bCs/>
+          <w:sz w:val="24"/>
+        </w:rPr>
+        <w:t>e.Klikom na link  „Nazad“ admin se vraca na njegovu pocetnu stranu</w:t>
+      </w:r>
+      <w:r>
+        <w:rPr>
+          <w:rFonts w:ascii="Calibri" w:eastAsia="Calibri" w:hAnsi="Calibri" w:cs="Calibri"/>
+          <w:bCs/>
+          <w:sz w:val="24"/>
+        </w:rPr>
+        <w:t>.</w:t>
+      </w:r>
+    </w:p>
+    <w:p>
+      <w:pPr>
+        <w:ind w:left="1416"/>
+        <w:rPr>
+          <w:rFonts w:ascii="Calibri" w:eastAsia="Calibri" w:hAnsi="Calibri" w:cs="Calibri"/>
+          <w:sz w:val="24"/>
+        </w:rPr>
+      </w:pPr>
+      <w:r>
+        <w:rPr>
+          <w:rFonts w:ascii="Calibri" w:eastAsia="Calibri" w:hAnsi="Calibri" w:cs="Calibri"/>
+          <w:sz w:val="24"/>
+        </w:rPr>
+        <w:t>2e. Admin pritiskom na dugme '</w:t>
+      </w:r>
+      <w:r>
+        <w:rPr>
+          <w:rFonts w:ascii="Calibri" w:eastAsia="Calibri" w:hAnsi="Calibri" w:cs="Calibri"/>
+          <w:sz w:val="24"/>
+        </w:rPr>
+        <w:t>Prihvati</w:t>
+      </w:r>
+      <w:r>
+        <w:rPr>
+          <w:rFonts w:ascii="Calibri" w:eastAsia="Calibri" w:hAnsi="Calibri" w:cs="Calibri"/>
+          <w:sz w:val="24"/>
+        </w:rPr>
+        <w:t>' potvrđuje dodavanje novog moderatora.</w:t>
+      </w:r>
+    </w:p>
+    <w:p>
+      <w:pPr>
+        <w:ind w:left="1416"/>
+        <w:rPr>
+          <w:rFonts w:ascii="Calibri" w:eastAsia="Calibri" w:hAnsi="Calibri" w:cs="Calibri"/>
+          <w:sz w:val="24"/>
+        </w:rPr>
+      </w:pPr>
+      <w:r>
+        <w:rPr>
+          <w:rFonts w:ascii="Calibri" w:eastAsia="Calibri" w:hAnsi="Calibri" w:cs="Calibri"/>
+          <w:sz w:val="24"/>
+        </w:rPr>
+        <w:t>2e. Admin pritiskom na dugme 'O</w:t>
+      </w:r>
+      <w:r>
+        <w:rPr>
+          <w:rFonts w:ascii="Calibri" w:eastAsia="Calibri" w:hAnsi="Calibri" w:cs="Calibri"/>
+          <w:sz w:val="24"/>
+        </w:rPr>
+        <w:t>dbij'</w:t>
+      </w:r>
+      <w:r>
+        <w:rPr>
+          <w:rFonts w:ascii="Calibri" w:eastAsia="Calibri" w:hAnsi="Calibri" w:cs="Calibri"/>
+          <w:sz w:val="24"/>
+        </w:rPr>
+        <w:t xml:space="preserve"> odustaje od dodavanja novog moderatora.</w:t>
+      </w:r>
+    </w:p>
+    <w:p>
+      <w:pPr>
+        <w:rPr>
+          <w:rFonts w:ascii="Calibri" w:eastAsia="Calibri" w:hAnsi="Calibri" w:cs="Calibri"/>
+          <w:sz w:val="24"/>
+        </w:rPr>
+      </w:pPr>
+      <w:r>
+        <w:rPr>
+          <w:rFonts w:ascii="Calibri" w:eastAsia="Calibri" w:hAnsi="Calibri" w:cs="Calibri"/>
+          <w:sz w:val="24"/>
+        </w:rPr>
+        <w:t xml:space="preserve">  1e. Admin bira opciju „Ukloni moderatora“</w:t>
+      </w:r>
+    </w:p>
+    <w:p>
+      <w:pPr>
+        <w:ind w:left="708" w:firstLine="708"/>
+        <w:rPr>
+          <w:rFonts w:ascii="Calibri" w:eastAsia="Calibri" w:hAnsi="Calibri" w:cs="Calibri"/>
+          <w:sz w:val="24"/>
+        </w:rPr>
+      </w:pPr>
+      <w:r>
+        <w:rPr>
+          <w:rFonts w:ascii="Calibri" w:eastAsia="Calibri" w:hAnsi="Calibri" w:cs="Calibri"/>
+          <w:sz w:val="24"/>
+        </w:rPr>
+        <w:t>1e.</w:t>
+      </w:r>
+      <w:r>
+        <w:rPr>
+          <w:rFonts w:ascii="Calibri" w:eastAsia="Calibri" w:hAnsi="Calibri" w:cs="Calibri"/>
+          <w:sz w:val="24"/>
+        </w:rPr>
+        <w:t>Adminu se p</w:t>
+      </w:r>
+      <w:r>
+        <w:rPr>
+          <w:rFonts w:ascii="Calibri" w:eastAsia="Calibri" w:hAnsi="Calibri" w:cs="Calibri"/>
+          <w:sz w:val="24"/>
+        </w:rPr>
+        <w:t>r</w:t>
+      </w:r>
+      <w:r>
+        <w:rPr>
+          <w:rFonts w:ascii="Calibri" w:eastAsia="Calibri" w:hAnsi="Calibri" w:cs="Calibri"/>
+          <w:sz w:val="24"/>
+        </w:rPr>
+        <w:t>ikazuje lista svih moderatora.</w:t>
+      </w:r>
+    </w:p>
+    <w:p>
+      <w:pPr>
+        <w:ind w:left="1416"/>
+        <w:rPr>
+          <w:rFonts w:ascii="Calibri" w:eastAsia="Calibri" w:hAnsi="Calibri" w:cs="Calibri"/>
+          <w:bCs/>
+          <w:sz w:val="24"/>
+        </w:rPr>
+      </w:pPr>
+      <w:r>
+        <w:rPr>
+          <w:rFonts w:ascii="Calibri" w:eastAsia="Calibri" w:hAnsi="Calibri" w:cs="Calibri"/>
+          <w:bCs/>
+          <w:sz w:val="24"/>
+        </w:rPr>
+        <w:t>2</w:t>
+      </w:r>
+      <w:r>
+        <w:rPr>
+          <w:rFonts w:ascii="Calibri" w:eastAsia="Calibri" w:hAnsi="Calibri" w:cs="Calibri"/>
+          <w:bCs/>
+          <w:sz w:val="24"/>
+        </w:rPr>
+        <w:t>e.Klikom na link  „Nazad“ admin se vraca na njegovu pocetnu stranu.</w:t>
+      </w:r>
+    </w:p>
+    <w:p>
+      <w:pPr>
+        <w:ind w:left="1416"/>
+        <w:rPr>
+          <w:rFonts w:ascii="Calibri" w:eastAsia="Calibri" w:hAnsi="Calibri" w:cs="Calibri"/>
+          <w:sz w:val="24"/>
+        </w:rPr>
+      </w:pPr>
+      <w:r>
+        <w:rPr>
+          <w:rFonts w:ascii="Calibri" w:eastAsia="Calibri" w:hAnsi="Calibri" w:cs="Calibri"/>
+          <w:sz w:val="24"/>
+        </w:rPr>
+        <w:t>2</w:t>
+      </w:r>
+      <w:r>
+        <w:rPr>
+          <w:rFonts w:ascii="Calibri" w:eastAsia="Calibri" w:hAnsi="Calibri" w:cs="Calibri"/>
+          <w:sz w:val="24"/>
+        </w:rPr>
+        <w:t>e</w:t>
+      </w:r>
+      <w:r>
+        <w:rPr>
+          <w:rFonts w:ascii="Calibri" w:eastAsia="Calibri" w:hAnsi="Calibri" w:cs="Calibri"/>
+          <w:sz w:val="24"/>
+        </w:rPr>
+        <w:t>. Admin pritiskom na dugme '</w:t>
+      </w:r>
+      <w:r>
+        <w:rPr>
+          <w:rFonts w:ascii="Calibri" w:eastAsia="Calibri" w:hAnsi="Calibri" w:cs="Calibri"/>
+          <w:sz w:val="24"/>
+        </w:rPr>
+        <w:t>Obrisi</w:t>
+      </w:r>
+      <w:r>
+        <w:rPr>
+          <w:rFonts w:ascii="Calibri" w:eastAsia="Calibri" w:hAnsi="Calibri" w:cs="Calibri"/>
+          <w:sz w:val="24"/>
+        </w:rPr>
+        <w:t xml:space="preserve">' </w:t>
+      </w:r>
+      <w:r>
+        <w:rPr>
+          <w:rFonts w:ascii="Calibri" w:eastAsia="Calibri" w:hAnsi="Calibri" w:cs="Calibri"/>
+          <w:sz w:val="24"/>
+        </w:rPr>
+        <w:t>brise se</w:t>
+      </w:r>
+      <w:r>
+        <w:rPr>
+          <w:rFonts w:ascii="Calibri" w:eastAsia="Calibri" w:hAnsi="Calibri" w:cs="Calibri"/>
+          <w:sz w:val="24"/>
+        </w:rPr>
+        <w:t xml:space="preserve"> moderator.</w:t>
+      </w:r>
+    </w:p>
+    <w:p>
+      <w:pPr>
+        <w:rPr>
+          <w:rFonts w:ascii="Calibri" w:eastAsia="Calibri" w:hAnsi="Calibri" w:cs="Calibri"/>
+          <w:sz w:val="24"/>
+        </w:rPr>
+      </w:pPr>
       <w:r>
         <w:rPr>
           <w:rFonts w:ascii="Calibri" w:eastAsia="Calibri" w:hAnsi="Calibri" w:cs="Calibri"/>
@@ -2251,7 +2648,14 @@
           <w:rFonts w:ascii="Calibri" w:eastAsia="Calibri" w:hAnsi="Calibri" w:cs="Calibri"/>
           <w:sz w:val="24"/>
         </w:rPr>
-        <w:t xml:space="preserve">pitanja </w:t>
+        <w:t>„P</w:t>
+      </w:r>
+      <w:r>
+        <w:rPr>
+          <w:rFonts w:ascii="Calibri" w:eastAsia="Calibri" w:hAnsi="Calibri" w:cs="Calibri"/>
+          <w:sz w:val="24"/>
+        </w:rPr>
+        <w:t xml:space="preserve">itanja </w:t>
       </w:r>
       <w:r>
         <w:rPr>
@@ -2260,19 +2664,29 @@
         </w:rPr>
         <w:t>moderatora</w:t>
       </w:r>
-    </w:p>
-    <w:p>
-      <w:pPr>
-        <w:pStyle w:val="ListParagraph"/>
-        <w:numPr>
-          <w:ilvl w:val="0"/>
-          <w:numId w:val="11"/>
-        </w:numPr>
-        <w:rPr>
-          <w:rFonts w:ascii="Calibri" w:eastAsia="Calibri" w:hAnsi="Calibri" w:cs="Calibri"/>
-          <w:sz w:val="24"/>
-        </w:rPr>
-      </w:pPr>
+      <w:r>
+        <w:rPr>
+          <w:rFonts w:ascii="Calibri" w:eastAsia="Calibri" w:hAnsi="Calibri" w:cs="Calibri"/>
+          <w:sz w:val="24"/>
+        </w:rPr>
+        <w:t>“</w:t>
+      </w:r>
+    </w:p>
+    <w:p>
+      <w:pPr>
+        <w:ind w:left="1416"/>
+        <w:rPr>
+          <w:rFonts w:ascii="Calibri" w:eastAsia="Calibri" w:hAnsi="Calibri" w:cs="Calibri"/>
+          <w:sz w:val="24"/>
+        </w:rPr>
+      </w:pPr>
+      <w:r>
+        <w:rPr>
+          <w:rFonts w:ascii="Calibri" w:eastAsia="Calibri" w:hAnsi="Calibri" w:cs="Calibri"/>
+          <w:sz w:val="24"/>
+        </w:rPr>
+        <w:t>1e.</w:t>
+      </w:r>
       <w:r>
         <w:rPr>
           <w:rFonts w:ascii="Calibri" w:eastAsia="Calibri" w:hAnsi="Calibri" w:cs="Calibri"/>
@@ -2292,14 +2706,21 @@
           <w:rFonts w:ascii="Calibri" w:eastAsia="Calibri" w:hAnsi="Calibri" w:cs="Calibri"/>
           <w:sz w:val="24"/>
         </w:rPr>
-        <w:t>ikazuje lista svih pitanja koja su postavili moderatori</w:t>
-      </w:r>
-      <w:r>
-        <w:rPr>
-          <w:rFonts w:ascii="Calibri" w:eastAsia="Calibri" w:hAnsi="Calibri" w:cs="Calibri"/>
-          <w:sz w:val="24"/>
-        </w:rPr>
-        <w:t>, kao i tačni i netačni odgovori, ko je postavio pitanje i iz koje je kategorije.</w:t>
+        <w:t>ikazuje lista svih pitanja koja su postavili moderatori, kao i tač</w:t>
+      </w:r>
+      <w:r>
+        <w:rPr>
+          <w:rFonts w:ascii="Calibri" w:eastAsia="Calibri" w:hAnsi="Calibri" w:cs="Calibri"/>
+          <w:sz w:val="24"/>
+        </w:rPr>
+        <w:t>an</w:t>
+      </w:r>
+      <w:r>
+        <w:rPr>
+          <w:rFonts w:ascii="Calibri" w:eastAsia="Calibri" w:hAnsi="Calibri" w:cs="Calibri"/>
+          <w:sz w:val="24"/>
+        </w:rPr>
+        <w:t xml:space="preserve"> i netačni odgovori, ko je postavio pitanje i iz koje je kategorije.</w:t>
       </w:r>
     </w:p>
     <w:p>
@@ -2307,15 +2728,62 @@
         <w:ind w:left="1416"/>
         <w:rPr>
           <w:rFonts w:ascii="Calibri" w:eastAsia="Calibri" w:hAnsi="Calibri" w:cs="Calibri"/>
-          <w:sz w:val="24"/>
-        </w:rPr>
-      </w:pPr>
-      <w:r>
-        <w:rPr>
-          <w:rFonts w:ascii="Calibri" w:eastAsia="Calibri" w:hAnsi="Calibri" w:cs="Calibri"/>
-          <w:sz w:val="24"/>
-        </w:rPr>
-        <w:t>2e. Admin pritiskom na dugme 'Ukloni</w:t>
+          <w:bCs/>
+          <w:sz w:val="24"/>
+        </w:rPr>
+      </w:pPr>
+      <w:r>
+        <w:rPr>
+          <w:rFonts w:ascii="Calibri" w:eastAsia="Calibri" w:hAnsi="Calibri" w:cs="Calibri"/>
+          <w:bCs/>
+          <w:sz w:val="24"/>
+        </w:rPr>
+        <w:t>2</w:t>
+      </w:r>
+      <w:r>
+        <w:rPr>
+          <w:rFonts w:ascii="Calibri" w:eastAsia="Calibri" w:hAnsi="Calibri" w:cs="Calibri"/>
+          <w:bCs/>
+          <w:sz w:val="24"/>
+        </w:rPr>
+        <w:t>e.Klikom na link  „Nazad“ admin se vraca na njegovu pocetnu stranu.</w:t>
+      </w:r>
+    </w:p>
+    <w:p>
+      <w:pPr>
+        <w:ind w:left="1416"/>
+        <w:rPr>
+          <w:rFonts w:ascii="Calibri" w:eastAsia="Calibri" w:hAnsi="Calibri" w:cs="Calibri"/>
+          <w:sz w:val="24"/>
+        </w:rPr>
+      </w:pPr>
+      <w:r>
+        <w:rPr>
+          <w:rFonts w:ascii="Calibri" w:eastAsia="Calibri" w:hAnsi="Calibri" w:cs="Calibri"/>
+          <w:sz w:val="24"/>
+        </w:rPr>
+        <w:t>2</w:t>
+      </w:r>
+      <w:r>
+        <w:rPr>
+          <w:rFonts w:ascii="Calibri" w:eastAsia="Calibri" w:hAnsi="Calibri" w:cs="Calibri"/>
+          <w:sz w:val="24"/>
+        </w:rPr>
+        <w:t>e</w:t>
+      </w:r>
+      <w:r>
+        <w:rPr>
+          <w:rFonts w:ascii="Calibri" w:eastAsia="Calibri" w:hAnsi="Calibri" w:cs="Calibri"/>
+          <w:sz w:val="24"/>
+        </w:rPr>
+        <w:t>. Admin pritiskom na dugme '</w:t>
+      </w:r>
+      <w:r>
+        <w:rPr>
+          <w:rFonts w:ascii="Calibri" w:eastAsia="Calibri" w:hAnsi="Calibri" w:cs="Calibri"/>
+          <w:sz w:val="24"/>
+        </w:rPr>
+        <w:t>Obrisi</w:t>
       </w:r>
       <w:r>
         <w:rPr>
@@ -2355,147 +2823,340 @@
     </w:p>
     <w:p>
       <w:pPr>
-        <w:ind w:left="1416"/>
-        <w:rPr>
-          <w:rFonts w:ascii="Calibri" w:eastAsia="Calibri" w:hAnsi="Calibri" w:cs="Calibri"/>
-          <w:sz w:val="24"/>
-        </w:rPr>
-      </w:pPr>
-      <w:r>
-        <w:rPr>
-          <w:rFonts w:ascii="Calibri" w:eastAsia="Calibri" w:hAnsi="Calibri" w:cs="Calibri"/>
-          <w:sz w:val="24"/>
-        </w:rPr>
-        <w:t>2e. Admin pritiskom na dugme 'Otkaži' odustaje</w:t>
-      </w:r>
-      <w:r>
-        <w:rPr>
-          <w:rFonts w:ascii="Calibri" w:eastAsia="Calibri" w:hAnsi="Calibri" w:cs="Calibri"/>
-          <w:sz w:val="24"/>
-        </w:rPr>
-        <w:t xml:space="preserve"> od </w:t>
-      </w:r>
-      <w:r>
-        <w:rPr>
-          <w:rFonts w:ascii="Calibri" w:eastAsia="Calibri" w:hAnsi="Calibri" w:cs="Calibri"/>
-          <w:sz w:val="24"/>
-        </w:rPr>
-        <w:t>uklanjanja</w:t>
-      </w:r>
-      <w:r>
-        <w:rPr>
-          <w:rFonts w:ascii="Calibri" w:eastAsia="Calibri" w:hAnsi="Calibri" w:cs="Calibri"/>
-          <w:sz w:val="24"/>
-        </w:rPr>
-        <w:t xml:space="preserve"> </w:t>
-      </w:r>
-      <w:r>
-        <w:rPr>
-          <w:rFonts w:ascii="Calibri" w:eastAsia="Calibri" w:hAnsi="Calibri" w:cs="Calibri"/>
-          <w:sz w:val="24"/>
-        </w:rPr>
-        <w:t>određenog pitanje iz baze.</w:t>
-      </w:r>
-    </w:p>
-    <w:p>
-      <w:pPr>
-        <w:rPr>
-          <w:rFonts w:ascii="Calibri" w:eastAsia="Calibri" w:hAnsi="Calibri" w:cs="Calibri"/>
-          <w:sz w:val="24"/>
-        </w:rPr>
-      </w:pPr>
-      <w:r>
-        <w:rPr>
-          <w:rFonts w:ascii="Calibri" w:eastAsia="Calibri" w:hAnsi="Calibri" w:cs="Calibri"/>
-          <w:sz w:val="24"/>
-        </w:rPr>
-        <w:t xml:space="preserve">        1e. Admin bira opciju uklanjanje postojećeg moderatora</w:t>
-      </w:r>
-    </w:p>
-    <w:p>
-      <w:pPr>
-        <w:ind w:left="1410"/>
-        <w:rPr>
-          <w:rFonts w:ascii="Calibri" w:eastAsia="Calibri" w:hAnsi="Calibri" w:cs="Calibri"/>
-          <w:sz w:val="24"/>
-        </w:rPr>
-      </w:pPr>
-      <w:r>
-        <w:rPr>
-          <w:rFonts w:ascii="Calibri" w:eastAsia="Calibri" w:hAnsi="Calibri" w:cs="Calibri"/>
-          <w:sz w:val="24"/>
-        </w:rPr>
-        <w:t>1. Admin unosi korisničko ime moderatora koga želi da ukloni.</w:t>
-      </w:r>
-    </w:p>
-    <w:p>
-      <w:pPr>
-        <w:ind w:left="1416"/>
-        <w:rPr>
-          <w:rFonts w:ascii="Calibri" w:eastAsia="Calibri" w:hAnsi="Calibri" w:cs="Calibri"/>
-          <w:sz w:val="24"/>
-        </w:rPr>
-      </w:pPr>
-      <w:r>
-        <w:rPr>
-          <w:rFonts w:ascii="Calibri" w:eastAsia="Calibri" w:hAnsi="Calibri" w:cs="Calibri"/>
-          <w:sz w:val="24"/>
-        </w:rPr>
-        <w:t>2e. Admin pritiskom na dugme 'Ukloni' potvrđuje uklanjanje postojećeg moderatora.</w:t>
-      </w:r>
-    </w:p>
-    <w:p>
-      <w:pPr>
-        <w:ind w:left="1416"/>
-        <w:rPr>
-          <w:rFonts w:ascii="Calibri" w:eastAsia="Calibri" w:hAnsi="Calibri" w:cs="Calibri"/>
-          <w:sz w:val="24"/>
-        </w:rPr>
-      </w:pPr>
-      <w:r>
-        <w:rPr>
-          <w:rFonts w:ascii="Calibri" w:eastAsia="Calibri" w:hAnsi="Calibri" w:cs="Calibri"/>
-          <w:sz w:val="24"/>
-        </w:rPr>
-        <w:t xml:space="preserve">2e. Admin pritiskom na dugme 'Otkaži' odustaje od uklanjanja </w:t>
-      </w:r>
-      <w:r>
-        <w:rPr>
-          <w:rFonts w:ascii="Calibri" w:eastAsia="Calibri" w:hAnsi="Calibri" w:cs="Calibri"/>
-          <w:sz w:val="24"/>
-        </w:rPr>
-        <w:t xml:space="preserve">postojećeg </w:t>
-      </w:r>
-      <w:r>
-        <w:rPr>
-          <w:rFonts w:ascii="Calibri" w:eastAsia="Calibri" w:hAnsi="Calibri" w:cs="Calibri"/>
-          <w:sz w:val="24"/>
-        </w:rPr>
-        <w:t>moderatora.</w:t>
-      </w:r>
-    </w:p>
-    <w:p>
-      <w:pPr>
-        <w:rPr>
-          <w:rFonts w:ascii="Calibri" w:eastAsia="Calibri" w:hAnsi="Calibri" w:cs="Calibri"/>
-          <w:sz w:val="24"/>
-        </w:rPr>
-      </w:pPr>
-      <w:r>
-        <w:rPr>
-          <w:rFonts w:ascii="Calibri" w:eastAsia="Calibri" w:hAnsi="Calibri" w:cs="Calibri"/>
-          <w:sz w:val="24"/>
-        </w:rPr>
-        <w:t xml:space="preserve">        1e. Admin bira opciju obaveštavanje korisnika o osvojenoj nagradi</w:t>
-      </w:r>
-    </w:p>
-    <w:p>
-      <w:pPr>
-        <w:rPr>
-          <w:rFonts w:ascii="Calibri" w:eastAsia="Calibri" w:hAnsi="Calibri" w:cs="Calibri"/>
-          <w:sz w:val="24"/>
-        </w:rPr>
-      </w:pPr>
+        <w:rPr>
+          <w:rFonts w:ascii="Calibri" w:eastAsia="Calibri" w:hAnsi="Calibri" w:cs="Calibri"/>
+          <w:sz w:val="24"/>
+        </w:rPr>
+      </w:pPr>
+      <w:r>
+        <w:rPr>
+          <w:rFonts w:ascii="Calibri" w:eastAsia="Calibri" w:hAnsi="Calibri" w:cs="Calibri"/>
+          <w:sz w:val="24"/>
+        </w:rPr>
+        <w:t xml:space="preserve">1e. Admin bira opciju </w:t>
+      </w:r>
+      <w:r>
+        <w:rPr>
+          <w:rFonts w:ascii="Calibri" w:eastAsia="Calibri" w:hAnsi="Calibri" w:cs="Calibri"/>
+          <w:sz w:val="24"/>
+        </w:rPr>
+        <w:t>„O</w:t>
+      </w:r>
+      <w:r>
+        <w:rPr>
+          <w:rFonts w:ascii="Calibri" w:eastAsia="Calibri" w:hAnsi="Calibri" w:cs="Calibri"/>
+          <w:sz w:val="24"/>
+        </w:rPr>
+        <w:t>bave</w:t>
+      </w:r>
+      <w:r>
+        <w:rPr>
+          <w:rFonts w:ascii="Calibri" w:eastAsia="Calibri" w:hAnsi="Calibri" w:cs="Calibri"/>
+          <w:sz w:val="24"/>
+        </w:rPr>
+        <w:t>sti</w:t>
+      </w:r>
+      <w:r>
+        <w:rPr>
+          <w:rFonts w:ascii="Calibri" w:eastAsia="Calibri" w:hAnsi="Calibri" w:cs="Calibri"/>
+          <w:sz w:val="24"/>
+        </w:rPr>
+        <w:t xml:space="preserve"> korisnika</w:t>
+      </w:r>
+      <w:r>
+        <w:rPr>
+          <w:rFonts w:ascii="Calibri" w:eastAsia="Calibri" w:hAnsi="Calibri" w:cs="Calibri"/>
+          <w:sz w:val="24"/>
+        </w:rPr>
+        <w:t>“</w:t>
+      </w:r>
+      <w:r>
+        <w:rPr>
+          <w:rFonts w:ascii="Calibri" w:eastAsia="Calibri" w:hAnsi="Calibri" w:cs="Calibri"/>
+          <w:sz w:val="24"/>
+        </w:rPr>
+        <w:t xml:space="preserve"> o osvojenoj nagradi</w:t>
+      </w:r>
+    </w:p>
+    <w:p>
+      <w:pPr>
+        <w:ind w:left="1308"/>
+        <w:rPr>
+          <w:rFonts w:ascii="Calibri" w:eastAsia="Calibri" w:hAnsi="Calibri" w:cs="Calibri"/>
+          <w:sz w:val="24"/>
+        </w:rPr>
+      </w:pPr>
+      <w:r>
+        <w:rPr>
+          <w:rFonts w:ascii="Calibri" w:eastAsia="Calibri" w:hAnsi="Calibri" w:cs="Calibri"/>
+          <w:sz w:val="24"/>
+        </w:rPr>
+        <w:t>1e.</w:t>
+      </w:r>
+      <w:r>
+        <w:rPr>
+          <w:rFonts w:ascii="Calibri" w:eastAsia="Calibri" w:hAnsi="Calibri" w:cs="Calibri"/>
+          <w:sz w:val="24"/>
+        </w:rPr>
+        <w:t xml:space="preserve">Admin unosi </w:t>
+      </w:r>
+      <w:r>
+        <w:rPr>
+          <w:rFonts w:ascii="Calibri" w:eastAsia="Calibri" w:hAnsi="Calibri" w:cs="Calibri"/>
+          <w:sz w:val="24"/>
+        </w:rPr>
+        <w:t>username</w:t>
+      </w:r>
+      <w:r>
+        <w:rPr>
+          <w:rFonts w:ascii="Calibri" w:eastAsia="Calibri" w:hAnsi="Calibri" w:cs="Calibri"/>
+          <w:sz w:val="24"/>
+        </w:rPr>
+        <w:t xml:space="preserve"> korisnika i željenu poruku.</w:t>
+      </w:r>
+    </w:p>
+    <w:p>
+      <w:pPr>
+        <w:ind w:left="1308"/>
+        <w:rPr>
+          <w:rFonts w:ascii="Calibri" w:eastAsia="Calibri" w:hAnsi="Calibri" w:cs="Calibri"/>
+          <w:bCs/>
+          <w:sz w:val="24"/>
+        </w:rPr>
+      </w:pPr>
+      <w:r>
+        <w:rPr>
+          <w:rFonts w:ascii="Calibri" w:eastAsia="Calibri" w:hAnsi="Calibri" w:cs="Calibri"/>
+          <w:bCs/>
+          <w:sz w:val="24"/>
+        </w:rPr>
+        <w:t>2</w:t>
+      </w:r>
+      <w:r>
+        <w:rPr>
+          <w:rFonts w:ascii="Calibri" w:eastAsia="Calibri" w:hAnsi="Calibri" w:cs="Calibri"/>
+          <w:bCs/>
+          <w:sz w:val="24"/>
+        </w:rPr>
+        <w:t>e.Klikom na link  „Nazad“ admin se vraca na njegovu pocetnu stranu.</w:t>
+      </w:r>
+    </w:p>
+    <w:p>
+      <w:pPr>
+        <w:rPr>
+          <w:rFonts w:ascii="Calibri" w:eastAsia="Calibri" w:hAnsi="Calibri" w:cs="Calibri"/>
+          <w:sz w:val="24"/>
+        </w:rPr>
+      </w:pPr>
+      <w:r>
+        <w:rPr>
+          <w:rFonts w:ascii="Calibri" w:eastAsia="Calibri" w:hAnsi="Calibri" w:cs="Calibri"/>
+          <w:sz w:val="24"/>
+        </w:rPr>
+        <w:t xml:space="preserve">                        2e. Admin pritiskom na opciju 'Pošalji' šalje korisniku poruku.</w:t>
+      </w:r>
+    </w:p>
+    <w:p>
+      <w:pPr>
+        <w:rPr>
+          <w:rFonts w:ascii="Calibri" w:eastAsia="Calibri" w:hAnsi="Calibri" w:cs="Calibri"/>
+          <w:sz w:val="24"/>
+        </w:rPr>
+      </w:pPr>
+      <w:r>
+        <w:rPr>
+          <w:rFonts w:ascii="Calibri" w:eastAsia="Calibri" w:hAnsi="Calibri" w:cs="Calibri"/>
+          <w:sz w:val="24"/>
+        </w:rPr>
+        <w:t xml:space="preserve">                        2e. Admin pritiskom na opciju  </w:t>
+      </w:r>
+      <w:r>
+        <w:rPr>
+          <w:rFonts w:ascii="Calibri" w:eastAsia="Calibri" w:hAnsi="Calibri" w:cs="Calibri"/>
+          <w:sz w:val="24"/>
+        </w:rPr>
+        <w:t>‘Reset’</w:t>
+      </w:r>
+      <w:r>
+        <w:rPr>
+          <w:rFonts w:ascii="Calibri" w:eastAsia="Calibri" w:hAnsi="Calibri" w:cs="Calibri"/>
+          <w:sz w:val="24"/>
+        </w:rPr>
+        <w:t xml:space="preserve"> resetuje bodove svim korisnicima</w:t>
+      </w:r>
+    </w:p>
+    <w:p>
+      <w:pPr>
+        <w:rPr>
+          <w:rFonts w:ascii="Calibri" w:eastAsia="Calibri" w:hAnsi="Calibri" w:cs="Calibri"/>
+          <w:sz w:val="24"/>
+        </w:rPr>
+      </w:pPr>
+      <w:r>
+        <w:rPr>
+          <w:rFonts w:ascii="Calibri" w:eastAsia="Calibri" w:hAnsi="Calibri" w:cs="Calibri"/>
+          <w:sz w:val="24"/>
+        </w:rPr>
+        <w:t>1e. Admin bira opciju „Komentara korisnika“</w:t>
+      </w:r>
+    </w:p>
+    <w:p>
+      <w:pPr>
+        <w:ind w:left="1296"/>
+        <w:rPr>
+          <w:rFonts w:ascii="Calibri" w:eastAsia="Calibri" w:hAnsi="Calibri" w:cs="Calibri"/>
+          <w:sz w:val="24"/>
+        </w:rPr>
+      </w:pPr>
+      <w:r>
+        <w:rPr>
+          <w:rFonts w:ascii="Calibri" w:eastAsia="Calibri" w:hAnsi="Calibri" w:cs="Calibri"/>
+          <w:sz w:val="24"/>
+        </w:rPr>
+        <w:t>1e.</w:t>
+      </w:r>
+      <w:r>
+        <w:rPr>
+          <w:rFonts w:ascii="Calibri" w:eastAsia="Calibri" w:hAnsi="Calibri" w:cs="Calibri"/>
+          <w:sz w:val="24"/>
+        </w:rPr>
+        <w:t>Adminu se izlistavaju svi komentari koje su korisnici postavili i njihov username.</w:t>
+      </w:r>
+    </w:p>
+    <w:p>
+      <w:pPr>
+        <w:ind w:left="1296"/>
+        <w:rPr>
+          <w:rFonts w:ascii="Calibri" w:eastAsia="Calibri" w:hAnsi="Calibri" w:cs="Calibri"/>
+          <w:bCs/>
+          <w:sz w:val="24"/>
+        </w:rPr>
+      </w:pPr>
+      <w:r>
+        <w:rPr>
+          <w:rFonts w:ascii="Calibri" w:eastAsia="Calibri" w:hAnsi="Calibri" w:cs="Calibri"/>
+          <w:bCs/>
+          <w:sz w:val="24"/>
+        </w:rPr>
+        <w:t>1e.Klikom na link  „Nazad“ admin se vraca na njegovu pocetnu stranu.</w:t>
+      </w:r>
+    </w:p>
+    <w:p>
+      <w:pPr>
+        <w:rPr>
+          <w:rFonts w:ascii="Calibri" w:eastAsia="Calibri" w:hAnsi="Calibri" w:cs="Calibri"/>
+          <w:sz w:val="24"/>
+        </w:rPr>
+      </w:pPr>
+    </w:p>
+    <w:p>
+      <w:pPr>
+        <w:rPr>
+          <w:rFonts w:ascii="Calibri" w:eastAsia="Calibri" w:hAnsi="Calibri" w:cs="Calibri"/>
+          <w:sz w:val="24"/>
+        </w:rPr>
+      </w:pPr>
+    </w:p>
+    <w:p>
+      <w:pPr>
+        <w:rPr>
+          <w:rFonts w:ascii="Calibri" w:eastAsia="Calibri" w:hAnsi="Calibri" w:cs="Calibri"/>
+          <w:sz w:val="24"/>
+        </w:rPr>
+      </w:pPr>
+      <w:r>
+        <w:rPr>
+          <w:rFonts w:ascii="Calibri" w:eastAsia="Calibri" w:hAnsi="Calibri" w:cs="Calibri"/>
+          <w:sz w:val="24"/>
+        </w:rPr>
+        <w:t xml:space="preserve">1e. Admin bira opciju </w:t>
+      </w:r>
+      <w:r>
+        <w:rPr>
+          <w:rFonts w:ascii="Calibri" w:eastAsia="Calibri" w:hAnsi="Calibri" w:cs="Calibri"/>
+          <w:sz w:val="24"/>
+        </w:rPr>
+        <w:t>„Ukloni korisnika“</w:t>
+      </w:r>
+    </w:p>
+    <w:p>
+      <w:pPr>
+        <w:ind w:left="1296"/>
+        <w:rPr>
+          <w:rFonts w:ascii="Calibri" w:eastAsia="Calibri" w:hAnsi="Calibri" w:cs="Calibri"/>
+          <w:sz w:val="24"/>
+        </w:rPr>
+      </w:pPr>
+      <w:r>
+        <w:rPr>
+          <w:rFonts w:ascii="Calibri" w:eastAsia="Calibri" w:hAnsi="Calibri" w:cs="Calibri"/>
+          <w:sz w:val="24"/>
+        </w:rPr>
+        <w:t>1e.</w:t>
+      </w:r>
+      <w:r>
+        <w:rPr>
+          <w:rFonts w:ascii="Calibri" w:eastAsia="Calibri" w:hAnsi="Calibri" w:cs="Calibri"/>
+          <w:sz w:val="24"/>
+        </w:rPr>
+        <w:t>Admin unosi korisničko ime nepoželjnog korisnika.</w:t>
+      </w:r>
+    </w:p>
+    <w:p>
+      <w:pPr>
+        <w:ind w:left="1296"/>
+        <w:rPr>
+          <w:rFonts w:ascii="Calibri" w:eastAsia="Calibri" w:hAnsi="Calibri" w:cs="Calibri"/>
+          <w:bCs/>
+          <w:sz w:val="24"/>
+        </w:rPr>
+      </w:pPr>
+      <w:r>
+        <w:rPr>
+          <w:rFonts w:ascii="Calibri" w:eastAsia="Calibri" w:hAnsi="Calibri" w:cs="Calibri"/>
+          <w:bCs/>
+          <w:sz w:val="24"/>
+        </w:rPr>
+        <w:t>2</w:t>
+      </w:r>
+      <w:r>
+        <w:rPr>
+          <w:rFonts w:ascii="Calibri" w:eastAsia="Calibri" w:hAnsi="Calibri" w:cs="Calibri"/>
+          <w:bCs/>
+          <w:sz w:val="24"/>
+        </w:rPr>
+        <w:t>e.Klikom na link  „Nazad“ admin se vraca na njegovu pocetnu stranu.</w:t>
+      </w:r>
+    </w:p>
+    <w:p>
+      <w:pPr>
+        <w:rPr>
+          <w:rFonts w:ascii="Calibri" w:eastAsia="Calibri" w:hAnsi="Calibri" w:cs="Calibri"/>
+          <w:sz w:val="24"/>
+        </w:rPr>
+      </w:pPr>
+      <w:r>
+        <w:rPr>
+          <w:rFonts w:ascii="Calibri" w:eastAsia="Calibri" w:hAnsi="Calibri" w:cs="Calibri"/>
+          <w:sz w:val="24"/>
+        </w:rPr>
+        <w:t xml:space="preserve">                        2e. Admin pritiskom na opciju 'Ukloni' uklanja korisnika.</w:t>
+      </w:r>
+    </w:p>
+    <w:p>
+      <w:pPr>
+        <w:rPr>
+          <w:rFonts w:ascii="Calibri" w:eastAsia="Calibri" w:hAnsi="Calibri" w:cs="Calibri"/>
+          <w:sz w:val="24"/>
+        </w:rPr>
+      </w:pPr>
+      <w:r>
+        <w:rPr>
+          <w:rFonts w:ascii="Calibri" w:eastAsia="Calibri" w:hAnsi="Calibri" w:cs="Calibri"/>
+          <w:sz w:val="24"/>
+        </w:rPr>
+        <w:t>1e. Admin bira opciju „Odjava“ i izloguje se sa stranice,a o tome ce biti vise reci u SSU Odjava</w:t>
+      </w:r>
       <w:r>
         <w:rPr>
           <w:rFonts w:ascii="Calibri" w:eastAsia="Calibri" w:hAnsi="Calibri" w:cs="Calibri"/>
@@ -2504,214 +3165,6 @@
         <w:tab/>
         <w:t xml:space="preserve">           </w:t>
       </w:r>
-      <w:r>
-        <w:rPr>
-          <w:rFonts w:ascii="Calibri" w:eastAsia="Calibri" w:hAnsi="Calibri" w:cs="Calibri"/>
-          <w:sz w:val="24"/>
-        </w:rPr>
-        <w:t xml:space="preserve">1. Admin unosi </w:t>
-      </w:r>
-      <w:r>
-        <w:rPr>
-          <w:rFonts w:ascii="Calibri" w:eastAsia="Calibri" w:hAnsi="Calibri" w:cs="Calibri"/>
-          <w:sz w:val="24"/>
-        </w:rPr>
-        <w:t>username</w:t>
-      </w:r>
-      <w:r>
-        <w:rPr>
-          <w:rFonts w:ascii="Calibri" w:eastAsia="Calibri" w:hAnsi="Calibri" w:cs="Calibri"/>
-          <w:sz w:val="24"/>
-        </w:rPr>
-        <w:t xml:space="preserve"> korisnika i željenu poruku.</w:t>
-      </w:r>
-    </w:p>
-    <w:p>
-      <w:pPr>
-        <w:rPr>
-          <w:rFonts w:ascii="Calibri" w:eastAsia="Calibri" w:hAnsi="Calibri" w:cs="Calibri"/>
-          <w:sz w:val="24"/>
-        </w:rPr>
-      </w:pPr>
-      <w:r>
-        <w:rPr>
-          <w:rFonts w:ascii="Calibri" w:eastAsia="Calibri" w:hAnsi="Calibri" w:cs="Calibri"/>
-          <w:sz w:val="24"/>
-        </w:rPr>
-        <w:t xml:space="preserve">                        2e. Admin pritiskom na opciju 'Pošalji' šalje korisniku poruku.</w:t>
-      </w:r>
-    </w:p>
-    <w:p>
-      <w:pPr>
-        <w:rPr>
-          <w:rFonts w:ascii="Calibri" w:eastAsia="Calibri" w:hAnsi="Calibri" w:cs="Calibri"/>
-          <w:sz w:val="24"/>
-        </w:rPr>
-      </w:pPr>
-      <w:r>
-        <w:rPr>
-          <w:rFonts w:ascii="Calibri" w:eastAsia="Calibri" w:hAnsi="Calibri" w:cs="Calibri"/>
-          <w:sz w:val="24"/>
-        </w:rPr>
-        <w:t xml:space="preserve">                        2e. Admin pritiskom na opciju  </w:t>
-      </w:r>
-      <w:r>
-        <w:rPr>
-          <w:rFonts w:ascii="Calibri" w:eastAsia="Calibri" w:hAnsi="Calibri" w:cs="Calibri"/>
-          <w:sz w:val="24"/>
-        </w:rPr>
-        <w:t>‘Resetuj’</w:t>
-      </w:r>
-      <w:r>
-        <w:rPr>
-          <w:rFonts w:ascii="Calibri" w:eastAsia="Calibri" w:hAnsi="Calibri" w:cs="Calibri"/>
-          <w:sz w:val="24"/>
-        </w:rPr>
-        <w:t xml:space="preserve"> resetuje bodove svim korisnicima</w:t>
-      </w:r>
-      <w:r>
-        <w:rPr>
-          <w:rFonts w:ascii="Calibri" w:eastAsia="Calibri" w:hAnsi="Calibri" w:cs="Calibri"/>
-          <w:sz w:val="24"/>
-        </w:rPr>
-        <w:t>.</w:t>
-      </w:r>
-    </w:p>
-    <w:p>
-      <w:pPr>
-        <w:rPr>
-          <w:rFonts w:ascii="Calibri" w:eastAsia="Calibri" w:hAnsi="Calibri" w:cs="Calibri"/>
-          <w:sz w:val="24"/>
-        </w:rPr>
-      </w:pPr>
-      <w:r>
-        <w:rPr>
-          <w:rFonts w:ascii="Calibri" w:eastAsia="Calibri" w:hAnsi="Calibri" w:cs="Calibri"/>
-          <w:sz w:val="24"/>
-        </w:rPr>
-        <w:tab/>
-        <w:t xml:space="preserve">           </w:t>
-      </w:r>
-      <w:r>
-        <w:rPr>
-          <w:rFonts w:ascii="Calibri" w:eastAsia="Calibri" w:hAnsi="Calibri" w:cs="Calibri"/>
-          <w:sz w:val="24"/>
-        </w:rPr>
-        <w:t>2e. Admin pritiskom na dugme 'Otkaži' odustaje od slanja poruke.</w:t>
-      </w:r>
-    </w:p>
-    <w:p>
-      <w:pPr>
-        <w:rPr>
-          <w:rFonts w:ascii="Calibri" w:eastAsia="Calibri" w:hAnsi="Calibri" w:cs="Calibri"/>
-          <w:sz w:val="24"/>
-        </w:rPr>
-      </w:pPr>
-      <w:r>
-        <w:rPr>
-          <w:rFonts w:ascii="Calibri" w:eastAsia="Calibri" w:hAnsi="Calibri" w:cs="Calibri"/>
-          <w:sz w:val="24"/>
-        </w:rPr>
-        <w:t xml:space="preserve">        1e. Admin bira opciju uklanjanje nepoželjnih korisnika</w:t>
-      </w:r>
-    </w:p>
-    <w:p>
-      <w:pPr>
-        <w:rPr>
-          <w:rFonts w:ascii="Calibri" w:eastAsia="Calibri" w:hAnsi="Calibri" w:cs="Calibri"/>
-          <w:sz w:val="24"/>
-        </w:rPr>
-      </w:pPr>
-      <w:r>
-        <w:rPr>
-          <w:rFonts w:ascii="Calibri" w:eastAsia="Calibri" w:hAnsi="Calibri" w:cs="Calibri"/>
-          <w:sz w:val="24"/>
-        </w:rPr>
-        <w:t xml:space="preserve">                        1. Admin unosi korisničko ime nepoželjnog korisnika.</w:t>
-      </w:r>
-    </w:p>
-    <w:p>
-      <w:pPr>
-        <w:rPr>
-          <w:rFonts w:ascii="Calibri" w:eastAsia="Calibri" w:hAnsi="Calibri" w:cs="Calibri"/>
-          <w:sz w:val="24"/>
-        </w:rPr>
-      </w:pPr>
-      <w:r>
-        <w:rPr>
-          <w:rFonts w:ascii="Calibri" w:eastAsia="Calibri" w:hAnsi="Calibri" w:cs="Calibri"/>
-          <w:sz w:val="24"/>
-        </w:rPr>
-        <w:t xml:space="preserve">                        2e. Admin pritiskom na opciju 'Ukloni' uklanja korisnika.</w:t>
-      </w:r>
-    </w:p>
-    <w:p>
-      <w:pPr>
-        <w:rPr>
-          <w:rFonts w:ascii="Calibri" w:eastAsia="Calibri" w:hAnsi="Calibri" w:cs="Calibri"/>
-          <w:sz w:val="24"/>
-        </w:rPr>
-      </w:pPr>
-      <w:r>
-        <w:rPr>
-          <w:rFonts w:ascii="Calibri" w:eastAsia="Calibri" w:hAnsi="Calibri" w:cs="Calibri"/>
-          <w:sz w:val="24"/>
-        </w:rPr>
-        <w:tab/>
-        <w:t xml:space="preserve">           </w:t>
-      </w:r>
-      <w:r>
-        <w:rPr>
-          <w:rFonts w:ascii="Calibri" w:eastAsia="Calibri" w:hAnsi="Calibri" w:cs="Calibri"/>
-          <w:sz w:val="24"/>
-        </w:rPr>
-        <w:t>2e. Admin pritiskom na dugme 'Otkaži' odustaje od uklanjanja korisnika.</w:t>
-      </w:r>
-    </w:p>
-    <w:p>
-      <w:pPr>
-        <w:rPr>
-          <w:rFonts w:ascii="Calibri" w:eastAsia="Calibri" w:hAnsi="Calibri" w:cs="Calibri"/>
-          <w:sz w:val="24"/>
-        </w:rPr>
-      </w:pPr>
-      <w:r>
-        <w:rPr>
-          <w:rFonts w:ascii="Calibri" w:eastAsia="Calibri" w:hAnsi="Calibri" w:cs="Calibri"/>
-          <w:sz w:val="24"/>
-        </w:rPr>
-        <w:t xml:space="preserve">1e. Admin bira opciju </w:t>
-      </w:r>
-      <w:r>
-        <w:rPr>
-          <w:rFonts w:ascii="Calibri" w:eastAsia="Calibri" w:hAnsi="Calibri" w:cs="Calibri"/>
-          <w:sz w:val="24"/>
-        </w:rPr>
-        <w:t>pregleda</w:t>
-      </w:r>
-      <w:r>
-        <w:rPr>
-          <w:rFonts w:ascii="Calibri" w:eastAsia="Calibri" w:hAnsi="Calibri" w:cs="Calibri"/>
-          <w:sz w:val="24"/>
-        </w:rPr>
-        <w:t xml:space="preserve"> komentara korisnika</w:t>
-      </w:r>
-    </w:p>
-    <w:p>
-      <w:pPr>
-        <w:rPr>
-          <w:rFonts w:ascii="Calibri" w:eastAsia="Calibri" w:hAnsi="Calibri" w:cs="Calibri"/>
-          <w:sz w:val="24"/>
-        </w:rPr>
-      </w:pPr>
-      <w:r>
-        <w:rPr>
-          <w:rFonts w:ascii="Calibri" w:eastAsia="Calibri" w:hAnsi="Calibri" w:cs="Calibri"/>
-          <w:sz w:val="24"/>
-        </w:rPr>
-        <w:lastRenderedPageBreak/>
-        <w:t xml:space="preserve">                        1. Adminu se izlistavaju svi komentari koje su korisnici postavili i njihov username.</w:t>
-      </w:r>
     </w:p>
     <w:p>
       <w:pPr>
@@ -2768,8 +3221,6 @@
         </w:rPr>
         <w:t xml:space="preserve"> </w:t>
       </w:r>
-      <w:bookmarkStart w:id="0" w:name="_GoBack"/>
-      <w:bookmarkEnd w:id="0"/>
       <w:r>
         <w:rPr>
           <w:rFonts w:ascii="Calibri" w:eastAsia="Calibri" w:hAnsi="Calibri" w:cs="Calibri"/>
@@ -2978,8 +3429,186 @@
 </file>
 
 <file path=word/numbering.xml><?xml version="1.0" encoding="utf-8"?>
-<w:numbering xmlns:wpc="http://schemas.microsoft.com/office/word/2010/wordprocessingCanvas" xmlns:mc="http://schemas.openxmlformats.org/markup-compatibility/2006" xmlns:o="urn:schemas-microsoft-com:office:office" xmlns:r="http://schemas.openxmlformats.org/officeDocument/2006/relationships" xmlns:m="http://schemas.openxmlformats.org/officeDocument/2006/math" xmlns:v="urn:schemas-microsoft-com:vml" xmlns:wp14="http://schemas.microsoft.com/office/word/2010/wordprocessingDrawing" xmlns:wp="http://schemas.openxmlformats.org/drawingml/2006/wordprocessingDrawing" xmlns:w10="urn:schemas-microsoft-com:office:word" xmlns:w="http://schemas.openxmlformats.org/wordprocessingml/2006/main" xmlns:w14="http://schemas.microsoft.com/office/word/2010/wordml" xmlns:w15="http://schemas.microsoft.com/office/word/2012/wordml" xmlns:wpg="http://schemas.microsoft.com/office/word/2010/wordprocessingGroup" xmlns:wpi="http://schemas.microsoft.com/office/word/2010/wordprocessingInk" xmlns:wne="http://schemas.microsoft.com/office/word/2006/wordml" xmlns:wps="http://schemas.microsoft.com/office/word/2010/wordprocessingShape" mc:Ignorable="w14 w15 wp14">
-  <w:abstractNum w:abstractNumId="0">
+<w:numbering xmlns:wpc="http://schemas.microsoft.com/office/word/2010/wordprocessingCanvas" xmlns:cx="http://schemas.microsoft.com/office/drawing/2014/chartex" xmlns:cx1="http://schemas.microsoft.com/office/drawing/2015/9/8/chartex" xmlns:cx2="http://schemas.microsoft.com/office/drawing/2015/10/21/chartex" xmlns:cx3="http://schemas.microsoft.com/office/drawing/2016/5/9/chartex" xmlns:cx4="http://schemas.microsoft.com/office/drawing/2016/5/10/chartex" xmlns:cx5="http://schemas.microsoft.com/office/drawing/2016/5/11/chartex" xmlns:cx6="http://schemas.microsoft.com/office/drawing/2016/5/12/chartex" xmlns:cx7="http://schemas.microsoft.com/office/drawing/2016/5/13/chartex" xmlns:cx8="http://schemas.microsoft.com/office/drawing/2016/5/14/chartex" xmlns:mc="http://schemas.openxmlformats.org/markup-compatibility/2006" xmlns:aink="http://schemas.microsoft.com/office/drawing/2016/ink" xmlns:am3d="http://schemas.microsoft.com/office/drawing/2017/model3d" xmlns:o="urn:schemas-microsoft-com:office:office" xmlns:r="http://schemas.openxmlformats.org/officeDocument/2006/relationships" xmlns:m="http://schemas.openxmlformats.org/officeDocument/2006/math" xmlns:v="urn:schemas-microsoft-com:vml" xmlns:wp14="http://schemas.microsoft.com/office/word/2010/wordprocessingDrawing" xmlns:wp="http://schemas.openxmlformats.org/drawingml/2006/wordprocessingDrawing" xmlns:w10="urn:schemas-microsoft-com:office:word" xmlns:w="http://schemas.openxmlformats.org/wordprocessingml/2006/main" xmlns:w14="http://schemas.microsoft.com/office/word/2010/wordml" xmlns:w15="http://schemas.microsoft.com/office/word/2012/wordml" xmlns:w16cex="http://schemas.microsoft.com/office/word/2018/wordml/cex" xmlns:w16cid="http://schemas.microsoft.com/office/word/2016/wordml/cid" xmlns:w16="http://schemas.microsoft.com/office/word/2018/wordml" xmlns:w16se="http://schemas.microsoft.com/office/word/2015/wordml/symex" xmlns:wpg="http://schemas.microsoft.com/office/word/2010/wordprocessingGroup" xmlns:wpi="http://schemas.microsoft.com/office/word/2010/wordprocessingInk" xmlns:wne="http://schemas.microsoft.com/office/word/2006/wordml" xmlns:wps="http://schemas.microsoft.com/office/word/2010/wordprocessingShape" mc:Ignorable="w14 w15 w16se w16cid w16 w16cex wp14">
+  <w:abstractNum w:abstractNumId="0" w15:restartNumberingAfterBreak="0">
+    <w:nsid w:val="093D2AB9"/>
+    <w:multiLevelType w:val="hybridMultilevel"/>
+    <w:tmpl w:val="33BE8396"/>
+    <w:lvl w:ilvl="0" w:tplc="6E52A84E">
+      <w:start w:val="1"/>
+      <w:numFmt w:val="decimal"/>
+      <w:lvlText w:val="%1."/>
+      <w:lvlJc w:val="left"/>
+      <w:pPr>
+        <w:ind w:left="1776" w:hanging="360"/>
+      </w:pPr>
+      <w:rPr>
+        <w:rFonts w:hint="default"/>
+      </w:rPr>
+    </w:lvl>
+    <w:lvl w:ilvl="1" w:tplc="241A0019" w:tentative="1">
+      <w:start w:val="1"/>
+      <w:numFmt w:val="lowerLetter"/>
+      <w:lvlText w:val="%2."/>
+      <w:lvlJc w:val="left"/>
+      <w:pPr>
+        <w:ind w:left="2496" w:hanging="360"/>
+      </w:pPr>
+    </w:lvl>
+    <w:lvl w:ilvl="2" w:tplc="241A001B" w:tentative="1">
+      <w:start w:val="1"/>
+      <w:numFmt w:val="lowerRoman"/>
+      <w:lvlText w:val="%3."/>
+      <w:lvlJc w:val="right"/>
+      <w:pPr>
+        <w:ind w:left="3216" w:hanging="180"/>
+      </w:pPr>
+    </w:lvl>
+    <w:lvl w:ilvl="3" w:tplc="241A000F" w:tentative="1">
+      <w:start w:val="1"/>
+      <w:numFmt w:val="decimal"/>
+      <w:lvlText w:val="%4."/>
+      <w:lvlJc w:val="left"/>
+      <w:pPr>
+        <w:ind w:left="3936" w:hanging="360"/>
+      </w:pPr>
+    </w:lvl>
+    <w:lvl w:ilvl="4" w:tplc="241A0019" w:tentative="1">
+      <w:start w:val="1"/>
+      <w:numFmt w:val="lowerLetter"/>
+      <w:lvlText w:val="%5."/>
+      <w:lvlJc w:val="left"/>
+      <w:pPr>
+        <w:ind w:left="4656" w:hanging="360"/>
+      </w:pPr>
+    </w:lvl>
+    <w:lvl w:ilvl="5" w:tplc="241A001B" w:tentative="1">
+      <w:start w:val="1"/>
+      <w:numFmt w:val="lowerRoman"/>
+      <w:lvlText w:val="%6."/>
+      <w:lvlJc w:val="right"/>
+      <w:pPr>
+        <w:ind w:left="5376" w:hanging="180"/>
+      </w:pPr>
+    </w:lvl>
+    <w:lvl w:ilvl="6" w:tplc="241A000F" w:tentative="1">
+      <w:start w:val="1"/>
+      <w:numFmt w:val="decimal"/>
+      <w:lvlText w:val="%7."/>
+      <w:lvlJc w:val="left"/>
+      <w:pPr>
+        <w:ind w:left="6096" w:hanging="360"/>
+      </w:pPr>
+    </w:lvl>
+    <w:lvl w:ilvl="7" w:tplc="241A0019" w:tentative="1">
+      <w:start w:val="1"/>
+      <w:numFmt w:val="lowerLetter"/>
+      <w:lvlText w:val="%8."/>
+      <w:lvlJc w:val="left"/>
+      <w:pPr>
+        <w:ind w:left="6816" w:hanging="360"/>
+      </w:pPr>
+    </w:lvl>
+    <w:lvl w:ilvl="8" w:tplc="241A001B" w:tentative="1">
+      <w:start w:val="1"/>
+      <w:numFmt w:val="lowerRoman"/>
+      <w:lvlText w:val="%9."/>
+      <w:lvlJc w:val="right"/>
+      <w:pPr>
+        <w:ind w:left="7536" w:hanging="180"/>
+      </w:pPr>
+    </w:lvl>
+  </w:abstractNum>
+  <w:abstractNum w:abstractNumId="1" w15:restartNumberingAfterBreak="0">
+    <w:nsid w:val="0BE92440"/>
+    <w:multiLevelType w:val="hybridMultilevel"/>
+    <w:tmpl w:val="7734A484"/>
+    <w:lvl w:ilvl="0" w:tplc="5C4654A4">
+      <w:start w:val="1"/>
+      <w:numFmt w:val="decimal"/>
+      <w:lvlText w:val="%1."/>
+      <w:lvlJc w:val="left"/>
+      <w:pPr>
+        <w:ind w:left="1656" w:hanging="360"/>
+      </w:pPr>
+      <w:rPr>
+        <w:rFonts w:hint="default"/>
+      </w:rPr>
+    </w:lvl>
+    <w:lvl w:ilvl="1" w:tplc="241A0019" w:tentative="1">
+      <w:start w:val="1"/>
+      <w:numFmt w:val="lowerLetter"/>
+      <w:lvlText w:val="%2."/>
+      <w:lvlJc w:val="left"/>
+      <w:pPr>
+        <w:ind w:left="2376" w:hanging="360"/>
+      </w:pPr>
+    </w:lvl>
+    <w:lvl w:ilvl="2" w:tplc="241A001B" w:tentative="1">
+      <w:start w:val="1"/>
+      <w:numFmt w:val="lowerRoman"/>
+      <w:lvlText w:val="%3."/>
+      <w:lvlJc w:val="right"/>
+      <w:pPr>
+        <w:ind w:left="3096" w:hanging="180"/>
+      </w:pPr>
+    </w:lvl>
+    <w:lvl w:ilvl="3" w:tplc="241A000F" w:tentative="1">
+      <w:start w:val="1"/>
+      <w:numFmt w:val="decimal"/>
+      <w:lvlText w:val="%4."/>
+      <w:lvlJc w:val="left"/>
+      <w:pPr>
+        <w:ind w:left="3816" w:hanging="360"/>
+      </w:pPr>
+    </w:lvl>
+    <w:lvl w:ilvl="4" w:tplc="241A0019" w:tentative="1">
+      <w:start w:val="1"/>
+      <w:numFmt w:val="lowerLetter"/>
+      <w:lvlText w:val="%5."/>
+      <w:lvlJc w:val="left"/>
+      <w:pPr>
+        <w:ind w:left="4536" w:hanging="360"/>
+      </w:pPr>
+    </w:lvl>
+    <w:lvl w:ilvl="5" w:tplc="241A001B" w:tentative="1">
+      <w:start w:val="1"/>
+      <w:numFmt w:val="lowerRoman"/>
+      <w:lvlText w:val="%6."/>
+      <w:lvlJc w:val="right"/>
+      <w:pPr>
+        <w:ind w:left="5256" w:hanging="180"/>
+      </w:pPr>
+    </w:lvl>
+    <w:lvl w:ilvl="6" w:tplc="241A000F" w:tentative="1">
+      <w:start w:val="1"/>
+      <w:numFmt w:val="decimal"/>
+      <w:lvlText w:val="%7."/>
+      <w:lvlJc w:val="left"/>
+      <w:pPr>
+        <w:ind w:left="5976" w:hanging="360"/>
+      </w:pPr>
+    </w:lvl>
+    <w:lvl w:ilvl="7" w:tplc="241A0019" w:tentative="1">
+      <w:start w:val="1"/>
+      <w:numFmt w:val="lowerLetter"/>
+      <w:lvlText w:val="%8."/>
+      <w:lvlJc w:val="left"/>
+      <w:pPr>
+        <w:ind w:left="6696" w:hanging="360"/>
+      </w:pPr>
+    </w:lvl>
+    <w:lvl w:ilvl="8" w:tplc="241A001B" w:tentative="1">
+      <w:start w:val="1"/>
+      <w:numFmt w:val="lowerRoman"/>
+      <w:lvlText w:val="%9."/>
+      <w:lvlJc w:val="right"/>
+      <w:pPr>
+        <w:ind w:left="7416" w:hanging="180"/>
+      </w:pPr>
+    </w:lvl>
+  </w:abstractNum>
+  <w:abstractNum w:abstractNumId="2" w15:restartNumberingAfterBreak="0">
     <w:nsid w:val="0FA844EE"/>
     <w:multiLevelType w:val="multilevel"/>
     <w:tmpl w:val="5A9EBF8E"/>
@@ -3030,7 +3659,7 @@
       <w:lvlJc w:val="left"/>
     </w:lvl>
   </w:abstractNum>
-  <w:abstractNum w:abstractNumId="1">
+  <w:abstractNum w:abstractNumId="3" w15:restartNumberingAfterBreak="0">
     <w:nsid w:val="138469E9"/>
     <w:multiLevelType w:val="multilevel"/>
     <w:tmpl w:val="CD8C1B82"/>
@@ -3081,7 +3710,7 @@
       <w:lvlJc w:val="left"/>
     </w:lvl>
   </w:abstractNum>
-  <w:abstractNum w:abstractNumId="2">
+  <w:abstractNum w:abstractNumId="4" w15:restartNumberingAfterBreak="0">
     <w:nsid w:val="1A4D3B2B"/>
     <w:multiLevelType w:val="multilevel"/>
     <w:tmpl w:val="3FEA44A0"/>
@@ -3132,7 +3761,96 @@
       <w:lvlJc w:val="left"/>
     </w:lvl>
   </w:abstractNum>
-  <w:abstractNum w:abstractNumId="3">
+  <w:abstractNum w:abstractNumId="5" w15:restartNumberingAfterBreak="0">
+    <w:nsid w:val="1A961E8A"/>
+    <w:multiLevelType w:val="hybridMultilevel"/>
+    <w:tmpl w:val="8BDCE3AA"/>
+    <w:lvl w:ilvl="0" w:tplc="6E52A84E">
+      <w:start w:val="1"/>
+      <w:numFmt w:val="decimal"/>
+      <w:lvlText w:val="%1."/>
+      <w:lvlJc w:val="left"/>
+      <w:pPr>
+        <w:ind w:left="1776" w:hanging="360"/>
+      </w:pPr>
+      <w:rPr>
+        <w:rFonts w:hint="default"/>
+      </w:rPr>
+    </w:lvl>
+    <w:lvl w:ilvl="1" w:tplc="241A0019" w:tentative="1">
+      <w:start w:val="1"/>
+      <w:numFmt w:val="lowerLetter"/>
+      <w:lvlText w:val="%2."/>
+      <w:lvlJc w:val="left"/>
+      <w:pPr>
+        <w:ind w:left="2496" w:hanging="360"/>
+      </w:pPr>
+    </w:lvl>
+    <w:lvl w:ilvl="2" w:tplc="241A001B" w:tentative="1">
+      <w:start w:val="1"/>
+      <w:numFmt w:val="lowerRoman"/>
+      <w:lvlText w:val="%3."/>
+      <w:lvlJc w:val="right"/>
+      <w:pPr>
+        <w:ind w:left="3216" w:hanging="180"/>
+      </w:pPr>
+    </w:lvl>
+    <w:lvl w:ilvl="3" w:tplc="241A000F" w:tentative="1">
+      <w:start w:val="1"/>
+      <w:numFmt w:val="decimal"/>
+      <w:lvlText w:val="%4."/>
+      <w:lvlJc w:val="left"/>
+      <w:pPr>
+        <w:ind w:left="3936" w:hanging="360"/>
+      </w:pPr>
+    </w:lvl>
+    <w:lvl w:ilvl="4" w:tplc="241A0019" w:tentative="1">
+      <w:start w:val="1"/>
+      <w:numFmt w:val="lowerLetter"/>
+      <w:lvlText w:val="%5."/>
+      <w:lvlJc w:val="left"/>
+      <w:pPr>
+        <w:ind w:left="4656" w:hanging="360"/>
+      </w:pPr>
+    </w:lvl>
+    <w:lvl w:ilvl="5" w:tplc="241A001B" w:tentative="1">
+      <w:start w:val="1"/>
+      <w:numFmt w:val="lowerRoman"/>
+      <w:lvlText w:val="%6."/>
+      <w:lvlJc w:val="right"/>
+      <w:pPr>
+        <w:ind w:left="5376" w:hanging="180"/>
+      </w:pPr>
+    </w:lvl>
+    <w:lvl w:ilvl="6" w:tplc="241A000F" w:tentative="1">
+      <w:start w:val="1"/>
+      <w:numFmt w:val="decimal"/>
+      <w:lvlText w:val="%7."/>
+      <w:lvlJc w:val="left"/>
+      <w:pPr>
+        <w:ind w:left="6096" w:hanging="360"/>
+      </w:pPr>
+    </w:lvl>
+    <w:lvl w:ilvl="7" w:tplc="241A0019" w:tentative="1">
+      <w:start w:val="1"/>
+      <w:numFmt w:val="lowerLetter"/>
+      <w:lvlText w:val="%8."/>
+      <w:lvlJc w:val="left"/>
+      <w:pPr>
+        <w:ind w:left="6816" w:hanging="360"/>
+      </w:pPr>
+    </w:lvl>
+    <w:lvl w:ilvl="8" w:tplc="241A001B" w:tentative="1">
+      <w:start w:val="1"/>
+      <w:numFmt w:val="lowerRoman"/>
+      <w:lvlText w:val="%9."/>
+      <w:lvlJc w:val="right"/>
+      <w:pPr>
+        <w:ind w:left="7536" w:hanging="180"/>
+      </w:pPr>
+    </w:lvl>
+  </w:abstractNum>
+  <w:abstractNum w:abstractNumId="6" w15:restartNumberingAfterBreak="0">
     <w:nsid w:val="20C147A8"/>
     <w:multiLevelType w:val="multilevel"/>
     <w:tmpl w:val="736EC946"/>
@@ -3183,7 +3901,96 @@
       <w:lvlJc w:val="left"/>
     </w:lvl>
   </w:abstractNum>
-  <w:abstractNum w:abstractNumId="4">
+  <w:abstractNum w:abstractNumId="7" w15:restartNumberingAfterBreak="0">
+    <w:nsid w:val="2B7D049D"/>
+    <w:multiLevelType w:val="hybridMultilevel"/>
+    <w:tmpl w:val="33DCF490"/>
+    <w:lvl w:ilvl="0" w:tplc="6E52A84E">
+      <w:start w:val="1"/>
+      <w:numFmt w:val="decimal"/>
+      <w:lvlText w:val="%1."/>
+      <w:lvlJc w:val="left"/>
+      <w:pPr>
+        <w:ind w:left="1776" w:hanging="360"/>
+      </w:pPr>
+      <w:rPr>
+        <w:rFonts w:hint="default"/>
+      </w:rPr>
+    </w:lvl>
+    <w:lvl w:ilvl="1" w:tplc="04090019" w:tentative="1">
+      <w:start w:val="1"/>
+      <w:numFmt w:val="lowerLetter"/>
+      <w:lvlText w:val="%2."/>
+      <w:lvlJc w:val="left"/>
+      <w:pPr>
+        <w:ind w:left="2496" w:hanging="360"/>
+      </w:pPr>
+    </w:lvl>
+    <w:lvl w:ilvl="2" w:tplc="0409001B" w:tentative="1">
+      <w:start w:val="1"/>
+      <w:numFmt w:val="lowerRoman"/>
+      <w:lvlText w:val="%3."/>
+      <w:lvlJc w:val="right"/>
+      <w:pPr>
+        <w:ind w:left="3216" w:hanging="180"/>
+      </w:pPr>
+    </w:lvl>
+    <w:lvl w:ilvl="3" w:tplc="0409000F" w:tentative="1">
+      <w:start w:val="1"/>
+      <w:numFmt w:val="decimal"/>
+      <w:lvlText w:val="%4."/>
+      <w:lvlJc w:val="left"/>
+      <w:pPr>
+        <w:ind w:left="3936" w:hanging="360"/>
+      </w:pPr>
+    </w:lvl>
+    <w:lvl w:ilvl="4" w:tplc="04090019" w:tentative="1">
+      <w:start w:val="1"/>
+      <w:numFmt w:val="lowerLetter"/>
+      <w:lvlText w:val="%5."/>
+      <w:lvlJc w:val="left"/>
+      <w:pPr>
+        <w:ind w:left="4656" w:hanging="360"/>
+      </w:pPr>
+    </w:lvl>
+    <w:lvl w:ilvl="5" w:tplc="0409001B" w:tentative="1">
+      <w:start w:val="1"/>
+      <w:numFmt w:val="lowerRoman"/>
+      <w:lvlText w:val="%6."/>
+      <w:lvlJc w:val="right"/>
+      <w:pPr>
+        <w:ind w:left="5376" w:hanging="180"/>
+      </w:pPr>
+    </w:lvl>
+    <w:lvl w:ilvl="6" w:tplc="0409000F" w:tentative="1">
+      <w:start w:val="1"/>
+      <w:numFmt w:val="decimal"/>
+      <w:lvlText w:val="%7."/>
+      <w:lvlJc w:val="left"/>
+      <w:pPr>
+        <w:ind w:left="6096" w:hanging="360"/>
+      </w:pPr>
+    </w:lvl>
+    <w:lvl w:ilvl="7" w:tplc="04090019" w:tentative="1">
+      <w:start w:val="1"/>
+      <w:numFmt w:val="lowerLetter"/>
+      <w:lvlText w:val="%8."/>
+      <w:lvlJc w:val="left"/>
+      <w:pPr>
+        <w:ind w:left="6816" w:hanging="360"/>
+      </w:pPr>
+    </w:lvl>
+    <w:lvl w:ilvl="8" w:tplc="0409001B" w:tentative="1">
+      <w:start w:val="1"/>
+      <w:numFmt w:val="lowerRoman"/>
+      <w:lvlText w:val="%9."/>
+      <w:lvlJc w:val="right"/>
+      <w:pPr>
+        <w:ind w:left="7536" w:hanging="180"/>
+      </w:pPr>
+    </w:lvl>
+  </w:abstractNum>
+  <w:abstractNum w:abstractNumId="8" w15:restartNumberingAfterBreak="0">
     <w:nsid w:val="32ED6C63"/>
     <w:multiLevelType w:val="multilevel"/>
     <w:tmpl w:val="E5E29C80"/>
@@ -3234,7 +4041,96 @@
       <w:lvlJc w:val="left"/>
     </w:lvl>
   </w:abstractNum>
-  <w:abstractNum w:abstractNumId="5">
+  <w:abstractNum w:abstractNumId="9" w15:restartNumberingAfterBreak="0">
+    <w:nsid w:val="38A547FF"/>
+    <w:multiLevelType w:val="hybridMultilevel"/>
+    <w:tmpl w:val="DAF696B8"/>
+    <w:lvl w:ilvl="0" w:tplc="FA820AD4">
+      <w:start w:val="1"/>
+      <w:numFmt w:val="decimal"/>
+      <w:lvlText w:val="%1."/>
+      <w:lvlJc w:val="left"/>
+      <w:pPr>
+        <w:ind w:left="1668" w:hanging="360"/>
+      </w:pPr>
+      <w:rPr>
+        <w:rFonts w:hint="default"/>
+      </w:rPr>
+    </w:lvl>
+    <w:lvl w:ilvl="1" w:tplc="241A0019" w:tentative="1">
+      <w:start w:val="1"/>
+      <w:numFmt w:val="lowerLetter"/>
+      <w:lvlText w:val="%2."/>
+      <w:lvlJc w:val="left"/>
+      <w:pPr>
+        <w:ind w:left="2388" w:hanging="360"/>
+      </w:pPr>
+    </w:lvl>
+    <w:lvl w:ilvl="2" w:tplc="241A001B" w:tentative="1">
+      <w:start w:val="1"/>
+      <w:numFmt w:val="lowerRoman"/>
+      <w:lvlText w:val="%3."/>
+      <w:lvlJc w:val="right"/>
+      <w:pPr>
+        <w:ind w:left="3108" w:hanging="180"/>
+      </w:pPr>
+    </w:lvl>
+    <w:lvl w:ilvl="3" w:tplc="241A000F" w:tentative="1">
+      <w:start w:val="1"/>
+      <w:numFmt w:val="decimal"/>
+      <w:lvlText w:val="%4."/>
+      <w:lvlJc w:val="left"/>
+      <w:pPr>
+        <w:ind w:left="3828" w:hanging="360"/>
+      </w:pPr>
+    </w:lvl>
+    <w:lvl w:ilvl="4" w:tplc="241A0019" w:tentative="1">
+      <w:start w:val="1"/>
+      <w:numFmt w:val="lowerLetter"/>
+      <w:lvlText w:val="%5."/>
+      <w:lvlJc w:val="left"/>
+      <w:pPr>
+        <w:ind w:left="4548" w:hanging="360"/>
+      </w:pPr>
+    </w:lvl>
+    <w:lvl w:ilvl="5" w:tplc="241A001B" w:tentative="1">
+      <w:start w:val="1"/>
+      <w:numFmt w:val="lowerRoman"/>
+      <w:lvlText w:val="%6."/>
+      <w:lvlJc w:val="right"/>
+      <w:pPr>
+        <w:ind w:left="5268" w:hanging="180"/>
+      </w:pPr>
+    </w:lvl>
+    <w:lvl w:ilvl="6" w:tplc="241A000F" w:tentative="1">
+      <w:start w:val="1"/>
+      <w:numFmt w:val="decimal"/>
+      <w:lvlText w:val="%7."/>
+      <w:lvlJc w:val="left"/>
+      <w:pPr>
+        <w:ind w:left="5988" w:hanging="360"/>
+      </w:pPr>
+    </w:lvl>
+    <w:lvl w:ilvl="7" w:tplc="241A0019" w:tentative="1">
+      <w:start w:val="1"/>
+      <w:numFmt w:val="lowerLetter"/>
+      <w:lvlText w:val="%8."/>
+      <w:lvlJc w:val="left"/>
+      <w:pPr>
+        <w:ind w:left="6708" w:hanging="360"/>
+      </w:pPr>
+    </w:lvl>
+    <w:lvl w:ilvl="8" w:tplc="241A001B" w:tentative="1">
+      <w:start w:val="1"/>
+      <w:numFmt w:val="lowerRoman"/>
+      <w:lvlText w:val="%9."/>
+      <w:lvlJc w:val="right"/>
+      <w:pPr>
+        <w:ind w:left="7428" w:hanging="180"/>
+      </w:pPr>
+    </w:lvl>
+  </w:abstractNum>
+  <w:abstractNum w:abstractNumId="10" w15:restartNumberingAfterBreak="0">
     <w:nsid w:val="406A6485"/>
     <w:multiLevelType w:val="hybridMultilevel"/>
     <w:tmpl w:val="C5DADB54"/>
@@ -3323,7 +4219,7 @@
       </w:pPr>
     </w:lvl>
   </w:abstractNum>
-  <w:abstractNum w:abstractNumId="6">
+  <w:abstractNum w:abstractNumId="11" w15:restartNumberingAfterBreak="0">
     <w:nsid w:val="45F218EE"/>
     <w:multiLevelType w:val="multilevel"/>
     <w:tmpl w:val="3B4AD168"/>
@@ -3374,7 +4270,7 @@
       <w:lvlJc w:val="left"/>
     </w:lvl>
   </w:abstractNum>
-  <w:abstractNum w:abstractNumId="7">
+  <w:abstractNum w:abstractNumId="12" w15:restartNumberingAfterBreak="0">
     <w:nsid w:val="4E91690E"/>
     <w:multiLevelType w:val="multilevel"/>
     <w:tmpl w:val="FDBE2156"/>
@@ -3425,7 +4321,96 @@
       <w:lvlJc w:val="left"/>
     </w:lvl>
   </w:abstractNum>
-  <w:abstractNum w:abstractNumId="8">
+  <w:abstractNum w:abstractNumId="13" w15:restartNumberingAfterBreak="0">
+    <w:nsid w:val="6CB23330"/>
+    <w:multiLevelType w:val="hybridMultilevel"/>
+    <w:tmpl w:val="29CA8BB8"/>
+    <w:lvl w:ilvl="0" w:tplc="13B0B7E4">
+      <w:start w:val="1"/>
+      <w:numFmt w:val="decimal"/>
+      <w:lvlText w:val="%1."/>
+      <w:lvlJc w:val="left"/>
+      <w:pPr>
+        <w:ind w:left="1656" w:hanging="360"/>
+      </w:pPr>
+      <w:rPr>
+        <w:rFonts w:hint="default"/>
+      </w:rPr>
+    </w:lvl>
+    <w:lvl w:ilvl="1" w:tplc="241A0019" w:tentative="1">
+      <w:start w:val="1"/>
+      <w:numFmt w:val="lowerLetter"/>
+      <w:lvlText w:val="%2."/>
+      <w:lvlJc w:val="left"/>
+      <w:pPr>
+        <w:ind w:left="2376" w:hanging="360"/>
+      </w:pPr>
+    </w:lvl>
+    <w:lvl w:ilvl="2" w:tplc="241A001B" w:tentative="1">
+      <w:start w:val="1"/>
+      <w:numFmt w:val="lowerRoman"/>
+      <w:lvlText w:val="%3."/>
+      <w:lvlJc w:val="right"/>
+      <w:pPr>
+        <w:ind w:left="3096" w:hanging="180"/>
+      </w:pPr>
+    </w:lvl>
+    <w:lvl w:ilvl="3" w:tplc="241A000F" w:tentative="1">
+      <w:start w:val="1"/>
+      <w:numFmt w:val="decimal"/>
+      <w:lvlText w:val="%4."/>
+      <w:lvlJc w:val="left"/>
+      <w:pPr>
+        <w:ind w:left="3816" w:hanging="360"/>
+      </w:pPr>
+    </w:lvl>
+    <w:lvl w:ilvl="4" w:tplc="241A0019" w:tentative="1">
+      <w:start w:val="1"/>
+      <w:numFmt w:val="lowerLetter"/>
+      <w:lvlText w:val="%5."/>
+      <w:lvlJc w:val="left"/>
+      <w:pPr>
+        <w:ind w:left="4536" w:hanging="360"/>
+      </w:pPr>
+    </w:lvl>
+    <w:lvl w:ilvl="5" w:tplc="241A001B" w:tentative="1">
+      <w:start w:val="1"/>
+      <w:numFmt w:val="lowerRoman"/>
+      <w:lvlText w:val="%6."/>
+      <w:lvlJc w:val="right"/>
+      <w:pPr>
+        <w:ind w:left="5256" w:hanging="180"/>
+      </w:pPr>
+    </w:lvl>
+    <w:lvl w:ilvl="6" w:tplc="241A000F" w:tentative="1">
+      <w:start w:val="1"/>
+      <w:numFmt w:val="decimal"/>
+      <w:lvlText w:val="%7."/>
+      <w:lvlJc w:val="left"/>
+      <w:pPr>
+        <w:ind w:left="5976" w:hanging="360"/>
+      </w:pPr>
+    </w:lvl>
+    <w:lvl w:ilvl="7" w:tplc="241A0019" w:tentative="1">
+      <w:start w:val="1"/>
+      <w:numFmt w:val="lowerLetter"/>
+      <w:lvlText w:val="%8."/>
+      <w:lvlJc w:val="left"/>
+      <w:pPr>
+        <w:ind w:left="6696" w:hanging="360"/>
+      </w:pPr>
+    </w:lvl>
+    <w:lvl w:ilvl="8" w:tplc="241A001B" w:tentative="1">
+      <w:start w:val="1"/>
+      <w:numFmt w:val="lowerRoman"/>
+      <w:lvlText w:val="%9."/>
+      <w:lvlJc w:val="right"/>
+      <w:pPr>
+        <w:ind w:left="7416" w:hanging="180"/>
+      </w:pPr>
+    </w:lvl>
+  </w:abstractNum>
+  <w:abstractNum w:abstractNumId="14" w15:restartNumberingAfterBreak="0">
     <w:nsid w:val="6E062711"/>
     <w:multiLevelType w:val="hybridMultilevel"/>
     <w:tmpl w:val="33DCF490"/>
@@ -3514,7 +4499,7 @@
       </w:pPr>
     </w:lvl>
   </w:abstractNum>
-  <w:abstractNum w:abstractNumId="9">
+  <w:abstractNum w:abstractNumId="15" w15:restartNumberingAfterBreak="0">
     <w:nsid w:val="7C756720"/>
     <w:multiLevelType w:val="multilevel"/>
     <w:tmpl w:val="FCB8E25A"/>
@@ -3565,7 +4550,7 @@
       <w:lvlJc w:val="left"/>
     </w:lvl>
   </w:abstractNum>
-  <w:abstractNum w:abstractNumId="10">
+  <w:abstractNum w:abstractNumId="16" w15:restartNumberingAfterBreak="0">
     <w:nsid w:val="7CCA3385"/>
     <w:multiLevelType w:val="multilevel"/>
     <w:tmpl w:val="696A5F6A"/>
@@ -3617,43 +4602,61 @@
     </w:lvl>
   </w:abstractNum>
   <w:num w:numId="1">
+    <w:abstractNumId w:val="16"/>
+  </w:num>
+  <w:num w:numId="2">
+    <w:abstractNumId w:val="11"/>
+  </w:num>
+  <w:num w:numId="3">
+    <w:abstractNumId w:val="8"/>
+  </w:num>
+  <w:num w:numId="4">
+    <w:abstractNumId w:val="12"/>
+  </w:num>
+  <w:num w:numId="5">
+    <w:abstractNumId w:val="3"/>
+  </w:num>
+  <w:num w:numId="6">
+    <w:abstractNumId w:val="4"/>
+  </w:num>
+  <w:num w:numId="7">
+    <w:abstractNumId w:val="2"/>
+  </w:num>
+  <w:num w:numId="8">
+    <w:abstractNumId w:val="6"/>
+  </w:num>
+  <w:num w:numId="9">
+    <w:abstractNumId w:val="15"/>
+  </w:num>
+  <w:num w:numId="10">
+    <w:abstractNumId w:val="14"/>
+  </w:num>
+  <w:num w:numId="11">
     <w:abstractNumId w:val="10"/>
   </w:num>
-  <w:num w:numId="2">
-    <w:abstractNumId w:val="6"/>
-  </w:num>
-  <w:num w:numId="3">
-    <w:abstractNumId w:val="4"/>
-  </w:num>
-  <w:num w:numId="4">
+  <w:num w:numId="12">
     <w:abstractNumId w:val="7"/>
   </w:num>
-  <w:num w:numId="5">
-    <w:abstractNumId w:val="1"/>
+  <w:num w:numId="13">
+    <w:abstractNumId w:val="5"/>
   </w:num>
-  <w:num w:numId="6">
-    <w:abstractNumId w:val="2"/>
-  </w:num>
-  <w:num w:numId="7">
+  <w:num w:numId="14">
     <w:abstractNumId w:val="0"/>
   </w:num>
-  <w:num w:numId="8">
-    <w:abstractNumId w:val="3"/>
-  </w:num>
-  <w:num w:numId="9">
+  <w:num w:numId="15">
     <w:abstractNumId w:val="9"/>
   </w:num>
-  <w:num w:numId="10">
-    <w:abstractNumId w:val="8"/>
+  <w:num w:numId="16">
+    <w:abstractNumId w:val="13"/>
   </w:num>
-  <w:num w:numId="11">
-    <w:abstractNumId w:val="5"/>
+  <w:num w:numId="17">
+    <w:abstractNumId w:val="1"/>
   </w:num>
 </w:numbering>
 </file>
 
 <file path=word/styles.xml><?xml version="1.0" encoding="utf-8"?>
-<w:styles xmlns:mc="http://schemas.openxmlformats.org/markup-compatibility/2006" xmlns:r="http://schemas.openxmlformats.org/officeDocument/2006/relationships" xmlns:w="http://schemas.openxmlformats.org/wordprocessingml/2006/main" xmlns:w14="http://schemas.microsoft.com/office/word/2010/wordml" xmlns:w15="http://schemas.microsoft.com/office/word/2012/wordml" mc:Ignorable="w14 w15">
+<w:styles xmlns:mc="http://schemas.openxmlformats.org/markup-compatibility/2006" xmlns:r="http://schemas.openxmlformats.org/officeDocument/2006/relationships" xmlns:w="http://schemas.openxmlformats.org/wordprocessingml/2006/main" xmlns:w14="http://schemas.microsoft.com/office/word/2010/wordml" xmlns:w15="http://schemas.microsoft.com/office/word/2012/wordml" xmlns:w16cex="http://schemas.microsoft.com/office/word/2018/wordml/cex" xmlns:w16cid="http://schemas.microsoft.com/office/word/2016/wordml/cid" xmlns:w16="http://schemas.microsoft.com/office/word/2018/wordml" xmlns:w16se="http://schemas.microsoft.com/office/word/2015/wordml/symex" mc:Ignorable="w14 w15 w16se w16cid w16 w16cex">
   <w:docDefaults>
     <w:rPrDefault>
       <w:rPr>
@@ -3669,7 +4672,7 @@
       </w:pPr>
     </w:pPrDefault>
   </w:docDefaults>
-  <w:latentStyles w:defLockedState="0" w:defUIPriority="99" w:defSemiHidden="0" w:defUnhideWhenUsed="0" w:defQFormat="0" w:count="371">
+  <w:latentStyles w:defLockedState="0" w:defUIPriority="99" w:defSemiHidden="0" w:defUnhideWhenUsed="0" w:defQFormat="0" w:count="376">
     <w:lsdException w:name="Normal" w:uiPriority="0" w:qFormat="1"/>
     <w:lsdException w:name="heading 1" w:uiPriority="9" w:qFormat="1"/>
     <w:lsdException w:name="heading 2" w:semiHidden="1" w:uiPriority="9" w:unhideWhenUsed="1" w:qFormat="1"/>
@@ -4041,6 +5044,11 @@
     <w:lsdException w:name="List Table 5 Dark Accent 6" w:uiPriority="50"/>
     <w:lsdException w:name="List Table 6 Colorful Accent 6" w:uiPriority="51"/>
     <w:lsdException w:name="List Table 7 Colorful Accent 6" w:uiPriority="52"/>
+    <w:lsdException w:name="Mention" w:semiHidden="1" w:unhideWhenUsed="1"/>
+    <w:lsdException w:name="Smart Hyperlink" w:semiHidden="1" w:unhideWhenUsed="1"/>
+    <w:lsdException w:name="Hashtag" w:semiHidden="1" w:unhideWhenUsed="1"/>
+    <w:lsdException w:name="Unresolved Mention" w:semiHidden="1" w:unhideWhenUsed="1"/>
+    <w:lsdException w:name="Smart Link" w:semiHidden="1" w:unhideWhenUsed="1"/>
   </w:latentStyles>
   <w:style w:type="paragraph" w:default="1" w:styleId="Normal">
     <w:name w:val="Normal"/>
